--- a/Dokumentasi/Dokumentasi Web Divka Ferdiansyah.docx
+++ b/Dokumentasi/Dokumentasi Web Divka Ferdiansyah.docx
@@ -7,8 +7,6 @@
         <w:rPr>
           <w:b/>
           <w:bCs/>
-          <w:sz w:val="24"/>
-          <w:szCs w:val="24"/>
         </w:rPr>
       </w:pPr>
       <w:proofErr w:type="gramStart"/>
@@ -16,8 +14,6 @@
         <w:rPr>
           <w:b/>
           <w:bCs/>
-          <w:sz w:val="24"/>
-          <w:szCs w:val="24"/>
         </w:rPr>
         <w:t>Nama :</w:t>
       </w:r>
@@ -26,26 +22,16 @@
         <w:rPr>
           <w:b/>
           <w:bCs/>
-          <w:sz w:val="24"/>
-          <w:szCs w:val="24"/>
         </w:rPr>
         <w:t xml:space="preserve"> Divka Ferdiansyah</w:t>
       </w:r>
     </w:p>
     <w:p>
-      <w:pPr>
-        <w:rPr>
-          <w:sz w:val="24"/>
-          <w:szCs w:val="24"/>
-        </w:rPr>
-      </w:pPr>
       <w:proofErr w:type="gramStart"/>
       <w:r>
         <w:rPr>
           <w:b/>
           <w:bCs/>
-          <w:sz w:val="24"/>
-          <w:szCs w:val="24"/>
         </w:rPr>
         <w:t>NPM :</w:t>
       </w:r>
@@ -54,28 +40,17 @@
         <w:rPr>
           <w:b/>
           <w:bCs/>
-          <w:sz w:val="24"/>
-          <w:szCs w:val="24"/>
         </w:rPr>
         <w:t xml:space="preserve"> 23312173</w:t>
       </w:r>
     </w:p>
-    <w:p>
-      <w:pPr>
-        <w:rPr>
-          <w:sz w:val="24"/>
-          <w:szCs w:val="24"/>
-        </w:rPr>
-      </w:pPr>
-    </w:p>
+    <w:p/>
     <w:p>
       <w:pPr>
         <w:jc w:val="center"/>
         <w:rPr>
           <w:b/>
           <w:bCs/>
-          <w:sz w:val="24"/>
-          <w:szCs w:val="24"/>
         </w:rPr>
       </w:pPr>
       <w:proofErr w:type="spellStart"/>
@@ -83,8 +58,6 @@
         <w:rPr>
           <w:b/>
           <w:bCs/>
-          <w:sz w:val="24"/>
-          <w:szCs w:val="24"/>
         </w:rPr>
         <w:t>Dokumentasi</w:t>
       </w:r>
@@ -93,8 +66,6 @@
         <w:rPr>
           <w:b/>
           <w:bCs/>
-          <w:sz w:val="24"/>
-          <w:szCs w:val="24"/>
         </w:rPr>
         <w:t xml:space="preserve"> </w:t>
       </w:r>
@@ -103,8 +74,6 @@
         <w:rPr>
           <w:b/>
           <w:bCs/>
-          <w:sz w:val="24"/>
-          <w:szCs w:val="24"/>
         </w:rPr>
         <w:t>Taskify</w:t>
       </w:r>
@@ -113,8 +82,6 @@
         <w:rPr>
           <w:b/>
           <w:bCs/>
-          <w:sz w:val="24"/>
-          <w:szCs w:val="24"/>
         </w:rPr>
         <w:t xml:space="preserve"> K-423X</w:t>
       </w:r>
@@ -122,8 +89,6 @@
         <w:rPr>
           <w:b/>
           <w:bCs/>
-          <w:sz w:val="24"/>
-          <w:szCs w:val="24"/>
         </w:rPr>
         <w:t xml:space="preserve"> Web</w:t>
       </w:r>
@@ -2222,6 +2187,2715 @@
       </w:r>
     </w:p>
     <w:p/>
+    <w:p>
+      <w:pPr>
+        <w:rPr>
+          <w:b/>
+          <w:bCs/>
+        </w:rPr>
+      </w:pPr>
+      <w:proofErr w:type="spellStart"/>
+      <w:proofErr w:type="gramStart"/>
+      <w:r>
+        <w:rPr>
+          <w:b/>
+          <w:bCs/>
+        </w:rPr>
+        <w:t>Sebelum</w:t>
+      </w:r>
+      <w:proofErr w:type="spellEnd"/>
+      <w:r>
+        <w:rPr>
+          <w:b/>
+          <w:bCs/>
+        </w:rPr>
+        <w:t xml:space="preserve"> :</w:t>
+      </w:r>
+      <w:proofErr w:type="gramEnd"/>
+    </w:p>
+    <w:p>
+      <w:r>
+        <w:rPr>
+          <w:noProof/>
+        </w:rPr>
+        <w:drawing>
+          <wp:inline distT="0" distB="0" distL="0" distR="0" wp14:anchorId="2B0D40DD" wp14:editId="1E7EEBE0">
+            <wp:extent cx="2124004" cy="1604434"/>
+            <wp:effectExtent l="0" t="0" r="0" b="0"/>
+            <wp:docPr id="673770891" name="Picture 7"/>
+            <wp:cNvGraphicFramePr>
+              <a:graphicFrameLocks xmlns:a="http://schemas.openxmlformats.org/drawingml/2006/main" noChangeAspect="1"/>
+            </wp:cNvGraphicFramePr>
+            <a:graphic xmlns:a="http://schemas.openxmlformats.org/drawingml/2006/main">
+              <a:graphicData uri="http://schemas.openxmlformats.org/drawingml/2006/picture">
+                <pic:pic xmlns:pic="http://schemas.openxmlformats.org/drawingml/2006/picture">
+                  <pic:nvPicPr>
+                    <pic:cNvPr id="673770891" name="Picture 673770891"/>
+                    <pic:cNvPicPr/>
+                  </pic:nvPicPr>
+                  <pic:blipFill>
+                    <a:blip r:embed="rId7">
+                      <a:extLst>
+                        <a:ext uri="{28A0092B-C50C-407E-A947-70E740481C1C}">
+                          <a14:useLocalDpi xmlns:a14="http://schemas.microsoft.com/office/drawing/2010/main" val="0"/>
+                        </a:ext>
+                      </a:extLst>
+                    </a:blip>
+                    <a:stretch>
+                      <a:fillRect/>
+                    </a:stretch>
+                  </pic:blipFill>
+                  <pic:spPr>
+                    <a:xfrm>
+                      <a:off x="0" y="0"/>
+                      <a:ext cx="2124004" cy="1604434"/>
+                    </a:xfrm>
+                    <a:prstGeom prst="rect">
+                      <a:avLst/>
+                    </a:prstGeom>
+                  </pic:spPr>
+                </pic:pic>
+              </a:graphicData>
+            </a:graphic>
+          </wp:inline>
+        </w:drawing>
+      </w:r>
+    </w:p>
+    <w:p>
+      <w:pPr>
+        <w:rPr>
+          <w:b/>
+          <w:bCs/>
+        </w:rPr>
+      </w:pPr>
+      <w:proofErr w:type="spellStart"/>
+      <w:proofErr w:type="gramStart"/>
+      <w:r>
+        <w:rPr>
+          <w:b/>
+          <w:bCs/>
+        </w:rPr>
+        <w:t>Sesudah</w:t>
+      </w:r>
+      <w:proofErr w:type="spellEnd"/>
+      <w:r>
+        <w:rPr>
+          <w:b/>
+          <w:bCs/>
+        </w:rPr>
+        <w:t xml:space="preserve"> :</w:t>
+      </w:r>
+      <w:proofErr w:type="gramEnd"/>
+    </w:p>
+    <w:p>
+      <w:r>
+        <w:rPr>
+          <w:noProof/>
+        </w:rPr>
+        <w:drawing>
+          <wp:inline distT="0" distB="0" distL="0" distR="0" wp14:anchorId="0CD1FB1C" wp14:editId="6CC721BC">
+            <wp:extent cx="5731510" cy="2865755"/>
+            <wp:effectExtent l="0" t="0" r="2540" b="0"/>
+            <wp:docPr id="2086661796" name="Picture 8"/>
+            <wp:cNvGraphicFramePr>
+              <a:graphicFrameLocks xmlns:a="http://schemas.openxmlformats.org/drawingml/2006/main" noChangeAspect="1"/>
+            </wp:cNvGraphicFramePr>
+            <a:graphic xmlns:a="http://schemas.openxmlformats.org/drawingml/2006/main">
+              <a:graphicData uri="http://schemas.openxmlformats.org/drawingml/2006/picture">
+                <pic:pic xmlns:pic="http://schemas.openxmlformats.org/drawingml/2006/picture">
+                  <pic:nvPicPr>
+                    <pic:cNvPr id="2086661796" name="Picture 2086661796"/>
+                    <pic:cNvPicPr/>
+                  </pic:nvPicPr>
+                  <pic:blipFill>
+                    <a:blip r:embed="rId8">
+                      <a:extLst>
+                        <a:ext uri="{28A0092B-C50C-407E-A947-70E740481C1C}">
+                          <a14:useLocalDpi xmlns:a14="http://schemas.microsoft.com/office/drawing/2010/main" val="0"/>
+                        </a:ext>
+                      </a:extLst>
+                    </a:blip>
+                    <a:stretch>
+                      <a:fillRect/>
+                    </a:stretch>
+                  </pic:blipFill>
+                  <pic:spPr>
+                    <a:xfrm>
+                      <a:off x="0" y="0"/>
+                      <a:ext cx="5731510" cy="2865755"/>
+                    </a:xfrm>
+                    <a:prstGeom prst="rect">
+                      <a:avLst/>
+                    </a:prstGeom>
+                  </pic:spPr>
+                </pic:pic>
+              </a:graphicData>
+            </a:graphic>
+          </wp:inline>
+        </w:drawing>
+      </w:r>
+    </w:p>
+    <w:p>
+      <w:pPr>
+        <w:rPr>
+          <w:sz w:val="24"/>
+          <w:szCs w:val="24"/>
+        </w:rPr>
+      </w:pPr>
+      <w:r>
+        <w:lastRenderedPageBreak/>
+        <w:t xml:space="preserve">  </w:t>
+      </w:r>
+      <w:r>
+        <w:rPr>
+          <w:b/>
+          <w:bCs/>
+          <w:sz w:val="24"/>
+          <w:szCs w:val="24"/>
+        </w:rPr>
+        <w:t>Metode Input Jam</w:t>
+      </w:r>
+      <w:r>
+        <w:rPr>
+          <w:sz w:val="24"/>
+          <w:szCs w:val="24"/>
+        </w:rPr>
+        <w:br/>
+        <w:t xml:space="preserve">Pada </w:t>
+      </w:r>
+      <w:proofErr w:type="spellStart"/>
+      <w:r>
+        <w:rPr>
+          <w:sz w:val="24"/>
+          <w:szCs w:val="24"/>
+        </w:rPr>
+        <w:t>tampilan</w:t>
+      </w:r>
+      <w:proofErr w:type="spellEnd"/>
+      <w:r>
+        <w:rPr>
+          <w:sz w:val="24"/>
+          <w:szCs w:val="24"/>
+        </w:rPr>
+        <w:t xml:space="preserve"> </w:t>
+      </w:r>
+      <w:proofErr w:type="spellStart"/>
+      <w:r>
+        <w:rPr>
+          <w:i/>
+          <w:iCs/>
+          <w:sz w:val="24"/>
+          <w:szCs w:val="24"/>
+        </w:rPr>
+        <w:t>sebelum</w:t>
+      </w:r>
+      <w:proofErr w:type="spellEnd"/>
+      <w:r>
+        <w:rPr>
+          <w:sz w:val="24"/>
+          <w:szCs w:val="24"/>
+        </w:rPr>
+        <w:t xml:space="preserve">, </w:t>
+      </w:r>
+      <w:proofErr w:type="spellStart"/>
+      <w:r>
+        <w:rPr>
+          <w:sz w:val="24"/>
+          <w:szCs w:val="24"/>
+        </w:rPr>
+        <w:t>pengisian</w:t>
+      </w:r>
+      <w:proofErr w:type="spellEnd"/>
+      <w:r>
+        <w:rPr>
+          <w:sz w:val="24"/>
+          <w:szCs w:val="24"/>
+        </w:rPr>
+        <w:t xml:space="preserve"> jam </w:t>
+      </w:r>
+      <w:proofErr w:type="spellStart"/>
+      <w:r>
+        <w:rPr>
+          <w:sz w:val="24"/>
+          <w:szCs w:val="24"/>
+        </w:rPr>
+        <w:t>masih</w:t>
+      </w:r>
+      <w:proofErr w:type="spellEnd"/>
+      <w:r>
+        <w:rPr>
+          <w:sz w:val="24"/>
+          <w:szCs w:val="24"/>
+        </w:rPr>
+        <w:t xml:space="preserve"> </w:t>
+      </w:r>
+      <w:proofErr w:type="spellStart"/>
+      <w:r>
+        <w:rPr>
+          <w:sz w:val="24"/>
+          <w:szCs w:val="24"/>
+        </w:rPr>
+        <w:t>dilakukan</w:t>
+      </w:r>
+      <w:proofErr w:type="spellEnd"/>
+      <w:r>
+        <w:rPr>
+          <w:sz w:val="24"/>
+          <w:szCs w:val="24"/>
+        </w:rPr>
+        <w:t xml:space="preserve"> </w:t>
+      </w:r>
+      <w:proofErr w:type="spellStart"/>
+      <w:r>
+        <w:rPr>
+          <w:sz w:val="24"/>
+          <w:szCs w:val="24"/>
+        </w:rPr>
+        <w:t>secara</w:t>
+      </w:r>
+      <w:proofErr w:type="spellEnd"/>
+      <w:r>
+        <w:rPr>
+          <w:sz w:val="24"/>
+          <w:szCs w:val="24"/>
+        </w:rPr>
+        <w:t xml:space="preserve"> manual </w:t>
+      </w:r>
+      <w:proofErr w:type="spellStart"/>
+      <w:r>
+        <w:rPr>
+          <w:sz w:val="24"/>
+          <w:szCs w:val="24"/>
+        </w:rPr>
+        <w:t>dengan</w:t>
+      </w:r>
+      <w:proofErr w:type="spellEnd"/>
+      <w:r>
+        <w:rPr>
+          <w:sz w:val="24"/>
+          <w:szCs w:val="24"/>
+        </w:rPr>
+        <w:t xml:space="preserve"> </w:t>
+      </w:r>
+      <w:proofErr w:type="spellStart"/>
+      <w:r>
+        <w:rPr>
+          <w:sz w:val="24"/>
+          <w:szCs w:val="24"/>
+        </w:rPr>
+        <w:t>mengetik</w:t>
+      </w:r>
+      <w:proofErr w:type="spellEnd"/>
+      <w:r>
+        <w:rPr>
+          <w:sz w:val="24"/>
+          <w:szCs w:val="24"/>
+        </w:rPr>
+        <w:t xml:space="preserve"> </w:t>
+      </w:r>
+      <w:proofErr w:type="spellStart"/>
+      <w:r>
+        <w:rPr>
+          <w:sz w:val="24"/>
+          <w:szCs w:val="24"/>
+        </w:rPr>
+        <w:t>angka</w:t>
+      </w:r>
+      <w:proofErr w:type="spellEnd"/>
+      <w:r>
+        <w:rPr>
+          <w:sz w:val="24"/>
+          <w:szCs w:val="24"/>
+        </w:rPr>
+        <w:t xml:space="preserve"> </w:t>
+      </w:r>
+      <w:proofErr w:type="spellStart"/>
+      <w:r>
+        <w:rPr>
+          <w:sz w:val="24"/>
+          <w:szCs w:val="24"/>
+        </w:rPr>
+        <w:t>langsung</w:t>
+      </w:r>
+      <w:proofErr w:type="spellEnd"/>
+      <w:r>
+        <w:rPr>
+          <w:sz w:val="24"/>
+          <w:szCs w:val="24"/>
+        </w:rPr>
+        <w:t xml:space="preserve"> pada </w:t>
+      </w:r>
+      <w:proofErr w:type="spellStart"/>
+      <w:r>
+        <w:rPr>
+          <w:sz w:val="24"/>
+          <w:szCs w:val="24"/>
+        </w:rPr>
+        <w:t>kolom</w:t>
+      </w:r>
+      <w:proofErr w:type="spellEnd"/>
+      <w:r>
+        <w:rPr>
+          <w:sz w:val="24"/>
+          <w:szCs w:val="24"/>
+        </w:rPr>
+        <w:t xml:space="preserve"> input. Cara </w:t>
+      </w:r>
+      <w:proofErr w:type="spellStart"/>
+      <w:r>
+        <w:rPr>
+          <w:sz w:val="24"/>
+          <w:szCs w:val="24"/>
+        </w:rPr>
+        <w:t>ini</w:t>
+      </w:r>
+      <w:proofErr w:type="spellEnd"/>
+      <w:r>
+        <w:rPr>
+          <w:sz w:val="24"/>
+          <w:szCs w:val="24"/>
+        </w:rPr>
+        <w:t xml:space="preserve"> </w:t>
+      </w:r>
+      <w:proofErr w:type="spellStart"/>
+      <w:r>
+        <w:rPr>
+          <w:sz w:val="24"/>
+          <w:szCs w:val="24"/>
+        </w:rPr>
+        <w:t>berpotensi</w:t>
+      </w:r>
+      <w:proofErr w:type="spellEnd"/>
+      <w:r>
+        <w:rPr>
+          <w:sz w:val="24"/>
+          <w:szCs w:val="24"/>
+        </w:rPr>
+        <w:t xml:space="preserve"> </w:t>
+      </w:r>
+      <w:proofErr w:type="spellStart"/>
+      <w:r>
+        <w:rPr>
+          <w:sz w:val="24"/>
+          <w:szCs w:val="24"/>
+        </w:rPr>
+        <w:t>menimbulkan</w:t>
+      </w:r>
+      <w:proofErr w:type="spellEnd"/>
+      <w:r>
+        <w:rPr>
+          <w:sz w:val="24"/>
+          <w:szCs w:val="24"/>
+        </w:rPr>
+        <w:t xml:space="preserve"> </w:t>
+      </w:r>
+      <w:proofErr w:type="spellStart"/>
+      <w:r>
+        <w:rPr>
+          <w:sz w:val="24"/>
+          <w:szCs w:val="24"/>
+        </w:rPr>
+        <w:t>kesalahan</w:t>
+      </w:r>
+      <w:proofErr w:type="spellEnd"/>
+      <w:r>
+        <w:rPr>
+          <w:sz w:val="24"/>
+          <w:szCs w:val="24"/>
+        </w:rPr>
+        <w:t xml:space="preserve"> </w:t>
+      </w:r>
+      <w:proofErr w:type="spellStart"/>
+      <w:r>
+        <w:rPr>
+          <w:sz w:val="24"/>
+          <w:szCs w:val="24"/>
+        </w:rPr>
+        <w:t>penulisan</w:t>
+      </w:r>
+      <w:proofErr w:type="spellEnd"/>
+      <w:r>
+        <w:rPr>
+          <w:sz w:val="24"/>
+          <w:szCs w:val="24"/>
+        </w:rPr>
+        <w:t xml:space="preserve">, </w:t>
+      </w:r>
+      <w:proofErr w:type="spellStart"/>
+      <w:r>
+        <w:rPr>
+          <w:sz w:val="24"/>
+          <w:szCs w:val="24"/>
+        </w:rPr>
+        <w:t>seperti</w:t>
+      </w:r>
+      <w:proofErr w:type="spellEnd"/>
+      <w:r>
+        <w:rPr>
+          <w:sz w:val="24"/>
+          <w:szCs w:val="24"/>
+        </w:rPr>
+        <w:t xml:space="preserve"> format jam yang </w:t>
+      </w:r>
+      <w:proofErr w:type="spellStart"/>
+      <w:r>
+        <w:rPr>
+          <w:sz w:val="24"/>
+          <w:szCs w:val="24"/>
+        </w:rPr>
+        <w:t>tidak</w:t>
+      </w:r>
+      <w:proofErr w:type="spellEnd"/>
+      <w:r>
+        <w:rPr>
+          <w:sz w:val="24"/>
+          <w:szCs w:val="24"/>
+        </w:rPr>
+        <w:t xml:space="preserve"> </w:t>
+      </w:r>
+      <w:proofErr w:type="spellStart"/>
+      <w:r>
+        <w:rPr>
+          <w:sz w:val="24"/>
+          <w:szCs w:val="24"/>
+        </w:rPr>
+        <w:t>sesuai</w:t>
+      </w:r>
+      <w:proofErr w:type="spellEnd"/>
+      <w:r>
+        <w:rPr>
+          <w:sz w:val="24"/>
+          <w:szCs w:val="24"/>
+        </w:rPr>
+        <w:t xml:space="preserve"> </w:t>
+      </w:r>
+      <w:proofErr w:type="spellStart"/>
+      <w:r>
+        <w:rPr>
+          <w:sz w:val="24"/>
+          <w:szCs w:val="24"/>
+        </w:rPr>
+        <w:t>atau</w:t>
+      </w:r>
+      <w:proofErr w:type="spellEnd"/>
+      <w:r>
+        <w:rPr>
+          <w:sz w:val="24"/>
+          <w:szCs w:val="24"/>
+        </w:rPr>
+        <w:t xml:space="preserve"> </w:t>
+      </w:r>
+      <w:proofErr w:type="spellStart"/>
+      <w:r>
+        <w:rPr>
+          <w:sz w:val="24"/>
+          <w:szCs w:val="24"/>
+        </w:rPr>
+        <w:t>angka</w:t>
+      </w:r>
+      <w:proofErr w:type="spellEnd"/>
+      <w:r>
+        <w:rPr>
+          <w:sz w:val="24"/>
+          <w:szCs w:val="24"/>
+        </w:rPr>
+        <w:t xml:space="preserve"> yang </w:t>
+      </w:r>
+      <w:proofErr w:type="spellStart"/>
+      <w:r>
+        <w:rPr>
+          <w:sz w:val="24"/>
+          <w:szCs w:val="24"/>
+        </w:rPr>
+        <w:t>tidak</w:t>
+      </w:r>
+      <w:proofErr w:type="spellEnd"/>
+      <w:r>
+        <w:rPr>
+          <w:sz w:val="24"/>
+          <w:szCs w:val="24"/>
+        </w:rPr>
+        <w:t xml:space="preserve"> valid. </w:t>
+      </w:r>
+      <w:proofErr w:type="spellStart"/>
+      <w:r>
+        <w:rPr>
+          <w:sz w:val="24"/>
+          <w:szCs w:val="24"/>
+        </w:rPr>
+        <w:t>Sementara</w:t>
+      </w:r>
+      <w:proofErr w:type="spellEnd"/>
+      <w:r>
+        <w:rPr>
+          <w:sz w:val="24"/>
+          <w:szCs w:val="24"/>
+        </w:rPr>
+        <w:t xml:space="preserve"> </w:t>
+      </w:r>
+      <w:proofErr w:type="spellStart"/>
+      <w:r>
+        <w:rPr>
+          <w:sz w:val="24"/>
+          <w:szCs w:val="24"/>
+        </w:rPr>
+        <w:t>itu</w:t>
+      </w:r>
+      <w:proofErr w:type="spellEnd"/>
+      <w:r>
+        <w:rPr>
+          <w:sz w:val="24"/>
+          <w:szCs w:val="24"/>
+        </w:rPr>
+        <w:t xml:space="preserve">, pada </w:t>
+      </w:r>
+      <w:proofErr w:type="spellStart"/>
+      <w:r>
+        <w:rPr>
+          <w:sz w:val="24"/>
+          <w:szCs w:val="24"/>
+        </w:rPr>
+        <w:t>tampilan</w:t>
+      </w:r>
+      <w:proofErr w:type="spellEnd"/>
+      <w:r>
+        <w:rPr>
+          <w:sz w:val="24"/>
+          <w:szCs w:val="24"/>
+        </w:rPr>
+        <w:t xml:space="preserve"> </w:t>
+      </w:r>
+      <w:proofErr w:type="spellStart"/>
+      <w:r>
+        <w:rPr>
+          <w:i/>
+          <w:iCs/>
+          <w:sz w:val="24"/>
+          <w:szCs w:val="24"/>
+        </w:rPr>
+        <w:t>sesudah</w:t>
+      </w:r>
+      <w:proofErr w:type="spellEnd"/>
+      <w:r>
+        <w:rPr>
+          <w:sz w:val="24"/>
+          <w:szCs w:val="24"/>
+        </w:rPr>
+        <w:t xml:space="preserve">, </w:t>
+      </w:r>
+      <w:proofErr w:type="spellStart"/>
+      <w:r>
+        <w:rPr>
+          <w:sz w:val="24"/>
+          <w:szCs w:val="24"/>
+        </w:rPr>
+        <w:t>pengisian</w:t>
+      </w:r>
+      <w:proofErr w:type="spellEnd"/>
+      <w:r>
+        <w:rPr>
+          <w:sz w:val="24"/>
+          <w:szCs w:val="24"/>
+        </w:rPr>
+        <w:t xml:space="preserve"> jam </w:t>
+      </w:r>
+      <w:proofErr w:type="spellStart"/>
+      <w:r>
+        <w:rPr>
+          <w:sz w:val="24"/>
+          <w:szCs w:val="24"/>
+        </w:rPr>
+        <w:t>sudah</w:t>
+      </w:r>
+      <w:proofErr w:type="spellEnd"/>
+      <w:r>
+        <w:rPr>
+          <w:sz w:val="24"/>
+          <w:szCs w:val="24"/>
+        </w:rPr>
+        <w:t xml:space="preserve"> </w:t>
+      </w:r>
+      <w:proofErr w:type="spellStart"/>
+      <w:r>
+        <w:rPr>
+          <w:sz w:val="24"/>
+          <w:szCs w:val="24"/>
+        </w:rPr>
+        <w:t>menggunakan</w:t>
+      </w:r>
+      <w:proofErr w:type="spellEnd"/>
+      <w:r>
+        <w:rPr>
+          <w:sz w:val="24"/>
+          <w:szCs w:val="24"/>
+        </w:rPr>
+        <w:t xml:space="preserve"> </w:t>
+      </w:r>
+      <w:r>
+        <w:rPr>
+          <w:i/>
+          <w:iCs/>
+          <w:sz w:val="24"/>
+          <w:szCs w:val="24"/>
+        </w:rPr>
+        <w:t>time picker</w:t>
+      </w:r>
+      <w:r>
+        <w:rPr>
+          <w:sz w:val="24"/>
+          <w:szCs w:val="24"/>
+        </w:rPr>
+        <w:t xml:space="preserve"> </w:t>
+      </w:r>
+      <w:proofErr w:type="spellStart"/>
+      <w:r>
+        <w:rPr>
+          <w:sz w:val="24"/>
+          <w:szCs w:val="24"/>
+        </w:rPr>
+        <w:t>atau</w:t>
+      </w:r>
+      <w:proofErr w:type="spellEnd"/>
+      <w:r>
+        <w:rPr>
+          <w:sz w:val="24"/>
+          <w:szCs w:val="24"/>
+        </w:rPr>
+        <w:t xml:space="preserve"> </w:t>
+      </w:r>
+      <w:proofErr w:type="spellStart"/>
+      <w:r>
+        <w:rPr>
+          <w:sz w:val="24"/>
+          <w:szCs w:val="24"/>
+        </w:rPr>
+        <w:t>pemilih</w:t>
+      </w:r>
+      <w:proofErr w:type="spellEnd"/>
+      <w:r>
+        <w:rPr>
+          <w:sz w:val="24"/>
+          <w:szCs w:val="24"/>
+        </w:rPr>
+        <w:t xml:space="preserve"> </w:t>
+      </w:r>
+      <w:proofErr w:type="spellStart"/>
+      <w:r>
+        <w:rPr>
+          <w:sz w:val="24"/>
+          <w:szCs w:val="24"/>
+        </w:rPr>
+        <w:t>waktu</w:t>
+      </w:r>
+      <w:proofErr w:type="spellEnd"/>
+      <w:r>
+        <w:rPr>
+          <w:sz w:val="24"/>
+          <w:szCs w:val="24"/>
+        </w:rPr>
+        <w:t xml:space="preserve"> </w:t>
+      </w:r>
+      <w:proofErr w:type="spellStart"/>
+      <w:r>
+        <w:rPr>
+          <w:sz w:val="24"/>
+          <w:szCs w:val="24"/>
+        </w:rPr>
+        <w:t>otomatis</w:t>
+      </w:r>
+      <w:proofErr w:type="spellEnd"/>
+      <w:r>
+        <w:rPr>
+          <w:sz w:val="24"/>
+          <w:szCs w:val="24"/>
+        </w:rPr>
+        <w:t xml:space="preserve">, </w:t>
+      </w:r>
+      <w:proofErr w:type="spellStart"/>
+      <w:r>
+        <w:rPr>
+          <w:sz w:val="24"/>
+          <w:szCs w:val="24"/>
+        </w:rPr>
+        <w:t>sehingga</w:t>
+      </w:r>
+      <w:proofErr w:type="spellEnd"/>
+      <w:r>
+        <w:rPr>
+          <w:sz w:val="24"/>
+          <w:szCs w:val="24"/>
+        </w:rPr>
+        <w:t xml:space="preserve"> </w:t>
+      </w:r>
+      <w:proofErr w:type="spellStart"/>
+      <w:r>
+        <w:rPr>
+          <w:sz w:val="24"/>
+          <w:szCs w:val="24"/>
+        </w:rPr>
+        <w:t>pengguna</w:t>
+      </w:r>
+      <w:proofErr w:type="spellEnd"/>
+      <w:r>
+        <w:rPr>
+          <w:sz w:val="24"/>
+          <w:szCs w:val="24"/>
+        </w:rPr>
+        <w:t xml:space="preserve"> </w:t>
+      </w:r>
+      <w:proofErr w:type="spellStart"/>
+      <w:r>
+        <w:rPr>
+          <w:sz w:val="24"/>
+          <w:szCs w:val="24"/>
+        </w:rPr>
+        <w:t>hanya</w:t>
+      </w:r>
+      <w:proofErr w:type="spellEnd"/>
+      <w:r>
+        <w:rPr>
+          <w:sz w:val="24"/>
+          <w:szCs w:val="24"/>
+        </w:rPr>
+        <w:t xml:space="preserve"> </w:t>
+      </w:r>
+      <w:proofErr w:type="spellStart"/>
+      <w:r>
+        <w:rPr>
+          <w:sz w:val="24"/>
+          <w:szCs w:val="24"/>
+        </w:rPr>
+        <w:t>perlu</w:t>
+      </w:r>
+      <w:proofErr w:type="spellEnd"/>
+      <w:r>
+        <w:rPr>
+          <w:sz w:val="24"/>
+          <w:szCs w:val="24"/>
+        </w:rPr>
+        <w:t xml:space="preserve"> </w:t>
+      </w:r>
+      <w:proofErr w:type="spellStart"/>
+      <w:r>
+        <w:rPr>
+          <w:sz w:val="24"/>
+          <w:szCs w:val="24"/>
+        </w:rPr>
+        <w:t>memilih</w:t>
+      </w:r>
+      <w:proofErr w:type="spellEnd"/>
+      <w:r>
+        <w:rPr>
+          <w:sz w:val="24"/>
+          <w:szCs w:val="24"/>
+        </w:rPr>
+        <w:t xml:space="preserve"> jam dan </w:t>
+      </w:r>
+      <w:proofErr w:type="spellStart"/>
+      <w:r>
+        <w:rPr>
+          <w:sz w:val="24"/>
+          <w:szCs w:val="24"/>
+        </w:rPr>
+        <w:t>menit</w:t>
+      </w:r>
+      <w:proofErr w:type="spellEnd"/>
+      <w:r>
+        <w:rPr>
+          <w:sz w:val="24"/>
+          <w:szCs w:val="24"/>
+        </w:rPr>
+        <w:t xml:space="preserve"> </w:t>
+      </w:r>
+      <w:proofErr w:type="spellStart"/>
+      <w:r>
+        <w:rPr>
+          <w:sz w:val="24"/>
+          <w:szCs w:val="24"/>
+        </w:rPr>
+        <w:t>tanpa</w:t>
+      </w:r>
+      <w:proofErr w:type="spellEnd"/>
+      <w:r>
+        <w:rPr>
+          <w:sz w:val="24"/>
+          <w:szCs w:val="24"/>
+        </w:rPr>
+        <w:t xml:space="preserve"> </w:t>
+      </w:r>
+      <w:proofErr w:type="spellStart"/>
+      <w:r>
+        <w:rPr>
+          <w:sz w:val="24"/>
+          <w:szCs w:val="24"/>
+        </w:rPr>
+        <w:t>harus</w:t>
+      </w:r>
+      <w:proofErr w:type="spellEnd"/>
+      <w:r>
+        <w:rPr>
+          <w:sz w:val="24"/>
+          <w:szCs w:val="24"/>
+        </w:rPr>
+        <w:t xml:space="preserve"> </w:t>
+      </w:r>
+      <w:proofErr w:type="spellStart"/>
+      <w:r>
+        <w:rPr>
+          <w:sz w:val="24"/>
+          <w:szCs w:val="24"/>
+        </w:rPr>
+        <w:t>mengetik</w:t>
+      </w:r>
+      <w:proofErr w:type="spellEnd"/>
+      <w:r>
+        <w:rPr>
+          <w:sz w:val="24"/>
+          <w:szCs w:val="24"/>
+        </w:rPr>
+        <w:t xml:space="preserve"> </w:t>
+      </w:r>
+      <w:proofErr w:type="spellStart"/>
+      <w:r>
+        <w:rPr>
+          <w:sz w:val="24"/>
+          <w:szCs w:val="24"/>
+        </w:rPr>
+        <w:t>secara</w:t>
+      </w:r>
+      <w:proofErr w:type="spellEnd"/>
+      <w:r>
+        <w:rPr>
+          <w:sz w:val="24"/>
+          <w:szCs w:val="24"/>
+        </w:rPr>
+        <w:t xml:space="preserve"> manual.</w:t>
+      </w:r>
+    </w:p>
+    <w:p>
+      <w:pPr>
+        <w:rPr>
+          <w:sz w:val="24"/>
+          <w:szCs w:val="24"/>
+        </w:rPr>
+      </w:pPr>
+      <w:r>
+        <w:rPr>
+          <w:sz w:val="24"/>
+          <w:szCs w:val="24"/>
+        </w:rPr>
+        <w:t xml:space="preserve">  </w:t>
+      </w:r>
+      <w:proofErr w:type="spellStart"/>
+      <w:r>
+        <w:rPr>
+          <w:b/>
+          <w:bCs/>
+          <w:sz w:val="24"/>
+          <w:szCs w:val="24"/>
+        </w:rPr>
+        <w:t>Akurasi</w:t>
+      </w:r>
+      <w:proofErr w:type="spellEnd"/>
+      <w:r>
+        <w:rPr>
+          <w:b/>
+          <w:bCs/>
+          <w:sz w:val="24"/>
+          <w:szCs w:val="24"/>
+        </w:rPr>
+        <w:t xml:space="preserve"> Waktu</w:t>
+      </w:r>
+      <w:r>
+        <w:rPr>
+          <w:sz w:val="24"/>
+          <w:szCs w:val="24"/>
+        </w:rPr>
+        <w:br/>
+        <w:t xml:space="preserve">Di </w:t>
+      </w:r>
+      <w:proofErr w:type="spellStart"/>
+      <w:r>
+        <w:rPr>
+          <w:sz w:val="24"/>
+          <w:szCs w:val="24"/>
+        </w:rPr>
+        <w:t>tampilan</w:t>
+      </w:r>
+      <w:proofErr w:type="spellEnd"/>
+      <w:r>
+        <w:rPr>
+          <w:sz w:val="24"/>
+          <w:szCs w:val="24"/>
+        </w:rPr>
+        <w:t xml:space="preserve"> </w:t>
+      </w:r>
+      <w:proofErr w:type="spellStart"/>
+      <w:r>
+        <w:rPr>
+          <w:i/>
+          <w:iCs/>
+          <w:sz w:val="24"/>
+          <w:szCs w:val="24"/>
+        </w:rPr>
+        <w:t>sebelum</w:t>
+      </w:r>
+      <w:proofErr w:type="spellEnd"/>
+      <w:r>
+        <w:rPr>
+          <w:sz w:val="24"/>
+          <w:szCs w:val="24"/>
+        </w:rPr>
+        <w:t xml:space="preserve">, </w:t>
+      </w:r>
+      <w:proofErr w:type="spellStart"/>
+      <w:r>
+        <w:rPr>
+          <w:sz w:val="24"/>
+          <w:szCs w:val="24"/>
+        </w:rPr>
+        <w:t>karena</w:t>
+      </w:r>
+      <w:proofErr w:type="spellEnd"/>
+      <w:r>
+        <w:rPr>
+          <w:sz w:val="24"/>
+          <w:szCs w:val="24"/>
+        </w:rPr>
+        <w:t xml:space="preserve"> jam </w:t>
+      </w:r>
+      <w:proofErr w:type="spellStart"/>
+      <w:r>
+        <w:rPr>
+          <w:sz w:val="24"/>
+          <w:szCs w:val="24"/>
+        </w:rPr>
+        <w:t>diinput</w:t>
+      </w:r>
+      <w:proofErr w:type="spellEnd"/>
+      <w:r>
+        <w:rPr>
+          <w:sz w:val="24"/>
+          <w:szCs w:val="24"/>
+        </w:rPr>
+        <w:t xml:space="preserve"> </w:t>
+      </w:r>
+      <w:proofErr w:type="spellStart"/>
+      <w:r>
+        <w:rPr>
+          <w:sz w:val="24"/>
+          <w:szCs w:val="24"/>
+        </w:rPr>
+        <w:t>secara</w:t>
+      </w:r>
+      <w:proofErr w:type="spellEnd"/>
+      <w:r>
+        <w:rPr>
+          <w:sz w:val="24"/>
+          <w:szCs w:val="24"/>
+        </w:rPr>
+        <w:t xml:space="preserve"> manual, </w:t>
+      </w:r>
+      <w:proofErr w:type="spellStart"/>
+      <w:r>
+        <w:rPr>
+          <w:sz w:val="24"/>
+          <w:szCs w:val="24"/>
+        </w:rPr>
+        <w:t>kemungkinan</w:t>
+      </w:r>
+      <w:proofErr w:type="spellEnd"/>
+      <w:r>
+        <w:rPr>
+          <w:sz w:val="24"/>
+          <w:szCs w:val="24"/>
+        </w:rPr>
+        <w:t xml:space="preserve"> </w:t>
+      </w:r>
+      <w:proofErr w:type="spellStart"/>
+      <w:r>
+        <w:rPr>
+          <w:sz w:val="24"/>
+          <w:szCs w:val="24"/>
+        </w:rPr>
+        <w:t>terjadinya</w:t>
+      </w:r>
+      <w:proofErr w:type="spellEnd"/>
+      <w:r>
+        <w:rPr>
+          <w:sz w:val="24"/>
+          <w:szCs w:val="24"/>
+        </w:rPr>
+        <w:t xml:space="preserve"> </w:t>
+      </w:r>
+      <w:proofErr w:type="spellStart"/>
+      <w:r>
+        <w:rPr>
+          <w:sz w:val="24"/>
+          <w:szCs w:val="24"/>
+        </w:rPr>
+        <w:t>kesalahan</w:t>
+      </w:r>
+      <w:proofErr w:type="spellEnd"/>
+      <w:r>
+        <w:rPr>
+          <w:sz w:val="24"/>
+          <w:szCs w:val="24"/>
+        </w:rPr>
+        <w:t xml:space="preserve"> format (</w:t>
+      </w:r>
+      <w:proofErr w:type="spellStart"/>
+      <w:r>
+        <w:rPr>
+          <w:sz w:val="24"/>
+          <w:szCs w:val="24"/>
+        </w:rPr>
+        <w:t>misalnya</w:t>
+      </w:r>
+      <w:proofErr w:type="spellEnd"/>
+      <w:r>
+        <w:rPr>
+          <w:sz w:val="24"/>
+          <w:szCs w:val="24"/>
+        </w:rPr>
+        <w:t xml:space="preserve"> 25:00 </w:t>
+      </w:r>
+      <w:proofErr w:type="spellStart"/>
+      <w:r>
+        <w:rPr>
+          <w:sz w:val="24"/>
+          <w:szCs w:val="24"/>
+        </w:rPr>
+        <w:t>atau</w:t>
+      </w:r>
+      <w:proofErr w:type="spellEnd"/>
+      <w:r>
+        <w:rPr>
+          <w:sz w:val="24"/>
+          <w:szCs w:val="24"/>
+        </w:rPr>
+        <w:t xml:space="preserve"> 9:7) </w:t>
+      </w:r>
+      <w:proofErr w:type="spellStart"/>
+      <w:r>
+        <w:rPr>
+          <w:sz w:val="24"/>
+          <w:szCs w:val="24"/>
+        </w:rPr>
+        <w:t>masih</w:t>
+      </w:r>
+      <w:proofErr w:type="spellEnd"/>
+      <w:r>
+        <w:rPr>
+          <w:sz w:val="24"/>
+          <w:szCs w:val="24"/>
+        </w:rPr>
+        <w:t xml:space="preserve"> </w:t>
+      </w:r>
+      <w:proofErr w:type="spellStart"/>
+      <w:r>
+        <w:rPr>
+          <w:sz w:val="24"/>
+          <w:szCs w:val="24"/>
+        </w:rPr>
+        <w:t>cukup</w:t>
+      </w:r>
+      <w:proofErr w:type="spellEnd"/>
+      <w:r>
+        <w:rPr>
+          <w:sz w:val="24"/>
+          <w:szCs w:val="24"/>
+        </w:rPr>
+        <w:t xml:space="preserve"> </w:t>
+      </w:r>
+      <w:proofErr w:type="spellStart"/>
+      <w:r>
+        <w:rPr>
+          <w:sz w:val="24"/>
+          <w:szCs w:val="24"/>
+        </w:rPr>
+        <w:t>besar</w:t>
+      </w:r>
+      <w:proofErr w:type="spellEnd"/>
+      <w:r>
+        <w:rPr>
+          <w:sz w:val="24"/>
+          <w:szCs w:val="24"/>
+        </w:rPr>
+        <w:t xml:space="preserve">. Pada </w:t>
+      </w:r>
+      <w:proofErr w:type="spellStart"/>
+      <w:r>
+        <w:rPr>
+          <w:sz w:val="24"/>
+          <w:szCs w:val="24"/>
+        </w:rPr>
+        <w:t>tampilan</w:t>
+      </w:r>
+      <w:proofErr w:type="spellEnd"/>
+      <w:r>
+        <w:rPr>
+          <w:sz w:val="24"/>
+          <w:szCs w:val="24"/>
+        </w:rPr>
+        <w:t xml:space="preserve"> </w:t>
+      </w:r>
+      <w:proofErr w:type="spellStart"/>
+      <w:r>
+        <w:rPr>
+          <w:i/>
+          <w:iCs/>
+          <w:sz w:val="24"/>
+          <w:szCs w:val="24"/>
+        </w:rPr>
+        <w:t>sesudah</w:t>
+      </w:r>
+      <w:proofErr w:type="spellEnd"/>
+      <w:r>
+        <w:rPr>
+          <w:sz w:val="24"/>
+          <w:szCs w:val="24"/>
+        </w:rPr>
+        <w:t xml:space="preserve">, </w:t>
+      </w:r>
+      <w:proofErr w:type="spellStart"/>
+      <w:r>
+        <w:rPr>
+          <w:sz w:val="24"/>
+          <w:szCs w:val="24"/>
+        </w:rPr>
+        <w:t>sistem</w:t>
+      </w:r>
+      <w:proofErr w:type="spellEnd"/>
+      <w:r>
+        <w:rPr>
+          <w:sz w:val="24"/>
+          <w:szCs w:val="24"/>
+        </w:rPr>
+        <w:t xml:space="preserve"> </w:t>
+      </w:r>
+      <w:proofErr w:type="spellStart"/>
+      <w:r>
+        <w:rPr>
+          <w:sz w:val="24"/>
+          <w:szCs w:val="24"/>
+        </w:rPr>
+        <w:t>membatasi</w:t>
+      </w:r>
+      <w:proofErr w:type="spellEnd"/>
+      <w:r>
+        <w:rPr>
+          <w:sz w:val="24"/>
+          <w:szCs w:val="24"/>
+        </w:rPr>
+        <w:t xml:space="preserve"> </w:t>
+      </w:r>
+      <w:proofErr w:type="spellStart"/>
+      <w:r>
+        <w:rPr>
+          <w:sz w:val="24"/>
+          <w:szCs w:val="24"/>
+        </w:rPr>
+        <w:t>pilihan</w:t>
+      </w:r>
+      <w:proofErr w:type="spellEnd"/>
+      <w:r>
+        <w:rPr>
+          <w:sz w:val="24"/>
+          <w:szCs w:val="24"/>
+        </w:rPr>
+        <w:t xml:space="preserve"> </w:t>
+      </w:r>
+      <w:proofErr w:type="spellStart"/>
+      <w:r>
+        <w:rPr>
+          <w:sz w:val="24"/>
+          <w:szCs w:val="24"/>
+        </w:rPr>
+        <w:t>waktu</w:t>
+      </w:r>
+      <w:proofErr w:type="spellEnd"/>
+      <w:r>
+        <w:rPr>
+          <w:sz w:val="24"/>
+          <w:szCs w:val="24"/>
+        </w:rPr>
+        <w:t xml:space="preserve"> </w:t>
+      </w:r>
+      <w:proofErr w:type="spellStart"/>
+      <w:r>
+        <w:rPr>
+          <w:sz w:val="24"/>
+          <w:szCs w:val="24"/>
+        </w:rPr>
+        <w:t>sesuai</w:t>
+      </w:r>
+      <w:proofErr w:type="spellEnd"/>
+      <w:r>
+        <w:rPr>
+          <w:sz w:val="24"/>
+          <w:szCs w:val="24"/>
+        </w:rPr>
+        <w:t xml:space="preserve"> format yang </w:t>
+      </w:r>
+      <w:proofErr w:type="spellStart"/>
+      <w:r>
+        <w:rPr>
+          <w:sz w:val="24"/>
+          <w:szCs w:val="24"/>
+        </w:rPr>
+        <w:t>benar</w:t>
+      </w:r>
+      <w:proofErr w:type="spellEnd"/>
+      <w:r>
+        <w:rPr>
+          <w:sz w:val="24"/>
+          <w:szCs w:val="24"/>
+        </w:rPr>
+        <w:t xml:space="preserve">, </w:t>
+      </w:r>
+      <w:proofErr w:type="spellStart"/>
+      <w:r>
+        <w:rPr>
+          <w:sz w:val="24"/>
+          <w:szCs w:val="24"/>
+        </w:rPr>
+        <w:t>sehingga</w:t>
+      </w:r>
+      <w:proofErr w:type="spellEnd"/>
+      <w:r>
+        <w:rPr>
+          <w:sz w:val="24"/>
+          <w:szCs w:val="24"/>
+        </w:rPr>
+        <w:t xml:space="preserve"> data yang </w:t>
+      </w:r>
+      <w:proofErr w:type="spellStart"/>
+      <w:r>
+        <w:rPr>
+          <w:sz w:val="24"/>
+          <w:szCs w:val="24"/>
+        </w:rPr>
+        <w:t>dimasukkan</w:t>
+      </w:r>
+      <w:proofErr w:type="spellEnd"/>
+      <w:r>
+        <w:rPr>
+          <w:sz w:val="24"/>
+          <w:szCs w:val="24"/>
+        </w:rPr>
+        <w:t xml:space="preserve"> </w:t>
+      </w:r>
+      <w:proofErr w:type="spellStart"/>
+      <w:r>
+        <w:rPr>
+          <w:sz w:val="24"/>
+          <w:szCs w:val="24"/>
+        </w:rPr>
+        <w:t>menjadi</w:t>
+      </w:r>
+      <w:proofErr w:type="spellEnd"/>
+      <w:r>
+        <w:rPr>
+          <w:sz w:val="24"/>
+          <w:szCs w:val="24"/>
+        </w:rPr>
+        <w:t xml:space="preserve"> </w:t>
+      </w:r>
+      <w:proofErr w:type="spellStart"/>
+      <w:r>
+        <w:rPr>
+          <w:sz w:val="24"/>
+          <w:szCs w:val="24"/>
+        </w:rPr>
+        <w:t>lebih</w:t>
+      </w:r>
+      <w:proofErr w:type="spellEnd"/>
+      <w:r>
+        <w:rPr>
+          <w:sz w:val="24"/>
+          <w:szCs w:val="24"/>
+        </w:rPr>
+        <w:t xml:space="preserve"> </w:t>
+      </w:r>
+      <w:proofErr w:type="spellStart"/>
+      <w:r>
+        <w:rPr>
+          <w:sz w:val="24"/>
+          <w:szCs w:val="24"/>
+        </w:rPr>
+        <w:t>akurat</w:t>
+      </w:r>
+      <w:proofErr w:type="spellEnd"/>
+      <w:r>
+        <w:rPr>
+          <w:sz w:val="24"/>
+          <w:szCs w:val="24"/>
+        </w:rPr>
+        <w:t xml:space="preserve"> dan </w:t>
+      </w:r>
+      <w:proofErr w:type="spellStart"/>
+      <w:r>
+        <w:rPr>
+          <w:sz w:val="24"/>
+          <w:szCs w:val="24"/>
+        </w:rPr>
+        <w:t>konsisten</w:t>
+      </w:r>
+      <w:proofErr w:type="spellEnd"/>
+      <w:r>
+        <w:rPr>
+          <w:sz w:val="24"/>
+          <w:szCs w:val="24"/>
+        </w:rPr>
+        <w:t>.</w:t>
+      </w:r>
+    </w:p>
+    <w:p>
+      <w:pPr>
+        <w:rPr>
+          <w:sz w:val="24"/>
+          <w:szCs w:val="24"/>
+        </w:rPr>
+      </w:pPr>
+      <w:r>
+        <w:rPr>
+          <w:sz w:val="24"/>
+          <w:szCs w:val="24"/>
+        </w:rPr>
+        <w:t xml:space="preserve">  </w:t>
+      </w:r>
+      <w:proofErr w:type="spellStart"/>
+      <w:r>
+        <w:rPr>
+          <w:b/>
+          <w:bCs/>
+          <w:sz w:val="24"/>
+          <w:szCs w:val="24"/>
+        </w:rPr>
+        <w:t>Kemudahan</w:t>
+      </w:r>
+      <w:proofErr w:type="spellEnd"/>
+      <w:r>
+        <w:rPr>
+          <w:b/>
+          <w:bCs/>
+          <w:sz w:val="24"/>
+          <w:szCs w:val="24"/>
+        </w:rPr>
+        <w:t xml:space="preserve"> </w:t>
+      </w:r>
+      <w:proofErr w:type="spellStart"/>
+      <w:r>
+        <w:rPr>
+          <w:b/>
+          <w:bCs/>
+          <w:sz w:val="24"/>
+          <w:szCs w:val="24"/>
+        </w:rPr>
+        <w:t>Penggunaan</w:t>
+      </w:r>
+      <w:proofErr w:type="spellEnd"/>
+      <w:r>
+        <w:rPr>
+          <w:sz w:val="24"/>
+          <w:szCs w:val="24"/>
+        </w:rPr>
+        <w:br/>
+      </w:r>
+      <w:proofErr w:type="spellStart"/>
+      <w:r>
+        <w:rPr>
+          <w:sz w:val="24"/>
+          <w:szCs w:val="24"/>
+        </w:rPr>
+        <w:t>Pengguna</w:t>
+      </w:r>
+      <w:proofErr w:type="spellEnd"/>
+      <w:r>
+        <w:rPr>
+          <w:sz w:val="24"/>
+          <w:szCs w:val="24"/>
+        </w:rPr>
+        <w:t xml:space="preserve"> pada </w:t>
+      </w:r>
+      <w:proofErr w:type="spellStart"/>
+      <w:r>
+        <w:rPr>
+          <w:sz w:val="24"/>
+          <w:szCs w:val="24"/>
+        </w:rPr>
+        <w:t>tampilan</w:t>
+      </w:r>
+      <w:proofErr w:type="spellEnd"/>
+      <w:r>
+        <w:rPr>
+          <w:sz w:val="24"/>
+          <w:szCs w:val="24"/>
+        </w:rPr>
+        <w:t xml:space="preserve"> </w:t>
+      </w:r>
+      <w:proofErr w:type="spellStart"/>
+      <w:r>
+        <w:rPr>
+          <w:i/>
+          <w:iCs/>
+          <w:sz w:val="24"/>
+          <w:szCs w:val="24"/>
+        </w:rPr>
+        <w:t>sebelum</w:t>
+      </w:r>
+      <w:proofErr w:type="spellEnd"/>
+      <w:r>
+        <w:rPr>
+          <w:sz w:val="24"/>
+          <w:szCs w:val="24"/>
+        </w:rPr>
+        <w:t xml:space="preserve"> </w:t>
+      </w:r>
+      <w:proofErr w:type="spellStart"/>
+      <w:r>
+        <w:rPr>
+          <w:sz w:val="24"/>
+          <w:szCs w:val="24"/>
+        </w:rPr>
+        <w:t>harus</w:t>
+      </w:r>
+      <w:proofErr w:type="spellEnd"/>
+      <w:r>
+        <w:rPr>
+          <w:sz w:val="24"/>
+          <w:szCs w:val="24"/>
+        </w:rPr>
+        <w:t xml:space="preserve"> </w:t>
+      </w:r>
+      <w:proofErr w:type="spellStart"/>
+      <w:r>
+        <w:rPr>
+          <w:sz w:val="24"/>
+          <w:szCs w:val="24"/>
+        </w:rPr>
+        <w:t>memastikan</w:t>
+      </w:r>
+      <w:proofErr w:type="spellEnd"/>
+      <w:r>
+        <w:rPr>
+          <w:sz w:val="24"/>
+          <w:szCs w:val="24"/>
+        </w:rPr>
+        <w:t xml:space="preserve"> </w:t>
+      </w:r>
+      <w:proofErr w:type="spellStart"/>
+      <w:r>
+        <w:rPr>
+          <w:sz w:val="24"/>
+          <w:szCs w:val="24"/>
+        </w:rPr>
+        <w:t>sendiri</w:t>
+      </w:r>
+      <w:proofErr w:type="spellEnd"/>
+      <w:r>
+        <w:rPr>
+          <w:sz w:val="24"/>
+          <w:szCs w:val="24"/>
+        </w:rPr>
+        <w:t xml:space="preserve"> </w:t>
+      </w:r>
+      <w:proofErr w:type="spellStart"/>
+      <w:r>
+        <w:rPr>
+          <w:sz w:val="24"/>
+          <w:szCs w:val="24"/>
+        </w:rPr>
+        <w:t>bahwa</w:t>
+      </w:r>
+      <w:proofErr w:type="spellEnd"/>
+      <w:r>
+        <w:rPr>
+          <w:sz w:val="24"/>
+          <w:szCs w:val="24"/>
+        </w:rPr>
+        <w:t xml:space="preserve"> format jam </w:t>
+      </w:r>
+      <w:proofErr w:type="spellStart"/>
+      <w:r>
+        <w:rPr>
+          <w:sz w:val="24"/>
+          <w:szCs w:val="24"/>
+        </w:rPr>
+        <w:t>sudah</w:t>
+      </w:r>
+      <w:proofErr w:type="spellEnd"/>
+      <w:r>
+        <w:rPr>
+          <w:sz w:val="24"/>
+          <w:szCs w:val="24"/>
+        </w:rPr>
+        <w:t xml:space="preserve"> </w:t>
+      </w:r>
+      <w:proofErr w:type="spellStart"/>
+      <w:r>
+        <w:rPr>
+          <w:sz w:val="24"/>
+          <w:szCs w:val="24"/>
+        </w:rPr>
+        <w:t>benar</w:t>
+      </w:r>
+      <w:proofErr w:type="spellEnd"/>
+      <w:r>
+        <w:rPr>
+          <w:sz w:val="24"/>
+          <w:szCs w:val="24"/>
+        </w:rPr>
+        <w:t xml:space="preserve">. Pada </w:t>
+      </w:r>
+      <w:proofErr w:type="spellStart"/>
+      <w:r>
+        <w:rPr>
+          <w:sz w:val="24"/>
+          <w:szCs w:val="24"/>
+        </w:rPr>
+        <w:t>tampilan</w:t>
+      </w:r>
+      <w:proofErr w:type="spellEnd"/>
+      <w:r>
+        <w:rPr>
+          <w:sz w:val="24"/>
+          <w:szCs w:val="24"/>
+        </w:rPr>
+        <w:t xml:space="preserve"> </w:t>
+      </w:r>
+      <w:proofErr w:type="spellStart"/>
+      <w:r>
+        <w:rPr>
+          <w:i/>
+          <w:iCs/>
+          <w:sz w:val="24"/>
+          <w:szCs w:val="24"/>
+        </w:rPr>
+        <w:t>sesudah</w:t>
+      </w:r>
+      <w:proofErr w:type="spellEnd"/>
+      <w:r>
+        <w:rPr>
+          <w:sz w:val="24"/>
+          <w:szCs w:val="24"/>
+        </w:rPr>
+        <w:t xml:space="preserve">, </w:t>
+      </w:r>
+      <w:proofErr w:type="spellStart"/>
+      <w:r>
+        <w:rPr>
+          <w:sz w:val="24"/>
+          <w:szCs w:val="24"/>
+        </w:rPr>
+        <w:t>pengguna</w:t>
+      </w:r>
+      <w:proofErr w:type="spellEnd"/>
+      <w:r>
+        <w:rPr>
+          <w:sz w:val="24"/>
+          <w:szCs w:val="24"/>
+        </w:rPr>
+        <w:t xml:space="preserve"> </w:t>
+      </w:r>
+      <w:proofErr w:type="spellStart"/>
+      <w:r>
+        <w:rPr>
+          <w:sz w:val="24"/>
+          <w:szCs w:val="24"/>
+        </w:rPr>
+        <w:t>cukup</w:t>
+      </w:r>
+      <w:proofErr w:type="spellEnd"/>
+      <w:r>
+        <w:rPr>
+          <w:sz w:val="24"/>
+          <w:szCs w:val="24"/>
+        </w:rPr>
+        <w:t xml:space="preserve"> </w:t>
+      </w:r>
+      <w:proofErr w:type="spellStart"/>
+      <w:r>
+        <w:rPr>
+          <w:sz w:val="24"/>
+          <w:szCs w:val="24"/>
+        </w:rPr>
+        <w:t>memilih</w:t>
+      </w:r>
+      <w:proofErr w:type="spellEnd"/>
+      <w:r>
+        <w:rPr>
+          <w:sz w:val="24"/>
+          <w:szCs w:val="24"/>
+        </w:rPr>
+        <w:t xml:space="preserve"> jam dan </w:t>
+      </w:r>
+      <w:proofErr w:type="spellStart"/>
+      <w:r>
+        <w:rPr>
+          <w:sz w:val="24"/>
+          <w:szCs w:val="24"/>
+        </w:rPr>
+        <w:t>menit</w:t>
+      </w:r>
+      <w:proofErr w:type="spellEnd"/>
+      <w:r>
+        <w:rPr>
+          <w:sz w:val="24"/>
+          <w:szCs w:val="24"/>
+        </w:rPr>
+        <w:t xml:space="preserve"> </w:t>
+      </w:r>
+      <w:proofErr w:type="spellStart"/>
+      <w:r>
+        <w:rPr>
+          <w:sz w:val="24"/>
+          <w:szCs w:val="24"/>
+        </w:rPr>
+        <w:t>dari</w:t>
+      </w:r>
+      <w:proofErr w:type="spellEnd"/>
+      <w:r>
+        <w:rPr>
+          <w:sz w:val="24"/>
+          <w:szCs w:val="24"/>
+        </w:rPr>
+        <w:t xml:space="preserve"> </w:t>
+      </w:r>
+      <w:proofErr w:type="spellStart"/>
+      <w:r>
+        <w:rPr>
+          <w:sz w:val="24"/>
+          <w:szCs w:val="24"/>
+        </w:rPr>
+        <w:t>pilihan</w:t>
+      </w:r>
+      <w:proofErr w:type="spellEnd"/>
+      <w:r>
+        <w:rPr>
+          <w:sz w:val="24"/>
+          <w:szCs w:val="24"/>
+        </w:rPr>
+        <w:t xml:space="preserve"> yang </w:t>
+      </w:r>
+      <w:proofErr w:type="spellStart"/>
+      <w:r>
+        <w:rPr>
+          <w:sz w:val="24"/>
+          <w:szCs w:val="24"/>
+        </w:rPr>
+        <w:t>tersedia</w:t>
+      </w:r>
+      <w:proofErr w:type="spellEnd"/>
+      <w:r>
+        <w:rPr>
+          <w:sz w:val="24"/>
+          <w:szCs w:val="24"/>
+        </w:rPr>
+        <w:t xml:space="preserve">, </w:t>
+      </w:r>
+      <w:proofErr w:type="spellStart"/>
+      <w:r>
+        <w:rPr>
+          <w:sz w:val="24"/>
+          <w:szCs w:val="24"/>
+        </w:rPr>
+        <w:t>sehingga</w:t>
+      </w:r>
+      <w:proofErr w:type="spellEnd"/>
+      <w:r>
+        <w:rPr>
+          <w:sz w:val="24"/>
+          <w:szCs w:val="24"/>
+        </w:rPr>
+        <w:t xml:space="preserve"> proses </w:t>
+      </w:r>
+      <w:proofErr w:type="spellStart"/>
+      <w:r>
+        <w:rPr>
+          <w:sz w:val="24"/>
+          <w:szCs w:val="24"/>
+        </w:rPr>
+        <w:t>pengisian</w:t>
+      </w:r>
+      <w:proofErr w:type="spellEnd"/>
+      <w:r>
+        <w:rPr>
+          <w:sz w:val="24"/>
+          <w:szCs w:val="24"/>
+        </w:rPr>
+        <w:t xml:space="preserve"> </w:t>
+      </w:r>
+      <w:proofErr w:type="spellStart"/>
+      <w:r>
+        <w:rPr>
+          <w:sz w:val="24"/>
+          <w:szCs w:val="24"/>
+        </w:rPr>
+        <w:t>menjadi</w:t>
+      </w:r>
+      <w:proofErr w:type="spellEnd"/>
+      <w:r>
+        <w:rPr>
+          <w:sz w:val="24"/>
+          <w:szCs w:val="24"/>
+        </w:rPr>
+        <w:t xml:space="preserve"> </w:t>
+      </w:r>
+      <w:proofErr w:type="spellStart"/>
+      <w:r>
+        <w:rPr>
+          <w:sz w:val="24"/>
+          <w:szCs w:val="24"/>
+        </w:rPr>
+        <w:t>lebih</w:t>
+      </w:r>
+      <w:proofErr w:type="spellEnd"/>
+      <w:r>
+        <w:rPr>
+          <w:sz w:val="24"/>
+          <w:szCs w:val="24"/>
+        </w:rPr>
+        <w:t xml:space="preserve"> </w:t>
+      </w:r>
+      <w:proofErr w:type="spellStart"/>
+      <w:r>
+        <w:rPr>
+          <w:sz w:val="24"/>
+          <w:szCs w:val="24"/>
+        </w:rPr>
+        <w:t>cepat</w:t>
+      </w:r>
+      <w:proofErr w:type="spellEnd"/>
+      <w:r>
+        <w:rPr>
+          <w:sz w:val="24"/>
+          <w:szCs w:val="24"/>
+        </w:rPr>
+        <w:t xml:space="preserve"> dan </w:t>
+      </w:r>
+      <w:proofErr w:type="spellStart"/>
+      <w:r>
+        <w:rPr>
+          <w:sz w:val="24"/>
+          <w:szCs w:val="24"/>
+        </w:rPr>
+        <w:t>praktis</w:t>
+      </w:r>
+      <w:proofErr w:type="spellEnd"/>
+      <w:r>
+        <w:rPr>
+          <w:sz w:val="24"/>
+          <w:szCs w:val="24"/>
+        </w:rPr>
+        <w:t>.</w:t>
+      </w:r>
+    </w:p>
+    <w:p>
+      <w:pPr>
+        <w:rPr>
+          <w:sz w:val="24"/>
+          <w:szCs w:val="24"/>
+        </w:rPr>
+      </w:pPr>
+      <w:r>
+        <w:rPr>
+          <w:sz w:val="24"/>
+          <w:szCs w:val="24"/>
+        </w:rPr>
+        <w:t xml:space="preserve">  </w:t>
+      </w:r>
+      <w:proofErr w:type="spellStart"/>
+      <w:r>
+        <w:rPr>
+          <w:b/>
+          <w:bCs/>
+          <w:sz w:val="24"/>
+          <w:szCs w:val="24"/>
+        </w:rPr>
+        <w:t>Tampilan</w:t>
+      </w:r>
+      <w:proofErr w:type="spellEnd"/>
+      <w:r>
+        <w:rPr>
+          <w:b/>
+          <w:bCs/>
+          <w:sz w:val="24"/>
+          <w:szCs w:val="24"/>
+        </w:rPr>
+        <w:t xml:space="preserve"> Visual</w:t>
+      </w:r>
+      <w:r>
+        <w:rPr>
+          <w:sz w:val="24"/>
+          <w:szCs w:val="24"/>
+        </w:rPr>
+        <w:br/>
+      </w:r>
+      <w:proofErr w:type="spellStart"/>
+      <w:r>
+        <w:rPr>
+          <w:sz w:val="24"/>
+          <w:szCs w:val="24"/>
+        </w:rPr>
+        <w:t>Tampilan</w:t>
+      </w:r>
+      <w:proofErr w:type="spellEnd"/>
+      <w:r>
+        <w:rPr>
+          <w:sz w:val="24"/>
+          <w:szCs w:val="24"/>
+        </w:rPr>
+        <w:t xml:space="preserve"> jam pada </w:t>
+      </w:r>
+      <w:proofErr w:type="spellStart"/>
+      <w:r>
+        <w:rPr>
+          <w:sz w:val="24"/>
+          <w:szCs w:val="24"/>
+        </w:rPr>
+        <w:t>versi</w:t>
+      </w:r>
+      <w:proofErr w:type="spellEnd"/>
+      <w:r>
+        <w:rPr>
+          <w:sz w:val="24"/>
+          <w:szCs w:val="24"/>
+        </w:rPr>
+        <w:t xml:space="preserve"> </w:t>
+      </w:r>
+      <w:proofErr w:type="spellStart"/>
+      <w:r>
+        <w:rPr>
+          <w:i/>
+          <w:iCs/>
+          <w:sz w:val="24"/>
+          <w:szCs w:val="24"/>
+        </w:rPr>
+        <w:t>sebelum</w:t>
+      </w:r>
+      <w:proofErr w:type="spellEnd"/>
+      <w:r>
+        <w:rPr>
+          <w:sz w:val="24"/>
+          <w:szCs w:val="24"/>
+        </w:rPr>
+        <w:t xml:space="preserve"> </w:t>
+      </w:r>
+      <w:proofErr w:type="spellStart"/>
+      <w:r>
+        <w:rPr>
+          <w:sz w:val="24"/>
+          <w:szCs w:val="24"/>
+        </w:rPr>
+        <w:t>terlihat</w:t>
+      </w:r>
+      <w:proofErr w:type="spellEnd"/>
+      <w:r>
+        <w:rPr>
+          <w:sz w:val="24"/>
+          <w:szCs w:val="24"/>
+        </w:rPr>
+        <w:t xml:space="preserve"> </w:t>
+      </w:r>
+      <w:proofErr w:type="spellStart"/>
+      <w:r>
+        <w:rPr>
+          <w:sz w:val="24"/>
+          <w:szCs w:val="24"/>
+        </w:rPr>
+        <w:t>sederhana</w:t>
+      </w:r>
+      <w:proofErr w:type="spellEnd"/>
+      <w:r>
+        <w:rPr>
+          <w:sz w:val="24"/>
+          <w:szCs w:val="24"/>
+        </w:rPr>
+        <w:t xml:space="preserve"> </w:t>
+      </w:r>
+      <w:proofErr w:type="spellStart"/>
+      <w:r>
+        <w:rPr>
+          <w:sz w:val="24"/>
+          <w:szCs w:val="24"/>
+        </w:rPr>
+        <w:t>tanpa</w:t>
+      </w:r>
+      <w:proofErr w:type="spellEnd"/>
+      <w:r>
+        <w:rPr>
+          <w:sz w:val="24"/>
+          <w:szCs w:val="24"/>
+        </w:rPr>
+        <w:t xml:space="preserve"> </w:t>
+      </w:r>
+      <w:proofErr w:type="spellStart"/>
+      <w:r>
+        <w:rPr>
+          <w:sz w:val="24"/>
+          <w:szCs w:val="24"/>
+        </w:rPr>
+        <w:t>elemen</w:t>
+      </w:r>
+      <w:proofErr w:type="spellEnd"/>
+      <w:r>
+        <w:rPr>
+          <w:sz w:val="24"/>
+          <w:szCs w:val="24"/>
+        </w:rPr>
+        <w:t xml:space="preserve"> </w:t>
+      </w:r>
+      <w:proofErr w:type="spellStart"/>
+      <w:r>
+        <w:rPr>
+          <w:sz w:val="24"/>
+          <w:szCs w:val="24"/>
+        </w:rPr>
+        <w:t>interaktif</w:t>
+      </w:r>
+      <w:proofErr w:type="spellEnd"/>
+      <w:r>
+        <w:rPr>
+          <w:sz w:val="24"/>
+          <w:szCs w:val="24"/>
+        </w:rPr>
+        <w:t xml:space="preserve">. </w:t>
+      </w:r>
+      <w:proofErr w:type="spellStart"/>
+      <w:r>
+        <w:rPr>
+          <w:sz w:val="24"/>
+          <w:szCs w:val="24"/>
+        </w:rPr>
+        <w:t>Sedangkan</w:t>
+      </w:r>
+      <w:proofErr w:type="spellEnd"/>
+      <w:r>
+        <w:rPr>
+          <w:sz w:val="24"/>
+          <w:szCs w:val="24"/>
+        </w:rPr>
+        <w:t xml:space="preserve"> pada </w:t>
+      </w:r>
+      <w:proofErr w:type="spellStart"/>
+      <w:r>
+        <w:rPr>
+          <w:sz w:val="24"/>
+          <w:szCs w:val="24"/>
+        </w:rPr>
+        <w:t>versi</w:t>
+      </w:r>
+      <w:proofErr w:type="spellEnd"/>
+      <w:r>
+        <w:rPr>
+          <w:sz w:val="24"/>
+          <w:szCs w:val="24"/>
+        </w:rPr>
+        <w:t xml:space="preserve"> </w:t>
+      </w:r>
+      <w:proofErr w:type="spellStart"/>
+      <w:r>
+        <w:rPr>
+          <w:i/>
+          <w:iCs/>
+          <w:sz w:val="24"/>
+          <w:szCs w:val="24"/>
+        </w:rPr>
+        <w:t>sesudah</w:t>
+      </w:r>
+      <w:proofErr w:type="spellEnd"/>
+      <w:r>
+        <w:rPr>
+          <w:sz w:val="24"/>
+          <w:szCs w:val="24"/>
+        </w:rPr>
+        <w:t xml:space="preserve">, jam </w:t>
+      </w:r>
+      <w:proofErr w:type="spellStart"/>
+      <w:r>
+        <w:rPr>
+          <w:sz w:val="24"/>
+          <w:szCs w:val="24"/>
+        </w:rPr>
+        <w:t>ditampilkan</w:t>
+      </w:r>
+      <w:proofErr w:type="spellEnd"/>
+      <w:r>
+        <w:rPr>
+          <w:sz w:val="24"/>
+          <w:szCs w:val="24"/>
+        </w:rPr>
+        <w:t xml:space="preserve"> </w:t>
+      </w:r>
+      <w:proofErr w:type="spellStart"/>
+      <w:r>
+        <w:rPr>
+          <w:sz w:val="24"/>
+          <w:szCs w:val="24"/>
+        </w:rPr>
+        <w:t>dalam</w:t>
+      </w:r>
+      <w:proofErr w:type="spellEnd"/>
+      <w:r>
+        <w:rPr>
+          <w:sz w:val="24"/>
+          <w:szCs w:val="24"/>
+        </w:rPr>
+        <w:t xml:space="preserve"> </w:t>
+      </w:r>
+      <w:proofErr w:type="spellStart"/>
+      <w:r>
+        <w:rPr>
+          <w:sz w:val="24"/>
+          <w:szCs w:val="24"/>
+        </w:rPr>
+        <w:t>bentuk</w:t>
+      </w:r>
+      <w:proofErr w:type="spellEnd"/>
+      <w:r>
+        <w:rPr>
+          <w:sz w:val="24"/>
+          <w:szCs w:val="24"/>
+        </w:rPr>
+        <w:t xml:space="preserve"> pop-up </w:t>
+      </w:r>
+      <w:proofErr w:type="spellStart"/>
+      <w:r>
+        <w:rPr>
+          <w:sz w:val="24"/>
+          <w:szCs w:val="24"/>
+        </w:rPr>
+        <w:t>kecil</w:t>
+      </w:r>
+      <w:proofErr w:type="spellEnd"/>
+      <w:r>
+        <w:rPr>
+          <w:sz w:val="24"/>
+          <w:szCs w:val="24"/>
+        </w:rPr>
+        <w:t xml:space="preserve"> </w:t>
+      </w:r>
+      <w:proofErr w:type="spellStart"/>
+      <w:r>
+        <w:rPr>
+          <w:sz w:val="24"/>
+          <w:szCs w:val="24"/>
+        </w:rPr>
+        <w:t>dengan</w:t>
+      </w:r>
+      <w:proofErr w:type="spellEnd"/>
+      <w:r>
+        <w:rPr>
+          <w:sz w:val="24"/>
+          <w:szCs w:val="24"/>
+        </w:rPr>
+        <w:t xml:space="preserve"> </w:t>
+      </w:r>
+      <w:proofErr w:type="spellStart"/>
+      <w:r>
+        <w:rPr>
+          <w:sz w:val="24"/>
+          <w:szCs w:val="24"/>
+        </w:rPr>
+        <w:t>pilihan</w:t>
+      </w:r>
+      <w:proofErr w:type="spellEnd"/>
+      <w:r>
+        <w:rPr>
+          <w:sz w:val="24"/>
+          <w:szCs w:val="24"/>
+        </w:rPr>
+        <w:t xml:space="preserve"> </w:t>
+      </w:r>
+      <w:proofErr w:type="spellStart"/>
+      <w:r>
+        <w:rPr>
+          <w:sz w:val="24"/>
+          <w:szCs w:val="24"/>
+        </w:rPr>
+        <w:t>angka</w:t>
+      </w:r>
+      <w:proofErr w:type="spellEnd"/>
+      <w:r>
+        <w:rPr>
+          <w:sz w:val="24"/>
+          <w:szCs w:val="24"/>
+        </w:rPr>
+        <w:t xml:space="preserve"> yang </w:t>
+      </w:r>
+      <w:proofErr w:type="spellStart"/>
+      <w:r>
+        <w:rPr>
+          <w:sz w:val="24"/>
+          <w:szCs w:val="24"/>
+        </w:rPr>
+        <w:t>jelas</w:t>
+      </w:r>
+      <w:proofErr w:type="spellEnd"/>
+      <w:r>
+        <w:rPr>
+          <w:sz w:val="24"/>
+          <w:szCs w:val="24"/>
+        </w:rPr>
+        <w:t xml:space="preserve">, </w:t>
+      </w:r>
+      <w:proofErr w:type="spellStart"/>
+      <w:r>
+        <w:rPr>
+          <w:sz w:val="24"/>
+          <w:szCs w:val="24"/>
+        </w:rPr>
+        <w:t>sehingga</w:t>
+      </w:r>
+      <w:proofErr w:type="spellEnd"/>
+      <w:r>
+        <w:rPr>
+          <w:sz w:val="24"/>
+          <w:szCs w:val="24"/>
+        </w:rPr>
+        <w:t xml:space="preserve"> </w:t>
+      </w:r>
+      <w:proofErr w:type="spellStart"/>
+      <w:r>
+        <w:rPr>
+          <w:sz w:val="24"/>
+          <w:szCs w:val="24"/>
+        </w:rPr>
+        <w:t>lebih</w:t>
+      </w:r>
+      <w:proofErr w:type="spellEnd"/>
+      <w:r>
+        <w:rPr>
+          <w:sz w:val="24"/>
+          <w:szCs w:val="24"/>
+        </w:rPr>
+        <w:t xml:space="preserve"> modern dan </w:t>
+      </w:r>
+      <w:proofErr w:type="spellStart"/>
+      <w:r>
+        <w:rPr>
+          <w:sz w:val="24"/>
+          <w:szCs w:val="24"/>
+        </w:rPr>
+        <w:t>mudah</w:t>
+      </w:r>
+      <w:proofErr w:type="spellEnd"/>
+      <w:r>
+        <w:rPr>
+          <w:sz w:val="24"/>
+          <w:szCs w:val="24"/>
+        </w:rPr>
+        <w:t xml:space="preserve"> </w:t>
+      </w:r>
+      <w:proofErr w:type="spellStart"/>
+      <w:r>
+        <w:rPr>
+          <w:sz w:val="24"/>
+          <w:szCs w:val="24"/>
+        </w:rPr>
+        <w:t>dipahami</w:t>
+      </w:r>
+      <w:proofErr w:type="spellEnd"/>
+      <w:r>
+        <w:rPr>
+          <w:sz w:val="24"/>
+          <w:szCs w:val="24"/>
+        </w:rPr>
+        <w:t>.</w:t>
+      </w:r>
+    </w:p>
+    <w:p>
+      <w:pPr>
+        <w:rPr>
+          <w:sz w:val="24"/>
+          <w:szCs w:val="24"/>
+        </w:rPr>
+      </w:pPr>
+      <w:r>
+        <w:rPr>
+          <w:sz w:val="24"/>
+          <w:szCs w:val="24"/>
+        </w:rPr>
+        <w:t xml:space="preserve">  </w:t>
+      </w:r>
+      <w:proofErr w:type="spellStart"/>
+      <w:r>
+        <w:rPr>
+          <w:b/>
+          <w:bCs/>
+          <w:sz w:val="24"/>
+          <w:szCs w:val="24"/>
+        </w:rPr>
+        <w:t>Peningkatan</w:t>
+      </w:r>
+      <w:proofErr w:type="spellEnd"/>
+      <w:r>
+        <w:rPr>
+          <w:b/>
+          <w:bCs/>
+          <w:sz w:val="24"/>
+          <w:szCs w:val="24"/>
+        </w:rPr>
+        <w:t xml:space="preserve"> User Experience (UX)</w:t>
+      </w:r>
+      <w:r>
+        <w:rPr>
+          <w:sz w:val="24"/>
+          <w:szCs w:val="24"/>
+        </w:rPr>
+        <w:br/>
+      </w:r>
+      <w:proofErr w:type="spellStart"/>
+      <w:r>
+        <w:rPr>
+          <w:sz w:val="24"/>
+          <w:szCs w:val="24"/>
+        </w:rPr>
+        <w:t>Perubahan</w:t>
+      </w:r>
+      <w:proofErr w:type="spellEnd"/>
+      <w:r>
+        <w:rPr>
+          <w:sz w:val="24"/>
+          <w:szCs w:val="24"/>
+        </w:rPr>
+        <w:t xml:space="preserve"> pada </w:t>
+      </w:r>
+      <w:proofErr w:type="spellStart"/>
+      <w:r>
+        <w:rPr>
+          <w:sz w:val="24"/>
+          <w:szCs w:val="24"/>
+        </w:rPr>
+        <w:t>bagian</w:t>
+      </w:r>
+      <w:proofErr w:type="spellEnd"/>
+      <w:r>
+        <w:rPr>
+          <w:sz w:val="24"/>
+          <w:szCs w:val="24"/>
+        </w:rPr>
+        <w:t xml:space="preserve"> jam </w:t>
+      </w:r>
+      <w:proofErr w:type="spellStart"/>
+      <w:r>
+        <w:rPr>
+          <w:sz w:val="24"/>
+          <w:szCs w:val="24"/>
+        </w:rPr>
+        <w:t>ini</w:t>
+      </w:r>
+      <w:proofErr w:type="spellEnd"/>
+      <w:r>
+        <w:rPr>
+          <w:sz w:val="24"/>
+          <w:szCs w:val="24"/>
+        </w:rPr>
+        <w:t xml:space="preserve"> </w:t>
+      </w:r>
+      <w:proofErr w:type="spellStart"/>
+      <w:r>
+        <w:rPr>
+          <w:sz w:val="24"/>
+          <w:szCs w:val="24"/>
+        </w:rPr>
+        <w:t>bertujuan</w:t>
+      </w:r>
+      <w:proofErr w:type="spellEnd"/>
+      <w:r>
+        <w:rPr>
+          <w:sz w:val="24"/>
+          <w:szCs w:val="24"/>
+        </w:rPr>
+        <w:t xml:space="preserve"> </w:t>
+      </w:r>
+      <w:proofErr w:type="spellStart"/>
+      <w:r>
+        <w:rPr>
+          <w:sz w:val="24"/>
+          <w:szCs w:val="24"/>
+        </w:rPr>
+        <w:t>untuk</w:t>
+      </w:r>
+      <w:proofErr w:type="spellEnd"/>
+      <w:r>
+        <w:rPr>
+          <w:sz w:val="24"/>
+          <w:szCs w:val="24"/>
+        </w:rPr>
+        <w:t xml:space="preserve"> </w:t>
+      </w:r>
+      <w:proofErr w:type="spellStart"/>
+      <w:r>
+        <w:rPr>
+          <w:sz w:val="24"/>
+          <w:szCs w:val="24"/>
+        </w:rPr>
+        <w:t>meningkatkan</w:t>
+      </w:r>
+      <w:proofErr w:type="spellEnd"/>
+      <w:r>
+        <w:rPr>
+          <w:sz w:val="24"/>
+          <w:szCs w:val="24"/>
+        </w:rPr>
+        <w:t xml:space="preserve"> </w:t>
+      </w:r>
+      <w:proofErr w:type="spellStart"/>
+      <w:r>
+        <w:rPr>
+          <w:sz w:val="24"/>
+          <w:szCs w:val="24"/>
+        </w:rPr>
+        <w:t>kenyamanan</w:t>
+      </w:r>
+      <w:proofErr w:type="spellEnd"/>
+      <w:r>
+        <w:rPr>
+          <w:sz w:val="24"/>
+          <w:szCs w:val="24"/>
+        </w:rPr>
+        <w:t xml:space="preserve"> </w:t>
+      </w:r>
+      <w:proofErr w:type="spellStart"/>
+      <w:r>
+        <w:rPr>
+          <w:sz w:val="24"/>
+          <w:szCs w:val="24"/>
+        </w:rPr>
+        <w:t>pengguna</w:t>
+      </w:r>
+      <w:proofErr w:type="spellEnd"/>
+      <w:r>
+        <w:rPr>
+          <w:sz w:val="24"/>
+          <w:szCs w:val="24"/>
+        </w:rPr>
+        <w:t xml:space="preserve">. </w:t>
+      </w:r>
+      <w:proofErr w:type="spellStart"/>
+      <w:r>
+        <w:rPr>
+          <w:sz w:val="24"/>
+          <w:szCs w:val="24"/>
+        </w:rPr>
+        <w:t>Dengan</w:t>
+      </w:r>
+      <w:proofErr w:type="spellEnd"/>
+      <w:r>
+        <w:rPr>
+          <w:sz w:val="24"/>
+          <w:szCs w:val="24"/>
+        </w:rPr>
+        <w:t xml:space="preserve"> </w:t>
+      </w:r>
+      <w:proofErr w:type="spellStart"/>
+      <w:r>
+        <w:rPr>
+          <w:sz w:val="24"/>
+          <w:szCs w:val="24"/>
+        </w:rPr>
+        <w:t>adanya</w:t>
+      </w:r>
+      <w:proofErr w:type="spellEnd"/>
+      <w:r>
+        <w:rPr>
+          <w:sz w:val="24"/>
+          <w:szCs w:val="24"/>
+        </w:rPr>
+        <w:t xml:space="preserve"> </w:t>
+      </w:r>
+      <w:proofErr w:type="spellStart"/>
+      <w:r>
+        <w:rPr>
+          <w:sz w:val="24"/>
+          <w:szCs w:val="24"/>
+        </w:rPr>
+        <w:t>pemilih</w:t>
+      </w:r>
+      <w:proofErr w:type="spellEnd"/>
+      <w:r>
+        <w:rPr>
+          <w:sz w:val="24"/>
+          <w:szCs w:val="24"/>
+        </w:rPr>
+        <w:t xml:space="preserve"> </w:t>
+      </w:r>
+      <w:proofErr w:type="spellStart"/>
+      <w:r>
+        <w:rPr>
+          <w:sz w:val="24"/>
+          <w:szCs w:val="24"/>
+        </w:rPr>
+        <w:t>waktu</w:t>
+      </w:r>
+      <w:proofErr w:type="spellEnd"/>
+      <w:r>
+        <w:rPr>
+          <w:sz w:val="24"/>
+          <w:szCs w:val="24"/>
+        </w:rPr>
+        <w:t xml:space="preserve"> </w:t>
+      </w:r>
+      <w:proofErr w:type="spellStart"/>
+      <w:r>
+        <w:rPr>
+          <w:sz w:val="24"/>
+          <w:szCs w:val="24"/>
+        </w:rPr>
+        <w:t>otomatis</w:t>
+      </w:r>
+      <w:proofErr w:type="spellEnd"/>
+      <w:r>
+        <w:rPr>
+          <w:sz w:val="24"/>
+          <w:szCs w:val="24"/>
+        </w:rPr>
+        <w:t xml:space="preserve">, </w:t>
+      </w:r>
+      <w:proofErr w:type="spellStart"/>
+      <w:r>
+        <w:rPr>
+          <w:sz w:val="24"/>
+          <w:szCs w:val="24"/>
+        </w:rPr>
+        <w:t>pengguna</w:t>
+      </w:r>
+      <w:proofErr w:type="spellEnd"/>
+      <w:r>
+        <w:rPr>
+          <w:sz w:val="24"/>
+          <w:szCs w:val="24"/>
+        </w:rPr>
+        <w:t xml:space="preserve"> </w:t>
+      </w:r>
+      <w:proofErr w:type="spellStart"/>
+      <w:r>
+        <w:rPr>
+          <w:sz w:val="24"/>
+          <w:szCs w:val="24"/>
+        </w:rPr>
+        <w:t>tidak</w:t>
+      </w:r>
+      <w:proofErr w:type="spellEnd"/>
+      <w:r>
+        <w:rPr>
+          <w:sz w:val="24"/>
+          <w:szCs w:val="24"/>
+        </w:rPr>
+        <w:t xml:space="preserve"> </w:t>
+      </w:r>
+      <w:proofErr w:type="spellStart"/>
+      <w:r>
+        <w:rPr>
+          <w:sz w:val="24"/>
+          <w:szCs w:val="24"/>
+        </w:rPr>
+        <w:t>perlu</w:t>
+      </w:r>
+      <w:proofErr w:type="spellEnd"/>
+      <w:r>
+        <w:rPr>
+          <w:sz w:val="24"/>
+          <w:szCs w:val="24"/>
+        </w:rPr>
+        <w:t xml:space="preserve"> </w:t>
+      </w:r>
+      <w:proofErr w:type="spellStart"/>
+      <w:r>
+        <w:rPr>
+          <w:sz w:val="24"/>
+          <w:szCs w:val="24"/>
+        </w:rPr>
+        <w:t>mengingat</w:t>
+      </w:r>
+      <w:proofErr w:type="spellEnd"/>
+      <w:r>
+        <w:rPr>
+          <w:sz w:val="24"/>
+          <w:szCs w:val="24"/>
+        </w:rPr>
+        <w:t xml:space="preserve"> format jam yang </w:t>
+      </w:r>
+      <w:proofErr w:type="spellStart"/>
+      <w:r>
+        <w:rPr>
+          <w:sz w:val="24"/>
+          <w:szCs w:val="24"/>
+        </w:rPr>
+        <w:t>benar</w:t>
+      </w:r>
+      <w:proofErr w:type="spellEnd"/>
+      <w:r>
+        <w:rPr>
+          <w:sz w:val="24"/>
+          <w:szCs w:val="24"/>
+        </w:rPr>
+        <w:t xml:space="preserve">, </w:t>
+      </w:r>
+      <w:proofErr w:type="spellStart"/>
+      <w:r>
+        <w:rPr>
+          <w:sz w:val="24"/>
+          <w:szCs w:val="24"/>
+        </w:rPr>
+        <w:t>sehingga</w:t>
+      </w:r>
+      <w:proofErr w:type="spellEnd"/>
+      <w:r>
+        <w:rPr>
+          <w:sz w:val="24"/>
+          <w:szCs w:val="24"/>
+        </w:rPr>
+        <w:t xml:space="preserve"> </w:t>
+      </w:r>
+      <w:proofErr w:type="spellStart"/>
+      <w:r>
+        <w:rPr>
+          <w:sz w:val="24"/>
+          <w:szCs w:val="24"/>
+        </w:rPr>
+        <w:t>risiko</w:t>
+      </w:r>
+      <w:proofErr w:type="spellEnd"/>
+      <w:r>
+        <w:rPr>
+          <w:sz w:val="24"/>
+          <w:szCs w:val="24"/>
+        </w:rPr>
+        <w:t xml:space="preserve"> </w:t>
+      </w:r>
+      <w:proofErr w:type="spellStart"/>
+      <w:r>
+        <w:rPr>
+          <w:sz w:val="24"/>
+          <w:szCs w:val="24"/>
+        </w:rPr>
+        <w:t>kesalahan</w:t>
+      </w:r>
+      <w:proofErr w:type="spellEnd"/>
+      <w:r>
+        <w:rPr>
+          <w:sz w:val="24"/>
+          <w:szCs w:val="24"/>
+        </w:rPr>
+        <w:t xml:space="preserve"> </w:t>
+      </w:r>
+      <w:proofErr w:type="spellStart"/>
+      <w:r>
+        <w:rPr>
+          <w:sz w:val="24"/>
+          <w:szCs w:val="24"/>
+        </w:rPr>
+        <w:t>berkurang</w:t>
+      </w:r>
+      <w:proofErr w:type="spellEnd"/>
+      <w:r>
+        <w:rPr>
+          <w:sz w:val="24"/>
+          <w:szCs w:val="24"/>
+        </w:rPr>
+        <w:t xml:space="preserve"> dan </w:t>
+      </w:r>
+      <w:proofErr w:type="spellStart"/>
+      <w:r>
+        <w:rPr>
+          <w:sz w:val="24"/>
+          <w:szCs w:val="24"/>
+        </w:rPr>
+        <w:t>pengalaman</w:t>
+      </w:r>
+      <w:proofErr w:type="spellEnd"/>
+      <w:r>
+        <w:rPr>
+          <w:sz w:val="24"/>
+          <w:szCs w:val="24"/>
+        </w:rPr>
+        <w:t xml:space="preserve"> </w:t>
+      </w:r>
+      <w:proofErr w:type="spellStart"/>
+      <w:r>
+        <w:rPr>
+          <w:sz w:val="24"/>
+          <w:szCs w:val="24"/>
+        </w:rPr>
+        <w:t>penggunaan</w:t>
+      </w:r>
+      <w:proofErr w:type="spellEnd"/>
+      <w:r>
+        <w:rPr>
+          <w:sz w:val="24"/>
+          <w:szCs w:val="24"/>
+        </w:rPr>
+        <w:t xml:space="preserve"> </w:t>
+      </w:r>
+      <w:proofErr w:type="spellStart"/>
+      <w:r>
+        <w:rPr>
+          <w:sz w:val="24"/>
+          <w:szCs w:val="24"/>
+        </w:rPr>
+        <w:t>menjadi</w:t>
+      </w:r>
+      <w:proofErr w:type="spellEnd"/>
+      <w:r>
+        <w:rPr>
+          <w:sz w:val="24"/>
+          <w:szCs w:val="24"/>
+        </w:rPr>
+        <w:t xml:space="preserve"> </w:t>
+      </w:r>
+      <w:proofErr w:type="spellStart"/>
+      <w:r>
+        <w:rPr>
+          <w:sz w:val="24"/>
+          <w:szCs w:val="24"/>
+        </w:rPr>
+        <w:t>lebih</w:t>
+      </w:r>
+      <w:proofErr w:type="spellEnd"/>
+      <w:r>
+        <w:rPr>
+          <w:sz w:val="24"/>
+          <w:szCs w:val="24"/>
+        </w:rPr>
+        <w:t xml:space="preserve"> </w:t>
+      </w:r>
+      <w:proofErr w:type="spellStart"/>
+      <w:r>
+        <w:rPr>
+          <w:sz w:val="24"/>
+          <w:szCs w:val="24"/>
+        </w:rPr>
+        <w:t>baik</w:t>
+      </w:r>
+      <w:proofErr w:type="spellEnd"/>
+      <w:r>
+        <w:rPr>
+          <w:sz w:val="24"/>
+          <w:szCs w:val="24"/>
+        </w:rPr>
+        <w:t>.</w:t>
+      </w:r>
+    </w:p>
+    <w:p>
+      <w:pPr>
+        <w:rPr>
+          <w:sz w:val="24"/>
+          <w:szCs w:val="24"/>
+        </w:rPr>
+      </w:pPr>
+    </w:p>
+    <w:p>
+      <w:pPr>
+        <w:rPr>
+          <w:sz w:val="24"/>
+          <w:szCs w:val="24"/>
+        </w:rPr>
+      </w:pPr>
+    </w:p>
     <w:p/>
     <w:p/>
     <w:p/>

--- a/Dokumentasi/Dokumentasi Web Divka Ferdiansyah.docx
+++ b/Dokumentasi/Dokumentasi Web Divka Ferdiansyah.docx
@@ -8232,6 +8232,734 @@
         <w:t>notifikasi</w:t>
       </w:r>
       <w:proofErr w:type="spellEnd"/>
+    </w:p>
+    <w:p>
+      <w:pPr>
+        <w:rPr>
+          <w:sz w:val="24"/>
+          <w:szCs w:val="24"/>
+        </w:rPr>
+      </w:pPr>
+    </w:p>
+    <w:p>
+      <w:pPr>
+        <w:rPr>
+          <w:sz w:val="24"/>
+          <w:szCs w:val="24"/>
+        </w:rPr>
+      </w:pPr>
+    </w:p>
+    <w:p>
+      <w:pPr>
+        <w:rPr>
+          <w:sz w:val="24"/>
+          <w:szCs w:val="24"/>
+        </w:rPr>
+      </w:pPr>
+      <w:r>
+        <w:rPr>
+          <w:noProof/>
+          <w:sz w:val="24"/>
+          <w:szCs w:val="24"/>
+        </w:rPr>
+        <w:drawing>
+          <wp:inline distT="0" distB="0" distL="0" distR="0" wp14:anchorId="4F47F7A4" wp14:editId="06CB3FC2">
+            <wp:extent cx="5731510" cy="2870200"/>
+            <wp:effectExtent l="0" t="0" r="2540" b="6350"/>
+            <wp:docPr id="270087461" name="Picture 13"/>
+            <wp:cNvGraphicFramePr>
+              <a:graphicFrameLocks xmlns:a="http://schemas.openxmlformats.org/drawingml/2006/main" noChangeAspect="1"/>
+            </wp:cNvGraphicFramePr>
+            <a:graphic xmlns:a="http://schemas.openxmlformats.org/drawingml/2006/main">
+              <a:graphicData uri="http://schemas.openxmlformats.org/drawingml/2006/picture">
+                <pic:pic xmlns:pic="http://schemas.openxmlformats.org/drawingml/2006/picture">
+                  <pic:nvPicPr>
+                    <pic:cNvPr id="270087461" name="Picture 270087461"/>
+                    <pic:cNvPicPr/>
+                  </pic:nvPicPr>
+                  <pic:blipFill>
+                    <a:blip r:embed="rId13">
+                      <a:extLst>
+                        <a:ext uri="{28A0092B-C50C-407E-A947-70E740481C1C}">
+                          <a14:useLocalDpi xmlns:a14="http://schemas.microsoft.com/office/drawing/2010/main" val="0"/>
+                        </a:ext>
+                      </a:extLst>
+                    </a:blip>
+                    <a:stretch>
+                      <a:fillRect/>
+                    </a:stretch>
+                  </pic:blipFill>
+                  <pic:spPr>
+                    <a:xfrm>
+                      <a:off x="0" y="0"/>
+                      <a:ext cx="5731510" cy="2870200"/>
+                    </a:xfrm>
+                    <a:prstGeom prst="rect">
+                      <a:avLst/>
+                    </a:prstGeom>
+                  </pic:spPr>
+                </pic:pic>
+              </a:graphicData>
+            </a:graphic>
+          </wp:inline>
+        </w:drawing>
+      </w:r>
+    </w:p>
+    <w:p>
+      <w:pPr>
+        <w:rPr>
+          <w:sz w:val="24"/>
+          <w:szCs w:val="24"/>
+        </w:rPr>
+      </w:pPr>
+    </w:p>
+    <w:p>
+      <w:pPr>
+        <w:rPr>
+          <w:sz w:val="24"/>
+          <w:szCs w:val="24"/>
+        </w:rPr>
+      </w:pPr>
+      <w:proofErr w:type="spellStart"/>
+      <w:r>
+        <w:rPr>
+          <w:sz w:val="24"/>
+          <w:szCs w:val="24"/>
+        </w:rPr>
+        <w:t>Notifikasi</w:t>
+      </w:r>
+      <w:proofErr w:type="spellEnd"/>
+      <w:r>
+        <w:rPr>
+          <w:sz w:val="24"/>
+          <w:szCs w:val="24"/>
+        </w:rPr>
+        <w:t xml:space="preserve"> </w:t>
+      </w:r>
+      <w:proofErr w:type="spellStart"/>
+      <w:r>
+        <w:rPr>
+          <w:sz w:val="24"/>
+          <w:szCs w:val="24"/>
+        </w:rPr>
+        <w:t>ini</w:t>
+      </w:r>
+      <w:proofErr w:type="spellEnd"/>
+      <w:r>
+        <w:rPr>
+          <w:sz w:val="24"/>
+          <w:szCs w:val="24"/>
+        </w:rPr>
+        <w:t xml:space="preserve"> </w:t>
+      </w:r>
+      <w:proofErr w:type="spellStart"/>
+      <w:r>
+        <w:rPr>
+          <w:sz w:val="24"/>
+          <w:szCs w:val="24"/>
+        </w:rPr>
+        <w:t>berfungsi</w:t>
+      </w:r>
+      <w:proofErr w:type="spellEnd"/>
+      <w:r>
+        <w:rPr>
+          <w:sz w:val="24"/>
+          <w:szCs w:val="24"/>
+        </w:rPr>
+        <w:t xml:space="preserve"> </w:t>
+      </w:r>
+      <w:proofErr w:type="spellStart"/>
+      <w:r>
+        <w:rPr>
+          <w:sz w:val="24"/>
+          <w:szCs w:val="24"/>
+        </w:rPr>
+        <w:t>sebagai</w:t>
+      </w:r>
+      <w:proofErr w:type="spellEnd"/>
+      <w:r>
+        <w:rPr>
+          <w:sz w:val="24"/>
+          <w:szCs w:val="24"/>
+        </w:rPr>
+        <w:t xml:space="preserve"> </w:t>
+      </w:r>
+      <w:proofErr w:type="spellStart"/>
+      <w:r>
+        <w:rPr>
+          <w:sz w:val="24"/>
+          <w:szCs w:val="24"/>
+        </w:rPr>
+        <w:t>konfirmasi</w:t>
+      </w:r>
+      <w:proofErr w:type="spellEnd"/>
+      <w:r>
+        <w:rPr>
+          <w:sz w:val="24"/>
+          <w:szCs w:val="24"/>
+        </w:rPr>
+        <w:t xml:space="preserve"> </w:t>
+      </w:r>
+      <w:proofErr w:type="spellStart"/>
+      <w:r>
+        <w:rPr>
+          <w:sz w:val="24"/>
+          <w:szCs w:val="24"/>
+        </w:rPr>
+        <w:t>bahwa</w:t>
+      </w:r>
+      <w:proofErr w:type="spellEnd"/>
+      <w:r>
+        <w:rPr>
+          <w:sz w:val="24"/>
+          <w:szCs w:val="24"/>
+        </w:rPr>
+        <w:t xml:space="preserve"> </w:t>
+      </w:r>
+      <w:proofErr w:type="spellStart"/>
+      <w:r>
+        <w:rPr>
+          <w:sz w:val="24"/>
+          <w:szCs w:val="24"/>
+        </w:rPr>
+        <w:t>aksi</w:t>
+      </w:r>
+      <w:proofErr w:type="spellEnd"/>
+      <w:r>
+        <w:rPr>
+          <w:sz w:val="24"/>
+          <w:szCs w:val="24"/>
+        </w:rPr>
+        <w:t xml:space="preserve"> yang </w:t>
+      </w:r>
+      <w:proofErr w:type="spellStart"/>
+      <w:r>
+        <w:rPr>
+          <w:sz w:val="24"/>
+          <w:szCs w:val="24"/>
+        </w:rPr>
+        <w:t>dilakukan</w:t>
+      </w:r>
+      <w:proofErr w:type="spellEnd"/>
+      <w:r>
+        <w:rPr>
+          <w:sz w:val="24"/>
+          <w:szCs w:val="24"/>
+        </w:rPr>
+        <w:t xml:space="preserve"> </w:t>
+      </w:r>
+      <w:proofErr w:type="spellStart"/>
+      <w:r>
+        <w:rPr>
+          <w:sz w:val="24"/>
+          <w:szCs w:val="24"/>
+        </w:rPr>
+        <w:t>pengguna</w:t>
+      </w:r>
+      <w:proofErr w:type="spellEnd"/>
+      <w:r>
+        <w:rPr>
+          <w:sz w:val="24"/>
+          <w:szCs w:val="24"/>
+        </w:rPr>
+        <w:t xml:space="preserve">, </w:t>
+      </w:r>
+      <w:proofErr w:type="spellStart"/>
+      <w:r>
+        <w:rPr>
+          <w:sz w:val="24"/>
+          <w:szCs w:val="24"/>
+        </w:rPr>
+        <w:t>yaitu</w:t>
+      </w:r>
+      <w:proofErr w:type="spellEnd"/>
+      <w:r>
+        <w:rPr>
+          <w:sz w:val="24"/>
+          <w:szCs w:val="24"/>
+        </w:rPr>
+        <w:t xml:space="preserve"> </w:t>
+      </w:r>
+      <w:proofErr w:type="spellStart"/>
+      <w:r>
+        <w:rPr>
+          <w:sz w:val="24"/>
+          <w:szCs w:val="24"/>
+        </w:rPr>
+        <w:t>memperbarui</w:t>
+      </w:r>
+      <w:proofErr w:type="spellEnd"/>
+      <w:r>
+        <w:rPr>
+          <w:sz w:val="24"/>
+          <w:szCs w:val="24"/>
+        </w:rPr>
+        <w:t xml:space="preserve"> </w:t>
+      </w:r>
+      <w:proofErr w:type="spellStart"/>
+      <w:r>
+        <w:rPr>
+          <w:sz w:val="24"/>
+          <w:szCs w:val="24"/>
+        </w:rPr>
+        <w:t>tugas</w:t>
+      </w:r>
+      <w:proofErr w:type="spellEnd"/>
+      <w:r>
+        <w:rPr>
+          <w:sz w:val="24"/>
+          <w:szCs w:val="24"/>
+        </w:rPr>
+        <w:t xml:space="preserve">, </w:t>
+      </w:r>
+      <w:proofErr w:type="spellStart"/>
+      <w:r>
+        <w:rPr>
+          <w:sz w:val="24"/>
+          <w:szCs w:val="24"/>
+        </w:rPr>
+        <w:t>telah</w:t>
+      </w:r>
+      <w:proofErr w:type="spellEnd"/>
+      <w:r>
+        <w:rPr>
+          <w:sz w:val="24"/>
+          <w:szCs w:val="24"/>
+        </w:rPr>
+        <w:t xml:space="preserve"> </w:t>
+      </w:r>
+      <w:proofErr w:type="spellStart"/>
+      <w:r>
+        <w:rPr>
+          <w:sz w:val="24"/>
+          <w:szCs w:val="24"/>
+        </w:rPr>
+        <w:t>berhasil</w:t>
+      </w:r>
+      <w:proofErr w:type="spellEnd"/>
+      <w:r>
+        <w:rPr>
+          <w:sz w:val="24"/>
+          <w:szCs w:val="24"/>
+        </w:rPr>
+        <w:t xml:space="preserve"> </w:t>
+      </w:r>
+      <w:proofErr w:type="spellStart"/>
+      <w:r>
+        <w:rPr>
+          <w:sz w:val="24"/>
+          <w:szCs w:val="24"/>
+        </w:rPr>
+        <w:t>diproses</w:t>
+      </w:r>
+      <w:proofErr w:type="spellEnd"/>
+      <w:r>
+        <w:rPr>
+          <w:sz w:val="24"/>
+          <w:szCs w:val="24"/>
+        </w:rPr>
+        <w:t xml:space="preserve"> oleh </w:t>
+      </w:r>
+      <w:proofErr w:type="spellStart"/>
+      <w:r>
+        <w:rPr>
+          <w:sz w:val="24"/>
+          <w:szCs w:val="24"/>
+        </w:rPr>
+        <w:t>sistem</w:t>
+      </w:r>
+      <w:proofErr w:type="spellEnd"/>
+      <w:r>
+        <w:rPr>
+          <w:sz w:val="24"/>
+          <w:szCs w:val="24"/>
+        </w:rPr>
+        <w:t xml:space="preserve">. </w:t>
+      </w:r>
+      <w:proofErr w:type="spellStart"/>
+      <w:r>
+        <w:rPr>
+          <w:sz w:val="24"/>
+          <w:szCs w:val="24"/>
+        </w:rPr>
+        <w:t>Dengan</w:t>
+      </w:r>
+      <w:proofErr w:type="spellEnd"/>
+      <w:r>
+        <w:rPr>
+          <w:sz w:val="24"/>
+          <w:szCs w:val="24"/>
+        </w:rPr>
+        <w:t xml:space="preserve"> </w:t>
+      </w:r>
+      <w:proofErr w:type="spellStart"/>
+      <w:r>
+        <w:rPr>
+          <w:sz w:val="24"/>
+          <w:szCs w:val="24"/>
+        </w:rPr>
+        <w:t>adanya</w:t>
+      </w:r>
+      <w:proofErr w:type="spellEnd"/>
+      <w:r>
+        <w:rPr>
+          <w:sz w:val="24"/>
+          <w:szCs w:val="24"/>
+        </w:rPr>
+        <w:t xml:space="preserve"> </w:t>
+      </w:r>
+      <w:proofErr w:type="spellStart"/>
+      <w:r>
+        <w:rPr>
+          <w:sz w:val="24"/>
+          <w:szCs w:val="24"/>
+        </w:rPr>
+        <w:t>pesan</w:t>
+      </w:r>
+      <w:proofErr w:type="spellEnd"/>
+      <w:r>
+        <w:rPr>
+          <w:sz w:val="24"/>
+          <w:szCs w:val="24"/>
+        </w:rPr>
+        <w:t xml:space="preserve"> “</w:t>
+      </w:r>
+      <w:proofErr w:type="spellStart"/>
+      <w:r>
+        <w:rPr>
+          <w:sz w:val="24"/>
+          <w:szCs w:val="24"/>
+        </w:rPr>
+        <w:t>Tugas</w:t>
+      </w:r>
+      <w:proofErr w:type="spellEnd"/>
+      <w:r>
+        <w:rPr>
+          <w:sz w:val="24"/>
+          <w:szCs w:val="24"/>
+        </w:rPr>
+        <w:t xml:space="preserve"> </w:t>
+      </w:r>
+      <w:proofErr w:type="spellStart"/>
+      <w:r>
+        <w:rPr>
+          <w:sz w:val="24"/>
+          <w:szCs w:val="24"/>
+        </w:rPr>
+        <w:t>berhasil</w:t>
+      </w:r>
+      <w:proofErr w:type="spellEnd"/>
+      <w:r>
+        <w:rPr>
+          <w:sz w:val="24"/>
+          <w:szCs w:val="24"/>
+        </w:rPr>
+        <w:t xml:space="preserve"> </w:t>
+      </w:r>
+      <w:proofErr w:type="spellStart"/>
+      <w:r>
+        <w:rPr>
+          <w:sz w:val="24"/>
+          <w:szCs w:val="24"/>
+        </w:rPr>
+        <w:t>diperbarui</w:t>
+      </w:r>
+      <w:proofErr w:type="spellEnd"/>
+      <w:r>
+        <w:rPr>
+          <w:sz w:val="24"/>
+          <w:szCs w:val="24"/>
+        </w:rPr>
+        <w:t xml:space="preserve">” dan ikon </w:t>
+      </w:r>
+      <w:proofErr w:type="spellStart"/>
+      <w:r>
+        <w:rPr>
+          <w:sz w:val="24"/>
+          <w:szCs w:val="24"/>
+        </w:rPr>
+        <w:t>centang</w:t>
+      </w:r>
+      <w:proofErr w:type="spellEnd"/>
+      <w:r>
+        <w:rPr>
+          <w:sz w:val="24"/>
+          <w:szCs w:val="24"/>
+        </w:rPr>
+        <w:t xml:space="preserve"> </w:t>
+      </w:r>
+      <w:proofErr w:type="spellStart"/>
+      <w:r>
+        <w:rPr>
+          <w:sz w:val="24"/>
+          <w:szCs w:val="24"/>
+        </w:rPr>
+        <w:t>hijau</w:t>
+      </w:r>
+      <w:proofErr w:type="spellEnd"/>
+      <w:r>
+        <w:rPr>
+          <w:sz w:val="24"/>
+          <w:szCs w:val="24"/>
+        </w:rPr>
+        <w:t xml:space="preserve">, </w:t>
+      </w:r>
+      <w:proofErr w:type="spellStart"/>
+      <w:r>
+        <w:rPr>
+          <w:sz w:val="24"/>
+          <w:szCs w:val="24"/>
+        </w:rPr>
+        <w:t>pengguna</w:t>
+      </w:r>
+      <w:proofErr w:type="spellEnd"/>
+      <w:r>
+        <w:rPr>
+          <w:sz w:val="24"/>
+          <w:szCs w:val="24"/>
+        </w:rPr>
+        <w:t xml:space="preserve"> </w:t>
+      </w:r>
+      <w:proofErr w:type="spellStart"/>
+      <w:r>
+        <w:rPr>
+          <w:sz w:val="24"/>
+          <w:szCs w:val="24"/>
+        </w:rPr>
+        <w:t>mendapatkan</w:t>
+      </w:r>
+      <w:proofErr w:type="spellEnd"/>
+      <w:r>
+        <w:rPr>
+          <w:sz w:val="24"/>
+          <w:szCs w:val="24"/>
+        </w:rPr>
+        <w:t xml:space="preserve"> </w:t>
+      </w:r>
+      <w:proofErr w:type="spellStart"/>
+      <w:r>
+        <w:rPr>
+          <w:sz w:val="24"/>
+          <w:szCs w:val="24"/>
+        </w:rPr>
+        <w:t>umpan</w:t>
+      </w:r>
+      <w:proofErr w:type="spellEnd"/>
+      <w:r>
+        <w:rPr>
+          <w:sz w:val="24"/>
+          <w:szCs w:val="24"/>
+        </w:rPr>
+        <w:t xml:space="preserve"> </w:t>
+      </w:r>
+      <w:proofErr w:type="spellStart"/>
+      <w:r>
+        <w:rPr>
+          <w:sz w:val="24"/>
+          <w:szCs w:val="24"/>
+        </w:rPr>
+        <w:t>balik</w:t>
+      </w:r>
+      <w:proofErr w:type="spellEnd"/>
+      <w:r>
+        <w:rPr>
+          <w:sz w:val="24"/>
+          <w:szCs w:val="24"/>
+        </w:rPr>
+        <w:t xml:space="preserve"> </w:t>
+      </w:r>
+      <w:proofErr w:type="spellStart"/>
+      <w:r>
+        <w:rPr>
+          <w:sz w:val="24"/>
+          <w:szCs w:val="24"/>
+        </w:rPr>
+        <w:t>secara</w:t>
+      </w:r>
+      <w:proofErr w:type="spellEnd"/>
+      <w:r>
+        <w:rPr>
+          <w:sz w:val="24"/>
+          <w:szCs w:val="24"/>
+        </w:rPr>
+        <w:t xml:space="preserve"> </w:t>
+      </w:r>
+      <w:proofErr w:type="spellStart"/>
+      <w:r>
+        <w:rPr>
+          <w:sz w:val="24"/>
+          <w:szCs w:val="24"/>
+        </w:rPr>
+        <w:t>langsung</w:t>
+      </w:r>
+      <w:proofErr w:type="spellEnd"/>
+      <w:r>
+        <w:rPr>
+          <w:sz w:val="24"/>
+          <w:szCs w:val="24"/>
+        </w:rPr>
+        <w:t xml:space="preserve"> </w:t>
+      </w:r>
+      <w:proofErr w:type="spellStart"/>
+      <w:r>
+        <w:rPr>
+          <w:sz w:val="24"/>
+          <w:szCs w:val="24"/>
+        </w:rPr>
+        <w:t>sehingga</w:t>
+      </w:r>
+      <w:proofErr w:type="spellEnd"/>
+      <w:r>
+        <w:rPr>
+          <w:sz w:val="24"/>
+          <w:szCs w:val="24"/>
+        </w:rPr>
+        <w:t xml:space="preserve"> </w:t>
+      </w:r>
+      <w:proofErr w:type="spellStart"/>
+      <w:r>
+        <w:rPr>
+          <w:sz w:val="24"/>
+          <w:szCs w:val="24"/>
+        </w:rPr>
+        <w:t>merasa</w:t>
+      </w:r>
+      <w:proofErr w:type="spellEnd"/>
+      <w:r>
+        <w:rPr>
+          <w:sz w:val="24"/>
+          <w:szCs w:val="24"/>
+        </w:rPr>
+        <w:t xml:space="preserve"> </w:t>
+      </w:r>
+      <w:proofErr w:type="spellStart"/>
+      <w:r>
+        <w:rPr>
+          <w:sz w:val="24"/>
+          <w:szCs w:val="24"/>
+        </w:rPr>
+        <w:t>lebih</w:t>
+      </w:r>
+      <w:proofErr w:type="spellEnd"/>
+      <w:r>
+        <w:rPr>
+          <w:sz w:val="24"/>
+          <w:szCs w:val="24"/>
+        </w:rPr>
+        <w:t xml:space="preserve"> </w:t>
+      </w:r>
+      <w:proofErr w:type="spellStart"/>
+      <w:r>
+        <w:rPr>
+          <w:sz w:val="24"/>
+          <w:szCs w:val="24"/>
+        </w:rPr>
+        <w:t>yakin</w:t>
+      </w:r>
+      <w:proofErr w:type="spellEnd"/>
+      <w:r>
+        <w:rPr>
+          <w:sz w:val="24"/>
+          <w:szCs w:val="24"/>
+        </w:rPr>
+        <w:t xml:space="preserve"> </w:t>
+      </w:r>
+      <w:proofErr w:type="spellStart"/>
+      <w:r>
+        <w:rPr>
+          <w:sz w:val="24"/>
+          <w:szCs w:val="24"/>
+        </w:rPr>
+        <w:t>bahwa</w:t>
+      </w:r>
+      <w:proofErr w:type="spellEnd"/>
+      <w:r>
+        <w:rPr>
+          <w:sz w:val="24"/>
+          <w:szCs w:val="24"/>
+        </w:rPr>
+        <w:t xml:space="preserve"> data </w:t>
+      </w:r>
+      <w:proofErr w:type="spellStart"/>
+      <w:r>
+        <w:rPr>
+          <w:sz w:val="24"/>
+          <w:szCs w:val="24"/>
+        </w:rPr>
+        <w:t>sudah</w:t>
+      </w:r>
+      <w:proofErr w:type="spellEnd"/>
+      <w:r>
+        <w:rPr>
+          <w:sz w:val="24"/>
+          <w:szCs w:val="24"/>
+        </w:rPr>
+        <w:t xml:space="preserve"> </w:t>
+      </w:r>
+      <w:proofErr w:type="spellStart"/>
+      <w:r>
+        <w:rPr>
+          <w:sz w:val="24"/>
+          <w:szCs w:val="24"/>
+        </w:rPr>
+        <w:t>tersimpan</w:t>
+      </w:r>
+      <w:proofErr w:type="spellEnd"/>
+      <w:r>
+        <w:rPr>
+          <w:sz w:val="24"/>
+          <w:szCs w:val="24"/>
+        </w:rPr>
+        <w:t xml:space="preserve"> </w:t>
+      </w:r>
+      <w:proofErr w:type="spellStart"/>
+      <w:r>
+        <w:rPr>
+          <w:sz w:val="24"/>
+          <w:szCs w:val="24"/>
+        </w:rPr>
+        <w:t>dengan</w:t>
+      </w:r>
+      <w:proofErr w:type="spellEnd"/>
+      <w:r>
+        <w:rPr>
+          <w:sz w:val="24"/>
+          <w:szCs w:val="24"/>
+        </w:rPr>
+        <w:t xml:space="preserve"> </w:t>
+      </w:r>
+      <w:proofErr w:type="spellStart"/>
+      <w:r>
+        <w:rPr>
+          <w:sz w:val="24"/>
+          <w:szCs w:val="24"/>
+        </w:rPr>
+        <w:t>benar</w:t>
+      </w:r>
+      <w:proofErr w:type="spellEnd"/>
+      <w:r>
+        <w:rPr>
+          <w:sz w:val="24"/>
+          <w:szCs w:val="24"/>
+        </w:rPr>
+        <w:t>.</w:t>
+      </w:r>
+    </w:p>
+    <w:p>
+      <w:pPr>
+        <w:rPr>
+          <w:sz w:val="24"/>
+          <w:szCs w:val="24"/>
+        </w:rPr>
+      </w:pPr>
+    </w:p>
+    <w:p>
+      <w:pPr>
+        <w:rPr>
+          <w:sz w:val="24"/>
+          <w:szCs w:val="24"/>
+        </w:rPr>
+      </w:pPr>
     </w:p>
     <w:p>
       <w:pPr>

--- a/Dokumentasi/Dokumentasi Web Divka Ferdiansyah.docx
+++ b/Dokumentasi/Dokumentasi Web Divka Ferdiansyah.docx
@@ -8935,6 +8935,647 @@
           <w:szCs w:val="24"/>
         </w:rPr>
         <w:t>benar</w:t>
+      </w:r>
+      <w:proofErr w:type="spellEnd"/>
+      <w:r>
+        <w:rPr>
+          <w:sz w:val="24"/>
+          <w:szCs w:val="24"/>
+        </w:rPr>
+        <w:t>.</w:t>
+      </w:r>
+    </w:p>
+    <w:p>
+      <w:pPr>
+        <w:rPr>
+          <w:sz w:val="24"/>
+          <w:szCs w:val="24"/>
+        </w:rPr>
+      </w:pPr>
+    </w:p>
+    <w:p>
+      <w:pPr>
+        <w:rPr>
+          <w:sz w:val="24"/>
+          <w:szCs w:val="24"/>
+        </w:rPr>
+      </w:pPr>
+    </w:p>
+    <w:p>
+      <w:pPr>
+        <w:rPr>
+          <w:sz w:val="24"/>
+          <w:szCs w:val="24"/>
+        </w:rPr>
+      </w:pPr>
+      <w:r>
+        <w:rPr>
+          <w:noProof/>
+          <w:sz w:val="24"/>
+          <w:szCs w:val="24"/>
+        </w:rPr>
+        <w:drawing>
+          <wp:inline distT="0" distB="0" distL="0" distR="0" wp14:anchorId="78ACF69E" wp14:editId="73D7F827">
+            <wp:extent cx="5731510" cy="2865755"/>
+            <wp:effectExtent l="0" t="0" r="2540" b="0"/>
+            <wp:docPr id="1832972240" name="Picture 14"/>
+            <wp:cNvGraphicFramePr>
+              <a:graphicFrameLocks xmlns:a="http://schemas.openxmlformats.org/drawingml/2006/main" noChangeAspect="1"/>
+            </wp:cNvGraphicFramePr>
+            <a:graphic xmlns:a="http://schemas.openxmlformats.org/drawingml/2006/main">
+              <a:graphicData uri="http://schemas.openxmlformats.org/drawingml/2006/picture">
+                <pic:pic xmlns:pic="http://schemas.openxmlformats.org/drawingml/2006/picture">
+                  <pic:nvPicPr>
+                    <pic:cNvPr id="1832972240" name="Picture 1832972240"/>
+                    <pic:cNvPicPr/>
+                  </pic:nvPicPr>
+                  <pic:blipFill>
+                    <a:blip r:embed="rId14">
+                      <a:extLst>
+                        <a:ext uri="{28A0092B-C50C-407E-A947-70E740481C1C}">
+                          <a14:useLocalDpi xmlns:a14="http://schemas.microsoft.com/office/drawing/2010/main" val="0"/>
+                        </a:ext>
+                      </a:extLst>
+                    </a:blip>
+                    <a:stretch>
+                      <a:fillRect/>
+                    </a:stretch>
+                  </pic:blipFill>
+                  <pic:spPr>
+                    <a:xfrm>
+                      <a:off x="0" y="0"/>
+                      <a:ext cx="5731510" cy="2865755"/>
+                    </a:xfrm>
+                    <a:prstGeom prst="rect">
+                      <a:avLst/>
+                    </a:prstGeom>
+                  </pic:spPr>
+                </pic:pic>
+              </a:graphicData>
+            </a:graphic>
+          </wp:inline>
+        </w:drawing>
+      </w:r>
+    </w:p>
+    <w:p>
+      <w:pPr>
+        <w:rPr>
+          <w:sz w:val="24"/>
+          <w:szCs w:val="24"/>
+        </w:rPr>
+      </w:pPr>
+      <w:proofErr w:type="spellStart"/>
+      <w:r>
+        <w:rPr>
+          <w:sz w:val="24"/>
+          <w:szCs w:val="24"/>
+        </w:rPr>
+        <w:lastRenderedPageBreak/>
+        <w:t>Notifikasi</w:t>
+      </w:r>
+      <w:proofErr w:type="spellEnd"/>
+      <w:r>
+        <w:rPr>
+          <w:sz w:val="24"/>
+          <w:szCs w:val="24"/>
+        </w:rPr>
+        <w:t xml:space="preserve"> “</w:t>
+      </w:r>
+      <w:proofErr w:type="spellStart"/>
+      <w:r>
+        <w:rPr>
+          <w:sz w:val="24"/>
+          <w:szCs w:val="24"/>
+        </w:rPr>
+        <w:t>Tugas</w:t>
+      </w:r>
+      <w:proofErr w:type="spellEnd"/>
+      <w:r>
+        <w:rPr>
+          <w:sz w:val="24"/>
+          <w:szCs w:val="24"/>
+        </w:rPr>
+        <w:t xml:space="preserve"> </w:t>
+      </w:r>
+      <w:proofErr w:type="spellStart"/>
+      <w:r>
+        <w:rPr>
+          <w:sz w:val="24"/>
+          <w:szCs w:val="24"/>
+        </w:rPr>
+        <w:t>berhasil</w:t>
+      </w:r>
+      <w:proofErr w:type="spellEnd"/>
+      <w:r>
+        <w:rPr>
+          <w:sz w:val="24"/>
+          <w:szCs w:val="24"/>
+        </w:rPr>
+        <w:t xml:space="preserve"> </w:t>
+      </w:r>
+      <w:proofErr w:type="spellStart"/>
+      <w:r>
+        <w:rPr>
+          <w:sz w:val="24"/>
+          <w:szCs w:val="24"/>
+        </w:rPr>
+        <w:t>dihapus</w:t>
+      </w:r>
+      <w:proofErr w:type="spellEnd"/>
+      <w:r>
+        <w:rPr>
+          <w:sz w:val="24"/>
+          <w:szCs w:val="24"/>
+        </w:rPr>
+        <w:t xml:space="preserve">” </w:t>
+      </w:r>
+      <w:proofErr w:type="spellStart"/>
+      <w:r>
+        <w:rPr>
+          <w:sz w:val="24"/>
+          <w:szCs w:val="24"/>
+        </w:rPr>
+        <w:t>berfungsi</w:t>
+      </w:r>
+      <w:proofErr w:type="spellEnd"/>
+      <w:r>
+        <w:rPr>
+          <w:sz w:val="24"/>
+          <w:szCs w:val="24"/>
+        </w:rPr>
+        <w:t xml:space="preserve"> </w:t>
+      </w:r>
+      <w:proofErr w:type="spellStart"/>
+      <w:r>
+        <w:rPr>
+          <w:sz w:val="24"/>
+          <w:szCs w:val="24"/>
+        </w:rPr>
+        <w:t>sebagai</w:t>
+      </w:r>
+      <w:proofErr w:type="spellEnd"/>
+      <w:r>
+        <w:rPr>
+          <w:sz w:val="24"/>
+          <w:szCs w:val="24"/>
+        </w:rPr>
+        <w:t xml:space="preserve"> </w:t>
+      </w:r>
+      <w:proofErr w:type="spellStart"/>
+      <w:r>
+        <w:rPr>
+          <w:sz w:val="24"/>
+          <w:szCs w:val="24"/>
+        </w:rPr>
+        <w:t>pemberitahuan</w:t>
+      </w:r>
+      <w:proofErr w:type="spellEnd"/>
+      <w:r>
+        <w:rPr>
+          <w:sz w:val="24"/>
+          <w:szCs w:val="24"/>
+        </w:rPr>
+        <w:t xml:space="preserve"> </w:t>
+      </w:r>
+      <w:proofErr w:type="spellStart"/>
+      <w:r>
+        <w:rPr>
+          <w:sz w:val="24"/>
+          <w:szCs w:val="24"/>
+        </w:rPr>
+        <w:t>bahwa</w:t>
+      </w:r>
+      <w:proofErr w:type="spellEnd"/>
+      <w:r>
+        <w:rPr>
+          <w:sz w:val="24"/>
+          <w:szCs w:val="24"/>
+        </w:rPr>
+        <w:t xml:space="preserve"> data </w:t>
+      </w:r>
+      <w:proofErr w:type="spellStart"/>
+      <w:r>
+        <w:rPr>
+          <w:sz w:val="24"/>
+          <w:szCs w:val="24"/>
+        </w:rPr>
+        <w:t>tugas</w:t>
+      </w:r>
+      <w:proofErr w:type="spellEnd"/>
+      <w:r>
+        <w:rPr>
+          <w:sz w:val="24"/>
+          <w:szCs w:val="24"/>
+        </w:rPr>
+        <w:t xml:space="preserve"> yang </w:t>
+      </w:r>
+      <w:proofErr w:type="spellStart"/>
+      <w:r>
+        <w:rPr>
+          <w:sz w:val="24"/>
+          <w:szCs w:val="24"/>
+        </w:rPr>
+        <w:t>dipilih</w:t>
+      </w:r>
+      <w:proofErr w:type="spellEnd"/>
+      <w:r>
+        <w:rPr>
+          <w:sz w:val="24"/>
+          <w:szCs w:val="24"/>
+        </w:rPr>
+        <w:t xml:space="preserve"> </w:t>
+      </w:r>
+      <w:proofErr w:type="spellStart"/>
+      <w:r>
+        <w:rPr>
+          <w:sz w:val="24"/>
+          <w:szCs w:val="24"/>
+        </w:rPr>
+        <w:t>telah</w:t>
+      </w:r>
+      <w:proofErr w:type="spellEnd"/>
+      <w:r>
+        <w:rPr>
+          <w:sz w:val="24"/>
+          <w:szCs w:val="24"/>
+        </w:rPr>
+        <w:t xml:space="preserve"> </w:t>
+      </w:r>
+      <w:proofErr w:type="spellStart"/>
+      <w:r>
+        <w:rPr>
+          <w:sz w:val="24"/>
+          <w:szCs w:val="24"/>
+        </w:rPr>
+        <w:t>berhasil</w:t>
+      </w:r>
+      <w:proofErr w:type="spellEnd"/>
+      <w:r>
+        <w:rPr>
+          <w:sz w:val="24"/>
+          <w:szCs w:val="24"/>
+        </w:rPr>
+        <w:t xml:space="preserve"> </w:t>
+      </w:r>
+      <w:proofErr w:type="spellStart"/>
+      <w:r>
+        <w:rPr>
+          <w:sz w:val="24"/>
+          <w:szCs w:val="24"/>
+        </w:rPr>
+        <w:t>dihapus</w:t>
+      </w:r>
+      <w:proofErr w:type="spellEnd"/>
+      <w:r>
+        <w:rPr>
+          <w:sz w:val="24"/>
+          <w:szCs w:val="24"/>
+        </w:rPr>
+        <w:t xml:space="preserve"> </w:t>
+      </w:r>
+      <w:proofErr w:type="spellStart"/>
+      <w:r>
+        <w:rPr>
+          <w:sz w:val="24"/>
+          <w:szCs w:val="24"/>
+        </w:rPr>
+        <w:t>dari</w:t>
+      </w:r>
+      <w:proofErr w:type="spellEnd"/>
+      <w:r>
+        <w:rPr>
+          <w:sz w:val="24"/>
+          <w:szCs w:val="24"/>
+        </w:rPr>
+        <w:t xml:space="preserve"> </w:t>
+      </w:r>
+      <w:proofErr w:type="spellStart"/>
+      <w:r>
+        <w:rPr>
+          <w:sz w:val="24"/>
+          <w:szCs w:val="24"/>
+        </w:rPr>
+        <w:t>sistem</w:t>
+      </w:r>
+      <w:proofErr w:type="spellEnd"/>
+      <w:r>
+        <w:rPr>
+          <w:sz w:val="24"/>
+          <w:szCs w:val="24"/>
+        </w:rPr>
+        <w:t xml:space="preserve">. </w:t>
+      </w:r>
+      <w:proofErr w:type="spellStart"/>
+      <w:r>
+        <w:rPr>
+          <w:sz w:val="24"/>
+          <w:szCs w:val="24"/>
+        </w:rPr>
+        <w:t>Dengan</w:t>
+      </w:r>
+      <w:proofErr w:type="spellEnd"/>
+      <w:r>
+        <w:rPr>
+          <w:sz w:val="24"/>
+          <w:szCs w:val="24"/>
+        </w:rPr>
+        <w:t xml:space="preserve"> </w:t>
+      </w:r>
+      <w:proofErr w:type="spellStart"/>
+      <w:r>
+        <w:rPr>
+          <w:sz w:val="24"/>
+          <w:szCs w:val="24"/>
+        </w:rPr>
+        <w:t>adanya</w:t>
+      </w:r>
+      <w:proofErr w:type="spellEnd"/>
+      <w:r>
+        <w:rPr>
+          <w:sz w:val="24"/>
+          <w:szCs w:val="24"/>
+        </w:rPr>
+        <w:t xml:space="preserve"> </w:t>
+      </w:r>
+      <w:proofErr w:type="spellStart"/>
+      <w:r>
+        <w:rPr>
+          <w:sz w:val="24"/>
+          <w:szCs w:val="24"/>
+        </w:rPr>
+        <w:t>notifikasi</w:t>
+      </w:r>
+      <w:proofErr w:type="spellEnd"/>
+      <w:r>
+        <w:rPr>
+          <w:sz w:val="24"/>
+          <w:szCs w:val="24"/>
+        </w:rPr>
+        <w:t xml:space="preserve"> </w:t>
+      </w:r>
+      <w:proofErr w:type="spellStart"/>
+      <w:r>
+        <w:rPr>
+          <w:sz w:val="24"/>
+          <w:szCs w:val="24"/>
+        </w:rPr>
+        <w:t>ini</w:t>
+      </w:r>
+      <w:proofErr w:type="spellEnd"/>
+      <w:r>
+        <w:rPr>
+          <w:sz w:val="24"/>
+          <w:szCs w:val="24"/>
+        </w:rPr>
+        <w:t xml:space="preserve">, </w:t>
+      </w:r>
+      <w:proofErr w:type="spellStart"/>
+      <w:r>
+        <w:rPr>
+          <w:sz w:val="24"/>
+          <w:szCs w:val="24"/>
+        </w:rPr>
+        <w:t>pengguna</w:t>
+      </w:r>
+      <w:proofErr w:type="spellEnd"/>
+      <w:r>
+        <w:rPr>
+          <w:sz w:val="24"/>
+          <w:szCs w:val="24"/>
+        </w:rPr>
+        <w:t xml:space="preserve"> </w:t>
+      </w:r>
+      <w:proofErr w:type="spellStart"/>
+      <w:r>
+        <w:rPr>
+          <w:sz w:val="24"/>
+          <w:szCs w:val="24"/>
+        </w:rPr>
+        <w:t>mendapatkan</w:t>
+      </w:r>
+      <w:proofErr w:type="spellEnd"/>
+      <w:r>
+        <w:rPr>
+          <w:sz w:val="24"/>
+          <w:szCs w:val="24"/>
+        </w:rPr>
+        <w:t xml:space="preserve"> </w:t>
+      </w:r>
+      <w:proofErr w:type="spellStart"/>
+      <w:r>
+        <w:rPr>
+          <w:sz w:val="24"/>
+          <w:szCs w:val="24"/>
+        </w:rPr>
+        <w:t>konfirmasi</w:t>
+      </w:r>
+      <w:proofErr w:type="spellEnd"/>
+      <w:r>
+        <w:rPr>
+          <w:sz w:val="24"/>
+          <w:szCs w:val="24"/>
+        </w:rPr>
+        <w:t xml:space="preserve"> </w:t>
+      </w:r>
+      <w:proofErr w:type="spellStart"/>
+      <w:r>
+        <w:rPr>
+          <w:sz w:val="24"/>
+          <w:szCs w:val="24"/>
+        </w:rPr>
+        <w:t>langsung</w:t>
+      </w:r>
+      <w:proofErr w:type="spellEnd"/>
+      <w:r>
+        <w:rPr>
+          <w:sz w:val="24"/>
+          <w:szCs w:val="24"/>
+        </w:rPr>
+        <w:t xml:space="preserve"> </w:t>
+      </w:r>
+      <w:proofErr w:type="spellStart"/>
+      <w:r>
+        <w:rPr>
+          <w:sz w:val="24"/>
+          <w:szCs w:val="24"/>
+        </w:rPr>
+        <w:t>bahwa</w:t>
+      </w:r>
+      <w:proofErr w:type="spellEnd"/>
+      <w:r>
+        <w:rPr>
+          <w:sz w:val="24"/>
+          <w:szCs w:val="24"/>
+        </w:rPr>
+        <w:t xml:space="preserve"> proses </w:t>
+      </w:r>
+      <w:proofErr w:type="spellStart"/>
+      <w:r>
+        <w:rPr>
+          <w:sz w:val="24"/>
+          <w:szCs w:val="24"/>
+        </w:rPr>
+        <w:t>penghapusan</w:t>
+      </w:r>
+      <w:proofErr w:type="spellEnd"/>
+      <w:r>
+        <w:rPr>
+          <w:sz w:val="24"/>
+          <w:szCs w:val="24"/>
+        </w:rPr>
+        <w:t xml:space="preserve"> </w:t>
+      </w:r>
+      <w:proofErr w:type="spellStart"/>
+      <w:r>
+        <w:rPr>
+          <w:sz w:val="24"/>
+          <w:szCs w:val="24"/>
+        </w:rPr>
+        <w:t>telah</w:t>
+      </w:r>
+      <w:proofErr w:type="spellEnd"/>
+      <w:r>
+        <w:rPr>
+          <w:sz w:val="24"/>
+          <w:szCs w:val="24"/>
+        </w:rPr>
+        <w:t xml:space="preserve"> </w:t>
+      </w:r>
+      <w:proofErr w:type="spellStart"/>
+      <w:r>
+        <w:rPr>
+          <w:sz w:val="24"/>
+          <w:szCs w:val="24"/>
+        </w:rPr>
+        <w:t>berhasil</w:t>
+      </w:r>
+      <w:proofErr w:type="spellEnd"/>
+      <w:r>
+        <w:rPr>
+          <w:sz w:val="24"/>
+          <w:szCs w:val="24"/>
+        </w:rPr>
+        <w:t xml:space="preserve">, </w:t>
+      </w:r>
+      <w:proofErr w:type="spellStart"/>
+      <w:r>
+        <w:rPr>
+          <w:sz w:val="24"/>
+          <w:szCs w:val="24"/>
+        </w:rPr>
+        <w:t>sehingga</w:t>
+      </w:r>
+      <w:proofErr w:type="spellEnd"/>
+      <w:r>
+        <w:rPr>
+          <w:sz w:val="24"/>
+          <w:szCs w:val="24"/>
+        </w:rPr>
+        <w:t xml:space="preserve"> </w:t>
+      </w:r>
+      <w:proofErr w:type="spellStart"/>
+      <w:r>
+        <w:rPr>
+          <w:sz w:val="24"/>
+          <w:szCs w:val="24"/>
+        </w:rPr>
+        <w:t>tidak</w:t>
+      </w:r>
+      <w:proofErr w:type="spellEnd"/>
+      <w:r>
+        <w:rPr>
+          <w:sz w:val="24"/>
+          <w:szCs w:val="24"/>
+        </w:rPr>
+        <w:t xml:space="preserve"> </w:t>
+      </w:r>
+      <w:proofErr w:type="spellStart"/>
+      <w:r>
+        <w:rPr>
+          <w:sz w:val="24"/>
+          <w:szCs w:val="24"/>
+        </w:rPr>
+        <w:t>menimbulkan</w:t>
+      </w:r>
+      <w:proofErr w:type="spellEnd"/>
+      <w:r>
+        <w:rPr>
+          <w:sz w:val="24"/>
+          <w:szCs w:val="24"/>
+        </w:rPr>
+        <w:t xml:space="preserve"> </w:t>
+      </w:r>
+      <w:proofErr w:type="spellStart"/>
+      <w:r>
+        <w:rPr>
+          <w:sz w:val="24"/>
+          <w:szCs w:val="24"/>
+        </w:rPr>
+        <w:t>keraguan</w:t>
+      </w:r>
+      <w:proofErr w:type="spellEnd"/>
+      <w:r>
+        <w:rPr>
+          <w:sz w:val="24"/>
+          <w:szCs w:val="24"/>
+        </w:rPr>
+        <w:t xml:space="preserve"> dan </w:t>
+      </w:r>
+      <w:proofErr w:type="spellStart"/>
+      <w:r>
+        <w:rPr>
+          <w:sz w:val="24"/>
+          <w:szCs w:val="24"/>
+        </w:rPr>
+        <w:t>meningkatkan</w:t>
+      </w:r>
+      <w:proofErr w:type="spellEnd"/>
+      <w:r>
+        <w:rPr>
+          <w:sz w:val="24"/>
+          <w:szCs w:val="24"/>
+        </w:rPr>
+        <w:t xml:space="preserve"> </w:t>
+      </w:r>
+      <w:proofErr w:type="spellStart"/>
+      <w:r>
+        <w:rPr>
+          <w:sz w:val="24"/>
+          <w:szCs w:val="24"/>
+        </w:rPr>
+        <w:t>kepercayaan</w:t>
+      </w:r>
+      <w:proofErr w:type="spellEnd"/>
+      <w:r>
+        <w:rPr>
+          <w:sz w:val="24"/>
+          <w:szCs w:val="24"/>
+        </w:rPr>
+        <w:t xml:space="preserve"> </w:t>
+      </w:r>
+      <w:proofErr w:type="spellStart"/>
+      <w:r>
+        <w:rPr>
+          <w:sz w:val="24"/>
+          <w:szCs w:val="24"/>
+        </w:rPr>
+        <w:t>terhadap</w:t>
+      </w:r>
+      <w:proofErr w:type="spellEnd"/>
+      <w:r>
+        <w:rPr>
+          <w:sz w:val="24"/>
+          <w:szCs w:val="24"/>
+        </w:rPr>
+        <w:t xml:space="preserve"> </w:t>
+      </w:r>
+      <w:proofErr w:type="spellStart"/>
+      <w:r>
+        <w:rPr>
+          <w:sz w:val="24"/>
+          <w:szCs w:val="24"/>
+        </w:rPr>
+        <w:t>sistem</w:t>
       </w:r>
       <w:proofErr w:type="spellEnd"/>
       <w:r>

--- a/Dokumentasi/Dokumentasi Web Divka Ferdiansyah.docx
+++ b/Dokumentasi/Dokumentasi Web Divka Ferdiansyah.docx
@@ -9585,6 +9585,852 @@
         </w:rPr>
         <w:t>.</w:t>
       </w:r>
+    </w:p>
+    <w:p>
+      <w:pPr>
+        <w:rPr>
+          <w:sz w:val="24"/>
+          <w:szCs w:val="24"/>
+        </w:rPr>
+      </w:pPr>
+    </w:p>
+    <w:p>
+      <w:pPr>
+        <w:rPr>
+          <w:sz w:val="24"/>
+          <w:szCs w:val="24"/>
+        </w:rPr>
+      </w:pPr>
+    </w:p>
+    <w:p>
+      <w:pPr>
+        <w:rPr>
+          <w:sz w:val="24"/>
+          <w:szCs w:val="24"/>
+        </w:rPr>
+      </w:pPr>
+      <w:r>
+        <w:rPr>
+          <w:noProof/>
+          <w:sz w:val="24"/>
+          <w:szCs w:val="24"/>
+        </w:rPr>
+        <w:drawing>
+          <wp:inline distT="0" distB="0" distL="0" distR="0" wp14:anchorId="61FFEA95" wp14:editId="3A8A5DAD">
+            <wp:extent cx="5731510" cy="2832100"/>
+            <wp:effectExtent l="0" t="0" r="2540" b="6350"/>
+            <wp:docPr id="296913408" name="Picture 1"/>
+            <wp:cNvGraphicFramePr>
+              <a:graphicFrameLocks xmlns:a="http://schemas.openxmlformats.org/drawingml/2006/main" noChangeAspect="1"/>
+            </wp:cNvGraphicFramePr>
+            <a:graphic xmlns:a="http://schemas.openxmlformats.org/drawingml/2006/main">
+              <a:graphicData uri="http://schemas.openxmlformats.org/drawingml/2006/picture">
+                <pic:pic xmlns:pic="http://schemas.openxmlformats.org/drawingml/2006/picture">
+                  <pic:nvPicPr>
+                    <pic:cNvPr id="296913408" name="Picture 296913408"/>
+                    <pic:cNvPicPr/>
+                  </pic:nvPicPr>
+                  <pic:blipFill>
+                    <a:blip r:embed="rId15">
+                      <a:extLst>
+                        <a:ext uri="{28A0092B-C50C-407E-A947-70E740481C1C}">
+                          <a14:useLocalDpi xmlns:a14="http://schemas.microsoft.com/office/drawing/2010/main" val="0"/>
+                        </a:ext>
+                      </a:extLst>
+                    </a:blip>
+                    <a:stretch>
+                      <a:fillRect/>
+                    </a:stretch>
+                  </pic:blipFill>
+                  <pic:spPr>
+                    <a:xfrm>
+                      <a:off x="0" y="0"/>
+                      <a:ext cx="5731510" cy="2832100"/>
+                    </a:xfrm>
+                    <a:prstGeom prst="rect">
+                      <a:avLst/>
+                    </a:prstGeom>
+                  </pic:spPr>
+                </pic:pic>
+              </a:graphicData>
+            </a:graphic>
+          </wp:inline>
+        </w:drawing>
+      </w:r>
+    </w:p>
+    <w:p>
+      <w:pPr>
+        <w:rPr>
+          <w:sz w:val="24"/>
+          <w:szCs w:val="24"/>
+        </w:rPr>
+      </w:pPr>
+    </w:p>
+    <w:p>
+      <w:pPr>
+        <w:rPr>
+          <w:sz w:val="24"/>
+          <w:szCs w:val="24"/>
+        </w:rPr>
+      </w:pPr>
+      <w:proofErr w:type="spellStart"/>
+      <w:r>
+        <w:rPr>
+          <w:sz w:val="24"/>
+          <w:szCs w:val="24"/>
+        </w:rPr>
+        <w:t>Notifikasi</w:t>
+      </w:r>
+      <w:proofErr w:type="spellEnd"/>
+      <w:r>
+        <w:rPr>
+          <w:sz w:val="24"/>
+          <w:szCs w:val="24"/>
+        </w:rPr>
+        <w:t xml:space="preserve"> “</w:t>
+      </w:r>
+      <w:proofErr w:type="spellStart"/>
+      <w:r>
+        <w:rPr>
+          <w:sz w:val="24"/>
+          <w:szCs w:val="24"/>
+        </w:rPr>
+        <w:t>Tugas</w:t>
+      </w:r>
+      <w:proofErr w:type="spellEnd"/>
+      <w:r>
+        <w:rPr>
+          <w:sz w:val="24"/>
+          <w:szCs w:val="24"/>
+        </w:rPr>
+        <w:t xml:space="preserve"> </w:t>
+      </w:r>
+      <w:proofErr w:type="spellStart"/>
+      <w:r>
+        <w:rPr>
+          <w:sz w:val="24"/>
+          <w:szCs w:val="24"/>
+        </w:rPr>
+        <w:t>masuk</w:t>
+      </w:r>
+      <w:proofErr w:type="spellEnd"/>
+      <w:r>
+        <w:rPr>
+          <w:sz w:val="24"/>
+          <w:szCs w:val="24"/>
+        </w:rPr>
+        <w:t xml:space="preserve"> </w:t>
+      </w:r>
+      <w:proofErr w:type="spellStart"/>
+      <w:r>
+        <w:rPr>
+          <w:sz w:val="24"/>
+          <w:szCs w:val="24"/>
+        </w:rPr>
+        <w:t>ke</w:t>
+      </w:r>
+      <w:proofErr w:type="spellEnd"/>
+      <w:r>
+        <w:rPr>
+          <w:sz w:val="24"/>
+          <w:szCs w:val="24"/>
+        </w:rPr>
+        <w:t xml:space="preserve"> </w:t>
+      </w:r>
+      <w:proofErr w:type="spellStart"/>
+      <w:r>
+        <w:rPr>
+          <w:sz w:val="24"/>
+          <w:szCs w:val="24"/>
+        </w:rPr>
+        <w:t>riwayat</w:t>
+      </w:r>
+      <w:proofErr w:type="spellEnd"/>
+      <w:r>
+        <w:rPr>
+          <w:sz w:val="24"/>
+          <w:szCs w:val="24"/>
+        </w:rPr>
+        <w:t xml:space="preserve">” </w:t>
+      </w:r>
+      <w:proofErr w:type="spellStart"/>
+      <w:r>
+        <w:rPr>
+          <w:sz w:val="24"/>
+          <w:szCs w:val="24"/>
+        </w:rPr>
+        <w:t>berfungsi</w:t>
+      </w:r>
+      <w:proofErr w:type="spellEnd"/>
+      <w:r>
+        <w:rPr>
+          <w:sz w:val="24"/>
+          <w:szCs w:val="24"/>
+        </w:rPr>
+        <w:t xml:space="preserve"> </w:t>
+      </w:r>
+      <w:proofErr w:type="spellStart"/>
+      <w:r>
+        <w:rPr>
+          <w:sz w:val="24"/>
+          <w:szCs w:val="24"/>
+        </w:rPr>
+        <w:t>sebagai</w:t>
+      </w:r>
+      <w:proofErr w:type="spellEnd"/>
+      <w:r>
+        <w:rPr>
+          <w:sz w:val="24"/>
+          <w:szCs w:val="24"/>
+        </w:rPr>
+        <w:t xml:space="preserve"> </w:t>
+      </w:r>
+      <w:proofErr w:type="spellStart"/>
+      <w:r>
+        <w:rPr>
+          <w:sz w:val="24"/>
+          <w:szCs w:val="24"/>
+        </w:rPr>
+        <w:t>pemberitahuan</w:t>
+      </w:r>
+      <w:proofErr w:type="spellEnd"/>
+      <w:r>
+        <w:rPr>
+          <w:sz w:val="24"/>
+          <w:szCs w:val="24"/>
+        </w:rPr>
+        <w:t xml:space="preserve"> </w:t>
+      </w:r>
+      <w:proofErr w:type="spellStart"/>
+      <w:r>
+        <w:rPr>
+          <w:sz w:val="24"/>
+          <w:szCs w:val="24"/>
+        </w:rPr>
+        <w:t>bahwa</w:t>
+      </w:r>
+      <w:proofErr w:type="spellEnd"/>
+      <w:r>
+        <w:rPr>
+          <w:sz w:val="24"/>
+          <w:szCs w:val="24"/>
+        </w:rPr>
+        <w:t xml:space="preserve"> data </w:t>
+      </w:r>
+      <w:proofErr w:type="spellStart"/>
+      <w:r>
+        <w:rPr>
+          <w:sz w:val="24"/>
+          <w:szCs w:val="24"/>
+        </w:rPr>
+        <w:t>tugas</w:t>
+      </w:r>
+      <w:proofErr w:type="spellEnd"/>
+      <w:r>
+        <w:rPr>
+          <w:sz w:val="24"/>
+          <w:szCs w:val="24"/>
+        </w:rPr>
+        <w:t xml:space="preserve"> yang </w:t>
+      </w:r>
+      <w:proofErr w:type="spellStart"/>
+      <w:r>
+        <w:rPr>
+          <w:sz w:val="24"/>
+          <w:szCs w:val="24"/>
+        </w:rPr>
+        <w:t>dipilih</w:t>
+      </w:r>
+      <w:proofErr w:type="spellEnd"/>
+      <w:r>
+        <w:rPr>
+          <w:sz w:val="24"/>
+          <w:szCs w:val="24"/>
+        </w:rPr>
+        <w:t xml:space="preserve"> </w:t>
+      </w:r>
+      <w:proofErr w:type="spellStart"/>
+      <w:r>
+        <w:rPr>
+          <w:sz w:val="24"/>
+          <w:szCs w:val="24"/>
+        </w:rPr>
+        <w:t>saat</w:t>
+      </w:r>
+      <w:proofErr w:type="spellEnd"/>
+      <w:r>
+        <w:rPr>
+          <w:sz w:val="24"/>
+          <w:szCs w:val="24"/>
+        </w:rPr>
+        <w:t xml:space="preserve"> </w:t>
+      </w:r>
+      <w:proofErr w:type="spellStart"/>
+      <w:r>
+        <w:rPr>
+          <w:sz w:val="24"/>
+          <w:szCs w:val="24"/>
+        </w:rPr>
+        <w:t>klik</w:t>
+      </w:r>
+      <w:proofErr w:type="spellEnd"/>
+      <w:r>
+        <w:rPr>
+          <w:sz w:val="24"/>
+          <w:szCs w:val="24"/>
+        </w:rPr>
+        <w:t xml:space="preserve"> </w:t>
+      </w:r>
+      <w:proofErr w:type="spellStart"/>
+      <w:r>
+        <w:rPr>
+          <w:sz w:val="24"/>
+          <w:szCs w:val="24"/>
+        </w:rPr>
+        <w:t>centang</w:t>
+      </w:r>
+      <w:proofErr w:type="spellEnd"/>
+      <w:r>
+        <w:rPr>
+          <w:sz w:val="24"/>
+          <w:szCs w:val="24"/>
+        </w:rPr>
+        <w:t xml:space="preserve"> </w:t>
+      </w:r>
+      <w:proofErr w:type="spellStart"/>
+      <w:r>
+        <w:rPr>
+          <w:sz w:val="24"/>
+          <w:szCs w:val="24"/>
+        </w:rPr>
+        <w:t>hijau</w:t>
+      </w:r>
+      <w:proofErr w:type="spellEnd"/>
+      <w:r>
+        <w:rPr>
+          <w:sz w:val="24"/>
+          <w:szCs w:val="24"/>
+        </w:rPr>
+        <w:t xml:space="preserve"> </w:t>
+      </w:r>
+      <w:proofErr w:type="spellStart"/>
+      <w:r>
+        <w:rPr>
+          <w:sz w:val="24"/>
+          <w:szCs w:val="24"/>
+        </w:rPr>
+        <w:t>telah</w:t>
+      </w:r>
+      <w:proofErr w:type="spellEnd"/>
+      <w:r>
+        <w:rPr>
+          <w:sz w:val="24"/>
+          <w:szCs w:val="24"/>
+        </w:rPr>
+        <w:t xml:space="preserve"> </w:t>
+      </w:r>
+      <w:proofErr w:type="spellStart"/>
+      <w:r>
+        <w:rPr>
+          <w:sz w:val="24"/>
+          <w:szCs w:val="24"/>
+        </w:rPr>
+        <w:t>berhasil</w:t>
+      </w:r>
+      <w:proofErr w:type="spellEnd"/>
+      <w:r>
+        <w:rPr>
+          <w:sz w:val="24"/>
+          <w:szCs w:val="24"/>
+        </w:rPr>
+        <w:t xml:space="preserve"> </w:t>
+      </w:r>
+      <w:proofErr w:type="spellStart"/>
+      <w:r>
+        <w:rPr>
+          <w:sz w:val="24"/>
+          <w:szCs w:val="24"/>
+        </w:rPr>
+        <w:t>di</w:t>
+      </w:r>
+      <w:r>
+        <w:rPr>
+          <w:sz w:val="24"/>
+          <w:szCs w:val="24"/>
+        </w:rPr>
+        <w:t>tambahkan</w:t>
+      </w:r>
+      <w:proofErr w:type="spellEnd"/>
+      <w:r>
+        <w:rPr>
+          <w:sz w:val="24"/>
+          <w:szCs w:val="24"/>
+        </w:rPr>
+        <w:t xml:space="preserve"> </w:t>
+      </w:r>
+      <w:proofErr w:type="spellStart"/>
+      <w:r>
+        <w:rPr>
+          <w:sz w:val="24"/>
+          <w:szCs w:val="24"/>
+        </w:rPr>
+        <w:t>ke</w:t>
+      </w:r>
+      <w:proofErr w:type="spellEnd"/>
+      <w:r>
+        <w:rPr>
+          <w:sz w:val="24"/>
+          <w:szCs w:val="24"/>
+        </w:rPr>
+        <w:t xml:space="preserve"> </w:t>
+      </w:r>
+      <w:proofErr w:type="spellStart"/>
+      <w:r>
+        <w:rPr>
+          <w:sz w:val="24"/>
+          <w:szCs w:val="24"/>
+        </w:rPr>
+        <w:t>riwayat</w:t>
+      </w:r>
+      <w:proofErr w:type="spellEnd"/>
+      <w:r>
+        <w:rPr>
+          <w:sz w:val="24"/>
+          <w:szCs w:val="24"/>
+        </w:rPr>
+        <w:t xml:space="preserve"> </w:t>
+      </w:r>
+      <w:proofErr w:type="spellStart"/>
+      <w:r>
+        <w:rPr>
+          <w:sz w:val="24"/>
+          <w:szCs w:val="24"/>
+        </w:rPr>
+        <w:t>dari</w:t>
+      </w:r>
+      <w:proofErr w:type="spellEnd"/>
+      <w:r>
+        <w:rPr>
+          <w:sz w:val="24"/>
+          <w:szCs w:val="24"/>
+        </w:rPr>
+        <w:t xml:space="preserve"> </w:t>
+      </w:r>
+      <w:proofErr w:type="spellStart"/>
+      <w:r>
+        <w:rPr>
+          <w:sz w:val="24"/>
+          <w:szCs w:val="24"/>
+        </w:rPr>
+        <w:t>sistem</w:t>
+      </w:r>
+      <w:proofErr w:type="spellEnd"/>
+      <w:r>
+        <w:rPr>
+          <w:sz w:val="24"/>
+          <w:szCs w:val="24"/>
+        </w:rPr>
+        <w:t xml:space="preserve">. </w:t>
+      </w:r>
+      <w:proofErr w:type="spellStart"/>
+      <w:r>
+        <w:rPr>
+          <w:sz w:val="24"/>
+          <w:szCs w:val="24"/>
+        </w:rPr>
+        <w:t>Dengan</w:t>
+      </w:r>
+      <w:proofErr w:type="spellEnd"/>
+      <w:r>
+        <w:rPr>
+          <w:sz w:val="24"/>
+          <w:szCs w:val="24"/>
+        </w:rPr>
+        <w:t xml:space="preserve"> </w:t>
+      </w:r>
+      <w:proofErr w:type="spellStart"/>
+      <w:r>
+        <w:rPr>
+          <w:sz w:val="24"/>
+          <w:szCs w:val="24"/>
+        </w:rPr>
+        <w:t>adanya</w:t>
+      </w:r>
+      <w:proofErr w:type="spellEnd"/>
+      <w:r>
+        <w:rPr>
+          <w:sz w:val="24"/>
+          <w:szCs w:val="24"/>
+        </w:rPr>
+        <w:t xml:space="preserve"> </w:t>
+      </w:r>
+      <w:proofErr w:type="spellStart"/>
+      <w:r>
+        <w:rPr>
+          <w:sz w:val="24"/>
+          <w:szCs w:val="24"/>
+        </w:rPr>
+        <w:t>notifikasi</w:t>
+      </w:r>
+      <w:proofErr w:type="spellEnd"/>
+      <w:r>
+        <w:rPr>
+          <w:sz w:val="24"/>
+          <w:szCs w:val="24"/>
+        </w:rPr>
+        <w:t xml:space="preserve"> </w:t>
+      </w:r>
+      <w:proofErr w:type="spellStart"/>
+      <w:r>
+        <w:rPr>
+          <w:sz w:val="24"/>
+          <w:szCs w:val="24"/>
+        </w:rPr>
+        <w:t>ini</w:t>
+      </w:r>
+      <w:proofErr w:type="spellEnd"/>
+      <w:r>
+        <w:rPr>
+          <w:sz w:val="24"/>
+          <w:szCs w:val="24"/>
+        </w:rPr>
+        <w:t xml:space="preserve">, </w:t>
+      </w:r>
+      <w:proofErr w:type="spellStart"/>
+      <w:r>
+        <w:rPr>
+          <w:sz w:val="24"/>
+          <w:szCs w:val="24"/>
+        </w:rPr>
+        <w:t>pengguna</w:t>
+      </w:r>
+      <w:proofErr w:type="spellEnd"/>
+      <w:r>
+        <w:rPr>
+          <w:sz w:val="24"/>
+          <w:szCs w:val="24"/>
+        </w:rPr>
+        <w:t xml:space="preserve"> </w:t>
+      </w:r>
+      <w:proofErr w:type="spellStart"/>
+      <w:r>
+        <w:rPr>
+          <w:sz w:val="24"/>
+          <w:szCs w:val="24"/>
+        </w:rPr>
+        <w:t>mendapatkan</w:t>
+      </w:r>
+      <w:proofErr w:type="spellEnd"/>
+      <w:r>
+        <w:rPr>
+          <w:sz w:val="24"/>
+          <w:szCs w:val="24"/>
+        </w:rPr>
+        <w:t xml:space="preserve"> </w:t>
+      </w:r>
+      <w:proofErr w:type="spellStart"/>
+      <w:r>
+        <w:rPr>
+          <w:sz w:val="24"/>
+          <w:szCs w:val="24"/>
+        </w:rPr>
+        <w:t>konfirmasi</w:t>
+      </w:r>
+      <w:proofErr w:type="spellEnd"/>
+      <w:r>
+        <w:rPr>
+          <w:sz w:val="24"/>
+          <w:szCs w:val="24"/>
+        </w:rPr>
+        <w:t xml:space="preserve"> </w:t>
+      </w:r>
+      <w:proofErr w:type="spellStart"/>
+      <w:r>
+        <w:rPr>
+          <w:sz w:val="24"/>
+          <w:szCs w:val="24"/>
+        </w:rPr>
+        <w:t>langsung</w:t>
+      </w:r>
+      <w:proofErr w:type="spellEnd"/>
+      <w:r>
+        <w:rPr>
+          <w:sz w:val="24"/>
+          <w:szCs w:val="24"/>
+        </w:rPr>
+        <w:t xml:space="preserve"> </w:t>
+      </w:r>
+      <w:proofErr w:type="spellStart"/>
+      <w:r>
+        <w:rPr>
+          <w:sz w:val="24"/>
+          <w:szCs w:val="24"/>
+        </w:rPr>
+        <w:t>bahwa</w:t>
+      </w:r>
+      <w:proofErr w:type="spellEnd"/>
+      <w:r>
+        <w:rPr>
+          <w:sz w:val="24"/>
+          <w:szCs w:val="24"/>
+        </w:rPr>
+        <w:t xml:space="preserve"> proses</w:t>
+      </w:r>
+      <w:r>
+        <w:rPr>
+          <w:sz w:val="24"/>
+          <w:szCs w:val="24"/>
+        </w:rPr>
+        <w:t xml:space="preserve"> </w:t>
+      </w:r>
+      <w:proofErr w:type="spellStart"/>
+      <w:r>
+        <w:rPr>
+          <w:sz w:val="24"/>
+          <w:szCs w:val="24"/>
+        </w:rPr>
+        <w:t>tugas</w:t>
+      </w:r>
+      <w:proofErr w:type="spellEnd"/>
+      <w:r>
+        <w:rPr>
+          <w:sz w:val="24"/>
+          <w:szCs w:val="24"/>
+        </w:rPr>
+        <w:t xml:space="preserve"> </w:t>
+      </w:r>
+      <w:proofErr w:type="spellStart"/>
+      <w:r>
+        <w:rPr>
+          <w:sz w:val="24"/>
+          <w:szCs w:val="24"/>
+        </w:rPr>
+        <w:t>masuk</w:t>
+      </w:r>
+      <w:proofErr w:type="spellEnd"/>
+      <w:r>
+        <w:rPr>
+          <w:sz w:val="24"/>
+          <w:szCs w:val="24"/>
+        </w:rPr>
+        <w:t xml:space="preserve"> </w:t>
+      </w:r>
+      <w:proofErr w:type="spellStart"/>
+      <w:r>
+        <w:rPr>
+          <w:sz w:val="24"/>
+          <w:szCs w:val="24"/>
+        </w:rPr>
+        <w:t>ke</w:t>
+      </w:r>
+      <w:proofErr w:type="spellEnd"/>
+      <w:r>
+        <w:rPr>
+          <w:sz w:val="24"/>
+          <w:szCs w:val="24"/>
+        </w:rPr>
+        <w:t xml:space="preserve"> </w:t>
+      </w:r>
+      <w:proofErr w:type="spellStart"/>
+      <w:r>
+        <w:rPr>
+          <w:sz w:val="24"/>
+          <w:szCs w:val="24"/>
+        </w:rPr>
+        <w:t>riwayat</w:t>
+      </w:r>
+      <w:proofErr w:type="spellEnd"/>
+      <w:r>
+        <w:rPr>
+          <w:sz w:val="24"/>
+          <w:szCs w:val="24"/>
+        </w:rPr>
+        <w:t xml:space="preserve"> </w:t>
+      </w:r>
+      <w:proofErr w:type="spellStart"/>
+      <w:r>
+        <w:rPr>
+          <w:sz w:val="24"/>
+          <w:szCs w:val="24"/>
+        </w:rPr>
+        <w:t>telah</w:t>
+      </w:r>
+      <w:proofErr w:type="spellEnd"/>
+      <w:r>
+        <w:rPr>
+          <w:sz w:val="24"/>
+          <w:szCs w:val="24"/>
+        </w:rPr>
+        <w:t xml:space="preserve"> </w:t>
+      </w:r>
+      <w:proofErr w:type="spellStart"/>
+      <w:r>
+        <w:rPr>
+          <w:sz w:val="24"/>
+          <w:szCs w:val="24"/>
+        </w:rPr>
+        <w:t>berhasil</w:t>
+      </w:r>
+      <w:proofErr w:type="spellEnd"/>
+      <w:r>
+        <w:rPr>
+          <w:sz w:val="24"/>
+          <w:szCs w:val="24"/>
+        </w:rPr>
+        <w:t xml:space="preserve">, </w:t>
+      </w:r>
+      <w:proofErr w:type="spellStart"/>
+      <w:r>
+        <w:rPr>
+          <w:sz w:val="24"/>
+          <w:szCs w:val="24"/>
+        </w:rPr>
+        <w:t>sehingga</w:t>
+      </w:r>
+      <w:proofErr w:type="spellEnd"/>
+      <w:r>
+        <w:rPr>
+          <w:sz w:val="24"/>
+          <w:szCs w:val="24"/>
+        </w:rPr>
+        <w:t xml:space="preserve"> </w:t>
+      </w:r>
+      <w:proofErr w:type="spellStart"/>
+      <w:r>
+        <w:rPr>
+          <w:sz w:val="24"/>
+          <w:szCs w:val="24"/>
+        </w:rPr>
+        <w:t>tidak</w:t>
+      </w:r>
+      <w:proofErr w:type="spellEnd"/>
+      <w:r>
+        <w:rPr>
+          <w:sz w:val="24"/>
+          <w:szCs w:val="24"/>
+        </w:rPr>
+        <w:t xml:space="preserve"> </w:t>
+      </w:r>
+      <w:proofErr w:type="spellStart"/>
+      <w:r>
+        <w:rPr>
+          <w:sz w:val="24"/>
+          <w:szCs w:val="24"/>
+        </w:rPr>
+        <w:t>menimbulkan</w:t>
+      </w:r>
+      <w:proofErr w:type="spellEnd"/>
+      <w:r>
+        <w:rPr>
+          <w:sz w:val="24"/>
+          <w:szCs w:val="24"/>
+        </w:rPr>
+        <w:t xml:space="preserve"> </w:t>
+      </w:r>
+      <w:proofErr w:type="spellStart"/>
+      <w:r>
+        <w:rPr>
+          <w:sz w:val="24"/>
+          <w:szCs w:val="24"/>
+        </w:rPr>
+        <w:t>keraguan</w:t>
+      </w:r>
+      <w:proofErr w:type="spellEnd"/>
+      <w:r>
+        <w:rPr>
+          <w:sz w:val="24"/>
+          <w:szCs w:val="24"/>
+        </w:rPr>
+        <w:t xml:space="preserve"> dan </w:t>
+      </w:r>
+      <w:proofErr w:type="spellStart"/>
+      <w:r>
+        <w:rPr>
+          <w:sz w:val="24"/>
+          <w:szCs w:val="24"/>
+        </w:rPr>
+        <w:t>meningkatkan</w:t>
+      </w:r>
+      <w:proofErr w:type="spellEnd"/>
+      <w:r>
+        <w:rPr>
+          <w:sz w:val="24"/>
+          <w:szCs w:val="24"/>
+        </w:rPr>
+        <w:t xml:space="preserve"> </w:t>
+      </w:r>
+      <w:proofErr w:type="spellStart"/>
+      <w:r>
+        <w:rPr>
+          <w:sz w:val="24"/>
+          <w:szCs w:val="24"/>
+        </w:rPr>
+        <w:t>kepercayaan</w:t>
+      </w:r>
+      <w:proofErr w:type="spellEnd"/>
+      <w:r>
+        <w:rPr>
+          <w:sz w:val="24"/>
+          <w:szCs w:val="24"/>
+        </w:rPr>
+        <w:t xml:space="preserve"> </w:t>
+      </w:r>
+      <w:proofErr w:type="spellStart"/>
+      <w:r>
+        <w:rPr>
+          <w:sz w:val="24"/>
+          <w:szCs w:val="24"/>
+        </w:rPr>
+        <w:t>terhadap</w:t>
+      </w:r>
+      <w:proofErr w:type="spellEnd"/>
+      <w:r>
+        <w:rPr>
+          <w:sz w:val="24"/>
+          <w:szCs w:val="24"/>
+        </w:rPr>
+        <w:t xml:space="preserve"> </w:t>
+      </w:r>
+      <w:proofErr w:type="spellStart"/>
+      <w:r>
+        <w:rPr>
+          <w:sz w:val="24"/>
+          <w:szCs w:val="24"/>
+        </w:rPr>
+        <w:t>sistem</w:t>
+      </w:r>
+      <w:proofErr w:type="spellEnd"/>
+      <w:r>
+        <w:rPr>
+          <w:sz w:val="24"/>
+          <w:szCs w:val="24"/>
+        </w:rPr>
+        <w:t>.</w:t>
+      </w:r>
+    </w:p>
+    <w:p>
+      <w:pPr>
+        <w:rPr>
+          <w:sz w:val="24"/>
+          <w:szCs w:val="24"/>
+        </w:rPr>
+      </w:pPr>
+    </w:p>
+    <w:p>
+      <w:pPr>
+        <w:rPr>
+          <w:sz w:val="24"/>
+          <w:szCs w:val="24"/>
+        </w:rPr>
+      </w:pPr>
+    </w:p>
+    <w:p>
+      <w:pPr>
+        <w:rPr>
+          <w:sz w:val="24"/>
+          <w:szCs w:val="24"/>
+        </w:rPr>
+      </w:pPr>
     </w:p>
     <w:p>
       <w:pPr>
@@ -10282,6 +11128,7 @@
   <w:style w:type="character" w:default="1" w:styleId="DefaultParagraphFont">
     <w:name w:val="Default Paragraph Font"/>
     <w:uiPriority w:val="1"/>
+    <w:semiHidden/>
     <w:unhideWhenUsed/>
   </w:style>
   <w:style w:type="table" w:default="1" w:styleId="TableNormal">

--- a/Dokumentasi/Dokumentasi Web Divka Ferdiansyah.docx
+++ b/Dokumentasi/Dokumentasi Web Divka Ferdiansyah.docx
@@ -10415,6 +10415,676 @@
           <w:szCs w:val="24"/>
         </w:rPr>
       </w:pPr>
+    </w:p>
+    <w:p>
+      <w:pPr>
+        <w:rPr>
+          <w:sz w:val="24"/>
+          <w:szCs w:val="24"/>
+        </w:rPr>
+      </w:pPr>
+      <w:r>
+        <w:rPr>
+          <w:noProof/>
+          <w:sz w:val="24"/>
+          <w:szCs w:val="24"/>
+        </w:rPr>
+        <w:lastRenderedPageBreak/>
+        <w:drawing>
+          <wp:inline distT="0" distB="0" distL="0" distR="0" wp14:anchorId="6AEE803B" wp14:editId="4A8E58E9">
+            <wp:extent cx="5731510" cy="2870200"/>
+            <wp:effectExtent l="0" t="0" r="2540" b="6350"/>
+            <wp:docPr id="466011361" name="Picture 2"/>
+            <wp:cNvGraphicFramePr>
+              <a:graphicFrameLocks xmlns:a="http://schemas.openxmlformats.org/drawingml/2006/main" noChangeAspect="1"/>
+            </wp:cNvGraphicFramePr>
+            <a:graphic xmlns:a="http://schemas.openxmlformats.org/drawingml/2006/main">
+              <a:graphicData uri="http://schemas.openxmlformats.org/drawingml/2006/picture">
+                <pic:pic xmlns:pic="http://schemas.openxmlformats.org/drawingml/2006/picture">
+                  <pic:nvPicPr>
+                    <pic:cNvPr id="466011361" name="Picture 466011361"/>
+                    <pic:cNvPicPr/>
+                  </pic:nvPicPr>
+                  <pic:blipFill>
+                    <a:blip r:embed="rId16">
+                      <a:extLst>
+                        <a:ext uri="{28A0092B-C50C-407E-A947-70E740481C1C}">
+                          <a14:useLocalDpi xmlns:a14="http://schemas.microsoft.com/office/drawing/2010/main" val="0"/>
+                        </a:ext>
+                      </a:extLst>
+                    </a:blip>
+                    <a:stretch>
+                      <a:fillRect/>
+                    </a:stretch>
+                  </pic:blipFill>
+                  <pic:spPr>
+                    <a:xfrm>
+                      <a:off x="0" y="0"/>
+                      <a:ext cx="5731510" cy="2870200"/>
+                    </a:xfrm>
+                    <a:prstGeom prst="rect">
+                      <a:avLst/>
+                    </a:prstGeom>
+                  </pic:spPr>
+                </pic:pic>
+              </a:graphicData>
+            </a:graphic>
+          </wp:inline>
+        </w:drawing>
+      </w:r>
+    </w:p>
+    <w:p>
+      <w:pPr>
+        <w:rPr>
+          <w:sz w:val="24"/>
+          <w:szCs w:val="24"/>
+        </w:rPr>
+      </w:pPr>
+    </w:p>
+    <w:p>
+      <w:pPr>
+        <w:rPr>
+          <w:sz w:val="24"/>
+          <w:szCs w:val="24"/>
+        </w:rPr>
+      </w:pPr>
+      <w:proofErr w:type="spellStart"/>
+      <w:r>
+        <w:rPr>
+          <w:sz w:val="24"/>
+          <w:szCs w:val="24"/>
+        </w:rPr>
+        <w:t>Notifikasi</w:t>
+      </w:r>
+      <w:proofErr w:type="spellEnd"/>
+      <w:r>
+        <w:rPr>
+          <w:sz w:val="24"/>
+          <w:szCs w:val="24"/>
+        </w:rPr>
+        <w:t xml:space="preserve"> “</w:t>
+      </w:r>
+      <w:proofErr w:type="spellStart"/>
+      <w:r>
+        <w:rPr>
+          <w:sz w:val="24"/>
+          <w:szCs w:val="24"/>
+        </w:rPr>
+        <w:t>Berhasil</w:t>
+      </w:r>
+      <w:proofErr w:type="spellEnd"/>
+      <w:r>
+        <w:rPr>
+          <w:sz w:val="24"/>
+          <w:szCs w:val="24"/>
+        </w:rPr>
+        <w:t xml:space="preserve"> </w:t>
+      </w:r>
+      <w:proofErr w:type="spellStart"/>
+      <w:r>
+        <w:rPr>
+          <w:sz w:val="24"/>
+          <w:szCs w:val="24"/>
+        </w:rPr>
+        <w:t>menghapus</w:t>
+      </w:r>
+      <w:proofErr w:type="spellEnd"/>
+      <w:r>
+        <w:rPr>
+          <w:sz w:val="24"/>
+          <w:szCs w:val="24"/>
+        </w:rPr>
+        <w:t xml:space="preserve"> </w:t>
+      </w:r>
+      <w:proofErr w:type="spellStart"/>
+      <w:r>
+        <w:rPr>
+          <w:sz w:val="24"/>
+          <w:szCs w:val="24"/>
+        </w:rPr>
+        <w:t>riwayat</w:t>
+      </w:r>
+      <w:proofErr w:type="spellEnd"/>
+      <w:r>
+        <w:rPr>
+          <w:sz w:val="24"/>
+          <w:szCs w:val="24"/>
+        </w:rPr>
+        <w:t xml:space="preserve">” </w:t>
+      </w:r>
+      <w:proofErr w:type="spellStart"/>
+      <w:r>
+        <w:rPr>
+          <w:sz w:val="24"/>
+          <w:szCs w:val="24"/>
+        </w:rPr>
+        <w:t>berfungsi</w:t>
+      </w:r>
+      <w:proofErr w:type="spellEnd"/>
+      <w:r>
+        <w:rPr>
+          <w:sz w:val="24"/>
+          <w:szCs w:val="24"/>
+        </w:rPr>
+        <w:t xml:space="preserve"> </w:t>
+      </w:r>
+      <w:proofErr w:type="spellStart"/>
+      <w:r>
+        <w:rPr>
+          <w:sz w:val="24"/>
+          <w:szCs w:val="24"/>
+        </w:rPr>
+        <w:t>sebagai</w:t>
+      </w:r>
+      <w:proofErr w:type="spellEnd"/>
+      <w:r>
+        <w:rPr>
+          <w:sz w:val="24"/>
+          <w:szCs w:val="24"/>
+        </w:rPr>
+        <w:t xml:space="preserve"> </w:t>
+      </w:r>
+      <w:proofErr w:type="spellStart"/>
+      <w:r>
+        <w:rPr>
+          <w:sz w:val="24"/>
+          <w:szCs w:val="24"/>
+        </w:rPr>
+        <w:t>pemberitahuan</w:t>
+      </w:r>
+      <w:proofErr w:type="spellEnd"/>
+      <w:r>
+        <w:rPr>
+          <w:sz w:val="24"/>
+          <w:szCs w:val="24"/>
+        </w:rPr>
+        <w:t xml:space="preserve"> </w:t>
+      </w:r>
+      <w:proofErr w:type="spellStart"/>
+      <w:r>
+        <w:rPr>
+          <w:sz w:val="24"/>
+          <w:szCs w:val="24"/>
+        </w:rPr>
+        <w:t>bahwa</w:t>
+      </w:r>
+      <w:proofErr w:type="spellEnd"/>
+      <w:r>
+        <w:rPr>
+          <w:sz w:val="24"/>
+          <w:szCs w:val="24"/>
+        </w:rPr>
+        <w:t xml:space="preserve"> data </w:t>
+      </w:r>
+      <w:proofErr w:type="spellStart"/>
+      <w:r>
+        <w:rPr>
+          <w:sz w:val="24"/>
+          <w:szCs w:val="24"/>
+        </w:rPr>
+        <w:t>tugas</w:t>
+      </w:r>
+      <w:proofErr w:type="spellEnd"/>
+      <w:r>
+        <w:rPr>
+          <w:sz w:val="24"/>
+          <w:szCs w:val="24"/>
+        </w:rPr>
+        <w:t xml:space="preserve"> yang </w:t>
+      </w:r>
+      <w:proofErr w:type="spellStart"/>
+      <w:r>
+        <w:rPr>
+          <w:sz w:val="24"/>
+          <w:szCs w:val="24"/>
+        </w:rPr>
+        <w:t>dipilih</w:t>
+      </w:r>
+      <w:proofErr w:type="spellEnd"/>
+      <w:r>
+        <w:rPr>
+          <w:sz w:val="24"/>
+          <w:szCs w:val="24"/>
+        </w:rPr>
+        <w:t xml:space="preserve"> </w:t>
+      </w:r>
+      <w:proofErr w:type="spellStart"/>
+      <w:r>
+        <w:rPr>
+          <w:sz w:val="24"/>
+          <w:szCs w:val="24"/>
+        </w:rPr>
+        <w:t>saat</w:t>
+      </w:r>
+      <w:proofErr w:type="spellEnd"/>
+      <w:r>
+        <w:rPr>
+          <w:sz w:val="24"/>
+          <w:szCs w:val="24"/>
+        </w:rPr>
+        <w:t xml:space="preserve"> </w:t>
+      </w:r>
+      <w:proofErr w:type="spellStart"/>
+      <w:r>
+        <w:rPr>
+          <w:sz w:val="24"/>
+          <w:szCs w:val="24"/>
+        </w:rPr>
+        <w:t>klik</w:t>
+      </w:r>
+      <w:proofErr w:type="spellEnd"/>
+      <w:r>
+        <w:rPr>
+          <w:sz w:val="24"/>
+          <w:szCs w:val="24"/>
+        </w:rPr>
+        <w:t xml:space="preserve"> </w:t>
+      </w:r>
+      <w:proofErr w:type="spellStart"/>
+      <w:r>
+        <w:rPr>
+          <w:sz w:val="24"/>
+          <w:szCs w:val="24"/>
+        </w:rPr>
+        <w:t>tombol</w:t>
+      </w:r>
+      <w:proofErr w:type="spellEnd"/>
+      <w:r>
+        <w:rPr>
+          <w:sz w:val="24"/>
+          <w:szCs w:val="24"/>
+        </w:rPr>
+        <w:t xml:space="preserve"> hapus</w:t>
+      </w:r>
+      <w:r>
+        <w:rPr>
+          <w:sz w:val="24"/>
+          <w:szCs w:val="24"/>
+        </w:rPr>
+        <w:t xml:space="preserve"> </w:t>
+      </w:r>
+      <w:proofErr w:type="spellStart"/>
+      <w:r>
+        <w:rPr>
+          <w:sz w:val="24"/>
+          <w:szCs w:val="24"/>
+        </w:rPr>
+        <w:t>telah</w:t>
+      </w:r>
+      <w:proofErr w:type="spellEnd"/>
+      <w:r>
+        <w:rPr>
+          <w:sz w:val="24"/>
+          <w:szCs w:val="24"/>
+        </w:rPr>
+        <w:t xml:space="preserve"> </w:t>
+      </w:r>
+      <w:proofErr w:type="spellStart"/>
+      <w:r>
+        <w:rPr>
+          <w:sz w:val="24"/>
+          <w:szCs w:val="24"/>
+        </w:rPr>
+        <w:t>berhasil</w:t>
+      </w:r>
+      <w:proofErr w:type="spellEnd"/>
+      <w:r>
+        <w:rPr>
+          <w:sz w:val="24"/>
+          <w:szCs w:val="24"/>
+        </w:rPr>
+        <w:t xml:space="preserve"> </w:t>
+      </w:r>
+      <w:proofErr w:type="spellStart"/>
+      <w:r>
+        <w:rPr>
+          <w:sz w:val="24"/>
+          <w:szCs w:val="24"/>
+        </w:rPr>
+        <w:t>di</w:t>
+      </w:r>
+      <w:r>
+        <w:rPr>
+          <w:sz w:val="24"/>
+          <w:szCs w:val="24"/>
+        </w:rPr>
+        <w:t>hapus</w:t>
+      </w:r>
+      <w:proofErr w:type="spellEnd"/>
+      <w:r>
+        <w:rPr>
+          <w:sz w:val="24"/>
+          <w:szCs w:val="24"/>
+        </w:rPr>
+        <w:t xml:space="preserve"> </w:t>
+      </w:r>
+      <w:proofErr w:type="spellStart"/>
+      <w:r>
+        <w:rPr>
+          <w:sz w:val="24"/>
+          <w:szCs w:val="24"/>
+        </w:rPr>
+        <w:t>dari</w:t>
+      </w:r>
+      <w:proofErr w:type="spellEnd"/>
+      <w:r>
+        <w:rPr>
+          <w:sz w:val="24"/>
+          <w:szCs w:val="24"/>
+        </w:rPr>
+        <w:t xml:space="preserve"> </w:t>
+      </w:r>
+      <w:proofErr w:type="spellStart"/>
+      <w:r>
+        <w:rPr>
+          <w:sz w:val="24"/>
+          <w:szCs w:val="24"/>
+        </w:rPr>
+        <w:t>sistem</w:t>
+      </w:r>
+      <w:proofErr w:type="spellEnd"/>
+      <w:r>
+        <w:rPr>
+          <w:sz w:val="24"/>
+          <w:szCs w:val="24"/>
+        </w:rPr>
+        <w:t xml:space="preserve">. </w:t>
+      </w:r>
+      <w:proofErr w:type="spellStart"/>
+      <w:r>
+        <w:rPr>
+          <w:sz w:val="24"/>
+          <w:szCs w:val="24"/>
+        </w:rPr>
+        <w:t>Dengan</w:t>
+      </w:r>
+      <w:proofErr w:type="spellEnd"/>
+      <w:r>
+        <w:rPr>
+          <w:sz w:val="24"/>
+          <w:szCs w:val="24"/>
+        </w:rPr>
+        <w:t xml:space="preserve"> </w:t>
+      </w:r>
+      <w:proofErr w:type="spellStart"/>
+      <w:r>
+        <w:rPr>
+          <w:sz w:val="24"/>
+          <w:szCs w:val="24"/>
+        </w:rPr>
+        <w:t>adanya</w:t>
+      </w:r>
+      <w:proofErr w:type="spellEnd"/>
+      <w:r>
+        <w:rPr>
+          <w:sz w:val="24"/>
+          <w:szCs w:val="24"/>
+        </w:rPr>
+        <w:t xml:space="preserve"> </w:t>
+      </w:r>
+      <w:proofErr w:type="spellStart"/>
+      <w:r>
+        <w:rPr>
+          <w:sz w:val="24"/>
+          <w:szCs w:val="24"/>
+        </w:rPr>
+        <w:t>notifikasi</w:t>
+      </w:r>
+      <w:proofErr w:type="spellEnd"/>
+      <w:r>
+        <w:rPr>
+          <w:sz w:val="24"/>
+          <w:szCs w:val="24"/>
+        </w:rPr>
+        <w:t xml:space="preserve"> </w:t>
+      </w:r>
+      <w:proofErr w:type="spellStart"/>
+      <w:r>
+        <w:rPr>
+          <w:sz w:val="24"/>
+          <w:szCs w:val="24"/>
+        </w:rPr>
+        <w:t>ini</w:t>
+      </w:r>
+      <w:proofErr w:type="spellEnd"/>
+      <w:r>
+        <w:rPr>
+          <w:sz w:val="24"/>
+          <w:szCs w:val="24"/>
+        </w:rPr>
+        <w:t xml:space="preserve">, </w:t>
+      </w:r>
+      <w:proofErr w:type="spellStart"/>
+      <w:r>
+        <w:rPr>
+          <w:sz w:val="24"/>
+          <w:szCs w:val="24"/>
+        </w:rPr>
+        <w:t>pengguna</w:t>
+      </w:r>
+      <w:proofErr w:type="spellEnd"/>
+      <w:r>
+        <w:rPr>
+          <w:sz w:val="24"/>
+          <w:szCs w:val="24"/>
+        </w:rPr>
+        <w:t xml:space="preserve"> </w:t>
+      </w:r>
+      <w:proofErr w:type="spellStart"/>
+      <w:r>
+        <w:rPr>
+          <w:sz w:val="24"/>
+          <w:szCs w:val="24"/>
+        </w:rPr>
+        <w:t>mendapatkan</w:t>
+      </w:r>
+      <w:proofErr w:type="spellEnd"/>
+      <w:r>
+        <w:rPr>
+          <w:sz w:val="24"/>
+          <w:szCs w:val="24"/>
+        </w:rPr>
+        <w:t xml:space="preserve"> </w:t>
+      </w:r>
+      <w:proofErr w:type="spellStart"/>
+      <w:r>
+        <w:rPr>
+          <w:sz w:val="24"/>
+          <w:szCs w:val="24"/>
+        </w:rPr>
+        <w:t>konfirmasi</w:t>
+      </w:r>
+      <w:proofErr w:type="spellEnd"/>
+      <w:r>
+        <w:rPr>
+          <w:sz w:val="24"/>
+          <w:szCs w:val="24"/>
+        </w:rPr>
+        <w:t xml:space="preserve"> </w:t>
+      </w:r>
+      <w:proofErr w:type="spellStart"/>
+      <w:r>
+        <w:rPr>
+          <w:sz w:val="24"/>
+          <w:szCs w:val="24"/>
+        </w:rPr>
+        <w:t>langsung</w:t>
+      </w:r>
+      <w:proofErr w:type="spellEnd"/>
+      <w:r>
+        <w:rPr>
+          <w:sz w:val="24"/>
+          <w:szCs w:val="24"/>
+        </w:rPr>
+        <w:t xml:space="preserve"> </w:t>
+      </w:r>
+      <w:proofErr w:type="spellStart"/>
+      <w:r>
+        <w:rPr>
+          <w:sz w:val="24"/>
+          <w:szCs w:val="24"/>
+        </w:rPr>
+        <w:t>bahwa</w:t>
+      </w:r>
+      <w:proofErr w:type="spellEnd"/>
+      <w:r>
+        <w:rPr>
+          <w:sz w:val="24"/>
+          <w:szCs w:val="24"/>
+        </w:rPr>
+        <w:t xml:space="preserve"> proses</w:t>
+      </w:r>
+      <w:r>
+        <w:rPr>
+          <w:sz w:val="24"/>
+          <w:szCs w:val="24"/>
+        </w:rPr>
+        <w:t xml:space="preserve"> </w:t>
+      </w:r>
+      <w:proofErr w:type="spellStart"/>
+      <w:r>
+        <w:rPr>
+          <w:sz w:val="24"/>
+          <w:szCs w:val="24"/>
+        </w:rPr>
+        <w:t>penghapusan</w:t>
+      </w:r>
+      <w:proofErr w:type="spellEnd"/>
+      <w:r>
+        <w:rPr>
+          <w:sz w:val="24"/>
+          <w:szCs w:val="24"/>
+        </w:rPr>
+        <w:t xml:space="preserve"> telah berhasil, seh</w:t>
+      </w:r>
+      <w:proofErr w:type="spellStart"/>
+      <w:r>
+        <w:rPr>
+          <w:sz w:val="24"/>
+          <w:szCs w:val="24"/>
+        </w:rPr>
+        <w:t>ingga</w:t>
+      </w:r>
+      <w:proofErr w:type="spellEnd"/>
+      <w:r>
+        <w:rPr>
+          <w:sz w:val="24"/>
+          <w:szCs w:val="24"/>
+        </w:rPr>
+        <w:t xml:space="preserve"> </w:t>
+      </w:r>
+      <w:proofErr w:type="spellStart"/>
+      <w:r>
+        <w:rPr>
+          <w:sz w:val="24"/>
+          <w:szCs w:val="24"/>
+        </w:rPr>
+        <w:t>tidak</w:t>
+      </w:r>
+      <w:proofErr w:type="spellEnd"/>
+      <w:r>
+        <w:rPr>
+          <w:sz w:val="24"/>
+          <w:szCs w:val="24"/>
+        </w:rPr>
+        <w:t xml:space="preserve"> </w:t>
+      </w:r>
+      <w:proofErr w:type="spellStart"/>
+      <w:r>
+        <w:rPr>
+          <w:sz w:val="24"/>
+          <w:szCs w:val="24"/>
+        </w:rPr>
+        <w:t>menimbulkan</w:t>
+      </w:r>
+      <w:proofErr w:type="spellEnd"/>
+      <w:r>
+        <w:rPr>
+          <w:sz w:val="24"/>
+          <w:szCs w:val="24"/>
+        </w:rPr>
+        <w:t xml:space="preserve"> </w:t>
+      </w:r>
+      <w:proofErr w:type="spellStart"/>
+      <w:r>
+        <w:rPr>
+          <w:sz w:val="24"/>
+          <w:szCs w:val="24"/>
+        </w:rPr>
+        <w:t>keraguan</w:t>
+      </w:r>
+      <w:proofErr w:type="spellEnd"/>
+      <w:r>
+        <w:rPr>
+          <w:sz w:val="24"/>
+          <w:szCs w:val="24"/>
+        </w:rPr>
+        <w:t xml:space="preserve"> dan </w:t>
+      </w:r>
+      <w:proofErr w:type="spellStart"/>
+      <w:r>
+        <w:rPr>
+          <w:sz w:val="24"/>
+          <w:szCs w:val="24"/>
+        </w:rPr>
+        <w:t>meningkatkan</w:t>
+      </w:r>
+      <w:proofErr w:type="spellEnd"/>
+      <w:r>
+        <w:rPr>
+          <w:sz w:val="24"/>
+          <w:szCs w:val="24"/>
+        </w:rPr>
+        <w:t xml:space="preserve"> </w:t>
+      </w:r>
+      <w:proofErr w:type="spellStart"/>
+      <w:r>
+        <w:rPr>
+          <w:sz w:val="24"/>
+          <w:szCs w:val="24"/>
+        </w:rPr>
+        <w:t>kepercayaan</w:t>
+      </w:r>
+      <w:proofErr w:type="spellEnd"/>
+      <w:r>
+        <w:rPr>
+          <w:sz w:val="24"/>
+          <w:szCs w:val="24"/>
+        </w:rPr>
+        <w:t xml:space="preserve"> </w:t>
+      </w:r>
+      <w:proofErr w:type="spellStart"/>
+      <w:r>
+        <w:rPr>
+          <w:sz w:val="24"/>
+          <w:szCs w:val="24"/>
+        </w:rPr>
+        <w:t>terhadap</w:t>
+      </w:r>
+      <w:proofErr w:type="spellEnd"/>
+      <w:r>
+        <w:rPr>
+          <w:sz w:val="24"/>
+          <w:szCs w:val="24"/>
+        </w:rPr>
+        <w:t xml:space="preserve"> </w:t>
+      </w:r>
+      <w:proofErr w:type="spellStart"/>
+      <w:r>
+        <w:rPr>
+          <w:sz w:val="24"/>
+          <w:szCs w:val="24"/>
+        </w:rPr>
+        <w:t>sistem</w:t>
+      </w:r>
+      <w:proofErr w:type="spellEnd"/>
+      <w:r>
+        <w:rPr>
+          <w:sz w:val="24"/>
+          <w:szCs w:val="24"/>
+        </w:rPr>
+        <w:t>.</w:t>
+      </w:r>
     </w:p>
     <w:p>
       <w:pPr>

--- a/Dokumentasi/Dokumentasi Web Divka Ferdiansyah.docx
+++ b/Dokumentasi/Dokumentasi Web Divka Ferdiansyah.docx
@@ -10415,676 +10415,6 @@
           <w:szCs w:val="24"/>
         </w:rPr>
       </w:pPr>
-    </w:p>
-    <w:p>
-      <w:pPr>
-        <w:rPr>
-          <w:sz w:val="24"/>
-          <w:szCs w:val="24"/>
-        </w:rPr>
-      </w:pPr>
-      <w:r>
-        <w:rPr>
-          <w:noProof/>
-          <w:sz w:val="24"/>
-          <w:szCs w:val="24"/>
-        </w:rPr>
-        <w:lastRenderedPageBreak/>
-        <w:drawing>
-          <wp:inline distT="0" distB="0" distL="0" distR="0" wp14:anchorId="6AEE803B" wp14:editId="4A8E58E9">
-            <wp:extent cx="5731510" cy="2870200"/>
-            <wp:effectExtent l="0" t="0" r="2540" b="6350"/>
-            <wp:docPr id="466011361" name="Picture 2"/>
-            <wp:cNvGraphicFramePr>
-              <a:graphicFrameLocks xmlns:a="http://schemas.openxmlformats.org/drawingml/2006/main" noChangeAspect="1"/>
-            </wp:cNvGraphicFramePr>
-            <a:graphic xmlns:a="http://schemas.openxmlformats.org/drawingml/2006/main">
-              <a:graphicData uri="http://schemas.openxmlformats.org/drawingml/2006/picture">
-                <pic:pic xmlns:pic="http://schemas.openxmlformats.org/drawingml/2006/picture">
-                  <pic:nvPicPr>
-                    <pic:cNvPr id="466011361" name="Picture 466011361"/>
-                    <pic:cNvPicPr/>
-                  </pic:nvPicPr>
-                  <pic:blipFill>
-                    <a:blip r:embed="rId16">
-                      <a:extLst>
-                        <a:ext uri="{28A0092B-C50C-407E-A947-70E740481C1C}">
-                          <a14:useLocalDpi xmlns:a14="http://schemas.microsoft.com/office/drawing/2010/main" val="0"/>
-                        </a:ext>
-                      </a:extLst>
-                    </a:blip>
-                    <a:stretch>
-                      <a:fillRect/>
-                    </a:stretch>
-                  </pic:blipFill>
-                  <pic:spPr>
-                    <a:xfrm>
-                      <a:off x="0" y="0"/>
-                      <a:ext cx="5731510" cy="2870200"/>
-                    </a:xfrm>
-                    <a:prstGeom prst="rect">
-                      <a:avLst/>
-                    </a:prstGeom>
-                  </pic:spPr>
-                </pic:pic>
-              </a:graphicData>
-            </a:graphic>
-          </wp:inline>
-        </w:drawing>
-      </w:r>
-    </w:p>
-    <w:p>
-      <w:pPr>
-        <w:rPr>
-          <w:sz w:val="24"/>
-          <w:szCs w:val="24"/>
-        </w:rPr>
-      </w:pPr>
-    </w:p>
-    <w:p>
-      <w:pPr>
-        <w:rPr>
-          <w:sz w:val="24"/>
-          <w:szCs w:val="24"/>
-        </w:rPr>
-      </w:pPr>
-      <w:proofErr w:type="spellStart"/>
-      <w:r>
-        <w:rPr>
-          <w:sz w:val="24"/>
-          <w:szCs w:val="24"/>
-        </w:rPr>
-        <w:t>Notifikasi</w:t>
-      </w:r>
-      <w:proofErr w:type="spellEnd"/>
-      <w:r>
-        <w:rPr>
-          <w:sz w:val="24"/>
-          <w:szCs w:val="24"/>
-        </w:rPr>
-        <w:t xml:space="preserve"> “</w:t>
-      </w:r>
-      <w:proofErr w:type="spellStart"/>
-      <w:r>
-        <w:rPr>
-          <w:sz w:val="24"/>
-          <w:szCs w:val="24"/>
-        </w:rPr>
-        <w:t>Berhasil</w:t>
-      </w:r>
-      <w:proofErr w:type="spellEnd"/>
-      <w:r>
-        <w:rPr>
-          <w:sz w:val="24"/>
-          <w:szCs w:val="24"/>
-        </w:rPr>
-        <w:t xml:space="preserve"> </w:t>
-      </w:r>
-      <w:proofErr w:type="spellStart"/>
-      <w:r>
-        <w:rPr>
-          <w:sz w:val="24"/>
-          <w:szCs w:val="24"/>
-        </w:rPr>
-        <w:t>menghapus</w:t>
-      </w:r>
-      <w:proofErr w:type="spellEnd"/>
-      <w:r>
-        <w:rPr>
-          <w:sz w:val="24"/>
-          <w:szCs w:val="24"/>
-        </w:rPr>
-        <w:t xml:space="preserve"> </w:t>
-      </w:r>
-      <w:proofErr w:type="spellStart"/>
-      <w:r>
-        <w:rPr>
-          <w:sz w:val="24"/>
-          <w:szCs w:val="24"/>
-        </w:rPr>
-        <w:t>riwayat</w:t>
-      </w:r>
-      <w:proofErr w:type="spellEnd"/>
-      <w:r>
-        <w:rPr>
-          <w:sz w:val="24"/>
-          <w:szCs w:val="24"/>
-        </w:rPr>
-        <w:t xml:space="preserve">” </w:t>
-      </w:r>
-      <w:proofErr w:type="spellStart"/>
-      <w:r>
-        <w:rPr>
-          <w:sz w:val="24"/>
-          <w:szCs w:val="24"/>
-        </w:rPr>
-        <w:t>berfungsi</w:t>
-      </w:r>
-      <w:proofErr w:type="spellEnd"/>
-      <w:r>
-        <w:rPr>
-          <w:sz w:val="24"/>
-          <w:szCs w:val="24"/>
-        </w:rPr>
-        <w:t xml:space="preserve"> </w:t>
-      </w:r>
-      <w:proofErr w:type="spellStart"/>
-      <w:r>
-        <w:rPr>
-          <w:sz w:val="24"/>
-          <w:szCs w:val="24"/>
-        </w:rPr>
-        <w:t>sebagai</w:t>
-      </w:r>
-      <w:proofErr w:type="spellEnd"/>
-      <w:r>
-        <w:rPr>
-          <w:sz w:val="24"/>
-          <w:szCs w:val="24"/>
-        </w:rPr>
-        <w:t xml:space="preserve"> </w:t>
-      </w:r>
-      <w:proofErr w:type="spellStart"/>
-      <w:r>
-        <w:rPr>
-          <w:sz w:val="24"/>
-          <w:szCs w:val="24"/>
-        </w:rPr>
-        <w:t>pemberitahuan</w:t>
-      </w:r>
-      <w:proofErr w:type="spellEnd"/>
-      <w:r>
-        <w:rPr>
-          <w:sz w:val="24"/>
-          <w:szCs w:val="24"/>
-        </w:rPr>
-        <w:t xml:space="preserve"> </w:t>
-      </w:r>
-      <w:proofErr w:type="spellStart"/>
-      <w:r>
-        <w:rPr>
-          <w:sz w:val="24"/>
-          <w:szCs w:val="24"/>
-        </w:rPr>
-        <w:t>bahwa</w:t>
-      </w:r>
-      <w:proofErr w:type="spellEnd"/>
-      <w:r>
-        <w:rPr>
-          <w:sz w:val="24"/>
-          <w:szCs w:val="24"/>
-        </w:rPr>
-        <w:t xml:space="preserve"> data </w:t>
-      </w:r>
-      <w:proofErr w:type="spellStart"/>
-      <w:r>
-        <w:rPr>
-          <w:sz w:val="24"/>
-          <w:szCs w:val="24"/>
-        </w:rPr>
-        <w:t>tugas</w:t>
-      </w:r>
-      <w:proofErr w:type="spellEnd"/>
-      <w:r>
-        <w:rPr>
-          <w:sz w:val="24"/>
-          <w:szCs w:val="24"/>
-        </w:rPr>
-        <w:t xml:space="preserve"> yang </w:t>
-      </w:r>
-      <w:proofErr w:type="spellStart"/>
-      <w:r>
-        <w:rPr>
-          <w:sz w:val="24"/>
-          <w:szCs w:val="24"/>
-        </w:rPr>
-        <w:t>dipilih</w:t>
-      </w:r>
-      <w:proofErr w:type="spellEnd"/>
-      <w:r>
-        <w:rPr>
-          <w:sz w:val="24"/>
-          <w:szCs w:val="24"/>
-        </w:rPr>
-        <w:t xml:space="preserve"> </w:t>
-      </w:r>
-      <w:proofErr w:type="spellStart"/>
-      <w:r>
-        <w:rPr>
-          <w:sz w:val="24"/>
-          <w:szCs w:val="24"/>
-        </w:rPr>
-        <w:t>saat</w:t>
-      </w:r>
-      <w:proofErr w:type="spellEnd"/>
-      <w:r>
-        <w:rPr>
-          <w:sz w:val="24"/>
-          <w:szCs w:val="24"/>
-        </w:rPr>
-        <w:t xml:space="preserve"> </w:t>
-      </w:r>
-      <w:proofErr w:type="spellStart"/>
-      <w:r>
-        <w:rPr>
-          <w:sz w:val="24"/>
-          <w:szCs w:val="24"/>
-        </w:rPr>
-        <w:t>klik</w:t>
-      </w:r>
-      <w:proofErr w:type="spellEnd"/>
-      <w:r>
-        <w:rPr>
-          <w:sz w:val="24"/>
-          <w:szCs w:val="24"/>
-        </w:rPr>
-        <w:t xml:space="preserve"> </w:t>
-      </w:r>
-      <w:proofErr w:type="spellStart"/>
-      <w:r>
-        <w:rPr>
-          <w:sz w:val="24"/>
-          <w:szCs w:val="24"/>
-        </w:rPr>
-        <w:t>tombol</w:t>
-      </w:r>
-      <w:proofErr w:type="spellEnd"/>
-      <w:r>
-        <w:rPr>
-          <w:sz w:val="24"/>
-          <w:szCs w:val="24"/>
-        </w:rPr>
-        <w:t xml:space="preserve"> hapus</w:t>
-      </w:r>
-      <w:r>
-        <w:rPr>
-          <w:sz w:val="24"/>
-          <w:szCs w:val="24"/>
-        </w:rPr>
-        <w:t xml:space="preserve"> </w:t>
-      </w:r>
-      <w:proofErr w:type="spellStart"/>
-      <w:r>
-        <w:rPr>
-          <w:sz w:val="24"/>
-          <w:szCs w:val="24"/>
-        </w:rPr>
-        <w:t>telah</w:t>
-      </w:r>
-      <w:proofErr w:type="spellEnd"/>
-      <w:r>
-        <w:rPr>
-          <w:sz w:val="24"/>
-          <w:szCs w:val="24"/>
-        </w:rPr>
-        <w:t xml:space="preserve"> </w:t>
-      </w:r>
-      <w:proofErr w:type="spellStart"/>
-      <w:r>
-        <w:rPr>
-          <w:sz w:val="24"/>
-          <w:szCs w:val="24"/>
-        </w:rPr>
-        <w:t>berhasil</w:t>
-      </w:r>
-      <w:proofErr w:type="spellEnd"/>
-      <w:r>
-        <w:rPr>
-          <w:sz w:val="24"/>
-          <w:szCs w:val="24"/>
-        </w:rPr>
-        <w:t xml:space="preserve"> </w:t>
-      </w:r>
-      <w:proofErr w:type="spellStart"/>
-      <w:r>
-        <w:rPr>
-          <w:sz w:val="24"/>
-          <w:szCs w:val="24"/>
-        </w:rPr>
-        <w:t>di</w:t>
-      </w:r>
-      <w:r>
-        <w:rPr>
-          <w:sz w:val="24"/>
-          <w:szCs w:val="24"/>
-        </w:rPr>
-        <w:t>hapus</w:t>
-      </w:r>
-      <w:proofErr w:type="spellEnd"/>
-      <w:r>
-        <w:rPr>
-          <w:sz w:val="24"/>
-          <w:szCs w:val="24"/>
-        </w:rPr>
-        <w:t xml:space="preserve"> </w:t>
-      </w:r>
-      <w:proofErr w:type="spellStart"/>
-      <w:r>
-        <w:rPr>
-          <w:sz w:val="24"/>
-          <w:szCs w:val="24"/>
-        </w:rPr>
-        <w:t>dari</w:t>
-      </w:r>
-      <w:proofErr w:type="spellEnd"/>
-      <w:r>
-        <w:rPr>
-          <w:sz w:val="24"/>
-          <w:szCs w:val="24"/>
-        </w:rPr>
-        <w:t xml:space="preserve"> </w:t>
-      </w:r>
-      <w:proofErr w:type="spellStart"/>
-      <w:r>
-        <w:rPr>
-          <w:sz w:val="24"/>
-          <w:szCs w:val="24"/>
-        </w:rPr>
-        <w:t>sistem</w:t>
-      </w:r>
-      <w:proofErr w:type="spellEnd"/>
-      <w:r>
-        <w:rPr>
-          <w:sz w:val="24"/>
-          <w:szCs w:val="24"/>
-        </w:rPr>
-        <w:t xml:space="preserve">. </w:t>
-      </w:r>
-      <w:proofErr w:type="spellStart"/>
-      <w:r>
-        <w:rPr>
-          <w:sz w:val="24"/>
-          <w:szCs w:val="24"/>
-        </w:rPr>
-        <w:t>Dengan</w:t>
-      </w:r>
-      <w:proofErr w:type="spellEnd"/>
-      <w:r>
-        <w:rPr>
-          <w:sz w:val="24"/>
-          <w:szCs w:val="24"/>
-        </w:rPr>
-        <w:t xml:space="preserve"> </w:t>
-      </w:r>
-      <w:proofErr w:type="spellStart"/>
-      <w:r>
-        <w:rPr>
-          <w:sz w:val="24"/>
-          <w:szCs w:val="24"/>
-        </w:rPr>
-        <w:t>adanya</w:t>
-      </w:r>
-      <w:proofErr w:type="spellEnd"/>
-      <w:r>
-        <w:rPr>
-          <w:sz w:val="24"/>
-          <w:szCs w:val="24"/>
-        </w:rPr>
-        <w:t xml:space="preserve"> </w:t>
-      </w:r>
-      <w:proofErr w:type="spellStart"/>
-      <w:r>
-        <w:rPr>
-          <w:sz w:val="24"/>
-          <w:szCs w:val="24"/>
-        </w:rPr>
-        <w:t>notifikasi</w:t>
-      </w:r>
-      <w:proofErr w:type="spellEnd"/>
-      <w:r>
-        <w:rPr>
-          <w:sz w:val="24"/>
-          <w:szCs w:val="24"/>
-        </w:rPr>
-        <w:t xml:space="preserve"> </w:t>
-      </w:r>
-      <w:proofErr w:type="spellStart"/>
-      <w:r>
-        <w:rPr>
-          <w:sz w:val="24"/>
-          <w:szCs w:val="24"/>
-        </w:rPr>
-        <w:t>ini</w:t>
-      </w:r>
-      <w:proofErr w:type="spellEnd"/>
-      <w:r>
-        <w:rPr>
-          <w:sz w:val="24"/>
-          <w:szCs w:val="24"/>
-        </w:rPr>
-        <w:t xml:space="preserve">, </w:t>
-      </w:r>
-      <w:proofErr w:type="spellStart"/>
-      <w:r>
-        <w:rPr>
-          <w:sz w:val="24"/>
-          <w:szCs w:val="24"/>
-        </w:rPr>
-        <w:t>pengguna</w:t>
-      </w:r>
-      <w:proofErr w:type="spellEnd"/>
-      <w:r>
-        <w:rPr>
-          <w:sz w:val="24"/>
-          <w:szCs w:val="24"/>
-        </w:rPr>
-        <w:t xml:space="preserve"> </w:t>
-      </w:r>
-      <w:proofErr w:type="spellStart"/>
-      <w:r>
-        <w:rPr>
-          <w:sz w:val="24"/>
-          <w:szCs w:val="24"/>
-        </w:rPr>
-        <w:t>mendapatkan</w:t>
-      </w:r>
-      <w:proofErr w:type="spellEnd"/>
-      <w:r>
-        <w:rPr>
-          <w:sz w:val="24"/>
-          <w:szCs w:val="24"/>
-        </w:rPr>
-        <w:t xml:space="preserve"> </w:t>
-      </w:r>
-      <w:proofErr w:type="spellStart"/>
-      <w:r>
-        <w:rPr>
-          <w:sz w:val="24"/>
-          <w:szCs w:val="24"/>
-        </w:rPr>
-        <w:t>konfirmasi</w:t>
-      </w:r>
-      <w:proofErr w:type="spellEnd"/>
-      <w:r>
-        <w:rPr>
-          <w:sz w:val="24"/>
-          <w:szCs w:val="24"/>
-        </w:rPr>
-        <w:t xml:space="preserve"> </w:t>
-      </w:r>
-      <w:proofErr w:type="spellStart"/>
-      <w:r>
-        <w:rPr>
-          <w:sz w:val="24"/>
-          <w:szCs w:val="24"/>
-        </w:rPr>
-        <w:t>langsung</w:t>
-      </w:r>
-      <w:proofErr w:type="spellEnd"/>
-      <w:r>
-        <w:rPr>
-          <w:sz w:val="24"/>
-          <w:szCs w:val="24"/>
-        </w:rPr>
-        <w:t xml:space="preserve"> </w:t>
-      </w:r>
-      <w:proofErr w:type="spellStart"/>
-      <w:r>
-        <w:rPr>
-          <w:sz w:val="24"/>
-          <w:szCs w:val="24"/>
-        </w:rPr>
-        <w:t>bahwa</w:t>
-      </w:r>
-      <w:proofErr w:type="spellEnd"/>
-      <w:r>
-        <w:rPr>
-          <w:sz w:val="24"/>
-          <w:szCs w:val="24"/>
-        </w:rPr>
-        <w:t xml:space="preserve"> proses</w:t>
-      </w:r>
-      <w:r>
-        <w:rPr>
-          <w:sz w:val="24"/>
-          <w:szCs w:val="24"/>
-        </w:rPr>
-        <w:t xml:space="preserve"> </w:t>
-      </w:r>
-      <w:proofErr w:type="spellStart"/>
-      <w:r>
-        <w:rPr>
-          <w:sz w:val="24"/>
-          <w:szCs w:val="24"/>
-        </w:rPr>
-        <w:t>penghapusan</w:t>
-      </w:r>
-      <w:proofErr w:type="spellEnd"/>
-      <w:r>
-        <w:rPr>
-          <w:sz w:val="24"/>
-          <w:szCs w:val="24"/>
-        </w:rPr>
-        <w:t xml:space="preserve"> telah berhasil, seh</w:t>
-      </w:r>
-      <w:proofErr w:type="spellStart"/>
-      <w:r>
-        <w:rPr>
-          <w:sz w:val="24"/>
-          <w:szCs w:val="24"/>
-        </w:rPr>
-        <w:t>ingga</w:t>
-      </w:r>
-      <w:proofErr w:type="spellEnd"/>
-      <w:r>
-        <w:rPr>
-          <w:sz w:val="24"/>
-          <w:szCs w:val="24"/>
-        </w:rPr>
-        <w:t xml:space="preserve"> </w:t>
-      </w:r>
-      <w:proofErr w:type="spellStart"/>
-      <w:r>
-        <w:rPr>
-          <w:sz w:val="24"/>
-          <w:szCs w:val="24"/>
-        </w:rPr>
-        <w:t>tidak</w:t>
-      </w:r>
-      <w:proofErr w:type="spellEnd"/>
-      <w:r>
-        <w:rPr>
-          <w:sz w:val="24"/>
-          <w:szCs w:val="24"/>
-        </w:rPr>
-        <w:t xml:space="preserve"> </w:t>
-      </w:r>
-      <w:proofErr w:type="spellStart"/>
-      <w:r>
-        <w:rPr>
-          <w:sz w:val="24"/>
-          <w:szCs w:val="24"/>
-        </w:rPr>
-        <w:t>menimbulkan</w:t>
-      </w:r>
-      <w:proofErr w:type="spellEnd"/>
-      <w:r>
-        <w:rPr>
-          <w:sz w:val="24"/>
-          <w:szCs w:val="24"/>
-        </w:rPr>
-        <w:t xml:space="preserve"> </w:t>
-      </w:r>
-      <w:proofErr w:type="spellStart"/>
-      <w:r>
-        <w:rPr>
-          <w:sz w:val="24"/>
-          <w:szCs w:val="24"/>
-        </w:rPr>
-        <w:t>keraguan</w:t>
-      </w:r>
-      <w:proofErr w:type="spellEnd"/>
-      <w:r>
-        <w:rPr>
-          <w:sz w:val="24"/>
-          <w:szCs w:val="24"/>
-        </w:rPr>
-        <w:t xml:space="preserve"> dan </w:t>
-      </w:r>
-      <w:proofErr w:type="spellStart"/>
-      <w:r>
-        <w:rPr>
-          <w:sz w:val="24"/>
-          <w:szCs w:val="24"/>
-        </w:rPr>
-        <w:t>meningkatkan</w:t>
-      </w:r>
-      <w:proofErr w:type="spellEnd"/>
-      <w:r>
-        <w:rPr>
-          <w:sz w:val="24"/>
-          <w:szCs w:val="24"/>
-        </w:rPr>
-        <w:t xml:space="preserve"> </w:t>
-      </w:r>
-      <w:proofErr w:type="spellStart"/>
-      <w:r>
-        <w:rPr>
-          <w:sz w:val="24"/>
-          <w:szCs w:val="24"/>
-        </w:rPr>
-        <w:t>kepercayaan</w:t>
-      </w:r>
-      <w:proofErr w:type="spellEnd"/>
-      <w:r>
-        <w:rPr>
-          <w:sz w:val="24"/>
-          <w:szCs w:val="24"/>
-        </w:rPr>
-        <w:t xml:space="preserve"> </w:t>
-      </w:r>
-      <w:proofErr w:type="spellStart"/>
-      <w:r>
-        <w:rPr>
-          <w:sz w:val="24"/>
-          <w:szCs w:val="24"/>
-        </w:rPr>
-        <w:t>terhadap</w:t>
-      </w:r>
-      <w:proofErr w:type="spellEnd"/>
-      <w:r>
-        <w:rPr>
-          <w:sz w:val="24"/>
-          <w:szCs w:val="24"/>
-        </w:rPr>
-        <w:t xml:space="preserve"> </w:t>
-      </w:r>
-      <w:proofErr w:type="spellStart"/>
-      <w:r>
-        <w:rPr>
-          <w:sz w:val="24"/>
-          <w:szCs w:val="24"/>
-        </w:rPr>
-        <w:t>sistem</w:t>
-      </w:r>
-      <w:proofErr w:type="spellEnd"/>
-      <w:r>
-        <w:rPr>
-          <w:sz w:val="24"/>
-          <w:szCs w:val="24"/>
-        </w:rPr>
-        <w:t>.</w:t>
-      </w:r>
     </w:p>
     <w:p>
       <w:pPr>

--- a/Dokumentasi/Dokumentasi Web Divka Ferdiansyah.docx
+++ b/Dokumentasi/Dokumentasi Web Divka Ferdiansyah.docx
@@ -10407,6 +10407,724 @@
         </w:rPr>
         <w:t>.</w:t>
       </w:r>
+    </w:p>
+    <w:p>
+      <w:pPr>
+        <w:rPr>
+          <w:sz w:val="24"/>
+          <w:szCs w:val="24"/>
+        </w:rPr>
+      </w:pPr>
+    </w:p>
+    <w:p>
+      <w:pPr>
+        <w:rPr>
+          <w:sz w:val="24"/>
+          <w:szCs w:val="24"/>
+        </w:rPr>
+      </w:pPr>
+      <w:r>
+        <w:rPr>
+          <w:noProof/>
+          <w:sz w:val="24"/>
+          <w:szCs w:val="24"/>
+        </w:rPr>
+        <w:lastRenderedPageBreak/>
+        <w:drawing>
+          <wp:inline distT="0" distB="0" distL="0" distR="0" wp14:anchorId="756DFC44" wp14:editId="1773B0D8">
+            <wp:extent cx="5731510" cy="2870200"/>
+            <wp:effectExtent l="0" t="0" r="2540" b="6350"/>
+            <wp:docPr id="466011361" name="Picture 2"/>
+            <wp:cNvGraphicFramePr>
+              <a:graphicFrameLocks xmlns:a="http://schemas.openxmlformats.org/drawingml/2006/main" noChangeAspect="1"/>
+            </wp:cNvGraphicFramePr>
+            <a:graphic xmlns:a="http://schemas.openxmlformats.org/drawingml/2006/main">
+              <a:graphicData uri="http://schemas.openxmlformats.org/drawingml/2006/picture">
+                <pic:pic xmlns:pic="http://schemas.openxmlformats.org/drawingml/2006/picture">
+                  <pic:nvPicPr>
+                    <pic:cNvPr id="466011361" name="Picture 466011361"/>
+                    <pic:cNvPicPr/>
+                  </pic:nvPicPr>
+                  <pic:blipFill>
+                    <a:blip r:embed="rId16">
+                      <a:extLst>
+                        <a:ext uri="{28A0092B-C50C-407E-A947-70E740481C1C}">
+                          <a14:useLocalDpi xmlns:a14="http://schemas.microsoft.com/office/drawing/2010/main" val="0"/>
+                        </a:ext>
+                      </a:extLst>
+                    </a:blip>
+                    <a:stretch>
+                      <a:fillRect/>
+                    </a:stretch>
+                  </pic:blipFill>
+                  <pic:spPr>
+                    <a:xfrm>
+                      <a:off x="0" y="0"/>
+                      <a:ext cx="5731510" cy="2870200"/>
+                    </a:xfrm>
+                    <a:prstGeom prst="rect">
+                      <a:avLst/>
+                    </a:prstGeom>
+                  </pic:spPr>
+                </pic:pic>
+              </a:graphicData>
+            </a:graphic>
+          </wp:inline>
+        </w:drawing>
+      </w:r>
+    </w:p>
+    <w:p>
+      <w:pPr>
+        <w:rPr>
+          <w:sz w:val="24"/>
+          <w:szCs w:val="24"/>
+        </w:rPr>
+      </w:pPr>
+    </w:p>
+    <w:p>
+      <w:pPr>
+        <w:rPr>
+          <w:sz w:val="24"/>
+          <w:szCs w:val="24"/>
+        </w:rPr>
+      </w:pPr>
+      <w:proofErr w:type="spellStart"/>
+      <w:r>
+        <w:rPr>
+          <w:sz w:val="24"/>
+          <w:szCs w:val="24"/>
+        </w:rPr>
+        <w:t>Notifikasi</w:t>
+      </w:r>
+      <w:proofErr w:type="spellEnd"/>
+      <w:r>
+        <w:rPr>
+          <w:sz w:val="24"/>
+          <w:szCs w:val="24"/>
+        </w:rPr>
+        <w:t xml:space="preserve"> “</w:t>
+      </w:r>
+      <w:proofErr w:type="spellStart"/>
+      <w:r>
+        <w:rPr>
+          <w:sz w:val="24"/>
+          <w:szCs w:val="24"/>
+        </w:rPr>
+        <w:t>Berhasil</w:t>
+      </w:r>
+      <w:proofErr w:type="spellEnd"/>
+      <w:r>
+        <w:rPr>
+          <w:sz w:val="24"/>
+          <w:szCs w:val="24"/>
+        </w:rPr>
+        <w:t xml:space="preserve"> </w:t>
+      </w:r>
+      <w:proofErr w:type="spellStart"/>
+      <w:r>
+        <w:rPr>
+          <w:sz w:val="24"/>
+          <w:szCs w:val="24"/>
+        </w:rPr>
+        <w:t>menghapus</w:t>
+      </w:r>
+      <w:proofErr w:type="spellEnd"/>
+      <w:r>
+        <w:rPr>
+          <w:sz w:val="24"/>
+          <w:szCs w:val="24"/>
+        </w:rPr>
+        <w:t xml:space="preserve"> </w:t>
+      </w:r>
+      <w:proofErr w:type="spellStart"/>
+      <w:r>
+        <w:rPr>
+          <w:sz w:val="24"/>
+          <w:szCs w:val="24"/>
+        </w:rPr>
+        <w:t>riwayat</w:t>
+      </w:r>
+      <w:proofErr w:type="spellEnd"/>
+      <w:r>
+        <w:rPr>
+          <w:sz w:val="24"/>
+          <w:szCs w:val="24"/>
+        </w:rPr>
+        <w:t xml:space="preserve">” </w:t>
+      </w:r>
+      <w:proofErr w:type="spellStart"/>
+      <w:r>
+        <w:rPr>
+          <w:sz w:val="24"/>
+          <w:szCs w:val="24"/>
+        </w:rPr>
+        <w:t>berfungsi</w:t>
+      </w:r>
+      <w:proofErr w:type="spellEnd"/>
+      <w:r>
+        <w:rPr>
+          <w:sz w:val="24"/>
+          <w:szCs w:val="24"/>
+        </w:rPr>
+        <w:t xml:space="preserve"> </w:t>
+      </w:r>
+      <w:proofErr w:type="spellStart"/>
+      <w:r>
+        <w:rPr>
+          <w:sz w:val="24"/>
+          <w:szCs w:val="24"/>
+        </w:rPr>
+        <w:t>sebagai</w:t>
+      </w:r>
+      <w:proofErr w:type="spellEnd"/>
+      <w:r>
+        <w:rPr>
+          <w:sz w:val="24"/>
+          <w:szCs w:val="24"/>
+        </w:rPr>
+        <w:t xml:space="preserve"> </w:t>
+      </w:r>
+      <w:proofErr w:type="spellStart"/>
+      <w:r>
+        <w:rPr>
+          <w:sz w:val="24"/>
+          <w:szCs w:val="24"/>
+        </w:rPr>
+        <w:t>pemberitahuan</w:t>
+      </w:r>
+      <w:proofErr w:type="spellEnd"/>
+      <w:r>
+        <w:rPr>
+          <w:sz w:val="24"/>
+          <w:szCs w:val="24"/>
+        </w:rPr>
+        <w:t xml:space="preserve"> </w:t>
+      </w:r>
+      <w:proofErr w:type="spellStart"/>
+      <w:r>
+        <w:rPr>
+          <w:sz w:val="24"/>
+          <w:szCs w:val="24"/>
+        </w:rPr>
+        <w:t>bahwa</w:t>
+      </w:r>
+      <w:proofErr w:type="spellEnd"/>
+      <w:r>
+        <w:rPr>
+          <w:sz w:val="24"/>
+          <w:szCs w:val="24"/>
+        </w:rPr>
+        <w:t xml:space="preserve"> data </w:t>
+      </w:r>
+      <w:proofErr w:type="spellStart"/>
+      <w:r>
+        <w:rPr>
+          <w:sz w:val="24"/>
+          <w:szCs w:val="24"/>
+        </w:rPr>
+        <w:t>tugas</w:t>
+      </w:r>
+      <w:proofErr w:type="spellEnd"/>
+      <w:r>
+        <w:rPr>
+          <w:sz w:val="24"/>
+          <w:szCs w:val="24"/>
+        </w:rPr>
+        <w:t xml:space="preserve"> yang </w:t>
+      </w:r>
+      <w:proofErr w:type="spellStart"/>
+      <w:r>
+        <w:rPr>
+          <w:sz w:val="24"/>
+          <w:szCs w:val="24"/>
+        </w:rPr>
+        <w:t>dipilih</w:t>
+      </w:r>
+      <w:proofErr w:type="spellEnd"/>
+      <w:r>
+        <w:rPr>
+          <w:sz w:val="24"/>
+          <w:szCs w:val="24"/>
+        </w:rPr>
+        <w:t xml:space="preserve"> </w:t>
+      </w:r>
+      <w:proofErr w:type="spellStart"/>
+      <w:r>
+        <w:rPr>
+          <w:sz w:val="24"/>
+          <w:szCs w:val="24"/>
+        </w:rPr>
+        <w:t>saat</w:t>
+      </w:r>
+      <w:proofErr w:type="spellEnd"/>
+      <w:r>
+        <w:rPr>
+          <w:sz w:val="24"/>
+          <w:szCs w:val="24"/>
+        </w:rPr>
+        <w:t xml:space="preserve"> </w:t>
+      </w:r>
+      <w:proofErr w:type="spellStart"/>
+      <w:r>
+        <w:rPr>
+          <w:sz w:val="24"/>
+          <w:szCs w:val="24"/>
+        </w:rPr>
+        <w:t>klik</w:t>
+      </w:r>
+      <w:proofErr w:type="spellEnd"/>
+      <w:r>
+        <w:rPr>
+          <w:sz w:val="24"/>
+          <w:szCs w:val="24"/>
+        </w:rPr>
+        <w:t xml:space="preserve"> </w:t>
+      </w:r>
+      <w:proofErr w:type="spellStart"/>
+      <w:r>
+        <w:rPr>
+          <w:sz w:val="24"/>
+          <w:szCs w:val="24"/>
+        </w:rPr>
+        <w:t>tombol</w:t>
+      </w:r>
+      <w:proofErr w:type="spellEnd"/>
+      <w:r>
+        <w:rPr>
+          <w:sz w:val="24"/>
+          <w:szCs w:val="24"/>
+        </w:rPr>
+        <w:t xml:space="preserve"> hapus</w:t>
+      </w:r>
+      <w:r>
+        <w:rPr>
+          <w:sz w:val="24"/>
+          <w:szCs w:val="24"/>
+        </w:rPr>
+        <w:t xml:space="preserve"> </w:t>
+      </w:r>
+      <w:proofErr w:type="spellStart"/>
+      <w:r>
+        <w:rPr>
+          <w:sz w:val="24"/>
+          <w:szCs w:val="24"/>
+        </w:rPr>
+        <w:t>telah</w:t>
+      </w:r>
+      <w:proofErr w:type="spellEnd"/>
+      <w:r>
+        <w:rPr>
+          <w:sz w:val="24"/>
+          <w:szCs w:val="24"/>
+        </w:rPr>
+        <w:t xml:space="preserve"> </w:t>
+      </w:r>
+      <w:proofErr w:type="spellStart"/>
+      <w:r>
+        <w:rPr>
+          <w:sz w:val="24"/>
+          <w:szCs w:val="24"/>
+        </w:rPr>
+        <w:t>berhasil</w:t>
+      </w:r>
+      <w:proofErr w:type="spellEnd"/>
+      <w:r>
+        <w:rPr>
+          <w:sz w:val="24"/>
+          <w:szCs w:val="24"/>
+        </w:rPr>
+        <w:t xml:space="preserve"> </w:t>
+      </w:r>
+      <w:proofErr w:type="spellStart"/>
+      <w:r>
+        <w:rPr>
+          <w:sz w:val="24"/>
+          <w:szCs w:val="24"/>
+        </w:rPr>
+        <w:t>di</w:t>
+      </w:r>
+      <w:r>
+        <w:rPr>
+          <w:sz w:val="24"/>
+          <w:szCs w:val="24"/>
+        </w:rPr>
+        <w:t>hapus</w:t>
+      </w:r>
+      <w:proofErr w:type="spellEnd"/>
+      <w:r>
+        <w:rPr>
+          <w:sz w:val="24"/>
+          <w:szCs w:val="24"/>
+        </w:rPr>
+        <w:t xml:space="preserve"> </w:t>
+      </w:r>
+      <w:proofErr w:type="spellStart"/>
+      <w:r>
+        <w:rPr>
+          <w:sz w:val="24"/>
+          <w:szCs w:val="24"/>
+        </w:rPr>
+        <w:t>dari</w:t>
+      </w:r>
+      <w:proofErr w:type="spellEnd"/>
+      <w:r>
+        <w:rPr>
+          <w:sz w:val="24"/>
+          <w:szCs w:val="24"/>
+        </w:rPr>
+        <w:t xml:space="preserve"> </w:t>
+      </w:r>
+      <w:proofErr w:type="spellStart"/>
+      <w:r>
+        <w:rPr>
+          <w:sz w:val="24"/>
+          <w:szCs w:val="24"/>
+        </w:rPr>
+        <w:t>sistem</w:t>
+      </w:r>
+      <w:proofErr w:type="spellEnd"/>
+      <w:r>
+        <w:rPr>
+          <w:sz w:val="24"/>
+          <w:szCs w:val="24"/>
+        </w:rPr>
+        <w:t xml:space="preserve">. </w:t>
+      </w:r>
+      <w:proofErr w:type="spellStart"/>
+      <w:r>
+        <w:rPr>
+          <w:sz w:val="24"/>
+          <w:szCs w:val="24"/>
+        </w:rPr>
+        <w:t>Dengan</w:t>
+      </w:r>
+      <w:proofErr w:type="spellEnd"/>
+      <w:r>
+        <w:rPr>
+          <w:sz w:val="24"/>
+          <w:szCs w:val="24"/>
+        </w:rPr>
+        <w:t xml:space="preserve"> </w:t>
+      </w:r>
+      <w:proofErr w:type="spellStart"/>
+      <w:r>
+        <w:rPr>
+          <w:sz w:val="24"/>
+          <w:szCs w:val="24"/>
+        </w:rPr>
+        <w:t>adanya</w:t>
+      </w:r>
+      <w:proofErr w:type="spellEnd"/>
+      <w:r>
+        <w:rPr>
+          <w:sz w:val="24"/>
+          <w:szCs w:val="24"/>
+        </w:rPr>
+        <w:t xml:space="preserve"> </w:t>
+      </w:r>
+      <w:proofErr w:type="spellStart"/>
+      <w:r>
+        <w:rPr>
+          <w:sz w:val="24"/>
+          <w:szCs w:val="24"/>
+        </w:rPr>
+        <w:t>notifikasi</w:t>
+      </w:r>
+      <w:proofErr w:type="spellEnd"/>
+      <w:r>
+        <w:rPr>
+          <w:sz w:val="24"/>
+          <w:szCs w:val="24"/>
+        </w:rPr>
+        <w:t xml:space="preserve"> </w:t>
+      </w:r>
+      <w:proofErr w:type="spellStart"/>
+      <w:r>
+        <w:rPr>
+          <w:sz w:val="24"/>
+          <w:szCs w:val="24"/>
+        </w:rPr>
+        <w:t>ini</w:t>
+      </w:r>
+      <w:proofErr w:type="spellEnd"/>
+      <w:r>
+        <w:rPr>
+          <w:sz w:val="24"/>
+          <w:szCs w:val="24"/>
+        </w:rPr>
+        <w:t xml:space="preserve">, </w:t>
+      </w:r>
+      <w:proofErr w:type="spellStart"/>
+      <w:r>
+        <w:rPr>
+          <w:sz w:val="24"/>
+          <w:szCs w:val="24"/>
+        </w:rPr>
+        <w:t>pengguna</w:t>
+      </w:r>
+      <w:proofErr w:type="spellEnd"/>
+      <w:r>
+        <w:rPr>
+          <w:sz w:val="24"/>
+          <w:szCs w:val="24"/>
+        </w:rPr>
+        <w:t xml:space="preserve"> </w:t>
+      </w:r>
+      <w:proofErr w:type="spellStart"/>
+      <w:r>
+        <w:rPr>
+          <w:sz w:val="24"/>
+          <w:szCs w:val="24"/>
+        </w:rPr>
+        <w:t>mendapatkan</w:t>
+      </w:r>
+      <w:proofErr w:type="spellEnd"/>
+      <w:r>
+        <w:rPr>
+          <w:sz w:val="24"/>
+          <w:szCs w:val="24"/>
+        </w:rPr>
+        <w:t xml:space="preserve"> </w:t>
+      </w:r>
+      <w:proofErr w:type="spellStart"/>
+      <w:r>
+        <w:rPr>
+          <w:sz w:val="24"/>
+          <w:szCs w:val="24"/>
+        </w:rPr>
+        <w:t>konfirmasi</w:t>
+      </w:r>
+      <w:proofErr w:type="spellEnd"/>
+      <w:r>
+        <w:rPr>
+          <w:sz w:val="24"/>
+          <w:szCs w:val="24"/>
+        </w:rPr>
+        <w:t xml:space="preserve"> </w:t>
+      </w:r>
+      <w:proofErr w:type="spellStart"/>
+      <w:r>
+        <w:rPr>
+          <w:sz w:val="24"/>
+          <w:szCs w:val="24"/>
+        </w:rPr>
+        <w:t>langsung</w:t>
+      </w:r>
+      <w:proofErr w:type="spellEnd"/>
+      <w:r>
+        <w:rPr>
+          <w:sz w:val="24"/>
+          <w:szCs w:val="24"/>
+        </w:rPr>
+        <w:t xml:space="preserve"> </w:t>
+      </w:r>
+      <w:proofErr w:type="spellStart"/>
+      <w:r>
+        <w:rPr>
+          <w:sz w:val="24"/>
+          <w:szCs w:val="24"/>
+        </w:rPr>
+        <w:t>bahwa</w:t>
+      </w:r>
+      <w:proofErr w:type="spellEnd"/>
+      <w:r>
+        <w:rPr>
+          <w:sz w:val="24"/>
+          <w:szCs w:val="24"/>
+        </w:rPr>
+        <w:t xml:space="preserve"> proses</w:t>
+      </w:r>
+      <w:r>
+        <w:rPr>
+          <w:sz w:val="24"/>
+          <w:szCs w:val="24"/>
+        </w:rPr>
+        <w:t xml:space="preserve"> </w:t>
+      </w:r>
+      <w:proofErr w:type="spellStart"/>
+      <w:r>
+        <w:rPr>
+          <w:sz w:val="24"/>
+          <w:szCs w:val="24"/>
+        </w:rPr>
+        <w:t>penghapusan</w:t>
+      </w:r>
+      <w:proofErr w:type="spellEnd"/>
+      <w:r>
+        <w:rPr>
+          <w:sz w:val="24"/>
+          <w:szCs w:val="24"/>
+        </w:rPr>
+        <w:t xml:space="preserve"> </w:t>
+      </w:r>
+      <w:proofErr w:type="spellStart"/>
+      <w:r>
+        <w:rPr>
+          <w:sz w:val="24"/>
+          <w:szCs w:val="24"/>
+        </w:rPr>
+        <w:t>telah</w:t>
+      </w:r>
+      <w:proofErr w:type="spellEnd"/>
+      <w:r>
+        <w:rPr>
+          <w:sz w:val="24"/>
+          <w:szCs w:val="24"/>
+        </w:rPr>
+        <w:t xml:space="preserve"> </w:t>
+      </w:r>
+      <w:proofErr w:type="spellStart"/>
+      <w:r>
+        <w:rPr>
+          <w:sz w:val="24"/>
+          <w:szCs w:val="24"/>
+        </w:rPr>
+        <w:t>berhasil</w:t>
+      </w:r>
+      <w:proofErr w:type="spellEnd"/>
+      <w:r>
+        <w:rPr>
+          <w:sz w:val="24"/>
+          <w:szCs w:val="24"/>
+        </w:rPr>
+        <w:t xml:space="preserve">, </w:t>
+      </w:r>
+      <w:proofErr w:type="spellStart"/>
+      <w:r>
+        <w:rPr>
+          <w:sz w:val="24"/>
+          <w:szCs w:val="24"/>
+        </w:rPr>
+        <w:t>sehingga</w:t>
+      </w:r>
+      <w:proofErr w:type="spellEnd"/>
+      <w:r>
+        <w:rPr>
+          <w:sz w:val="24"/>
+          <w:szCs w:val="24"/>
+        </w:rPr>
+        <w:t xml:space="preserve"> </w:t>
+      </w:r>
+      <w:proofErr w:type="spellStart"/>
+      <w:r>
+        <w:rPr>
+          <w:sz w:val="24"/>
+          <w:szCs w:val="24"/>
+        </w:rPr>
+        <w:t>tidak</w:t>
+      </w:r>
+      <w:proofErr w:type="spellEnd"/>
+      <w:r>
+        <w:rPr>
+          <w:sz w:val="24"/>
+          <w:szCs w:val="24"/>
+        </w:rPr>
+        <w:t xml:space="preserve"> </w:t>
+      </w:r>
+      <w:proofErr w:type="spellStart"/>
+      <w:r>
+        <w:rPr>
+          <w:sz w:val="24"/>
+          <w:szCs w:val="24"/>
+        </w:rPr>
+        <w:t>menimbulkan</w:t>
+      </w:r>
+      <w:proofErr w:type="spellEnd"/>
+      <w:r>
+        <w:rPr>
+          <w:sz w:val="24"/>
+          <w:szCs w:val="24"/>
+        </w:rPr>
+        <w:t xml:space="preserve"> </w:t>
+      </w:r>
+      <w:proofErr w:type="spellStart"/>
+      <w:r>
+        <w:rPr>
+          <w:sz w:val="24"/>
+          <w:szCs w:val="24"/>
+        </w:rPr>
+        <w:t>keraguan</w:t>
+      </w:r>
+      <w:proofErr w:type="spellEnd"/>
+      <w:r>
+        <w:rPr>
+          <w:sz w:val="24"/>
+          <w:szCs w:val="24"/>
+        </w:rPr>
+        <w:t xml:space="preserve"> dan </w:t>
+      </w:r>
+      <w:proofErr w:type="spellStart"/>
+      <w:r>
+        <w:rPr>
+          <w:sz w:val="24"/>
+          <w:szCs w:val="24"/>
+        </w:rPr>
+        <w:t>meningkatkan</w:t>
+      </w:r>
+      <w:proofErr w:type="spellEnd"/>
+      <w:r>
+        <w:rPr>
+          <w:sz w:val="24"/>
+          <w:szCs w:val="24"/>
+        </w:rPr>
+        <w:t xml:space="preserve"> </w:t>
+      </w:r>
+      <w:proofErr w:type="spellStart"/>
+      <w:r>
+        <w:rPr>
+          <w:sz w:val="24"/>
+          <w:szCs w:val="24"/>
+        </w:rPr>
+        <w:t>kepercayaan</w:t>
+      </w:r>
+      <w:proofErr w:type="spellEnd"/>
+      <w:r>
+        <w:rPr>
+          <w:sz w:val="24"/>
+          <w:szCs w:val="24"/>
+        </w:rPr>
+        <w:t xml:space="preserve"> </w:t>
+      </w:r>
+      <w:proofErr w:type="spellStart"/>
+      <w:r>
+        <w:rPr>
+          <w:sz w:val="24"/>
+          <w:szCs w:val="24"/>
+        </w:rPr>
+        <w:t>terhadap</w:t>
+      </w:r>
+      <w:proofErr w:type="spellEnd"/>
+      <w:r>
+        <w:rPr>
+          <w:sz w:val="24"/>
+          <w:szCs w:val="24"/>
+        </w:rPr>
+        <w:t xml:space="preserve"> </w:t>
+      </w:r>
+      <w:proofErr w:type="spellStart"/>
+      <w:r>
+        <w:rPr>
+          <w:sz w:val="24"/>
+          <w:szCs w:val="24"/>
+        </w:rPr>
+        <w:t>sistem</w:t>
+      </w:r>
+      <w:proofErr w:type="spellEnd"/>
+      <w:r>
+        <w:rPr>
+          <w:sz w:val="24"/>
+          <w:szCs w:val="24"/>
+        </w:rPr>
+        <w:t>.</w:t>
+      </w:r>
+    </w:p>
+    <w:p>
+      <w:pPr>
+        <w:rPr>
+          <w:sz w:val="24"/>
+          <w:szCs w:val="24"/>
+        </w:rPr>
+      </w:pPr>
     </w:p>
     <w:p>
       <w:pPr>

--- a/Dokumentasi/Dokumentasi Web Divka Ferdiansyah.docx
+++ b/Dokumentasi/Dokumentasi Web Divka Ferdiansyah.docx
@@ -255,28 +255,19 @@
     <w:p>
       <w:pPr>
         <w:rPr>
-          <w:sz w:val="24"/>
-          <w:szCs w:val="24"/>
-        </w:rPr>
-      </w:pPr>
-      <w:r>
-        <w:rPr>
-          <w:sz w:val="24"/>
-          <w:szCs w:val="24"/>
-        </w:rPr>
-        <w:t xml:space="preserve">  </w:t>
-      </w:r>
-      <w:proofErr w:type="spellStart"/>
-      <w:r>
-        <w:rPr>
           <w:b/>
           <w:bCs/>
           <w:sz w:val="24"/>
           <w:szCs w:val="24"/>
         </w:rPr>
-        <w:t>Tampilan</w:t>
-      </w:r>
-      <w:proofErr w:type="spellEnd"/>
+      </w:pPr>
+      <w:r>
+        <w:rPr>
+          <w:sz w:val="24"/>
+          <w:szCs w:val="24"/>
+        </w:rPr>
+        <w:t xml:space="preserve">  </w:t>
+      </w:r>
       <w:r>
         <w:rPr>
           <w:b/>
@@ -284,14 +275,53 @@
           <w:sz w:val="24"/>
           <w:szCs w:val="24"/>
         </w:rPr>
-        <w:t xml:space="preserve"> Header</w:t>
-      </w:r>
-      <w:r>
-        <w:rPr>
-          <w:sz w:val="24"/>
-          <w:szCs w:val="24"/>
-        </w:rPr>
-        <w:br/>
+        <w:t xml:space="preserve">Header </w:t>
+      </w:r>
+      <w:proofErr w:type="spellStart"/>
+      <w:r>
+        <w:rPr>
+          <w:b/>
+          <w:bCs/>
+          <w:sz w:val="24"/>
+          <w:szCs w:val="24"/>
+        </w:rPr>
+        <w:t>dengan</w:t>
+      </w:r>
+      <w:proofErr w:type="spellEnd"/>
+      <w:r>
+        <w:rPr>
+          <w:b/>
+          <w:bCs/>
+          <w:sz w:val="24"/>
+          <w:szCs w:val="24"/>
+        </w:rPr>
+        <w:t xml:space="preserve"> Display Name dan Foto </w:t>
+      </w:r>
+      <w:proofErr w:type="spellStart"/>
+      <w:r>
+        <w:rPr>
+          <w:b/>
+          <w:bCs/>
+          <w:sz w:val="24"/>
+          <w:szCs w:val="24"/>
+        </w:rPr>
+        <w:t>Profil</w:t>
+      </w:r>
+      <w:proofErr w:type="spellEnd"/>
+    </w:p>
+    <w:p>
+      <w:pPr>
+        <w:rPr>
+          <w:sz w:val="24"/>
+          <w:szCs w:val="24"/>
+        </w:rPr>
+      </w:pPr>
+      <w:r>
+        <w:rPr>
+          <w:sz w:val="24"/>
+          <w:szCs w:val="24"/>
+        </w:rPr>
+        <w:lastRenderedPageBreak/>
         <w:t xml:space="preserve">Pada </w:t>
       </w:r>
       <w:proofErr w:type="spellStart"/>
@@ -300,6 +330,310 @@
           <w:sz w:val="24"/>
           <w:szCs w:val="24"/>
         </w:rPr>
+        <w:t>bagian</w:t>
+      </w:r>
+      <w:proofErr w:type="spellEnd"/>
+      <w:r>
+        <w:rPr>
+          <w:sz w:val="24"/>
+          <w:szCs w:val="24"/>
+        </w:rPr>
+        <w:t xml:space="preserve"> header, </w:t>
+      </w:r>
+      <w:proofErr w:type="spellStart"/>
+      <w:r>
+        <w:rPr>
+          <w:sz w:val="24"/>
+          <w:szCs w:val="24"/>
+        </w:rPr>
+        <w:t>dilakukan</w:t>
+      </w:r>
+      <w:proofErr w:type="spellEnd"/>
+      <w:r>
+        <w:rPr>
+          <w:sz w:val="24"/>
+          <w:szCs w:val="24"/>
+        </w:rPr>
+        <w:t xml:space="preserve"> </w:t>
+      </w:r>
+      <w:proofErr w:type="spellStart"/>
+      <w:r>
+        <w:rPr>
+          <w:sz w:val="24"/>
+          <w:szCs w:val="24"/>
+        </w:rPr>
+        <w:t>penambahan</w:t>
+      </w:r>
+      <w:proofErr w:type="spellEnd"/>
+      <w:r>
+        <w:rPr>
+          <w:sz w:val="24"/>
+          <w:szCs w:val="24"/>
+        </w:rPr>
+        <w:t xml:space="preserve"> </w:t>
+      </w:r>
+      <w:r>
+        <w:rPr>
+          <w:b/>
+          <w:bCs/>
+          <w:sz w:val="24"/>
+          <w:szCs w:val="24"/>
+        </w:rPr>
+        <w:t>display name</w:t>
+      </w:r>
+      <w:r>
+        <w:rPr>
+          <w:sz w:val="24"/>
+          <w:szCs w:val="24"/>
+        </w:rPr>
+        <w:t xml:space="preserve"> agar nama </w:t>
+      </w:r>
+      <w:proofErr w:type="spellStart"/>
+      <w:r>
+        <w:rPr>
+          <w:sz w:val="24"/>
+          <w:szCs w:val="24"/>
+        </w:rPr>
+        <w:t>pengguna</w:t>
+      </w:r>
+      <w:proofErr w:type="spellEnd"/>
+      <w:r>
+        <w:rPr>
+          <w:sz w:val="24"/>
+          <w:szCs w:val="24"/>
+        </w:rPr>
+        <w:t xml:space="preserve"> yang </w:t>
+      </w:r>
+      <w:proofErr w:type="spellStart"/>
+      <w:r>
+        <w:rPr>
+          <w:sz w:val="24"/>
+          <w:szCs w:val="24"/>
+        </w:rPr>
+        <w:t>tampil</w:t>
+      </w:r>
+      <w:proofErr w:type="spellEnd"/>
+      <w:r>
+        <w:rPr>
+          <w:sz w:val="24"/>
+          <w:szCs w:val="24"/>
+        </w:rPr>
+        <w:t xml:space="preserve"> </w:t>
+      </w:r>
+      <w:proofErr w:type="spellStart"/>
+      <w:r>
+        <w:rPr>
+          <w:sz w:val="24"/>
+          <w:szCs w:val="24"/>
+        </w:rPr>
+        <w:t>menyesuaikan</w:t>
+      </w:r>
+      <w:proofErr w:type="spellEnd"/>
+      <w:r>
+        <w:rPr>
+          <w:sz w:val="24"/>
+          <w:szCs w:val="24"/>
+        </w:rPr>
+        <w:t xml:space="preserve"> </w:t>
+      </w:r>
+      <w:proofErr w:type="spellStart"/>
+      <w:r>
+        <w:rPr>
+          <w:sz w:val="24"/>
+          <w:szCs w:val="24"/>
+        </w:rPr>
+        <w:t>dengan</w:t>
+      </w:r>
+      <w:proofErr w:type="spellEnd"/>
+      <w:r>
+        <w:rPr>
+          <w:sz w:val="24"/>
+          <w:szCs w:val="24"/>
+        </w:rPr>
+        <w:t xml:space="preserve"> nama </w:t>
+      </w:r>
+      <w:proofErr w:type="spellStart"/>
+      <w:r>
+        <w:rPr>
+          <w:sz w:val="24"/>
+          <w:szCs w:val="24"/>
+        </w:rPr>
+        <w:t>depan</w:t>
+      </w:r>
+      <w:proofErr w:type="spellEnd"/>
+      <w:r>
+        <w:rPr>
+          <w:sz w:val="24"/>
+          <w:szCs w:val="24"/>
+        </w:rPr>
+        <w:t xml:space="preserve"> </w:t>
+      </w:r>
+      <w:proofErr w:type="spellStart"/>
+      <w:r>
+        <w:rPr>
+          <w:sz w:val="24"/>
+          <w:szCs w:val="24"/>
+        </w:rPr>
+        <w:t>dari</w:t>
+      </w:r>
+      <w:proofErr w:type="spellEnd"/>
+      <w:r>
+        <w:rPr>
+          <w:sz w:val="24"/>
+          <w:szCs w:val="24"/>
+        </w:rPr>
+        <w:t xml:space="preserve"> email. Selain </w:t>
+      </w:r>
+      <w:proofErr w:type="spellStart"/>
+      <w:r>
+        <w:rPr>
+          <w:sz w:val="24"/>
+          <w:szCs w:val="24"/>
+        </w:rPr>
+        <w:t>itu</w:t>
+      </w:r>
+      <w:proofErr w:type="spellEnd"/>
+      <w:r>
+        <w:rPr>
+          <w:sz w:val="24"/>
+          <w:szCs w:val="24"/>
+        </w:rPr>
+        <w:t xml:space="preserve">, </w:t>
+      </w:r>
+      <w:proofErr w:type="spellStart"/>
+      <w:r>
+        <w:rPr>
+          <w:sz w:val="24"/>
+          <w:szCs w:val="24"/>
+        </w:rPr>
+        <w:t>ditambahkan</w:t>
+      </w:r>
+      <w:proofErr w:type="spellEnd"/>
+      <w:r>
+        <w:rPr>
+          <w:sz w:val="24"/>
+          <w:szCs w:val="24"/>
+        </w:rPr>
+        <w:t xml:space="preserve"> ikon </w:t>
+      </w:r>
+      <w:proofErr w:type="spellStart"/>
+      <w:r>
+        <w:rPr>
+          <w:sz w:val="24"/>
+          <w:szCs w:val="24"/>
+        </w:rPr>
+        <w:t>profil</w:t>
+      </w:r>
+      <w:proofErr w:type="spellEnd"/>
+      <w:r>
+        <w:rPr>
+          <w:sz w:val="24"/>
+          <w:szCs w:val="24"/>
+        </w:rPr>
+        <w:t xml:space="preserve"> </w:t>
+      </w:r>
+      <w:proofErr w:type="spellStart"/>
+      <w:r>
+        <w:rPr>
+          <w:sz w:val="24"/>
+          <w:szCs w:val="24"/>
+        </w:rPr>
+        <w:t>berupa</w:t>
+      </w:r>
+      <w:proofErr w:type="spellEnd"/>
+      <w:r>
+        <w:rPr>
+          <w:sz w:val="24"/>
+          <w:szCs w:val="24"/>
+        </w:rPr>
+        <w:t xml:space="preserve"> </w:t>
+      </w:r>
+      <w:proofErr w:type="spellStart"/>
+      <w:r>
+        <w:rPr>
+          <w:sz w:val="24"/>
+          <w:szCs w:val="24"/>
+        </w:rPr>
+        <w:t>inisial</w:t>
+      </w:r>
+      <w:proofErr w:type="spellEnd"/>
+      <w:r>
+        <w:rPr>
+          <w:sz w:val="24"/>
+          <w:szCs w:val="24"/>
+        </w:rPr>
+        <w:t xml:space="preserve"> nama </w:t>
+      </w:r>
+      <w:proofErr w:type="spellStart"/>
+      <w:r>
+        <w:rPr>
+          <w:sz w:val="24"/>
+          <w:szCs w:val="24"/>
+        </w:rPr>
+        <w:t>pengguna</w:t>
+      </w:r>
+      <w:proofErr w:type="spellEnd"/>
+      <w:r>
+        <w:rPr>
+          <w:sz w:val="24"/>
+          <w:szCs w:val="24"/>
+        </w:rPr>
+        <w:t xml:space="preserve"> </w:t>
+      </w:r>
+      <w:proofErr w:type="spellStart"/>
+      <w:r>
+        <w:rPr>
+          <w:sz w:val="24"/>
+          <w:szCs w:val="24"/>
+        </w:rPr>
+        <w:t>sehingga</w:t>
+      </w:r>
+      <w:proofErr w:type="spellEnd"/>
+      <w:r>
+        <w:rPr>
+          <w:sz w:val="24"/>
+          <w:szCs w:val="24"/>
+        </w:rPr>
+        <w:t xml:space="preserve"> </w:t>
+      </w:r>
+      <w:proofErr w:type="spellStart"/>
+      <w:r>
+        <w:rPr>
+          <w:sz w:val="24"/>
+          <w:szCs w:val="24"/>
+        </w:rPr>
+        <w:t>tampilannya</w:t>
+      </w:r>
+      <w:proofErr w:type="spellEnd"/>
+      <w:r>
+        <w:rPr>
+          <w:sz w:val="24"/>
+          <w:szCs w:val="24"/>
+        </w:rPr>
+        <w:t xml:space="preserve"> </w:t>
+      </w:r>
+      <w:proofErr w:type="spellStart"/>
+      <w:r>
+        <w:rPr>
+          <w:sz w:val="24"/>
+          <w:szCs w:val="24"/>
+        </w:rPr>
+        <w:t>menyerupai</w:t>
+      </w:r>
+      <w:proofErr w:type="spellEnd"/>
+      <w:r>
+        <w:rPr>
+          <w:sz w:val="24"/>
+          <w:szCs w:val="24"/>
+        </w:rPr>
+        <w:t xml:space="preserve"> </w:t>
+      </w:r>
+      <w:proofErr w:type="spellStart"/>
+      <w:r>
+        <w:rPr>
+          <w:sz w:val="24"/>
+          <w:szCs w:val="24"/>
+        </w:rPr>
         <w:t>foto</w:t>
       </w:r>
       <w:proofErr w:type="spellEnd"/>
@@ -316,23 +650,55 @@
           <w:sz w:val="24"/>
           <w:szCs w:val="24"/>
         </w:rPr>
-        <w:t>pertama</w:t>
-      </w:r>
-      <w:proofErr w:type="spellEnd"/>
-      <w:r>
-        <w:rPr>
-          <w:sz w:val="24"/>
-          <w:szCs w:val="24"/>
-        </w:rPr>
-        <w:t xml:space="preserve">, </w:t>
-      </w:r>
-      <w:proofErr w:type="spellStart"/>
-      <w:r>
-        <w:rPr>
-          <w:sz w:val="24"/>
-          <w:szCs w:val="24"/>
-        </w:rPr>
-        <w:t>bagian</w:t>
+        <w:t>profil</w:t>
+      </w:r>
+      <w:proofErr w:type="spellEnd"/>
+      <w:r>
+        <w:rPr>
+          <w:sz w:val="24"/>
+          <w:szCs w:val="24"/>
+        </w:rPr>
+        <w:t xml:space="preserve">. </w:t>
+      </w:r>
+      <w:proofErr w:type="spellStart"/>
+      <w:r>
+        <w:rPr>
+          <w:sz w:val="24"/>
+          <w:szCs w:val="24"/>
+        </w:rPr>
+        <w:t>Perubahan</w:t>
+      </w:r>
+      <w:proofErr w:type="spellEnd"/>
+      <w:r>
+        <w:rPr>
+          <w:sz w:val="24"/>
+          <w:szCs w:val="24"/>
+        </w:rPr>
+        <w:t xml:space="preserve"> </w:t>
+      </w:r>
+      <w:proofErr w:type="spellStart"/>
+      <w:r>
+        <w:rPr>
+          <w:sz w:val="24"/>
+          <w:szCs w:val="24"/>
+        </w:rPr>
+        <w:t>ini</w:t>
+      </w:r>
+      <w:proofErr w:type="spellEnd"/>
+      <w:r>
+        <w:rPr>
+          <w:sz w:val="24"/>
+          <w:szCs w:val="24"/>
+        </w:rPr>
+        <w:t xml:space="preserve"> </w:t>
+      </w:r>
+      <w:proofErr w:type="spellStart"/>
+      <w:r>
+        <w:rPr>
+          <w:sz w:val="24"/>
+          <w:szCs w:val="24"/>
+        </w:rPr>
+        <w:t>membuat</w:t>
       </w:r>
       <w:proofErr w:type="spellEnd"/>
       <w:r>
@@ -348,22 +714,6 @@
           <w:sz w:val="24"/>
           <w:szCs w:val="24"/>
         </w:rPr>
-        <w:t>masih</w:t>
-      </w:r>
-      <w:proofErr w:type="spellEnd"/>
-      <w:r>
-        <w:rPr>
-          <w:sz w:val="24"/>
-          <w:szCs w:val="24"/>
-        </w:rPr>
-        <w:t xml:space="preserve"> </w:t>
-      </w:r>
-      <w:proofErr w:type="spellStart"/>
-      <w:r>
-        <w:rPr>
-          <w:sz w:val="24"/>
-          <w:szCs w:val="24"/>
-        </w:rPr>
         <w:t>terlihat</w:t>
       </w:r>
       <w:proofErr w:type="spellEnd"/>
@@ -380,23 +730,23 @@
           <w:sz w:val="24"/>
           <w:szCs w:val="24"/>
         </w:rPr>
-        <w:t>sederhana</w:t>
-      </w:r>
-      <w:proofErr w:type="spellEnd"/>
-      <w:r>
-        <w:rPr>
-          <w:sz w:val="24"/>
-          <w:szCs w:val="24"/>
-        </w:rPr>
-        <w:t xml:space="preserve"> </w:t>
-      </w:r>
-      <w:proofErr w:type="spellStart"/>
-      <w:r>
-        <w:rPr>
-          <w:sz w:val="24"/>
-          <w:szCs w:val="24"/>
-        </w:rPr>
-        <w:t>karena</w:t>
+        <w:t>lebih</w:t>
+      </w:r>
+      <w:proofErr w:type="spellEnd"/>
+      <w:r>
+        <w:rPr>
+          <w:sz w:val="24"/>
+          <w:szCs w:val="24"/>
+        </w:rPr>
+        <w:t xml:space="preserve"> personal, modern, dan </w:t>
+      </w:r>
+      <w:proofErr w:type="spellStart"/>
+      <w:r>
+        <w:rPr>
+          <w:sz w:val="24"/>
+          <w:szCs w:val="24"/>
+        </w:rPr>
+        <w:t>tidak</w:t>
       </w:r>
       <w:proofErr w:type="spellEnd"/>
       <w:r>
@@ -428,72 +778,7 @@
           <w:sz w:val="24"/>
           <w:szCs w:val="24"/>
         </w:rPr>
-        <w:t>menampilkan</w:t>
-      </w:r>
-      <w:proofErr w:type="spellEnd"/>
-      <w:r>
-        <w:rPr>
-          <w:sz w:val="24"/>
-          <w:szCs w:val="24"/>
-        </w:rPr>
-        <w:t xml:space="preserve"> </w:t>
-      </w:r>
-      <w:proofErr w:type="spellStart"/>
-      <w:r>
-        <w:rPr>
-          <w:sz w:val="24"/>
-          <w:szCs w:val="24"/>
-        </w:rPr>
-        <w:lastRenderedPageBreak/>
-        <w:t>sapaan</w:t>
-      </w:r>
-      <w:proofErr w:type="spellEnd"/>
-      <w:r>
-        <w:rPr>
-          <w:sz w:val="24"/>
-          <w:szCs w:val="24"/>
-        </w:rPr>
-        <w:t xml:space="preserve"> </w:t>
-      </w:r>
-      <w:proofErr w:type="spellStart"/>
-      <w:r>
-        <w:rPr>
-          <w:sz w:val="24"/>
-          <w:szCs w:val="24"/>
-        </w:rPr>
-        <w:t>pengguna</w:t>
-      </w:r>
-      <w:proofErr w:type="spellEnd"/>
-      <w:r>
-        <w:rPr>
-          <w:sz w:val="24"/>
-          <w:szCs w:val="24"/>
-        </w:rPr>
-        <w:t xml:space="preserve"> </w:t>
-      </w:r>
-      <w:proofErr w:type="spellStart"/>
-      <w:r>
-        <w:rPr>
-          <w:sz w:val="24"/>
-          <w:szCs w:val="24"/>
-        </w:rPr>
-        <w:t>dalam</w:t>
-      </w:r>
-      <w:proofErr w:type="spellEnd"/>
-      <w:r>
-        <w:rPr>
-          <w:sz w:val="24"/>
-          <w:szCs w:val="24"/>
-        </w:rPr>
-        <w:t xml:space="preserve"> </w:t>
-      </w:r>
-      <w:proofErr w:type="spellStart"/>
-      <w:r>
-        <w:rPr>
-          <w:sz w:val="24"/>
-          <w:szCs w:val="24"/>
-        </w:rPr>
-        <w:t>bentuk</w:t>
+        <w:t>berupa</w:t>
       </w:r>
       <w:proofErr w:type="spellEnd"/>
       <w:r>
@@ -525,304 +810,24 @@
           <w:sz w:val="24"/>
           <w:szCs w:val="24"/>
         </w:rPr>
-        <w:t>tanpa</w:t>
-      </w:r>
-      <w:proofErr w:type="spellEnd"/>
-      <w:r>
-        <w:rPr>
-          <w:sz w:val="24"/>
-          <w:szCs w:val="24"/>
-        </w:rPr>
-        <w:t xml:space="preserve"> </w:t>
-      </w:r>
-      <w:proofErr w:type="spellStart"/>
-      <w:r>
-        <w:rPr>
-          <w:sz w:val="24"/>
-          <w:szCs w:val="24"/>
-        </w:rPr>
-        <w:t>elemen</w:t>
-      </w:r>
-      <w:proofErr w:type="spellEnd"/>
-      <w:r>
-        <w:rPr>
-          <w:sz w:val="24"/>
-          <w:szCs w:val="24"/>
-        </w:rPr>
-        <w:t xml:space="preserve"> </w:t>
-      </w:r>
-      <w:proofErr w:type="spellStart"/>
-      <w:r>
-        <w:rPr>
-          <w:sz w:val="24"/>
-          <w:szCs w:val="24"/>
-        </w:rPr>
-        <w:t>tambahan</w:t>
-      </w:r>
-      <w:proofErr w:type="spellEnd"/>
-      <w:r>
-        <w:rPr>
-          <w:sz w:val="24"/>
-          <w:szCs w:val="24"/>
-        </w:rPr>
-        <w:t xml:space="preserve">. </w:t>
-      </w:r>
-      <w:proofErr w:type="spellStart"/>
-      <w:r>
-        <w:rPr>
-          <w:sz w:val="24"/>
-          <w:szCs w:val="24"/>
-        </w:rPr>
-        <w:t>Sementara</w:t>
-      </w:r>
-      <w:proofErr w:type="spellEnd"/>
-      <w:r>
-        <w:rPr>
-          <w:sz w:val="24"/>
-          <w:szCs w:val="24"/>
-        </w:rPr>
-        <w:t xml:space="preserve"> </w:t>
-      </w:r>
-      <w:proofErr w:type="spellStart"/>
-      <w:r>
-        <w:rPr>
-          <w:sz w:val="24"/>
-          <w:szCs w:val="24"/>
-        </w:rPr>
-        <w:t>itu</w:t>
-      </w:r>
-      <w:proofErr w:type="spellEnd"/>
-      <w:r>
-        <w:rPr>
-          <w:sz w:val="24"/>
-          <w:szCs w:val="24"/>
-        </w:rPr>
-        <w:t xml:space="preserve">, pada </w:t>
-      </w:r>
-      <w:proofErr w:type="spellStart"/>
-      <w:r>
-        <w:rPr>
-          <w:sz w:val="24"/>
-          <w:szCs w:val="24"/>
-        </w:rPr>
-        <w:t>foto</w:t>
-      </w:r>
-      <w:proofErr w:type="spellEnd"/>
-      <w:r>
-        <w:rPr>
-          <w:sz w:val="24"/>
-          <w:szCs w:val="24"/>
-        </w:rPr>
-        <w:t xml:space="preserve"> </w:t>
-      </w:r>
-      <w:proofErr w:type="spellStart"/>
-      <w:r>
-        <w:rPr>
-          <w:sz w:val="24"/>
-          <w:szCs w:val="24"/>
-        </w:rPr>
-        <w:t>kedua</w:t>
-      </w:r>
-      <w:proofErr w:type="spellEnd"/>
-      <w:r>
-        <w:rPr>
-          <w:sz w:val="24"/>
-          <w:szCs w:val="24"/>
-        </w:rPr>
-        <w:t xml:space="preserve">, header </w:t>
-      </w:r>
-      <w:proofErr w:type="spellStart"/>
-      <w:r>
-        <w:rPr>
-          <w:sz w:val="24"/>
-          <w:szCs w:val="24"/>
-        </w:rPr>
-        <w:t>sudah</w:t>
-      </w:r>
-      <w:proofErr w:type="spellEnd"/>
-      <w:r>
-        <w:rPr>
-          <w:sz w:val="24"/>
-          <w:szCs w:val="24"/>
-        </w:rPr>
-        <w:t xml:space="preserve"> </w:t>
-      </w:r>
-      <w:proofErr w:type="spellStart"/>
-      <w:r>
-        <w:rPr>
-          <w:sz w:val="24"/>
-          <w:szCs w:val="24"/>
-        </w:rPr>
-        <w:t>dilengkapi</w:t>
-      </w:r>
-      <w:proofErr w:type="spellEnd"/>
-      <w:r>
-        <w:rPr>
-          <w:sz w:val="24"/>
-          <w:szCs w:val="24"/>
-        </w:rPr>
-        <w:t xml:space="preserve"> </w:t>
-      </w:r>
-      <w:proofErr w:type="spellStart"/>
-      <w:r>
-        <w:rPr>
-          <w:sz w:val="24"/>
-          <w:szCs w:val="24"/>
-        </w:rPr>
-        <w:t>dengan</w:t>
-      </w:r>
-      <w:proofErr w:type="spellEnd"/>
-      <w:r>
-        <w:rPr>
-          <w:sz w:val="24"/>
-          <w:szCs w:val="24"/>
-        </w:rPr>
-        <w:t xml:space="preserve"> ikon </w:t>
-      </w:r>
-      <w:proofErr w:type="spellStart"/>
-      <w:r>
-        <w:rPr>
-          <w:sz w:val="24"/>
-          <w:szCs w:val="24"/>
-        </w:rPr>
-        <w:t>profil</w:t>
-      </w:r>
-      <w:proofErr w:type="spellEnd"/>
-      <w:r>
-        <w:rPr>
-          <w:sz w:val="24"/>
-          <w:szCs w:val="24"/>
-        </w:rPr>
-        <w:t xml:space="preserve"> </w:t>
-      </w:r>
-      <w:proofErr w:type="spellStart"/>
-      <w:r>
-        <w:rPr>
-          <w:sz w:val="24"/>
-          <w:szCs w:val="24"/>
-        </w:rPr>
-        <w:t>berupa</w:t>
-      </w:r>
-      <w:proofErr w:type="spellEnd"/>
-      <w:r>
-        <w:rPr>
-          <w:sz w:val="24"/>
-          <w:szCs w:val="24"/>
-        </w:rPr>
-        <w:t xml:space="preserve"> </w:t>
-      </w:r>
-      <w:proofErr w:type="spellStart"/>
-      <w:r>
-        <w:rPr>
-          <w:sz w:val="24"/>
-          <w:szCs w:val="24"/>
-        </w:rPr>
-        <w:t>huruf</w:t>
-      </w:r>
-      <w:proofErr w:type="spellEnd"/>
-      <w:r>
-        <w:rPr>
-          <w:sz w:val="24"/>
-          <w:szCs w:val="24"/>
-        </w:rPr>
-        <w:t xml:space="preserve"> </w:t>
-      </w:r>
-      <w:proofErr w:type="spellStart"/>
-      <w:r>
-        <w:rPr>
-          <w:sz w:val="24"/>
-          <w:szCs w:val="24"/>
-        </w:rPr>
-        <w:t>awal</w:t>
-      </w:r>
-      <w:proofErr w:type="spellEnd"/>
-      <w:r>
-        <w:rPr>
-          <w:sz w:val="24"/>
-          <w:szCs w:val="24"/>
-        </w:rPr>
-        <w:t xml:space="preserve"> nama </w:t>
-      </w:r>
-      <w:proofErr w:type="spellStart"/>
-      <w:r>
-        <w:rPr>
-          <w:sz w:val="24"/>
-          <w:szCs w:val="24"/>
-        </w:rPr>
-        <w:t>pengguna</w:t>
-      </w:r>
-      <w:proofErr w:type="spellEnd"/>
-      <w:r>
-        <w:rPr>
-          <w:sz w:val="24"/>
-          <w:szCs w:val="24"/>
-        </w:rPr>
-        <w:t xml:space="preserve">, </w:t>
-      </w:r>
-      <w:proofErr w:type="spellStart"/>
-      <w:r>
-        <w:rPr>
-          <w:sz w:val="24"/>
-          <w:szCs w:val="24"/>
-        </w:rPr>
-        <w:t>sehingga</w:t>
-      </w:r>
-      <w:proofErr w:type="spellEnd"/>
-      <w:r>
-        <w:rPr>
-          <w:sz w:val="24"/>
-          <w:szCs w:val="24"/>
-        </w:rPr>
-        <w:t xml:space="preserve"> </w:t>
-      </w:r>
-      <w:proofErr w:type="spellStart"/>
-      <w:r>
-        <w:rPr>
-          <w:sz w:val="24"/>
-          <w:szCs w:val="24"/>
-        </w:rPr>
-        <w:t>tampilannya</w:t>
-      </w:r>
-      <w:proofErr w:type="spellEnd"/>
-      <w:r>
-        <w:rPr>
-          <w:sz w:val="24"/>
-          <w:szCs w:val="24"/>
-        </w:rPr>
-        <w:t xml:space="preserve"> </w:t>
-      </w:r>
-      <w:proofErr w:type="spellStart"/>
-      <w:r>
-        <w:rPr>
-          <w:sz w:val="24"/>
-          <w:szCs w:val="24"/>
-        </w:rPr>
-        <w:t>terasa</w:t>
-      </w:r>
-      <w:proofErr w:type="spellEnd"/>
-      <w:r>
-        <w:rPr>
-          <w:sz w:val="24"/>
-          <w:szCs w:val="24"/>
-        </w:rPr>
-        <w:t xml:space="preserve"> </w:t>
-      </w:r>
-      <w:proofErr w:type="spellStart"/>
-      <w:r>
-        <w:rPr>
-          <w:sz w:val="24"/>
-          <w:szCs w:val="24"/>
-        </w:rPr>
-        <w:t>lebih</w:t>
-      </w:r>
-      <w:proofErr w:type="spellEnd"/>
-      <w:r>
-        <w:rPr>
-          <w:sz w:val="24"/>
-          <w:szCs w:val="24"/>
-        </w:rPr>
-        <w:t xml:space="preserve"> modern dan personal.</w:t>
-      </w:r>
+        <w:t>biasa</w:t>
+      </w:r>
+      <w:proofErr w:type="spellEnd"/>
+      <w:r>
+        <w:rPr>
+          <w:sz w:val="24"/>
+          <w:szCs w:val="24"/>
+        </w:rPr>
+        <w:t>.</w:t>
+      </w:r>
+    </w:p>
+    <w:p>
+      <w:pPr>
+        <w:rPr>
+          <w:sz w:val="24"/>
+          <w:szCs w:val="24"/>
+        </w:rPr>
+      </w:pPr>
     </w:p>
     <w:p>
       <w:pPr>
@@ -2292,6 +2297,7 @@
         <w:rPr>
           <w:noProof/>
         </w:rPr>
+        <w:lastRenderedPageBreak/>
         <w:drawing>
           <wp:inline distT="0" distB="0" distL="0" distR="0" wp14:anchorId="0CD1FB1C" wp14:editId="6CC721BC">
             <wp:extent cx="5731510" cy="2865755"/>
@@ -2343,7 +2349,6 @@
         </w:rPr>
       </w:pPr>
       <w:r>
-        <w:lastRenderedPageBreak/>
         <w:t xml:space="preserve">  </w:t>
       </w:r>
       <w:r>
@@ -4906,6 +4911,7 @@
           <w:sz w:val="24"/>
           <w:szCs w:val="24"/>
         </w:rPr>
+        <w:lastRenderedPageBreak/>
         <w:t>Sebelum</w:t>
       </w:r>
       <w:proofErr w:type="spellEnd"/>
@@ -4994,7 +5000,6 @@
           <w:sz w:val="24"/>
           <w:szCs w:val="24"/>
         </w:rPr>
-        <w:lastRenderedPageBreak/>
         <w:t>Sesudah</w:t>
       </w:r>
       <w:proofErr w:type="spellEnd"/>
@@ -6360,6 +6365,7 @@
           <w:sz w:val="24"/>
           <w:szCs w:val="24"/>
         </w:rPr>
+        <w:lastRenderedPageBreak/>
         <w:t xml:space="preserve">  </w:t>
       </w:r>
       <w:proofErr w:type="spellStart"/>
@@ -7924,7 +7930,6 @@
           <w:sz w:val="24"/>
           <w:szCs w:val="24"/>
         </w:rPr>
-        <w:lastRenderedPageBreak/>
         <w:t>meningkatkan</w:t>
       </w:r>
       <w:proofErr w:type="spellEnd"/>
@@ -8974,6 +8979,7 @@
           <w:sz w:val="24"/>
           <w:szCs w:val="24"/>
         </w:rPr>
+        <w:lastRenderedPageBreak/>
         <w:drawing>
           <wp:inline distT="0" distB="0" distL="0" distR="0" wp14:anchorId="78ACF69E" wp14:editId="73D7F827">
             <wp:extent cx="5731510" cy="2865755"/>
@@ -9030,7 +9036,6 @@
           <w:sz w:val="24"/>
           <w:szCs w:val="24"/>
         </w:rPr>
-        <w:lastRenderedPageBreak/>
         <w:t>Notifikasi</w:t>
       </w:r>
       <w:proofErr w:type="spellEnd"/>
@@ -10429,7 +10434,6 @@
           <w:sz w:val="24"/>
           <w:szCs w:val="24"/>
         </w:rPr>
-        <w:lastRenderedPageBreak/>
         <w:drawing>
           <wp:inline distT="0" distB="0" distL="0" distR="0" wp14:anchorId="756DFC44" wp14:editId="1773B0D8">
             <wp:extent cx="5731510" cy="2870200"/>
@@ -11099,23 +11103,7 @@
           <w:sz w:val="24"/>
           <w:szCs w:val="24"/>
         </w:rPr>
-        <w:t xml:space="preserve"> </w:t>
-      </w:r>
-      <w:proofErr w:type="spellStart"/>
-      <w:r>
-        <w:rPr>
-          <w:sz w:val="24"/>
-          <w:szCs w:val="24"/>
-        </w:rPr>
-        <w:t>sistem</w:t>
-      </w:r>
-      <w:proofErr w:type="spellEnd"/>
-      <w:r>
-        <w:rPr>
-          <w:sz w:val="24"/>
-          <w:szCs w:val="24"/>
-        </w:rPr>
-        <w:t>.</w:t>
+        <w:t xml:space="preserve"> sistem.</w:t>
       </w:r>
     </w:p>
     <w:p>
@@ -11846,7 +11834,6 @@
   <w:style w:type="character" w:default="1" w:styleId="DefaultParagraphFont">
     <w:name w:val="Default Paragraph Font"/>
     <w:uiPriority w:val="1"/>
-    <w:semiHidden/>
     <w:unhideWhenUsed/>
   </w:style>
   <w:style w:type="table" w:default="1" w:styleId="TableNormal">

--- a/Dokumentasi/Dokumentasi Web Divka Ferdiansyah.docx
+++ b/Dokumentasi/Dokumentasi Web Divka Ferdiansyah.docx
@@ -1368,18 +1368,25 @@
           <w:sz w:val="24"/>
           <w:szCs w:val="24"/>
         </w:rPr>
-        <w:t xml:space="preserve">  </w:t>
-      </w:r>
-      <w:r>
+        <w:t xml:space="preserve"> </w:t>
+      </w:r>
+    </w:p>
+    <w:p>
+      <w:pPr>
         <w:rPr>
           <w:b/>
           <w:bCs/>
           <w:sz w:val="24"/>
           <w:szCs w:val="24"/>
         </w:rPr>
-        <w:t xml:space="preserve">Tata </w:t>
-      </w:r>
-      <w:proofErr w:type="spellStart"/>
+      </w:pPr>
+      <w:r>
+        <w:rPr>
+          <w:sz w:val="24"/>
+          <w:szCs w:val="24"/>
+        </w:rPr>
+        <w:t xml:space="preserve"> </w:t>
+      </w:r>
       <w:r>
         <w:rPr>
           <w:b/>
@@ -1387,9 +1394,9 @@
           <w:sz w:val="24"/>
           <w:szCs w:val="24"/>
         </w:rPr>
-        <w:t>Letak</w:t>
-      </w:r>
-      <w:proofErr w:type="spellEnd"/>
+        <w:t xml:space="preserve">Tata </w:t>
+      </w:r>
+      <w:proofErr w:type="spellStart"/>
       <w:r>
         <w:rPr>
           <w:b/>
@@ -1397,47 +1404,397 @@
           <w:sz w:val="24"/>
           <w:szCs w:val="24"/>
         </w:rPr>
-        <w:t xml:space="preserve"> (Layout)</w:t>
-      </w:r>
-      <w:r>
-        <w:rPr>
-          <w:sz w:val="24"/>
-          <w:szCs w:val="24"/>
-        </w:rPr>
-        <w:br/>
-        <w:t xml:space="preserve">Foto </w:t>
-      </w:r>
-      <w:proofErr w:type="spellStart"/>
-      <w:r>
-        <w:rPr>
-          <w:sz w:val="24"/>
-          <w:szCs w:val="24"/>
-        </w:rPr>
-        <w:t>pertama</w:t>
-      </w:r>
-      <w:proofErr w:type="spellEnd"/>
-      <w:r>
-        <w:rPr>
-          <w:sz w:val="24"/>
-          <w:szCs w:val="24"/>
-        </w:rPr>
-        <w:t xml:space="preserve"> </w:t>
-      </w:r>
-      <w:proofErr w:type="spellStart"/>
-      <w:r>
-        <w:rPr>
-          <w:sz w:val="24"/>
-          <w:szCs w:val="24"/>
-        </w:rPr>
-        <w:t>memiliki</w:t>
-      </w:r>
-      <w:proofErr w:type="spellEnd"/>
-      <w:r>
-        <w:rPr>
-          <w:sz w:val="24"/>
-          <w:szCs w:val="24"/>
-        </w:rPr>
-        <w:t xml:space="preserve"> tata </w:t>
+        <w:t>Letak</w:t>
+      </w:r>
+      <w:proofErr w:type="spellEnd"/>
+      <w:r>
+        <w:rPr>
+          <w:b/>
+          <w:bCs/>
+          <w:sz w:val="24"/>
+          <w:szCs w:val="24"/>
+        </w:rPr>
+        <w:t xml:space="preserve"> Layout dan </w:t>
+      </w:r>
+      <w:proofErr w:type="spellStart"/>
+      <w:r>
+        <w:rPr>
+          <w:b/>
+          <w:bCs/>
+          <w:sz w:val="24"/>
+          <w:szCs w:val="24"/>
+        </w:rPr>
+        <w:t>Posisi</w:t>
+      </w:r>
+      <w:proofErr w:type="spellEnd"/>
+      <w:r>
+        <w:rPr>
+          <w:b/>
+          <w:bCs/>
+          <w:sz w:val="24"/>
+          <w:szCs w:val="24"/>
+        </w:rPr>
+        <w:t xml:space="preserve"> Toaster</w:t>
+      </w:r>
+    </w:p>
+    <w:p>
+      <w:pPr>
+        <w:rPr>
+          <w:sz w:val="24"/>
+          <w:szCs w:val="24"/>
+        </w:rPr>
+      </w:pPr>
+      <w:proofErr w:type="spellStart"/>
+      <w:r>
+        <w:rPr>
+          <w:sz w:val="24"/>
+          <w:szCs w:val="24"/>
+        </w:rPr>
+        <w:t>Untuk</w:t>
+      </w:r>
+      <w:proofErr w:type="spellEnd"/>
+      <w:r>
+        <w:rPr>
+          <w:sz w:val="24"/>
+          <w:szCs w:val="24"/>
+        </w:rPr>
+        <w:t xml:space="preserve"> </w:t>
+      </w:r>
+      <w:proofErr w:type="spellStart"/>
+      <w:r>
+        <w:rPr>
+          <w:sz w:val="24"/>
+          <w:szCs w:val="24"/>
+        </w:rPr>
+        <w:t>meningkatkan</w:t>
+      </w:r>
+      <w:proofErr w:type="spellEnd"/>
+      <w:r>
+        <w:rPr>
+          <w:sz w:val="24"/>
+          <w:szCs w:val="24"/>
+        </w:rPr>
+        <w:t xml:space="preserve"> </w:t>
+      </w:r>
+      <w:proofErr w:type="spellStart"/>
+      <w:r>
+        <w:rPr>
+          <w:sz w:val="24"/>
+          <w:szCs w:val="24"/>
+        </w:rPr>
+        <w:t>kerapian</w:t>
+      </w:r>
+      <w:proofErr w:type="spellEnd"/>
+      <w:r>
+        <w:rPr>
+          <w:sz w:val="24"/>
+          <w:szCs w:val="24"/>
+        </w:rPr>
+        <w:t xml:space="preserve"> </w:t>
+      </w:r>
+      <w:proofErr w:type="spellStart"/>
+      <w:r>
+        <w:rPr>
+          <w:sz w:val="24"/>
+          <w:szCs w:val="24"/>
+        </w:rPr>
+        <w:t>tampilan</w:t>
+      </w:r>
+      <w:proofErr w:type="spellEnd"/>
+      <w:r>
+        <w:rPr>
+          <w:sz w:val="24"/>
+          <w:szCs w:val="24"/>
+        </w:rPr>
+        <w:t xml:space="preserve">, </w:t>
+      </w:r>
+      <w:proofErr w:type="spellStart"/>
+      <w:r>
+        <w:rPr>
+          <w:sz w:val="24"/>
+          <w:szCs w:val="24"/>
+        </w:rPr>
+        <w:t>posisi</w:t>
+      </w:r>
+      <w:proofErr w:type="spellEnd"/>
+      <w:r>
+        <w:rPr>
+          <w:sz w:val="24"/>
+          <w:szCs w:val="24"/>
+        </w:rPr>
+        <w:t xml:space="preserve"> </w:t>
+      </w:r>
+      <w:proofErr w:type="spellStart"/>
+      <w:r>
+        <w:rPr>
+          <w:sz w:val="24"/>
+          <w:szCs w:val="24"/>
+        </w:rPr>
+        <w:t>notifikasi</w:t>
+      </w:r>
+      <w:proofErr w:type="spellEnd"/>
+      <w:r>
+        <w:rPr>
+          <w:sz w:val="24"/>
+          <w:szCs w:val="24"/>
+        </w:rPr>
+        <w:t xml:space="preserve"> (toaster) </w:t>
+      </w:r>
+      <w:proofErr w:type="spellStart"/>
+      <w:r>
+        <w:rPr>
+          <w:sz w:val="24"/>
+          <w:szCs w:val="24"/>
+        </w:rPr>
+        <w:t>diatur</w:t>
+      </w:r>
+      <w:proofErr w:type="spellEnd"/>
+      <w:r>
+        <w:rPr>
+          <w:sz w:val="24"/>
+          <w:szCs w:val="24"/>
+        </w:rPr>
+        <w:t xml:space="preserve"> </w:t>
+      </w:r>
+      <w:proofErr w:type="spellStart"/>
+      <w:r>
+        <w:rPr>
+          <w:sz w:val="24"/>
+          <w:szCs w:val="24"/>
+        </w:rPr>
+        <w:t>menjadi</w:t>
+      </w:r>
+      <w:proofErr w:type="spellEnd"/>
+      <w:r>
+        <w:rPr>
+          <w:sz w:val="24"/>
+          <w:szCs w:val="24"/>
+        </w:rPr>
+        <w:t xml:space="preserve"> </w:t>
+      </w:r>
+      <w:r>
+        <w:rPr>
+          <w:b/>
+          <w:bCs/>
+          <w:sz w:val="24"/>
+          <w:szCs w:val="24"/>
+        </w:rPr>
+        <w:t>top right</w:t>
+      </w:r>
+      <w:r>
+        <w:rPr>
+          <w:sz w:val="24"/>
+          <w:szCs w:val="24"/>
+        </w:rPr>
+        <w:t xml:space="preserve">. </w:t>
+      </w:r>
+      <w:proofErr w:type="spellStart"/>
+      <w:r>
+        <w:rPr>
+          <w:sz w:val="24"/>
+          <w:szCs w:val="24"/>
+        </w:rPr>
+        <w:t>Dengan</w:t>
+      </w:r>
+      <w:proofErr w:type="spellEnd"/>
+      <w:r>
+        <w:rPr>
+          <w:sz w:val="24"/>
+          <w:szCs w:val="24"/>
+        </w:rPr>
+        <w:t xml:space="preserve"> </w:t>
+      </w:r>
+      <w:proofErr w:type="spellStart"/>
+      <w:r>
+        <w:rPr>
+          <w:sz w:val="24"/>
+          <w:szCs w:val="24"/>
+        </w:rPr>
+        <w:t>pengaturan</w:t>
+      </w:r>
+      <w:proofErr w:type="spellEnd"/>
+      <w:r>
+        <w:rPr>
+          <w:sz w:val="24"/>
+          <w:szCs w:val="24"/>
+        </w:rPr>
+        <w:t xml:space="preserve"> </w:t>
+      </w:r>
+      <w:proofErr w:type="spellStart"/>
+      <w:r>
+        <w:rPr>
+          <w:sz w:val="24"/>
+          <w:szCs w:val="24"/>
+        </w:rPr>
+        <w:t>ini</w:t>
+      </w:r>
+      <w:proofErr w:type="spellEnd"/>
+      <w:r>
+        <w:rPr>
+          <w:sz w:val="24"/>
+          <w:szCs w:val="24"/>
+        </w:rPr>
+        <w:t xml:space="preserve">, </w:t>
+      </w:r>
+      <w:proofErr w:type="spellStart"/>
+      <w:r>
+        <w:rPr>
+          <w:sz w:val="24"/>
+          <w:szCs w:val="24"/>
+        </w:rPr>
+        <w:t>notifikasi</w:t>
+      </w:r>
+      <w:proofErr w:type="spellEnd"/>
+      <w:r>
+        <w:rPr>
+          <w:sz w:val="24"/>
+          <w:szCs w:val="24"/>
+        </w:rPr>
+        <w:t xml:space="preserve"> </w:t>
+      </w:r>
+      <w:proofErr w:type="spellStart"/>
+      <w:r>
+        <w:rPr>
+          <w:sz w:val="24"/>
+          <w:szCs w:val="24"/>
+        </w:rPr>
+        <w:t>tidak</w:t>
+      </w:r>
+      <w:proofErr w:type="spellEnd"/>
+      <w:r>
+        <w:rPr>
+          <w:sz w:val="24"/>
+          <w:szCs w:val="24"/>
+        </w:rPr>
+        <w:t xml:space="preserve"> </w:t>
+      </w:r>
+      <w:proofErr w:type="spellStart"/>
+      <w:r>
+        <w:rPr>
+          <w:sz w:val="24"/>
+          <w:szCs w:val="24"/>
+        </w:rPr>
+        <w:t>mengganggu</w:t>
+      </w:r>
+      <w:proofErr w:type="spellEnd"/>
+      <w:r>
+        <w:rPr>
+          <w:sz w:val="24"/>
+          <w:szCs w:val="24"/>
+        </w:rPr>
+        <w:t xml:space="preserve"> </w:t>
+      </w:r>
+      <w:proofErr w:type="spellStart"/>
+      <w:r>
+        <w:rPr>
+          <w:sz w:val="24"/>
+          <w:szCs w:val="24"/>
+        </w:rPr>
+        <w:t>elemen</w:t>
+      </w:r>
+      <w:proofErr w:type="spellEnd"/>
+      <w:r>
+        <w:rPr>
+          <w:sz w:val="24"/>
+          <w:szCs w:val="24"/>
+        </w:rPr>
+        <w:t xml:space="preserve"> </w:t>
+      </w:r>
+      <w:proofErr w:type="spellStart"/>
+      <w:r>
+        <w:rPr>
+          <w:sz w:val="24"/>
+          <w:szCs w:val="24"/>
+        </w:rPr>
+        <w:t>utama</w:t>
+      </w:r>
+      <w:proofErr w:type="spellEnd"/>
+      <w:r>
+        <w:rPr>
+          <w:sz w:val="24"/>
+          <w:szCs w:val="24"/>
+        </w:rPr>
+        <w:t xml:space="preserve"> pada </w:t>
+      </w:r>
+      <w:proofErr w:type="spellStart"/>
+      <w:r>
+        <w:rPr>
+          <w:sz w:val="24"/>
+          <w:szCs w:val="24"/>
+        </w:rPr>
+        <w:t>halaman</w:t>
+      </w:r>
+      <w:proofErr w:type="spellEnd"/>
+      <w:r>
+        <w:rPr>
+          <w:sz w:val="24"/>
+          <w:szCs w:val="24"/>
+        </w:rPr>
+        <w:t xml:space="preserve"> dan </w:t>
+      </w:r>
+      <w:proofErr w:type="spellStart"/>
+      <w:r>
+        <w:rPr>
+          <w:sz w:val="24"/>
+          <w:szCs w:val="24"/>
+        </w:rPr>
+        <w:t>tetap</w:t>
+      </w:r>
+      <w:proofErr w:type="spellEnd"/>
+      <w:r>
+        <w:rPr>
+          <w:sz w:val="24"/>
+          <w:szCs w:val="24"/>
+        </w:rPr>
+        <w:t xml:space="preserve"> </w:t>
+      </w:r>
+      <w:proofErr w:type="spellStart"/>
+      <w:r>
+        <w:rPr>
+          <w:sz w:val="24"/>
+          <w:szCs w:val="24"/>
+        </w:rPr>
+        <w:t>mudah</w:t>
+      </w:r>
+      <w:proofErr w:type="spellEnd"/>
+      <w:r>
+        <w:rPr>
+          <w:sz w:val="24"/>
+          <w:szCs w:val="24"/>
+        </w:rPr>
+        <w:t xml:space="preserve"> </w:t>
+      </w:r>
+      <w:proofErr w:type="spellStart"/>
+      <w:r>
+        <w:rPr>
+          <w:sz w:val="24"/>
+          <w:szCs w:val="24"/>
+        </w:rPr>
+        <w:t>terlihat</w:t>
+      </w:r>
+      <w:proofErr w:type="spellEnd"/>
+      <w:r>
+        <w:rPr>
+          <w:sz w:val="24"/>
+          <w:szCs w:val="24"/>
+        </w:rPr>
+        <w:t xml:space="preserve"> oleh </w:t>
+      </w:r>
+      <w:proofErr w:type="spellStart"/>
+      <w:r>
+        <w:rPr>
+          <w:sz w:val="24"/>
+          <w:szCs w:val="24"/>
+        </w:rPr>
+        <w:t>pengguna</w:t>
+      </w:r>
+      <w:proofErr w:type="spellEnd"/>
+      <w:r>
+        <w:rPr>
+          <w:sz w:val="24"/>
+          <w:szCs w:val="24"/>
+        </w:rPr>
+        <w:t xml:space="preserve">. Tata </w:t>
       </w:r>
       <w:proofErr w:type="spellStart"/>
       <w:r>
@@ -1453,7 +1810,39 @@
           <w:sz w:val="24"/>
           <w:szCs w:val="24"/>
         </w:rPr>
-        <w:t xml:space="preserve"> yang </w:t>
+        <w:t xml:space="preserve"> </w:t>
+      </w:r>
+      <w:proofErr w:type="spellStart"/>
+      <w:r>
+        <w:rPr>
+          <w:sz w:val="24"/>
+          <w:szCs w:val="24"/>
+        </w:rPr>
+        <w:t>keseluruhan</w:t>
+      </w:r>
+      <w:proofErr w:type="spellEnd"/>
+      <w:r>
+        <w:rPr>
+          <w:sz w:val="24"/>
+          <w:szCs w:val="24"/>
+        </w:rPr>
+        <w:t xml:space="preserve"> juga </w:t>
+      </w:r>
+      <w:proofErr w:type="spellStart"/>
+      <w:r>
+        <w:rPr>
+          <w:sz w:val="24"/>
+          <w:szCs w:val="24"/>
+        </w:rPr>
+        <w:t>dibuat</w:t>
+      </w:r>
+      <w:proofErr w:type="spellEnd"/>
+      <w:r>
+        <w:rPr>
+          <w:sz w:val="24"/>
+          <w:szCs w:val="24"/>
+        </w:rPr>
+        <w:t xml:space="preserve"> </w:t>
       </w:r>
       <w:proofErr w:type="spellStart"/>
       <w:r>
@@ -1477,263 +1866,87 @@
           <w:sz w:val="24"/>
           <w:szCs w:val="24"/>
         </w:rPr>
-        <w:t>sederhana</w:t>
-      </w:r>
-      <w:proofErr w:type="spellEnd"/>
-      <w:r>
-        <w:rPr>
-          <w:sz w:val="24"/>
-          <w:szCs w:val="24"/>
-        </w:rPr>
-        <w:t xml:space="preserve"> dan </w:t>
-      </w:r>
-      <w:proofErr w:type="spellStart"/>
-      <w:r>
-        <w:rPr>
-          <w:sz w:val="24"/>
-          <w:szCs w:val="24"/>
-        </w:rPr>
-        <w:t>cenderung</w:t>
-      </w:r>
-      <w:proofErr w:type="spellEnd"/>
-      <w:r>
-        <w:rPr>
-          <w:sz w:val="24"/>
-          <w:szCs w:val="24"/>
-        </w:rPr>
-        <w:t xml:space="preserve"> </w:t>
-      </w:r>
-      <w:proofErr w:type="spellStart"/>
-      <w:r>
-        <w:rPr>
-          <w:sz w:val="24"/>
-          <w:szCs w:val="24"/>
-        </w:rPr>
-        <w:t>kosong</w:t>
-      </w:r>
-      <w:proofErr w:type="spellEnd"/>
-      <w:r>
-        <w:rPr>
-          <w:sz w:val="24"/>
-          <w:szCs w:val="24"/>
-        </w:rPr>
-        <w:t xml:space="preserve">. </w:t>
-      </w:r>
-      <w:proofErr w:type="spellStart"/>
-      <w:r>
-        <w:rPr>
-          <w:sz w:val="24"/>
-          <w:szCs w:val="24"/>
-        </w:rPr>
-        <w:t>Sedangkan</w:t>
-      </w:r>
-      <w:proofErr w:type="spellEnd"/>
-      <w:r>
-        <w:rPr>
-          <w:sz w:val="24"/>
-          <w:szCs w:val="24"/>
-        </w:rPr>
-        <w:t xml:space="preserve"> </w:t>
-      </w:r>
-      <w:proofErr w:type="spellStart"/>
-      <w:r>
-        <w:rPr>
-          <w:sz w:val="24"/>
-          <w:szCs w:val="24"/>
-        </w:rPr>
-        <w:t>foto</w:t>
-      </w:r>
-      <w:proofErr w:type="spellEnd"/>
-      <w:r>
-        <w:rPr>
-          <w:sz w:val="24"/>
-          <w:szCs w:val="24"/>
-        </w:rPr>
-        <w:t xml:space="preserve"> </w:t>
-      </w:r>
-      <w:proofErr w:type="spellStart"/>
-      <w:r>
-        <w:rPr>
-          <w:sz w:val="24"/>
-          <w:szCs w:val="24"/>
-        </w:rPr>
-        <w:t>kedua</w:t>
-      </w:r>
-      <w:proofErr w:type="spellEnd"/>
-      <w:r>
-        <w:rPr>
-          <w:sz w:val="24"/>
-          <w:szCs w:val="24"/>
-        </w:rPr>
-        <w:t xml:space="preserve"> </w:t>
-      </w:r>
-      <w:proofErr w:type="spellStart"/>
-      <w:r>
-        <w:rPr>
-          <w:sz w:val="24"/>
-          <w:szCs w:val="24"/>
-        </w:rPr>
-        <w:t>menampilkan</w:t>
-      </w:r>
-      <w:proofErr w:type="spellEnd"/>
-      <w:r>
-        <w:rPr>
-          <w:sz w:val="24"/>
-          <w:szCs w:val="24"/>
-        </w:rPr>
-        <w:t xml:space="preserve"> </w:t>
-      </w:r>
-      <w:proofErr w:type="spellStart"/>
-      <w:r>
-        <w:rPr>
-          <w:sz w:val="24"/>
-          <w:szCs w:val="24"/>
-        </w:rPr>
-        <w:t>susunan</w:t>
-      </w:r>
-      <w:proofErr w:type="spellEnd"/>
-      <w:r>
-        <w:rPr>
-          <w:sz w:val="24"/>
-          <w:szCs w:val="24"/>
-        </w:rPr>
-        <w:t xml:space="preserve"> </w:t>
-      </w:r>
-      <w:proofErr w:type="spellStart"/>
-      <w:r>
-        <w:rPr>
-          <w:sz w:val="24"/>
-          <w:szCs w:val="24"/>
-        </w:rPr>
-        <w:t>elemen</w:t>
-      </w:r>
-      <w:proofErr w:type="spellEnd"/>
-      <w:r>
-        <w:rPr>
-          <w:sz w:val="24"/>
-          <w:szCs w:val="24"/>
-        </w:rPr>
-        <w:t xml:space="preserve"> yang </w:t>
-      </w:r>
-      <w:proofErr w:type="spellStart"/>
-      <w:r>
-        <w:rPr>
-          <w:sz w:val="24"/>
-          <w:szCs w:val="24"/>
-        </w:rPr>
-        <w:t>lebih</w:t>
-      </w:r>
-      <w:proofErr w:type="spellEnd"/>
-      <w:r>
-        <w:rPr>
-          <w:sz w:val="24"/>
-          <w:szCs w:val="24"/>
-        </w:rPr>
-        <w:t xml:space="preserve"> </w:t>
-      </w:r>
-      <w:proofErr w:type="spellStart"/>
-      <w:r>
-        <w:rPr>
-          <w:sz w:val="24"/>
-          <w:szCs w:val="24"/>
-        </w:rPr>
-        <w:t>rapi</w:t>
-      </w:r>
-      <w:proofErr w:type="spellEnd"/>
-      <w:r>
-        <w:rPr>
-          <w:sz w:val="24"/>
-          <w:szCs w:val="24"/>
-        </w:rPr>
-        <w:t xml:space="preserve"> dan </w:t>
-      </w:r>
-      <w:proofErr w:type="spellStart"/>
-      <w:r>
-        <w:rPr>
-          <w:sz w:val="24"/>
-          <w:szCs w:val="24"/>
-        </w:rPr>
-        <w:t>proporsional</w:t>
-      </w:r>
-      <w:proofErr w:type="spellEnd"/>
-      <w:r>
-        <w:rPr>
-          <w:sz w:val="24"/>
-          <w:szCs w:val="24"/>
-        </w:rPr>
-        <w:t xml:space="preserve">, </w:t>
-      </w:r>
-      <w:proofErr w:type="spellStart"/>
-      <w:r>
-        <w:rPr>
-          <w:sz w:val="24"/>
-          <w:szCs w:val="24"/>
-        </w:rPr>
-        <w:t>membuat</w:t>
-      </w:r>
-      <w:proofErr w:type="spellEnd"/>
-      <w:r>
-        <w:rPr>
-          <w:sz w:val="24"/>
-          <w:szCs w:val="24"/>
-        </w:rPr>
-        <w:t xml:space="preserve"> </w:t>
-      </w:r>
-      <w:proofErr w:type="spellStart"/>
-      <w:r>
-        <w:rPr>
-          <w:sz w:val="24"/>
-          <w:szCs w:val="24"/>
-        </w:rPr>
-        <w:t>tampilan</w:t>
-      </w:r>
-      <w:proofErr w:type="spellEnd"/>
-      <w:r>
-        <w:rPr>
-          <w:sz w:val="24"/>
-          <w:szCs w:val="24"/>
-        </w:rPr>
-        <w:t xml:space="preserve"> </w:t>
-      </w:r>
-      <w:proofErr w:type="spellStart"/>
-      <w:r>
-        <w:rPr>
-          <w:sz w:val="24"/>
-          <w:szCs w:val="24"/>
-        </w:rPr>
-        <w:t>lebih</w:t>
-      </w:r>
-      <w:proofErr w:type="spellEnd"/>
-      <w:r>
-        <w:rPr>
-          <w:sz w:val="24"/>
-          <w:szCs w:val="24"/>
-        </w:rPr>
-        <w:t xml:space="preserve"> </w:t>
-      </w:r>
-      <w:proofErr w:type="spellStart"/>
-      <w:r>
-        <w:rPr>
-          <w:sz w:val="24"/>
-          <w:szCs w:val="24"/>
-        </w:rPr>
-        <w:t>enak</w:t>
-      </w:r>
-      <w:proofErr w:type="spellEnd"/>
-      <w:r>
-        <w:rPr>
-          <w:sz w:val="24"/>
-          <w:szCs w:val="24"/>
-        </w:rPr>
-        <w:t xml:space="preserve"> </w:t>
-      </w:r>
-      <w:proofErr w:type="spellStart"/>
-      <w:r>
-        <w:rPr>
-          <w:sz w:val="24"/>
-          <w:szCs w:val="24"/>
-        </w:rPr>
-        <w:t>dipandang</w:t>
+        <w:t>terstruktur</w:t>
+      </w:r>
+      <w:proofErr w:type="spellEnd"/>
+      <w:r>
+        <w:rPr>
+          <w:sz w:val="24"/>
+          <w:szCs w:val="24"/>
+        </w:rPr>
+        <w:t xml:space="preserve"> </w:t>
+      </w:r>
+      <w:proofErr w:type="spellStart"/>
+      <w:r>
+        <w:rPr>
+          <w:sz w:val="24"/>
+          <w:szCs w:val="24"/>
+        </w:rPr>
+        <w:t>sehingga</w:t>
+      </w:r>
+      <w:proofErr w:type="spellEnd"/>
+      <w:r>
+        <w:rPr>
+          <w:sz w:val="24"/>
+          <w:szCs w:val="24"/>
+        </w:rPr>
+        <w:t xml:space="preserve"> </w:t>
+      </w:r>
+      <w:proofErr w:type="spellStart"/>
+      <w:r>
+        <w:rPr>
+          <w:sz w:val="24"/>
+          <w:szCs w:val="24"/>
+        </w:rPr>
+        <w:t>antarkomponen</w:t>
+      </w:r>
+      <w:proofErr w:type="spellEnd"/>
+      <w:r>
+        <w:rPr>
+          <w:sz w:val="24"/>
+          <w:szCs w:val="24"/>
+        </w:rPr>
+        <w:t xml:space="preserve"> </w:t>
+      </w:r>
+      <w:proofErr w:type="spellStart"/>
+      <w:r>
+        <w:rPr>
+          <w:sz w:val="24"/>
+          <w:szCs w:val="24"/>
+        </w:rPr>
+        <w:t>tidak</w:t>
+      </w:r>
+      <w:proofErr w:type="spellEnd"/>
+      <w:r>
+        <w:rPr>
+          <w:sz w:val="24"/>
+          <w:szCs w:val="24"/>
+        </w:rPr>
+        <w:t xml:space="preserve"> </w:t>
+      </w:r>
+      <w:proofErr w:type="spellStart"/>
+      <w:r>
+        <w:rPr>
+          <w:sz w:val="24"/>
+          <w:szCs w:val="24"/>
+        </w:rPr>
+        <w:t>terlihat</w:t>
+      </w:r>
+      <w:proofErr w:type="spellEnd"/>
+      <w:r>
+        <w:rPr>
+          <w:sz w:val="24"/>
+          <w:szCs w:val="24"/>
+        </w:rPr>
+        <w:t xml:space="preserve"> </w:t>
+      </w:r>
+      <w:proofErr w:type="spellStart"/>
+      <w:r>
+        <w:rPr>
+          <w:sz w:val="24"/>
+          <w:szCs w:val="24"/>
+        </w:rPr>
+        <w:t>bertumpuk</w:t>
       </w:r>
       <w:proofErr w:type="spellEnd"/>
       <w:r>
@@ -1743,6 +1956,14 @@
         </w:rPr>
         <w:t>.</w:t>
       </w:r>
+    </w:p>
+    <w:p>
+      <w:pPr>
+        <w:rPr>
+          <w:sz w:val="24"/>
+          <w:szCs w:val="24"/>
+        </w:rPr>
+      </w:pPr>
     </w:p>
     <w:p>
       <w:pPr>

--- a/Dokumentasi/Dokumentasi Web Divka Ferdiansyah.docx
+++ b/Dokumentasi/Dokumentasi Web Divka Ferdiansyah.docx
@@ -5793,17 +5793,17 @@
         </w:rPr>
         <w:t xml:space="preserve">  </w:t>
       </w:r>
-      <w:proofErr w:type="spellStart"/>
-      <w:r>
+    </w:p>
+    <w:p>
+      <w:pPr>
         <w:rPr>
           <w:b/>
           <w:bCs/>
           <w:sz w:val="24"/>
           <w:szCs w:val="24"/>
         </w:rPr>
-        <w:t>Keterbacaan</w:t>
-      </w:r>
-      <w:proofErr w:type="spellEnd"/>
+      </w:pPr>
+      <w:proofErr w:type="spellStart"/>
       <w:r>
         <w:rPr>
           <w:b/>
@@ -5811,9 +5811,9 @@
           <w:sz w:val="24"/>
           <w:szCs w:val="24"/>
         </w:rPr>
-        <w:t xml:space="preserve"> </w:t>
-      </w:r>
-      <w:proofErr w:type="spellStart"/>
+        <w:t>Peningkatan</w:t>
+      </w:r>
+      <w:proofErr w:type="spellEnd"/>
       <w:r>
         <w:rPr>
           <w:b/>
@@ -5821,9 +5821,9 @@
           <w:sz w:val="24"/>
           <w:szCs w:val="24"/>
         </w:rPr>
-        <w:t>Informasi</w:t>
-      </w:r>
-      <w:proofErr w:type="spellEnd"/>
+        <w:t xml:space="preserve"> </w:t>
+      </w:r>
+      <w:proofErr w:type="spellStart"/>
       <w:r>
         <w:rPr>
           <w:b/>
@@ -5831,38 +5831,85 @@
           <w:sz w:val="24"/>
           <w:szCs w:val="24"/>
         </w:rPr>
-        <w:t xml:space="preserve"> Jam</w:t>
-      </w:r>
-      <w:r>
-        <w:rPr>
-          <w:sz w:val="24"/>
-          <w:szCs w:val="24"/>
-        </w:rPr>
-        <w:br/>
-      </w:r>
-      <w:proofErr w:type="spellStart"/>
-      <w:r>
-        <w:rPr>
-          <w:sz w:val="24"/>
-          <w:szCs w:val="24"/>
-        </w:rPr>
-        <w:t>Sebelum</w:t>
-      </w:r>
-      <w:proofErr w:type="spellEnd"/>
-      <w:r>
-        <w:rPr>
-          <w:sz w:val="24"/>
-          <w:szCs w:val="24"/>
-        </w:rPr>
-        <w:t xml:space="preserve"> </w:t>
-      </w:r>
-      <w:proofErr w:type="spellStart"/>
-      <w:r>
-        <w:rPr>
-          <w:sz w:val="24"/>
-          <w:szCs w:val="24"/>
-        </w:rPr>
-        <w:t>diperbarui</w:t>
+        <w:t>Keterbacaan</w:t>
+      </w:r>
+      <w:proofErr w:type="spellEnd"/>
+      <w:r>
+        <w:rPr>
+          <w:b/>
+          <w:bCs/>
+          <w:sz w:val="24"/>
+          <w:szCs w:val="24"/>
+        </w:rPr>
+        <w:t xml:space="preserve"> </w:t>
+      </w:r>
+      <w:proofErr w:type="spellStart"/>
+      <w:r>
+        <w:rPr>
+          <w:b/>
+          <w:bCs/>
+          <w:sz w:val="24"/>
+          <w:szCs w:val="24"/>
+        </w:rPr>
+        <w:t>Informasi</w:t>
+      </w:r>
+      <w:proofErr w:type="spellEnd"/>
+      <w:r>
+        <w:rPr>
+          <w:b/>
+          <w:bCs/>
+          <w:sz w:val="24"/>
+          <w:szCs w:val="24"/>
+        </w:rPr>
+        <w:t xml:space="preserve"> Waktu</w:t>
+      </w:r>
+    </w:p>
+    <w:p>
+      <w:pPr>
+        <w:rPr>
+          <w:sz w:val="24"/>
+          <w:szCs w:val="24"/>
+        </w:rPr>
+      </w:pPr>
+      <w:proofErr w:type="spellStart"/>
+      <w:r>
+        <w:rPr>
+          <w:sz w:val="24"/>
+          <w:szCs w:val="24"/>
+        </w:rPr>
+        <w:t>Untuk</w:t>
+      </w:r>
+      <w:proofErr w:type="spellEnd"/>
+      <w:r>
+        <w:rPr>
+          <w:sz w:val="24"/>
+          <w:szCs w:val="24"/>
+        </w:rPr>
+        <w:t xml:space="preserve"> </w:t>
+      </w:r>
+      <w:proofErr w:type="spellStart"/>
+      <w:r>
+        <w:rPr>
+          <w:sz w:val="24"/>
+          <w:szCs w:val="24"/>
+        </w:rPr>
+        <w:t>meningkatkan</w:t>
+      </w:r>
+      <w:proofErr w:type="spellEnd"/>
+      <w:r>
+        <w:rPr>
+          <w:sz w:val="24"/>
+          <w:szCs w:val="24"/>
+        </w:rPr>
+        <w:t xml:space="preserve"> </w:t>
+      </w:r>
+      <w:proofErr w:type="spellStart"/>
+      <w:r>
+        <w:rPr>
+          <w:sz w:val="24"/>
+          <w:szCs w:val="24"/>
+        </w:rPr>
+        <w:t>keterbacaan</w:t>
       </w:r>
       <w:proofErr w:type="spellEnd"/>
       <w:r>
@@ -5878,6 +5925,182 @@
           <w:sz w:val="24"/>
           <w:szCs w:val="24"/>
         </w:rPr>
+        <w:t>beberapa</w:t>
+      </w:r>
+      <w:proofErr w:type="spellEnd"/>
+      <w:r>
+        <w:rPr>
+          <w:sz w:val="24"/>
+          <w:szCs w:val="24"/>
+        </w:rPr>
+        <w:t xml:space="preserve"> </w:t>
+      </w:r>
+      <w:proofErr w:type="spellStart"/>
+      <w:r>
+        <w:rPr>
+          <w:sz w:val="24"/>
+          <w:szCs w:val="24"/>
+        </w:rPr>
+        <w:t>bagian</w:t>
+      </w:r>
+      <w:proofErr w:type="spellEnd"/>
+      <w:r>
+        <w:rPr>
+          <w:sz w:val="24"/>
+          <w:szCs w:val="24"/>
+        </w:rPr>
+        <w:t xml:space="preserve"> program </w:t>
+      </w:r>
+      <w:proofErr w:type="spellStart"/>
+      <w:r>
+        <w:rPr>
+          <w:sz w:val="24"/>
+          <w:szCs w:val="24"/>
+        </w:rPr>
+        <w:t>disederhanakan</w:t>
+      </w:r>
+      <w:proofErr w:type="spellEnd"/>
+      <w:r>
+        <w:rPr>
+          <w:sz w:val="24"/>
+          <w:szCs w:val="24"/>
+        </w:rPr>
+        <w:t xml:space="preserve"> agar </w:t>
+      </w:r>
+      <w:proofErr w:type="spellStart"/>
+      <w:r>
+        <w:rPr>
+          <w:sz w:val="24"/>
+          <w:szCs w:val="24"/>
+        </w:rPr>
+        <w:t>teks</w:t>
+      </w:r>
+      <w:proofErr w:type="spellEnd"/>
+      <w:r>
+        <w:rPr>
+          <w:sz w:val="24"/>
+          <w:szCs w:val="24"/>
+        </w:rPr>
+        <w:t xml:space="preserve"> </w:t>
+      </w:r>
+      <w:proofErr w:type="spellStart"/>
+      <w:r>
+        <w:rPr>
+          <w:sz w:val="24"/>
+          <w:szCs w:val="24"/>
+        </w:rPr>
+        <w:t>tanggal</w:t>
+      </w:r>
+      <w:proofErr w:type="spellEnd"/>
+      <w:r>
+        <w:rPr>
+          <w:sz w:val="24"/>
+          <w:szCs w:val="24"/>
+        </w:rPr>
+        <w:t xml:space="preserve"> dan </w:t>
+      </w:r>
+      <w:proofErr w:type="spellStart"/>
+      <w:r>
+        <w:rPr>
+          <w:sz w:val="24"/>
+          <w:szCs w:val="24"/>
+        </w:rPr>
+        <w:t>waktu</w:t>
+      </w:r>
+      <w:proofErr w:type="spellEnd"/>
+      <w:r>
+        <w:rPr>
+          <w:sz w:val="24"/>
+          <w:szCs w:val="24"/>
+        </w:rPr>
+        <w:t xml:space="preserve"> </w:t>
+      </w:r>
+      <w:proofErr w:type="spellStart"/>
+      <w:r>
+        <w:rPr>
+          <w:sz w:val="24"/>
+          <w:szCs w:val="24"/>
+        </w:rPr>
+        <w:t>tidak</w:t>
+      </w:r>
+      <w:proofErr w:type="spellEnd"/>
+      <w:r>
+        <w:rPr>
+          <w:sz w:val="24"/>
+          <w:szCs w:val="24"/>
+        </w:rPr>
+        <w:t xml:space="preserve"> </w:t>
+      </w:r>
+      <w:proofErr w:type="spellStart"/>
+      <w:r>
+        <w:rPr>
+          <w:sz w:val="24"/>
+          <w:szCs w:val="24"/>
+        </w:rPr>
+        <w:t>menyatu</w:t>
+      </w:r>
+      <w:proofErr w:type="spellEnd"/>
+      <w:r>
+        <w:rPr>
+          <w:sz w:val="24"/>
+          <w:szCs w:val="24"/>
+        </w:rPr>
+        <w:t xml:space="preserve">. </w:t>
+      </w:r>
+      <w:proofErr w:type="spellStart"/>
+      <w:r>
+        <w:rPr>
+          <w:sz w:val="24"/>
+          <w:szCs w:val="24"/>
+        </w:rPr>
+        <w:t>Dengan</w:t>
+      </w:r>
+      <w:proofErr w:type="spellEnd"/>
+      <w:r>
+        <w:rPr>
+          <w:sz w:val="24"/>
+          <w:szCs w:val="24"/>
+        </w:rPr>
+        <w:t xml:space="preserve"> </w:t>
+      </w:r>
+      <w:proofErr w:type="spellStart"/>
+      <w:r>
+        <w:rPr>
+          <w:sz w:val="24"/>
+          <w:szCs w:val="24"/>
+        </w:rPr>
+        <w:t>pemisahan</w:t>
+      </w:r>
+      <w:proofErr w:type="spellEnd"/>
+      <w:r>
+        <w:rPr>
+          <w:sz w:val="24"/>
+          <w:szCs w:val="24"/>
+        </w:rPr>
+        <w:t xml:space="preserve"> </w:t>
+      </w:r>
+      <w:proofErr w:type="spellStart"/>
+      <w:r>
+        <w:rPr>
+          <w:sz w:val="24"/>
+          <w:szCs w:val="24"/>
+        </w:rPr>
+        <w:t>ini</w:t>
+      </w:r>
+      <w:proofErr w:type="spellEnd"/>
+      <w:r>
+        <w:rPr>
+          <w:sz w:val="24"/>
+          <w:szCs w:val="24"/>
+        </w:rPr>
+        <w:t xml:space="preserve">, </w:t>
+      </w:r>
+      <w:proofErr w:type="spellStart"/>
+      <w:r>
+        <w:rPr>
+          <w:sz w:val="24"/>
+          <w:szCs w:val="24"/>
+        </w:rPr>
         <w:t>informasi</w:t>
       </w:r>
       <w:proofErr w:type="spellEnd"/>
@@ -5886,143 +6109,63 @@
           <w:sz w:val="24"/>
           <w:szCs w:val="24"/>
         </w:rPr>
-        <w:t xml:space="preserve"> jam </w:t>
-      </w:r>
-      <w:proofErr w:type="spellStart"/>
-      <w:r>
-        <w:rPr>
-          <w:sz w:val="24"/>
-          <w:szCs w:val="24"/>
-        </w:rPr>
-        <w:t>terlihat</w:t>
-      </w:r>
-      <w:proofErr w:type="spellEnd"/>
-      <w:r>
-        <w:rPr>
-          <w:sz w:val="24"/>
-          <w:szCs w:val="24"/>
-        </w:rPr>
-        <w:t xml:space="preserve"> </w:t>
-      </w:r>
-      <w:proofErr w:type="spellStart"/>
-      <w:r>
-        <w:rPr>
-          <w:sz w:val="24"/>
-          <w:szCs w:val="24"/>
-        </w:rPr>
-        <w:t>menyatu</w:t>
-      </w:r>
-      <w:proofErr w:type="spellEnd"/>
-      <w:r>
-        <w:rPr>
-          <w:sz w:val="24"/>
-          <w:szCs w:val="24"/>
-        </w:rPr>
-        <w:t xml:space="preserve"> </w:t>
-      </w:r>
-      <w:proofErr w:type="spellStart"/>
-      <w:r>
-        <w:rPr>
-          <w:sz w:val="24"/>
-          <w:szCs w:val="24"/>
-        </w:rPr>
-        <w:t>dengan</w:t>
-      </w:r>
-      <w:proofErr w:type="spellEnd"/>
-      <w:r>
-        <w:rPr>
-          <w:sz w:val="24"/>
-          <w:szCs w:val="24"/>
-        </w:rPr>
-        <w:t xml:space="preserve"> </w:t>
-      </w:r>
-      <w:proofErr w:type="spellStart"/>
-      <w:r>
-        <w:rPr>
-          <w:sz w:val="24"/>
-          <w:szCs w:val="24"/>
-        </w:rPr>
-        <w:t>teks</w:t>
-      </w:r>
-      <w:proofErr w:type="spellEnd"/>
-      <w:r>
-        <w:rPr>
-          <w:sz w:val="24"/>
-          <w:szCs w:val="24"/>
-        </w:rPr>
-        <w:t xml:space="preserve"> lain dan </w:t>
-      </w:r>
-      <w:proofErr w:type="spellStart"/>
-      <w:r>
-        <w:rPr>
-          <w:sz w:val="24"/>
-          <w:szCs w:val="24"/>
-        </w:rPr>
-        <w:t>tidak</w:t>
-      </w:r>
-      <w:proofErr w:type="spellEnd"/>
-      <w:r>
-        <w:rPr>
-          <w:sz w:val="24"/>
-          <w:szCs w:val="24"/>
-        </w:rPr>
-        <w:t xml:space="preserve"> </w:t>
-      </w:r>
-      <w:proofErr w:type="spellStart"/>
-      <w:r>
-        <w:rPr>
-          <w:sz w:val="24"/>
-          <w:szCs w:val="24"/>
-        </w:rPr>
-        <w:t>terlalu</w:t>
-      </w:r>
-      <w:proofErr w:type="spellEnd"/>
-      <w:r>
-        <w:rPr>
-          <w:sz w:val="24"/>
-          <w:szCs w:val="24"/>
-        </w:rPr>
-        <w:t xml:space="preserve"> </w:t>
-      </w:r>
-      <w:proofErr w:type="spellStart"/>
-      <w:r>
-        <w:rPr>
-          <w:sz w:val="24"/>
-          <w:szCs w:val="24"/>
-        </w:rPr>
-        <w:t>menonjol</w:t>
-      </w:r>
-      <w:proofErr w:type="spellEnd"/>
-      <w:r>
-        <w:rPr>
-          <w:sz w:val="24"/>
-          <w:szCs w:val="24"/>
-        </w:rPr>
-        <w:t xml:space="preserve">. Pada </w:t>
-      </w:r>
-      <w:proofErr w:type="spellStart"/>
-      <w:r>
-        <w:rPr>
-          <w:sz w:val="24"/>
-          <w:szCs w:val="24"/>
-        </w:rPr>
-        <w:t>tampilan</w:t>
-      </w:r>
-      <w:proofErr w:type="spellEnd"/>
-      <w:r>
-        <w:rPr>
-          <w:sz w:val="24"/>
-          <w:szCs w:val="24"/>
-        </w:rPr>
-        <w:t xml:space="preserve"> </w:t>
-      </w:r>
-      <w:proofErr w:type="spellStart"/>
-      <w:r>
-        <w:rPr>
-          <w:sz w:val="24"/>
-          <w:szCs w:val="24"/>
-        </w:rPr>
-        <w:t>sesudah</w:t>
+        <w:t xml:space="preserve"> </w:t>
+      </w:r>
+      <w:proofErr w:type="spellStart"/>
+      <w:r>
+        <w:rPr>
+          <w:sz w:val="24"/>
+          <w:szCs w:val="24"/>
+        </w:rPr>
+        <w:t>waktu</w:t>
+      </w:r>
+      <w:proofErr w:type="spellEnd"/>
+      <w:r>
+        <w:rPr>
+          <w:sz w:val="24"/>
+          <w:szCs w:val="24"/>
+        </w:rPr>
+        <w:t xml:space="preserve"> </w:t>
+      </w:r>
+      <w:proofErr w:type="spellStart"/>
+      <w:r>
+        <w:rPr>
+          <w:sz w:val="24"/>
+          <w:szCs w:val="24"/>
+        </w:rPr>
+        <w:t>menjadi</w:t>
+      </w:r>
+      <w:proofErr w:type="spellEnd"/>
+      <w:r>
+        <w:rPr>
+          <w:sz w:val="24"/>
+          <w:szCs w:val="24"/>
+        </w:rPr>
+        <w:t xml:space="preserve"> </w:t>
+      </w:r>
+      <w:proofErr w:type="spellStart"/>
+      <w:r>
+        <w:rPr>
+          <w:sz w:val="24"/>
+          <w:szCs w:val="24"/>
+        </w:rPr>
+        <w:t>lebih</w:t>
+      </w:r>
+      <w:proofErr w:type="spellEnd"/>
+      <w:r>
+        <w:rPr>
+          <w:sz w:val="24"/>
+          <w:szCs w:val="24"/>
+        </w:rPr>
+        <w:t xml:space="preserve"> </w:t>
+      </w:r>
+      <w:proofErr w:type="spellStart"/>
+      <w:r>
+        <w:rPr>
+          <w:sz w:val="24"/>
+          <w:szCs w:val="24"/>
+        </w:rPr>
+        <w:t>jelas</w:t>
       </w:r>
       <w:proofErr w:type="spellEnd"/>
       <w:r>
@@ -6038,54 +6181,6 @@
           <w:sz w:val="24"/>
           <w:szCs w:val="24"/>
         </w:rPr>
-        <w:t>penulisan</w:t>
-      </w:r>
-      <w:proofErr w:type="spellEnd"/>
-      <w:r>
-        <w:rPr>
-          <w:sz w:val="24"/>
-          <w:szCs w:val="24"/>
-        </w:rPr>
-        <w:t xml:space="preserve"> </w:t>
-      </w:r>
-      <w:proofErr w:type="spellStart"/>
-      <w:r>
-        <w:rPr>
-          <w:sz w:val="24"/>
-          <w:szCs w:val="24"/>
-        </w:rPr>
-        <w:t>waktu</w:t>
-      </w:r>
-      <w:proofErr w:type="spellEnd"/>
-      <w:r>
-        <w:rPr>
-          <w:sz w:val="24"/>
-          <w:szCs w:val="24"/>
-        </w:rPr>
-        <w:t xml:space="preserve"> </w:t>
-      </w:r>
-      <w:proofErr w:type="spellStart"/>
-      <w:r>
-        <w:rPr>
-          <w:sz w:val="24"/>
-          <w:szCs w:val="24"/>
-        </w:rPr>
-        <w:t>lebih</w:t>
-      </w:r>
-      <w:proofErr w:type="spellEnd"/>
-      <w:r>
-        <w:rPr>
-          <w:sz w:val="24"/>
-          <w:szCs w:val="24"/>
-        </w:rPr>
-        <w:t xml:space="preserve"> </w:t>
-      </w:r>
-      <w:proofErr w:type="spellStart"/>
-      <w:r>
-        <w:rPr>
-          <w:sz w:val="24"/>
-          <w:szCs w:val="24"/>
-        </w:rPr>
         <w:t>rapi</w:t>
       </w:r>
       <w:proofErr w:type="spellEnd"/>
@@ -6094,47 +6189,47 @@
           <w:sz w:val="24"/>
           <w:szCs w:val="24"/>
         </w:rPr>
-        <w:t xml:space="preserve"> dan </w:t>
-      </w:r>
-      <w:proofErr w:type="spellStart"/>
-      <w:r>
-        <w:rPr>
-          <w:sz w:val="24"/>
-          <w:szCs w:val="24"/>
-        </w:rPr>
-        <w:t>terstruktur</w:t>
-      </w:r>
-      <w:proofErr w:type="spellEnd"/>
-      <w:r>
-        <w:rPr>
-          <w:sz w:val="24"/>
-          <w:szCs w:val="24"/>
-        </w:rPr>
-        <w:t xml:space="preserve">, </w:t>
-      </w:r>
-      <w:proofErr w:type="spellStart"/>
-      <w:r>
-        <w:rPr>
-          <w:sz w:val="24"/>
-          <w:szCs w:val="24"/>
-        </w:rPr>
-        <w:t>sehingga</w:t>
-      </w:r>
-      <w:proofErr w:type="spellEnd"/>
-      <w:r>
-        <w:rPr>
-          <w:sz w:val="24"/>
-          <w:szCs w:val="24"/>
-        </w:rPr>
-        <w:t xml:space="preserve"> </w:t>
-      </w:r>
-      <w:proofErr w:type="spellStart"/>
-      <w:r>
-        <w:rPr>
-          <w:sz w:val="24"/>
-          <w:szCs w:val="24"/>
-        </w:rPr>
-        <w:t>pengguna</w:t>
+        <w:t xml:space="preserve">, dan </w:t>
+      </w:r>
+      <w:proofErr w:type="spellStart"/>
+      <w:r>
+        <w:rPr>
+          <w:sz w:val="24"/>
+          <w:szCs w:val="24"/>
+        </w:rPr>
+        <w:t>mudah</w:t>
+      </w:r>
+      <w:proofErr w:type="spellEnd"/>
+      <w:r>
+        <w:rPr>
+          <w:sz w:val="24"/>
+          <w:szCs w:val="24"/>
+        </w:rPr>
+        <w:t xml:space="preserve"> </w:t>
+      </w:r>
+      <w:proofErr w:type="spellStart"/>
+      <w:r>
+        <w:rPr>
+          <w:sz w:val="24"/>
+          <w:szCs w:val="24"/>
+        </w:rPr>
+        <w:t>dibaca</w:t>
+      </w:r>
+      <w:proofErr w:type="spellEnd"/>
+      <w:r>
+        <w:rPr>
+          <w:sz w:val="24"/>
+          <w:szCs w:val="24"/>
+        </w:rPr>
+        <w:t xml:space="preserve">. </w:t>
+      </w:r>
+      <w:proofErr w:type="spellStart"/>
+      <w:r>
+        <w:rPr>
+          <w:sz w:val="24"/>
+          <w:szCs w:val="24"/>
+        </w:rPr>
+        <w:t>Pengguna</w:t>
       </w:r>
       <w:proofErr w:type="spellEnd"/>
       <w:r>
@@ -6182,7 +6277,7 @@
           <w:sz w:val="24"/>
           <w:szCs w:val="24"/>
         </w:rPr>
-        <w:t>mengenali</w:t>
+        <w:t>memahami</w:t>
       </w:r>
       <w:proofErr w:type="spellEnd"/>
       <w:r>
@@ -6230,22 +6325,6 @@
           <w:sz w:val="24"/>
           <w:szCs w:val="24"/>
         </w:rPr>
-        <w:t>tersebut</w:t>
-      </w:r>
-      <w:proofErr w:type="spellEnd"/>
-      <w:r>
-        <w:rPr>
-          <w:sz w:val="24"/>
-          <w:szCs w:val="24"/>
-        </w:rPr>
-        <w:t xml:space="preserve"> </w:t>
-      </w:r>
-      <w:proofErr w:type="spellStart"/>
-      <w:r>
-        <w:rPr>
-          <w:sz w:val="24"/>
-          <w:szCs w:val="24"/>
-        </w:rPr>
         <w:t>dibuat</w:t>
       </w:r>
       <w:proofErr w:type="spellEnd"/>
@@ -6286,8 +6365,80 @@
           <w:sz w:val="24"/>
           <w:szCs w:val="24"/>
         </w:rPr>
+        <w:t xml:space="preserve"> </w:t>
+      </w:r>
+      <w:proofErr w:type="spellStart"/>
+      <w:r>
+        <w:rPr>
+          <w:sz w:val="24"/>
+          <w:szCs w:val="24"/>
+        </w:rPr>
+        <w:t>tanpa</w:t>
+      </w:r>
+      <w:proofErr w:type="spellEnd"/>
+      <w:r>
+        <w:rPr>
+          <w:sz w:val="24"/>
+          <w:szCs w:val="24"/>
+        </w:rPr>
+        <w:t xml:space="preserve"> </w:t>
+      </w:r>
+      <w:proofErr w:type="spellStart"/>
+      <w:r>
+        <w:rPr>
+          <w:sz w:val="24"/>
+          <w:szCs w:val="24"/>
+        </w:rPr>
+        <w:t>harus</w:t>
+      </w:r>
+      <w:proofErr w:type="spellEnd"/>
+      <w:r>
+        <w:rPr>
+          <w:sz w:val="24"/>
+          <w:szCs w:val="24"/>
+        </w:rPr>
+        <w:t xml:space="preserve"> </w:t>
+      </w:r>
+      <w:proofErr w:type="spellStart"/>
+      <w:r>
+        <w:rPr>
+          <w:sz w:val="24"/>
+          <w:szCs w:val="24"/>
+        </w:rPr>
+        <w:t>membaca</w:t>
+      </w:r>
+      <w:proofErr w:type="spellEnd"/>
+      <w:r>
+        <w:rPr>
+          <w:sz w:val="24"/>
+          <w:szCs w:val="24"/>
+        </w:rPr>
+        <w:t xml:space="preserve"> </w:t>
+      </w:r>
+      <w:proofErr w:type="spellStart"/>
+      <w:r>
+        <w:rPr>
+          <w:sz w:val="24"/>
+          <w:szCs w:val="24"/>
+        </w:rPr>
+        <w:t>ulang</w:t>
+      </w:r>
+      <w:proofErr w:type="spellEnd"/>
+      <w:r>
+        <w:rPr>
+          <w:sz w:val="24"/>
+          <w:szCs w:val="24"/>
+        </w:rPr>
         <w:t>.</w:t>
       </w:r>
+    </w:p>
+    <w:p>
+      <w:pPr>
+        <w:rPr>
+          <w:sz w:val="24"/>
+          <w:szCs w:val="24"/>
+        </w:rPr>
+      </w:pPr>
     </w:p>
     <w:p>
       <w:pPr>

--- a/Dokumentasi/Dokumentasi Web Divka Ferdiansyah.docx
+++ b/Dokumentasi/Dokumentasi Web Divka Ferdiansyah.docx
@@ -6997,851 +6997,17 @@
         </w:rPr>
         <w:t xml:space="preserve">  </w:t>
       </w:r>
-      <w:proofErr w:type="spellStart"/>
-      <w:r>
-        <w:rPr>
-          <w:b/>
-          <w:bCs/>
-          <w:sz w:val="24"/>
-          <w:szCs w:val="24"/>
-        </w:rPr>
-        <w:t>Notifikasi</w:t>
-      </w:r>
-      <w:proofErr w:type="spellEnd"/>
-      <w:r>
-        <w:rPr>
-          <w:sz w:val="24"/>
-          <w:szCs w:val="24"/>
-        </w:rPr>
-        <w:br/>
-        <w:t xml:space="preserve">Pada </w:t>
-      </w:r>
-      <w:proofErr w:type="spellStart"/>
-      <w:r>
-        <w:rPr>
-          <w:sz w:val="24"/>
-          <w:szCs w:val="24"/>
-        </w:rPr>
-        <w:t>tampilan</w:t>
-      </w:r>
-      <w:proofErr w:type="spellEnd"/>
-      <w:r>
-        <w:rPr>
-          <w:sz w:val="24"/>
-          <w:szCs w:val="24"/>
-        </w:rPr>
-        <w:t xml:space="preserve"> </w:t>
-      </w:r>
-      <w:proofErr w:type="spellStart"/>
-      <w:r>
-        <w:rPr>
-          <w:sz w:val="24"/>
-          <w:szCs w:val="24"/>
-        </w:rPr>
-        <w:t>sebelum</w:t>
-      </w:r>
-      <w:proofErr w:type="spellEnd"/>
-      <w:r>
-        <w:rPr>
-          <w:sz w:val="24"/>
-          <w:szCs w:val="24"/>
-        </w:rPr>
-        <w:t xml:space="preserve">, </w:t>
-      </w:r>
-      <w:proofErr w:type="spellStart"/>
-      <w:r>
-        <w:rPr>
-          <w:sz w:val="24"/>
-          <w:szCs w:val="24"/>
-        </w:rPr>
-        <w:t>sistem</w:t>
-      </w:r>
-      <w:proofErr w:type="spellEnd"/>
-      <w:r>
-        <w:rPr>
-          <w:sz w:val="24"/>
-          <w:szCs w:val="24"/>
-        </w:rPr>
-        <w:t xml:space="preserve"> </w:t>
-      </w:r>
-      <w:proofErr w:type="spellStart"/>
-      <w:r>
-        <w:rPr>
-          <w:sz w:val="24"/>
-          <w:szCs w:val="24"/>
-        </w:rPr>
-        <w:t>belum</w:t>
-      </w:r>
-      <w:proofErr w:type="spellEnd"/>
-      <w:r>
-        <w:rPr>
-          <w:sz w:val="24"/>
-          <w:szCs w:val="24"/>
-        </w:rPr>
-        <w:t xml:space="preserve"> </w:t>
-      </w:r>
-      <w:proofErr w:type="spellStart"/>
-      <w:r>
-        <w:rPr>
-          <w:sz w:val="24"/>
-          <w:szCs w:val="24"/>
-        </w:rPr>
-        <w:t>menampilkan</w:t>
-      </w:r>
-      <w:proofErr w:type="spellEnd"/>
-      <w:r>
-        <w:rPr>
-          <w:sz w:val="24"/>
-          <w:szCs w:val="24"/>
-        </w:rPr>
-        <w:t xml:space="preserve"> </w:t>
-      </w:r>
-      <w:proofErr w:type="spellStart"/>
-      <w:r>
-        <w:rPr>
-          <w:sz w:val="24"/>
-          <w:szCs w:val="24"/>
-        </w:rPr>
-        <w:t>notifikasi</w:t>
-      </w:r>
-      <w:proofErr w:type="spellEnd"/>
-      <w:r>
-        <w:rPr>
-          <w:sz w:val="24"/>
-          <w:szCs w:val="24"/>
-        </w:rPr>
-        <w:t xml:space="preserve"> </w:t>
-      </w:r>
-      <w:proofErr w:type="spellStart"/>
-      <w:r>
-        <w:rPr>
-          <w:sz w:val="24"/>
-          <w:szCs w:val="24"/>
-        </w:rPr>
-        <w:t>sebagai</w:t>
-      </w:r>
-      <w:proofErr w:type="spellEnd"/>
-      <w:r>
-        <w:rPr>
-          <w:sz w:val="24"/>
-          <w:szCs w:val="24"/>
-        </w:rPr>
-        <w:t xml:space="preserve"> </w:t>
-      </w:r>
-      <w:proofErr w:type="spellStart"/>
-      <w:r>
-        <w:rPr>
-          <w:sz w:val="24"/>
-          <w:szCs w:val="24"/>
-        </w:rPr>
-        <w:t>umpan</w:t>
-      </w:r>
-      <w:proofErr w:type="spellEnd"/>
-      <w:r>
-        <w:rPr>
-          <w:sz w:val="24"/>
-          <w:szCs w:val="24"/>
-        </w:rPr>
-        <w:t xml:space="preserve"> </w:t>
-      </w:r>
-      <w:proofErr w:type="spellStart"/>
-      <w:r>
-        <w:rPr>
-          <w:sz w:val="24"/>
-          <w:szCs w:val="24"/>
-        </w:rPr>
-        <w:t>balik</w:t>
-      </w:r>
-      <w:proofErr w:type="spellEnd"/>
-      <w:r>
-        <w:rPr>
-          <w:sz w:val="24"/>
-          <w:szCs w:val="24"/>
-        </w:rPr>
-        <w:t xml:space="preserve"> </w:t>
-      </w:r>
-      <w:proofErr w:type="spellStart"/>
-      <w:r>
-        <w:rPr>
-          <w:sz w:val="24"/>
-          <w:szCs w:val="24"/>
-        </w:rPr>
-        <w:t>setelah</w:t>
-      </w:r>
-      <w:proofErr w:type="spellEnd"/>
-      <w:r>
-        <w:rPr>
-          <w:sz w:val="24"/>
-          <w:szCs w:val="24"/>
-        </w:rPr>
-        <w:t xml:space="preserve"> </w:t>
-      </w:r>
-      <w:proofErr w:type="spellStart"/>
-      <w:r>
-        <w:rPr>
-          <w:sz w:val="24"/>
-          <w:szCs w:val="24"/>
-        </w:rPr>
-        <w:t>pengguna</w:t>
-      </w:r>
-      <w:proofErr w:type="spellEnd"/>
-      <w:r>
-        <w:rPr>
-          <w:sz w:val="24"/>
-          <w:szCs w:val="24"/>
-        </w:rPr>
-        <w:t xml:space="preserve"> </w:t>
-      </w:r>
-      <w:proofErr w:type="spellStart"/>
-      <w:r>
-        <w:rPr>
-          <w:sz w:val="24"/>
-          <w:szCs w:val="24"/>
-        </w:rPr>
-        <w:t>menambahkan</w:t>
-      </w:r>
-      <w:proofErr w:type="spellEnd"/>
-      <w:r>
-        <w:rPr>
-          <w:sz w:val="24"/>
-          <w:szCs w:val="24"/>
-        </w:rPr>
-        <w:t xml:space="preserve"> </w:t>
-      </w:r>
-      <w:proofErr w:type="spellStart"/>
-      <w:r>
-        <w:rPr>
-          <w:sz w:val="24"/>
-          <w:szCs w:val="24"/>
-        </w:rPr>
-        <w:t>tugas</w:t>
-      </w:r>
-      <w:proofErr w:type="spellEnd"/>
-      <w:r>
-        <w:rPr>
-          <w:sz w:val="24"/>
-          <w:szCs w:val="24"/>
-        </w:rPr>
-        <w:t xml:space="preserve">. Hal </w:t>
-      </w:r>
-      <w:proofErr w:type="spellStart"/>
-      <w:r>
-        <w:rPr>
-          <w:sz w:val="24"/>
-          <w:szCs w:val="24"/>
-        </w:rPr>
-        <w:t>ini</w:t>
-      </w:r>
-      <w:proofErr w:type="spellEnd"/>
-      <w:r>
-        <w:rPr>
-          <w:sz w:val="24"/>
-          <w:szCs w:val="24"/>
-        </w:rPr>
-        <w:t xml:space="preserve"> </w:t>
-      </w:r>
-      <w:proofErr w:type="spellStart"/>
-      <w:r>
-        <w:rPr>
-          <w:sz w:val="24"/>
-          <w:szCs w:val="24"/>
-        </w:rPr>
-        <w:t>membuat</w:t>
-      </w:r>
-      <w:proofErr w:type="spellEnd"/>
-      <w:r>
-        <w:rPr>
-          <w:sz w:val="24"/>
-          <w:szCs w:val="24"/>
-        </w:rPr>
-        <w:t xml:space="preserve"> </w:t>
-      </w:r>
-      <w:proofErr w:type="spellStart"/>
-      <w:r>
-        <w:rPr>
-          <w:sz w:val="24"/>
-          <w:szCs w:val="24"/>
-        </w:rPr>
-        <w:t>pengguna</w:t>
-      </w:r>
-      <w:proofErr w:type="spellEnd"/>
-      <w:r>
-        <w:rPr>
-          <w:sz w:val="24"/>
-          <w:szCs w:val="24"/>
-        </w:rPr>
-        <w:t xml:space="preserve"> </w:t>
-      </w:r>
-      <w:proofErr w:type="spellStart"/>
-      <w:r>
-        <w:rPr>
-          <w:sz w:val="24"/>
-          <w:szCs w:val="24"/>
-        </w:rPr>
-        <w:t>tidak</w:t>
-      </w:r>
-      <w:proofErr w:type="spellEnd"/>
-      <w:r>
-        <w:rPr>
-          <w:sz w:val="24"/>
-          <w:szCs w:val="24"/>
-        </w:rPr>
-        <w:t xml:space="preserve"> </w:t>
-      </w:r>
-      <w:proofErr w:type="spellStart"/>
-      <w:r>
-        <w:rPr>
-          <w:sz w:val="24"/>
-          <w:szCs w:val="24"/>
-        </w:rPr>
-        <w:t>mendapatkan</w:t>
-      </w:r>
-      <w:proofErr w:type="spellEnd"/>
-      <w:r>
-        <w:rPr>
-          <w:sz w:val="24"/>
-          <w:szCs w:val="24"/>
-        </w:rPr>
-        <w:t xml:space="preserve"> </w:t>
-      </w:r>
-      <w:proofErr w:type="spellStart"/>
-      <w:r>
-        <w:rPr>
-          <w:sz w:val="24"/>
-          <w:szCs w:val="24"/>
-        </w:rPr>
-        <w:t>kepastian</w:t>
-      </w:r>
-      <w:proofErr w:type="spellEnd"/>
-      <w:r>
-        <w:rPr>
-          <w:sz w:val="24"/>
-          <w:szCs w:val="24"/>
-        </w:rPr>
-        <w:t xml:space="preserve"> </w:t>
-      </w:r>
-      <w:proofErr w:type="spellStart"/>
-      <w:r>
-        <w:rPr>
-          <w:sz w:val="24"/>
-          <w:szCs w:val="24"/>
-        </w:rPr>
-        <w:t>apakah</w:t>
-      </w:r>
-      <w:proofErr w:type="spellEnd"/>
-      <w:r>
-        <w:rPr>
-          <w:sz w:val="24"/>
-          <w:szCs w:val="24"/>
-        </w:rPr>
-        <w:t xml:space="preserve"> data </w:t>
-      </w:r>
-      <w:proofErr w:type="spellStart"/>
-      <w:r>
-        <w:rPr>
-          <w:sz w:val="24"/>
-          <w:szCs w:val="24"/>
-        </w:rPr>
-        <w:t>berhasil</w:t>
-      </w:r>
-      <w:proofErr w:type="spellEnd"/>
-      <w:r>
-        <w:rPr>
-          <w:sz w:val="24"/>
-          <w:szCs w:val="24"/>
-        </w:rPr>
-        <w:t xml:space="preserve"> </w:t>
-      </w:r>
-      <w:proofErr w:type="spellStart"/>
-      <w:r>
-        <w:rPr>
-          <w:sz w:val="24"/>
-          <w:szCs w:val="24"/>
-        </w:rPr>
-        <w:t>disimpan</w:t>
-      </w:r>
-      <w:proofErr w:type="spellEnd"/>
-      <w:r>
-        <w:rPr>
-          <w:sz w:val="24"/>
-          <w:szCs w:val="24"/>
-        </w:rPr>
-        <w:t xml:space="preserve"> </w:t>
-      </w:r>
-      <w:proofErr w:type="spellStart"/>
-      <w:r>
-        <w:rPr>
-          <w:sz w:val="24"/>
-          <w:szCs w:val="24"/>
-        </w:rPr>
-        <w:t>atau</w:t>
-      </w:r>
-      <w:proofErr w:type="spellEnd"/>
-      <w:r>
-        <w:rPr>
-          <w:sz w:val="24"/>
-          <w:szCs w:val="24"/>
-        </w:rPr>
-        <w:t xml:space="preserve"> </w:t>
-      </w:r>
-      <w:proofErr w:type="spellStart"/>
-      <w:r>
-        <w:rPr>
-          <w:sz w:val="24"/>
-          <w:szCs w:val="24"/>
-        </w:rPr>
-        <w:t>tidak</w:t>
-      </w:r>
-      <w:proofErr w:type="spellEnd"/>
-      <w:r>
-        <w:rPr>
-          <w:sz w:val="24"/>
-          <w:szCs w:val="24"/>
-        </w:rPr>
-        <w:t xml:space="preserve">. Pada </w:t>
-      </w:r>
-      <w:proofErr w:type="spellStart"/>
-      <w:r>
-        <w:rPr>
-          <w:sz w:val="24"/>
-          <w:szCs w:val="24"/>
-        </w:rPr>
-        <w:t>tampilan</w:t>
-      </w:r>
-      <w:proofErr w:type="spellEnd"/>
-      <w:r>
-        <w:rPr>
-          <w:sz w:val="24"/>
-          <w:szCs w:val="24"/>
-        </w:rPr>
-        <w:t xml:space="preserve"> </w:t>
-      </w:r>
-      <w:proofErr w:type="spellStart"/>
-      <w:r>
-        <w:rPr>
-          <w:sz w:val="24"/>
-          <w:szCs w:val="24"/>
-        </w:rPr>
-        <w:t>sesudah</w:t>
-      </w:r>
-      <w:proofErr w:type="spellEnd"/>
-      <w:r>
-        <w:rPr>
-          <w:sz w:val="24"/>
-          <w:szCs w:val="24"/>
-        </w:rPr>
-        <w:t xml:space="preserve">, </w:t>
-      </w:r>
-      <w:proofErr w:type="spellStart"/>
-      <w:r>
-        <w:rPr>
-          <w:sz w:val="24"/>
-          <w:szCs w:val="24"/>
-        </w:rPr>
-        <w:t>ditambahkan</w:t>
-      </w:r>
-      <w:proofErr w:type="spellEnd"/>
-      <w:r>
-        <w:rPr>
-          <w:sz w:val="24"/>
-          <w:szCs w:val="24"/>
-        </w:rPr>
-        <w:t xml:space="preserve"> </w:t>
-      </w:r>
-      <w:proofErr w:type="spellStart"/>
-      <w:r>
-        <w:rPr>
-          <w:sz w:val="24"/>
-          <w:szCs w:val="24"/>
-        </w:rPr>
-        <w:t>notifikasi</w:t>
-      </w:r>
-      <w:proofErr w:type="spellEnd"/>
-      <w:r>
-        <w:rPr>
-          <w:sz w:val="24"/>
-          <w:szCs w:val="24"/>
-        </w:rPr>
-        <w:t xml:space="preserve"> </w:t>
-      </w:r>
-      <w:proofErr w:type="spellStart"/>
-      <w:r>
-        <w:rPr>
-          <w:sz w:val="24"/>
-          <w:szCs w:val="24"/>
-        </w:rPr>
-        <w:t>berupa</w:t>
-      </w:r>
-      <w:proofErr w:type="spellEnd"/>
-      <w:r>
-        <w:rPr>
-          <w:sz w:val="24"/>
-          <w:szCs w:val="24"/>
-        </w:rPr>
-        <w:t xml:space="preserve"> </w:t>
-      </w:r>
-      <w:proofErr w:type="spellStart"/>
-      <w:r>
-        <w:rPr>
-          <w:sz w:val="24"/>
-          <w:szCs w:val="24"/>
-        </w:rPr>
-        <w:t>pesan</w:t>
-      </w:r>
-      <w:proofErr w:type="spellEnd"/>
-      <w:r>
-        <w:rPr>
-          <w:sz w:val="24"/>
-          <w:szCs w:val="24"/>
-        </w:rPr>
-        <w:t xml:space="preserve"> “</w:t>
-      </w:r>
-      <w:proofErr w:type="spellStart"/>
-      <w:r>
-        <w:rPr>
-          <w:sz w:val="24"/>
-          <w:szCs w:val="24"/>
-        </w:rPr>
-        <w:t>Tugas</w:t>
-      </w:r>
-      <w:proofErr w:type="spellEnd"/>
-      <w:r>
-        <w:rPr>
-          <w:sz w:val="24"/>
-          <w:szCs w:val="24"/>
-        </w:rPr>
-        <w:t xml:space="preserve"> </w:t>
-      </w:r>
-      <w:proofErr w:type="spellStart"/>
-      <w:r>
-        <w:rPr>
-          <w:sz w:val="24"/>
-          <w:szCs w:val="24"/>
-        </w:rPr>
-        <w:t>berhasil</w:t>
-      </w:r>
-      <w:proofErr w:type="spellEnd"/>
-      <w:r>
-        <w:rPr>
-          <w:sz w:val="24"/>
-          <w:szCs w:val="24"/>
-        </w:rPr>
-        <w:t xml:space="preserve"> </w:t>
-      </w:r>
-      <w:proofErr w:type="spellStart"/>
-      <w:r>
-        <w:rPr>
-          <w:sz w:val="24"/>
-          <w:szCs w:val="24"/>
-        </w:rPr>
-        <w:t>ditambahkan</w:t>
-      </w:r>
-      <w:proofErr w:type="spellEnd"/>
-      <w:r>
-        <w:rPr>
-          <w:sz w:val="24"/>
-          <w:szCs w:val="24"/>
-        </w:rPr>
-        <w:t xml:space="preserve">!” yang </w:t>
-      </w:r>
-      <w:proofErr w:type="spellStart"/>
-      <w:r>
-        <w:rPr>
-          <w:sz w:val="24"/>
-          <w:szCs w:val="24"/>
-        </w:rPr>
-        <w:t>muncul</w:t>
-      </w:r>
-      <w:proofErr w:type="spellEnd"/>
-      <w:r>
-        <w:rPr>
-          <w:sz w:val="24"/>
-          <w:szCs w:val="24"/>
-        </w:rPr>
-        <w:t xml:space="preserve"> di </w:t>
-      </w:r>
-      <w:proofErr w:type="spellStart"/>
-      <w:r>
-        <w:rPr>
-          <w:sz w:val="24"/>
-          <w:szCs w:val="24"/>
-        </w:rPr>
-        <w:t>bagian</w:t>
-      </w:r>
-      <w:proofErr w:type="spellEnd"/>
-      <w:r>
-        <w:rPr>
-          <w:sz w:val="24"/>
-          <w:szCs w:val="24"/>
-        </w:rPr>
-        <w:t xml:space="preserve"> </w:t>
-      </w:r>
-      <w:proofErr w:type="spellStart"/>
-      <w:r>
-        <w:rPr>
-          <w:sz w:val="24"/>
-          <w:szCs w:val="24"/>
-        </w:rPr>
-        <w:t>atas</w:t>
-      </w:r>
-      <w:proofErr w:type="spellEnd"/>
-      <w:r>
-        <w:rPr>
-          <w:sz w:val="24"/>
-          <w:szCs w:val="24"/>
-        </w:rPr>
-        <w:t xml:space="preserve"> </w:t>
-      </w:r>
-      <w:proofErr w:type="spellStart"/>
-      <w:r>
-        <w:rPr>
-          <w:sz w:val="24"/>
-          <w:szCs w:val="24"/>
-        </w:rPr>
-        <w:t>layar</w:t>
-      </w:r>
-      <w:proofErr w:type="spellEnd"/>
-      <w:r>
-        <w:rPr>
-          <w:sz w:val="24"/>
-          <w:szCs w:val="24"/>
-        </w:rPr>
-        <w:t xml:space="preserve">. </w:t>
-      </w:r>
-      <w:proofErr w:type="spellStart"/>
-      <w:r>
-        <w:rPr>
-          <w:sz w:val="24"/>
-          <w:szCs w:val="24"/>
-        </w:rPr>
-        <w:t>Notifikasi</w:t>
-      </w:r>
-      <w:proofErr w:type="spellEnd"/>
-      <w:r>
-        <w:rPr>
-          <w:sz w:val="24"/>
-          <w:szCs w:val="24"/>
-        </w:rPr>
-        <w:t xml:space="preserve"> </w:t>
-      </w:r>
-      <w:proofErr w:type="spellStart"/>
-      <w:r>
-        <w:rPr>
-          <w:sz w:val="24"/>
-          <w:szCs w:val="24"/>
-        </w:rPr>
-        <w:t>ini</w:t>
-      </w:r>
-      <w:proofErr w:type="spellEnd"/>
-      <w:r>
-        <w:rPr>
-          <w:sz w:val="24"/>
-          <w:szCs w:val="24"/>
-        </w:rPr>
-        <w:t xml:space="preserve"> </w:t>
-      </w:r>
-      <w:proofErr w:type="spellStart"/>
-      <w:r>
-        <w:rPr>
-          <w:sz w:val="24"/>
-          <w:szCs w:val="24"/>
-        </w:rPr>
-        <w:t>berfungsi</w:t>
-      </w:r>
-      <w:proofErr w:type="spellEnd"/>
-      <w:r>
-        <w:rPr>
-          <w:sz w:val="24"/>
-          <w:szCs w:val="24"/>
-        </w:rPr>
-        <w:t xml:space="preserve"> </w:t>
-      </w:r>
-      <w:proofErr w:type="spellStart"/>
-      <w:r>
-        <w:rPr>
-          <w:sz w:val="24"/>
-          <w:szCs w:val="24"/>
-        </w:rPr>
-        <w:t>sebagai</w:t>
-      </w:r>
-      <w:proofErr w:type="spellEnd"/>
-      <w:r>
-        <w:rPr>
-          <w:sz w:val="24"/>
-          <w:szCs w:val="24"/>
-        </w:rPr>
-        <w:t xml:space="preserve"> </w:t>
-      </w:r>
-      <w:proofErr w:type="spellStart"/>
-      <w:r>
-        <w:rPr>
-          <w:sz w:val="24"/>
-          <w:szCs w:val="24"/>
-        </w:rPr>
-        <w:t>konfirmasi</w:t>
-      </w:r>
-      <w:proofErr w:type="spellEnd"/>
-      <w:r>
-        <w:rPr>
-          <w:sz w:val="24"/>
-          <w:szCs w:val="24"/>
-        </w:rPr>
-        <w:t xml:space="preserve"> </w:t>
-      </w:r>
-      <w:proofErr w:type="spellStart"/>
-      <w:r>
-        <w:rPr>
-          <w:sz w:val="24"/>
-          <w:szCs w:val="24"/>
-        </w:rPr>
-        <w:t>bahwa</w:t>
-      </w:r>
-      <w:proofErr w:type="spellEnd"/>
-      <w:r>
-        <w:rPr>
-          <w:sz w:val="24"/>
-          <w:szCs w:val="24"/>
-        </w:rPr>
-        <w:t xml:space="preserve"> proses </w:t>
-      </w:r>
-      <w:proofErr w:type="spellStart"/>
-      <w:r>
-        <w:rPr>
-          <w:sz w:val="24"/>
-          <w:szCs w:val="24"/>
-        </w:rPr>
-        <w:t>penyimpanan</w:t>
-      </w:r>
-      <w:proofErr w:type="spellEnd"/>
-      <w:r>
-        <w:rPr>
-          <w:sz w:val="24"/>
-          <w:szCs w:val="24"/>
-        </w:rPr>
-        <w:t xml:space="preserve"> data </w:t>
-      </w:r>
-      <w:proofErr w:type="spellStart"/>
-      <w:r>
-        <w:rPr>
-          <w:sz w:val="24"/>
-          <w:szCs w:val="24"/>
-        </w:rPr>
-        <w:t>berhasil</w:t>
-      </w:r>
-      <w:proofErr w:type="spellEnd"/>
-      <w:r>
-        <w:rPr>
-          <w:sz w:val="24"/>
-          <w:szCs w:val="24"/>
-        </w:rPr>
-        <w:t xml:space="preserve">, </w:t>
-      </w:r>
-      <w:proofErr w:type="spellStart"/>
-      <w:r>
-        <w:rPr>
-          <w:sz w:val="24"/>
-          <w:szCs w:val="24"/>
-        </w:rPr>
-        <w:t>sehingga</w:t>
-      </w:r>
-      <w:proofErr w:type="spellEnd"/>
-      <w:r>
-        <w:rPr>
-          <w:sz w:val="24"/>
-          <w:szCs w:val="24"/>
-        </w:rPr>
-        <w:t xml:space="preserve"> </w:t>
-      </w:r>
-      <w:proofErr w:type="spellStart"/>
-      <w:r>
-        <w:rPr>
-          <w:sz w:val="24"/>
-          <w:szCs w:val="24"/>
-        </w:rPr>
-        <w:t>meningkatkan</w:t>
-      </w:r>
-      <w:proofErr w:type="spellEnd"/>
-      <w:r>
-        <w:rPr>
-          <w:sz w:val="24"/>
-          <w:szCs w:val="24"/>
-        </w:rPr>
-        <w:t xml:space="preserve"> </w:t>
-      </w:r>
-      <w:proofErr w:type="spellStart"/>
-      <w:r>
-        <w:rPr>
-          <w:sz w:val="24"/>
-          <w:szCs w:val="24"/>
-        </w:rPr>
-        <w:t>kepercayaan</w:t>
-      </w:r>
-      <w:proofErr w:type="spellEnd"/>
-      <w:r>
-        <w:rPr>
-          <w:sz w:val="24"/>
-          <w:szCs w:val="24"/>
-        </w:rPr>
-        <w:t xml:space="preserve"> dan </w:t>
-      </w:r>
-      <w:proofErr w:type="spellStart"/>
-      <w:r>
-        <w:rPr>
-          <w:sz w:val="24"/>
-          <w:szCs w:val="24"/>
-        </w:rPr>
-        <w:t>kenyamanan</w:t>
-      </w:r>
-      <w:proofErr w:type="spellEnd"/>
-      <w:r>
-        <w:rPr>
-          <w:sz w:val="24"/>
-          <w:szCs w:val="24"/>
-        </w:rPr>
-        <w:t xml:space="preserve"> </w:t>
-      </w:r>
-      <w:proofErr w:type="spellStart"/>
-      <w:r>
-        <w:rPr>
-          <w:sz w:val="24"/>
-          <w:szCs w:val="24"/>
-        </w:rPr>
-        <w:t>pengguna</w:t>
-      </w:r>
-      <w:proofErr w:type="spellEnd"/>
-      <w:r>
-        <w:rPr>
-          <w:sz w:val="24"/>
-          <w:szCs w:val="24"/>
-        </w:rPr>
-        <w:t>.</w:t>
-      </w:r>
     </w:p>
     <w:p>
       <w:pPr>
         <w:rPr>
-          <w:sz w:val="24"/>
-          <w:szCs w:val="24"/>
-        </w:rPr>
-      </w:pPr>
-      <w:r>
-        <w:rPr>
-          <w:sz w:val="24"/>
-          <w:szCs w:val="24"/>
-        </w:rPr>
-        <w:t xml:space="preserve">  </w:t>
-      </w:r>
-      <w:proofErr w:type="spellStart"/>
-      <w:r>
-        <w:rPr>
           <w:b/>
           <w:bCs/>
           <w:sz w:val="24"/>
           <w:szCs w:val="24"/>
         </w:rPr>
-        <w:t>Peningkatan</w:t>
-      </w:r>
-      <w:proofErr w:type="spellEnd"/>
+      </w:pPr>
+      <w:proofErr w:type="spellStart"/>
       <w:r>
         <w:rPr>
           <w:b/>
@@ -7849,9 +7015,9 @@
           <w:sz w:val="24"/>
           <w:szCs w:val="24"/>
         </w:rPr>
-        <w:t xml:space="preserve"> </w:t>
-      </w:r>
-      <w:proofErr w:type="spellStart"/>
+        <w:t>Sistem</w:t>
+      </w:r>
+      <w:proofErr w:type="spellEnd"/>
       <w:r>
         <w:rPr>
           <w:b/>
@@ -7859,9 +7025,9 @@
           <w:sz w:val="24"/>
           <w:szCs w:val="24"/>
         </w:rPr>
-        <w:t>Pengalaman</w:t>
-      </w:r>
-      <w:proofErr w:type="spellEnd"/>
+        <w:t xml:space="preserve"> </w:t>
+      </w:r>
+      <w:proofErr w:type="spellStart"/>
       <w:r>
         <w:rPr>
           <w:b/>
@@ -7869,9 +7035,9 @@
           <w:sz w:val="24"/>
           <w:szCs w:val="24"/>
         </w:rPr>
-        <w:t xml:space="preserve"> </w:t>
-      </w:r>
-      <w:proofErr w:type="spellStart"/>
+        <w:t>Notifikasi</w:t>
+      </w:r>
+      <w:proofErr w:type="spellEnd"/>
       <w:r>
         <w:rPr>
           <w:b/>
@@ -7879,9 +7045,9 @@
           <w:sz w:val="24"/>
           <w:szCs w:val="24"/>
         </w:rPr>
-        <w:t>Pengguna</w:t>
-      </w:r>
-      <w:proofErr w:type="spellEnd"/>
+        <w:t xml:space="preserve"> </w:t>
+      </w:r>
+      <w:proofErr w:type="spellStart"/>
       <w:r>
         <w:rPr>
           <w:b/>
@@ -7889,54 +7055,33 @@
           <w:sz w:val="24"/>
           <w:szCs w:val="24"/>
         </w:rPr>
-        <w:t xml:space="preserve"> (UX)</w:t>
-      </w:r>
-      <w:r>
-        <w:rPr>
-          <w:sz w:val="24"/>
-          <w:szCs w:val="24"/>
-        </w:rPr>
-        <w:br/>
-      </w:r>
-      <w:proofErr w:type="spellStart"/>
-      <w:r>
-        <w:rPr>
-          <w:sz w:val="24"/>
-          <w:szCs w:val="24"/>
-        </w:rPr>
-        <w:t>Perubahan</w:t>
-      </w:r>
-      <w:proofErr w:type="spellEnd"/>
-      <w:r>
-        <w:rPr>
-          <w:sz w:val="24"/>
-          <w:szCs w:val="24"/>
-        </w:rPr>
-        <w:t xml:space="preserve"> pada format </w:t>
-      </w:r>
-      <w:proofErr w:type="spellStart"/>
-      <w:r>
-        <w:rPr>
-          <w:sz w:val="24"/>
-          <w:szCs w:val="24"/>
-        </w:rPr>
-        <w:t>waktu</w:t>
-      </w:r>
-      <w:proofErr w:type="spellEnd"/>
-      <w:r>
-        <w:rPr>
-          <w:sz w:val="24"/>
-          <w:szCs w:val="24"/>
-        </w:rPr>
-        <w:t xml:space="preserve"> dan </w:t>
-      </w:r>
-      <w:proofErr w:type="spellStart"/>
-      <w:r>
-        <w:rPr>
-          <w:sz w:val="24"/>
-          <w:szCs w:val="24"/>
-        </w:rPr>
-        <w:t>penambahan</w:t>
+        <w:t>dengan</w:t>
+      </w:r>
+      <w:proofErr w:type="spellEnd"/>
+      <w:r>
+        <w:rPr>
+          <w:b/>
+          <w:bCs/>
+          <w:sz w:val="24"/>
+          <w:szCs w:val="24"/>
+        </w:rPr>
+        <w:t xml:space="preserve"> react-hot-toast</w:t>
+      </w:r>
+    </w:p>
+    <w:p>
+      <w:pPr>
+        <w:rPr>
+          <w:sz w:val="24"/>
+          <w:szCs w:val="24"/>
+        </w:rPr>
+      </w:pPr>
+      <w:proofErr w:type="spellStart"/>
+      <w:r>
+        <w:rPr>
+          <w:sz w:val="24"/>
+          <w:szCs w:val="24"/>
+        </w:rPr>
+        <w:t>Sistem</w:t>
       </w:r>
       <w:proofErr w:type="spellEnd"/>
       <w:r>
@@ -7968,6 +7113,109 @@
           <w:sz w:val="24"/>
           <w:szCs w:val="24"/>
         </w:rPr>
+        <w:t>diperbarui</w:t>
+      </w:r>
+      <w:proofErr w:type="spellEnd"/>
+      <w:r>
+        <w:rPr>
+          <w:sz w:val="24"/>
+          <w:szCs w:val="24"/>
+        </w:rPr>
+        <w:t xml:space="preserve"> </w:t>
+      </w:r>
+      <w:proofErr w:type="spellStart"/>
+      <w:r>
+        <w:rPr>
+          <w:sz w:val="24"/>
+          <w:szCs w:val="24"/>
+        </w:rPr>
+        <w:t>dengan</w:t>
+      </w:r>
+      <w:proofErr w:type="spellEnd"/>
+      <w:r>
+        <w:rPr>
+          <w:sz w:val="24"/>
+          <w:szCs w:val="24"/>
+        </w:rPr>
+        <w:t xml:space="preserve"> </w:t>
+      </w:r>
+      <w:proofErr w:type="spellStart"/>
+      <w:r>
+        <w:rPr>
+          <w:sz w:val="24"/>
+          <w:szCs w:val="24"/>
+        </w:rPr>
+        <w:t>menggunakan</w:t>
+      </w:r>
+      <w:proofErr w:type="spellEnd"/>
+      <w:r>
+        <w:rPr>
+          <w:sz w:val="24"/>
+          <w:szCs w:val="24"/>
+        </w:rPr>
+        <w:t xml:space="preserve"> library:</w:t>
+      </w:r>
+    </w:p>
+    <w:p>
+      <w:pPr>
+        <w:rPr>
+          <w:sz w:val="24"/>
+          <w:szCs w:val="24"/>
+        </w:rPr>
+      </w:pPr>
+      <w:r>
+        <w:rPr>
+          <w:sz w:val="24"/>
+          <w:szCs w:val="24"/>
+        </w:rPr>
+        <w:t>import toast from "react-hot-toast";</w:t>
+      </w:r>
+    </w:p>
+    <w:p>
+      <w:pPr>
+        <w:rPr>
+          <w:sz w:val="24"/>
+          <w:szCs w:val="24"/>
+        </w:rPr>
+      </w:pPr>
+      <w:proofErr w:type="spellStart"/>
+      <w:r>
+        <w:rPr>
+          <w:sz w:val="24"/>
+          <w:szCs w:val="24"/>
+        </w:rPr>
+        <w:t>Dengan</w:t>
+      </w:r>
+      <w:proofErr w:type="spellEnd"/>
+      <w:r>
+        <w:rPr>
+          <w:sz w:val="24"/>
+          <w:szCs w:val="24"/>
+        </w:rPr>
+        <w:t xml:space="preserve"> </w:t>
+      </w:r>
+      <w:proofErr w:type="spellStart"/>
+      <w:r>
+        <w:rPr>
+          <w:sz w:val="24"/>
+          <w:szCs w:val="24"/>
+        </w:rPr>
+        <w:t>penggunaan</w:t>
+      </w:r>
+      <w:proofErr w:type="spellEnd"/>
+      <w:r>
+        <w:rPr>
+          <w:sz w:val="24"/>
+          <w:szCs w:val="24"/>
+        </w:rPr>
+        <w:t xml:space="preserve"> library </w:t>
+      </w:r>
+      <w:proofErr w:type="spellStart"/>
+      <w:r>
+        <w:rPr>
+          <w:sz w:val="24"/>
+          <w:szCs w:val="24"/>
+        </w:rPr>
         <w:t>ini</w:t>
       </w:r>
       <w:proofErr w:type="spellEnd"/>
@@ -7976,6 +7224,209 @@
           <w:sz w:val="24"/>
           <w:szCs w:val="24"/>
         </w:rPr>
+        <w:t>:</w:t>
+      </w:r>
+    </w:p>
+    <w:p>
+      <w:pPr>
+        <w:numPr>
+          <w:ilvl w:val="0"/>
+          <w:numId w:val="2"/>
+        </w:numPr>
+        <w:rPr>
+          <w:sz w:val="24"/>
+          <w:szCs w:val="24"/>
+        </w:rPr>
+      </w:pPr>
+      <w:proofErr w:type="spellStart"/>
+      <w:r>
+        <w:rPr>
+          <w:sz w:val="24"/>
+          <w:szCs w:val="24"/>
+        </w:rPr>
+        <w:t>Tampilan</w:t>
+      </w:r>
+      <w:proofErr w:type="spellEnd"/>
+      <w:r>
+        <w:rPr>
+          <w:sz w:val="24"/>
+          <w:szCs w:val="24"/>
+        </w:rPr>
+        <w:t xml:space="preserve"> </w:t>
+      </w:r>
+      <w:proofErr w:type="spellStart"/>
+      <w:r>
+        <w:rPr>
+          <w:sz w:val="24"/>
+          <w:szCs w:val="24"/>
+        </w:rPr>
+        <w:t>notifikasi</w:t>
+      </w:r>
+      <w:proofErr w:type="spellEnd"/>
+      <w:r>
+        <w:rPr>
+          <w:sz w:val="24"/>
+          <w:szCs w:val="24"/>
+        </w:rPr>
+        <w:t xml:space="preserve"> </w:t>
+      </w:r>
+      <w:proofErr w:type="spellStart"/>
+      <w:r>
+        <w:rPr>
+          <w:sz w:val="24"/>
+          <w:szCs w:val="24"/>
+        </w:rPr>
+        <w:t>menjadi</w:t>
+      </w:r>
+      <w:proofErr w:type="spellEnd"/>
+      <w:r>
+        <w:rPr>
+          <w:sz w:val="24"/>
+          <w:szCs w:val="24"/>
+        </w:rPr>
+        <w:t xml:space="preserve"> </w:t>
+      </w:r>
+      <w:proofErr w:type="spellStart"/>
+      <w:r>
+        <w:rPr>
+          <w:sz w:val="24"/>
+          <w:szCs w:val="24"/>
+        </w:rPr>
+        <w:t>lebih</w:t>
+      </w:r>
+      <w:proofErr w:type="spellEnd"/>
+      <w:r>
+        <w:rPr>
+          <w:sz w:val="24"/>
+          <w:szCs w:val="24"/>
+        </w:rPr>
+        <w:t xml:space="preserve"> modern</w:t>
+      </w:r>
+    </w:p>
+    <w:p>
+      <w:pPr>
+        <w:numPr>
+          <w:ilvl w:val="0"/>
+          <w:numId w:val="2"/>
+        </w:numPr>
+        <w:rPr>
+          <w:sz w:val="24"/>
+          <w:szCs w:val="24"/>
+        </w:rPr>
+      </w:pPr>
+      <w:r>
+        <w:rPr>
+          <w:sz w:val="24"/>
+          <w:szCs w:val="24"/>
+        </w:rPr>
+        <w:t xml:space="preserve">Tidak </w:t>
+      </w:r>
+      <w:proofErr w:type="spellStart"/>
+      <w:r>
+        <w:rPr>
+          <w:sz w:val="24"/>
+          <w:szCs w:val="24"/>
+        </w:rPr>
+        <w:t>lagi</w:t>
+      </w:r>
+      <w:proofErr w:type="spellEnd"/>
+      <w:r>
+        <w:rPr>
+          <w:sz w:val="24"/>
+          <w:szCs w:val="24"/>
+        </w:rPr>
+        <w:t xml:space="preserve"> </w:t>
+      </w:r>
+      <w:proofErr w:type="spellStart"/>
+      <w:r>
+        <w:rPr>
+          <w:sz w:val="24"/>
+          <w:szCs w:val="24"/>
+        </w:rPr>
+        <w:t>menggunakan</w:t>
+      </w:r>
+      <w:proofErr w:type="spellEnd"/>
+      <w:r>
+        <w:rPr>
+          <w:sz w:val="24"/>
+          <w:szCs w:val="24"/>
+        </w:rPr>
+        <w:t xml:space="preserve"> </w:t>
+      </w:r>
+      <w:proofErr w:type="spellStart"/>
+      <w:r>
+        <w:rPr>
+          <w:sz w:val="24"/>
+          <w:szCs w:val="24"/>
+        </w:rPr>
+        <w:t>notifikasi</w:t>
+      </w:r>
+      <w:proofErr w:type="spellEnd"/>
+      <w:r>
+        <w:rPr>
+          <w:sz w:val="24"/>
+          <w:szCs w:val="24"/>
+        </w:rPr>
+        <w:t xml:space="preserve"> </w:t>
+      </w:r>
+      <w:proofErr w:type="spellStart"/>
+      <w:r>
+        <w:rPr>
+          <w:sz w:val="24"/>
+          <w:szCs w:val="24"/>
+        </w:rPr>
+        <w:t>bawaan</w:t>
+      </w:r>
+      <w:proofErr w:type="spellEnd"/>
+      <w:r>
+        <w:rPr>
+          <w:sz w:val="24"/>
+          <w:szCs w:val="24"/>
+        </w:rPr>
+        <w:t xml:space="preserve"> browser (localhost)</w:t>
+      </w:r>
+    </w:p>
+    <w:p>
+      <w:pPr>
+        <w:numPr>
+          <w:ilvl w:val="0"/>
+          <w:numId w:val="2"/>
+        </w:numPr>
+        <w:rPr>
+          <w:sz w:val="24"/>
+          <w:szCs w:val="24"/>
+        </w:rPr>
+      </w:pPr>
+      <w:proofErr w:type="spellStart"/>
+      <w:r>
+        <w:rPr>
+          <w:sz w:val="24"/>
+          <w:szCs w:val="24"/>
+        </w:rPr>
+        <w:t>Lebih</w:t>
+      </w:r>
+      <w:proofErr w:type="spellEnd"/>
+      <w:r>
+        <w:rPr>
+          <w:sz w:val="24"/>
+          <w:szCs w:val="24"/>
+        </w:rPr>
+        <w:t xml:space="preserve"> </w:t>
+      </w:r>
+      <w:proofErr w:type="spellStart"/>
+      <w:r>
+        <w:rPr>
+          <w:sz w:val="24"/>
+          <w:szCs w:val="24"/>
+        </w:rPr>
+        <w:t>menarik</w:t>
+      </w:r>
+      <w:proofErr w:type="spellEnd"/>
+      <w:r>
+        <w:rPr>
+          <w:sz w:val="24"/>
+          <w:szCs w:val="24"/>
+        </w:rPr>
         <w:t xml:space="preserve"> </w:t>
       </w:r>
       <w:proofErr w:type="spellStart"/>
@@ -7992,47 +7443,91 @@
           <w:sz w:val="24"/>
           <w:szCs w:val="24"/>
         </w:rPr>
-        <w:t xml:space="preserve"> </w:t>
-      </w:r>
-      <w:proofErr w:type="spellStart"/>
-      <w:r>
-        <w:rPr>
-          <w:sz w:val="24"/>
-          <w:szCs w:val="24"/>
-        </w:rPr>
-        <w:t>keseluruhan</w:t>
-      </w:r>
-      <w:proofErr w:type="spellEnd"/>
-      <w:r>
-        <w:rPr>
-          <w:sz w:val="24"/>
-          <w:szCs w:val="24"/>
-        </w:rPr>
-        <w:t xml:space="preserve"> </w:t>
-      </w:r>
-      <w:proofErr w:type="spellStart"/>
-      <w:r>
-        <w:rPr>
-          <w:sz w:val="24"/>
-          <w:szCs w:val="24"/>
-        </w:rPr>
-        <w:t>meningkatkan</w:t>
-      </w:r>
-      <w:proofErr w:type="spellEnd"/>
-      <w:r>
-        <w:rPr>
-          <w:sz w:val="24"/>
-          <w:szCs w:val="24"/>
-        </w:rPr>
-        <w:t xml:space="preserve"> </w:t>
-      </w:r>
-      <w:proofErr w:type="spellStart"/>
-      <w:r>
-        <w:rPr>
-          <w:sz w:val="24"/>
-          <w:szCs w:val="24"/>
-        </w:rPr>
-        <w:t>pengalaman</w:t>
+        <w:t xml:space="preserve"> visual</w:t>
+      </w:r>
+    </w:p>
+    <w:p>
+      <w:pPr>
+        <w:numPr>
+          <w:ilvl w:val="0"/>
+          <w:numId w:val="2"/>
+        </w:numPr>
+        <w:rPr>
+          <w:sz w:val="24"/>
+          <w:szCs w:val="24"/>
+        </w:rPr>
+      </w:pPr>
+      <w:proofErr w:type="spellStart"/>
+      <w:r>
+        <w:rPr>
+          <w:sz w:val="24"/>
+          <w:szCs w:val="24"/>
+        </w:rPr>
+        <w:t>Memberikan</w:t>
+      </w:r>
+      <w:proofErr w:type="spellEnd"/>
+      <w:r>
+        <w:rPr>
+          <w:sz w:val="24"/>
+          <w:szCs w:val="24"/>
+        </w:rPr>
+        <w:t xml:space="preserve"> </w:t>
+      </w:r>
+      <w:proofErr w:type="spellStart"/>
+      <w:r>
+        <w:rPr>
+          <w:sz w:val="24"/>
+          <w:szCs w:val="24"/>
+        </w:rPr>
+        <w:t>umpan</w:t>
+      </w:r>
+      <w:proofErr w:type="spellEnd"/>
+      <w:r>
+        <w:rPr>
+          <w:sz w:val="24"/>
+          <w:szCs w:val="24"/>
+        </w:rPr>
+        <w:t xml:space="preserve"> </w:t>
+      </w:r>
+      <w:proofErr w:type="spellStart"/>
+      <w:r>
+        <w:rPr>
+          <w:sz w:val="24"/>
+          <w:szCs w:val="24"/>
+        </w:rPr>
+        <w:t>balik</w:t>
+      </w:r>
+      <w:proofErr w:type="spellEnd"/>
+      <w:r>
+        <w:rPr>
+          <w:sz w:val="24"/>
+          <w:szCs w:val="24"/>
+        </w:rPr>
+        <w:t xml:space="preserve"> </w:t>
+      </w:r>
+      <w:proofErr w:type="spellStart"/>
+      <w:r>
+        <w:rPr>
+          <w:sz w:val="24"/>
+          <w:szCs w:val="24"/>
+        </w:rPr>
+        <w:t>langsung</w:t>
+      </w:r>
+      <w:proofErr w:type="spellEnd"/>
+      <w:r>
+        <w:rPr>
+          <w:sz w:val="24"/>
+          <w:szCs w:val="24"/>
+        </w:rPr>
+        <w:t xml:space="preserve"> </w:t>
+      </w:r>
+      <w:proofErr w:type="spellStart"/>
+      <w:r>
+        <w:rPr>
+          <w:sz w:val="24"/>
+          <w:szCs w:val="24"/>
+        </w:rPr>
+        <w:t>kepada</w:t>
       </w:r>
       <w:proofErr w:type="spellEnd"/>
       <w:r>
@@ -8051,100 +7546,829 @@
         <w:t>pengguna</w:t>
       </w:r>
       <w:proofErr w:type="spellEnd"/>
-      <w:r>
-        <w:rPr>
-          <w:sz w:val="24"/>
-          <w:szCs w:val="24"/>
-        </w:rPr>
-        <w:t xml:space="preserve">. </w:t>
-      </w:r>
-      <w:proofErr w:type="spellStart"/>
-      <w:r>
-        <w:rPr>
-          <w:sz w:val="24"/>
-          <w:szCs w:val="24"/>
-        </w:rPr>
-        <w:t>Pengguna</w:t>
-      </w:r>
-      <w:proofErr w:type="spellEnd"/>
-      <w:r>
-        <w:rPr>
-          <w:sz w:val="24"/>
-          <w:szCs w:val="24"/>
-        </w:rPr>
-        <w:t xml:space="preserve"> </w:t>
-      </w:r>
-      <w:proofErr w:type="spellStart"/>
-      <w:r>
-        <w:rPr>
-          <w:sz w:val="24"/>
-          <w:szCs w:val="24"/>
-        </w:rPr>
-        <w:t>dapat</w:t>
-      </w:r>
-      <w:proofErr w:type="spellEnd"/>
-      <w:r>
-        <w:rPr>
-          <w:sz w:val="24"/>
-          <w:szCs w:val="24"/>
-        </w:rPr>
-        <w:t xml:space="preserve"> </w:t>
-      </w:r>
-      <w:proofErr w:type="spellStart"/>
-      <w:r>
-        <w:rPr>
-          <w:sz w:val="24"/>
-          <w:szCs w:val="24"/>
-        </w:rPr>
-        <w:t>membaca</w:t>
-      </w:r>
-      <w:proofErr w:type="spellEnd"/>
-      <w:r>
-        <w:rPr>
-          <w:sz w:val="24"/>
-          <w:szCs w:val="24"/>
-        </w:rPr>
-        <w:t xml:space="preserve"> </w:t>
-      </w:r>
-      <w:proofErr w:type="spellStart"/>
-      <w:r>
-        <w:rPr>
-          <w:sz w:val="24"/>
-          <w:szCs w:val="24"/>
-        </w:rPr>
-        <w:t>informasi</w:t>
-      </w:r>
-      <w:proofErr w:type="spellEnd"/>
-      <w:r>
-        <w:rPr>
-          <w:sz w:val="24"/>
-          <w:szCs w:val="24"/>
-        </w:rPr>
-        <w:t xml:space="preserve"> </w:t>
-      </w:r>
-      <w:proofErr w:type="spellStart"/>
-      <w:r>
-        <w:rPr>
-          <w:sz w:val="24"/>
-          <w:szCs w:val="24"/>
-        </w:rPr>
-        <w:t>waktu</w:t>
-      </w:r>
-      <w:proofErr w:type="spellEnd"/>
-      <w:r>
-        <w:rPr>
-          <w:sz w:val="24"/>
-          <w:szCs w:val="24"/>
-        </w:rPr>
-        <w:t xml:space="preserve"> </w:t>
-      </w:r>
-      <w:proofErr w:type="spellStart"/>
-      <w:r>
-        <w:rPr>
-          <w:sz w:val="24"/>
-          <w:szCs w:val="24"/>
-        </w:rPr>
-        <w:t>dengan</w:t>
+    </w:p>
+    <w:p>
+      <w:pPr>
+        <w:rPr>
+          <w:sz w:val="24"/>
+          <w:szCs w:val="24"/>
+        </w:rPr>
+      </w:pPr>
+      <w:proofErr w:type="spellStart"/>
+      <w:r>
+        <w:rPr>
+          <w:sz w:val="24"/>
+          <w:szCs w:val="24"/>
+        </w:rPr>
+        <w:t>Notifikasi</w:t>
+      </w:r>
+      <w:proofErr w:type="spellEnd"/>
+      <w:r>
+        <w:rPr>
+          <w:sz w:val="24"/>
+          <w:szCs w:val="24"/>
+        </w:rPr>
+        <w:t xml:space="preserve"> yang </w:t>
+      </w:r>
+      <w:proofErr w:type="spellStart"/>
+      <w:r>
+        <w:rPr>
+          <w:sz w:val="24"/>
+          <w:szCs w:val="24"/>
+        </w:rPr>
+        <w:t>ditambahkan</w:t>
+      </w:r>
+      <w:proofErr w:type="spellEnd"/>
+      <w:r>
+        <w:rPr>
+          <w:sz w:val="24"/>
+          <w:szCs w:val="24"/>
+        </w:rPr>
+        <w:t xml:space="preserve"> </w:t>
+      </w:r>
+      <w:proofErr w:type="spellStart"/>
+      <w:r>
+        <w:rPr>
+          <w:sz w:val="24"/>
+          <w:szCs w:val="24"/>
+        </w:rPr>
+        <w:t>meliputi</w:t>
+      </w:r>
+      <w:proofErr w:type="spellEnd"/>
+      <w:r>
+        <w:rPr>
+          <w:sz w:val="24"/>
+          <w:szCs w:val="24"/>
+        </w:rPr>
+        <w:t>:</w:t>
+      </w:r>
+    </w:p>
+    <w:p>
+      <w:pPr>
+        <w:numPr>
+          <w:ilvl w:val="0"/>
+          <w:numId w:val="3"/>
+        </w:numPr>
+        <w:rPr>
+          <w:sz w:val="24"/>
+          <w:szCs w:val="24"/>
+        </w:rPr>
+      </w:pPr>
+      <w:proofErr w:type="spellStart"/>
+      <w:r>
+        <w:rPr>
+          <w:b/>
+          <w:bCs/>
+          <w:sz w:val="24"/>
+          <w:szCs w:val="24"/>
+        </w:rPr>
+        <w:t>Tugas</w:t>
+      </w:r>
+      <w:proofErr w:type="spellEnd"/>
+      <w:r>
+        <w:rPr>
+          <w:b/>
+          <w:bCs/>
+          <w:sz w:val="24"/>
+          <w:szCs w:val="24"/>
+        </w:rPr>
+        <w:t xml:space="preserve"> </w:t>
+      </w:r>
+      <w:proofErr w:type="spellStart"/>
+      <w:r>
+        <w:rPr>
+          <w:b/>
+          <w:bCs/>
+          <w:sz w:val="24"/>
+          <w:szCs w:val="24"/>
+        </w:rPr>
+        <w:t>berhasil</w:t>
+      </w:r>
+      <w:proofErr w:type="spellEnd"/>
+      <w:r>
+        <w:rPr>
+          <w:b/>
+          <w:bCs/>
+          <w:sz w:val="24"/>
+          <w:szCs w:val="24"/>
+        </w:rPr>
+        <w:t xml:space="preserve"> </w:t>
+      </w:r>
+      <w:proofErr w:type="spellStart"/>
+      <w:r>
+        <w:rPr>
+          <w:b/>
+          <w:bCs/>
+          <w:sz w:val="24"/>
+          <w:szCs w:val="24"/>
+        </w:rPr>
+        <w:t>ditambahkan</w:t>
+      </w:r>
+      <w:proofErr w:type="spellEnd"/>
+      <w:r>
+        <w:rPr>
+          <w:sz w:val="24"/>
+          <w:szCs w:val="24"/>
+        </w:rPr>
+        <w:t xml:space="preserve"> → </w:t>
+      </w:r>
+      <w:proofErr w:type="spellStart"/>
+      <w:r>
+        <w:rPr>
+          <w:sz w:val="24"/>
+          <w:szCs w:val="24"/>
+        </w:rPr>
+        <w:t>sebagai</w:t>
+      </w:r>
+      <w:proofErr w:type="spellEnd"/>
+      <w:r>
+        <w:rPr>
+          <w:sz w:val="24"/>
+          <w:szCs w:val="24"/>
+        </w:rPr>
+        <w:t xml:space="preserve"> </w:t>
+      </w:r>
+      <w:proofErr w:type="spellStart"/>
+      <w:r>
+        <w:rPr>
+          <w:sz w:val="24"/>
+          <w:szCs w:val="24"/>
+        </w:rPr>
+        <w:t>konfirmasi</w:t>
+      </w:r>
+      <w:proofErr w:type="spellEnd"/>
+      <w:r>
+        <w:rPr>
+          <w:sz w:val="24"/>
+          <w:szCs w:val="24"/>
+        </w:rPr>
+        <w:t xml:space="preserve"> data </w:t>
+      </w:r>
+      <w:proofErr w:type="spellStart"/>
+      <w:r>
+        <w:rPr>
+          <w:sz w:val="24"/>
+          <w:szCs w:val="24"/>
+        </w:rPr>
+        <w:t>tersimpan</w:t>
+      </w:r>
+      <w:proofErr w:type="spellEnd"/>
+    </w:p>
+    <w:p>
+      <w:pPr>
+        <w:numPr>
+          <w:ilvl w:val="0"/>
+          <w:numId w:val="3"/>
+        </w:numPr>
+        <w:rPr>
+          <w:sz w:val="24"/>
+          <w:szCs w:val="24"/>
+        </w:rPr>
+      </w:pPr>
+      <w:proofErr w:type="spellStart"/>
+      <w:r>
+        <w:rPr>
+          <w:b/>
+          <w:bCs/>
+          <w:sz w:val="24"/>
+          <w:szCs w:val="24"/>
+        </w:rPr>
+        <w:t>Tugas</w:t>
+      </w:r>
+      <w:proofErr w:type="spellEnd"/>
+      <w:r>
+        <w:rPr>
+          <w:b/>
+          <w:bCs/>
+          <w:sz w:val="24"/>
+          <w:szCs w:val="24"/>
+        </w:rPr>
+        <w:t xml:space="preserve"> </w:t>
+      </w:r>
+      <w:proofErr w:type="spellStart"/>
+      <w:r>
+        <w:rPr>
+          <w:b/>
+          <w:bCs/>
+          <w:sz w:val="24"/>
+          <w:szCs w:val="24"/>
+        </w:rPr>
+        <w:t>berhasil</w:t>
+      </w:r>
+      <w:proofErr w:type="spellEnd"/>
+      <w:r>
+        <w:rPr>
+          <w:b/>
+          <w:bCs/>
+          <w:sz w:val="24"/>
+          <w:szCs w:val="24"/>
+        </w:rPr>
+        <w:t xml:space="preserve"> </w:t>
+      </w:r>
+      <w:proofErr w:type="spellStart"/>
+      <w:r>
+        <w:rPr>
+          <w:b/>
+          <w:bCs/>
+          <w:sz w:val="24"/>
+          <w:szCs w:val="24"/>
+        </w:rPr>
+        <w:t>diperbarui</w:t>
+      </w:r>
+      <w:proofErr w:type="spellEnd"/>
+      <w:r>
+        <w:rPr>
+          <w:sz w:val="24"/>
+          <w:szCs w:val="24"/>
+        </w:rPr>
+        <w:t xml:space="preserve"> → </w:t>
+      </w:r>
+      <w:proofErr w:type="spellStart"/>
+      <w:r>
+        <w:rPr>
+          <w:sz w:val="24"/>
+          <w:szCs w:val="24"/>
+        </w:rPr>
+        <w:t>menandakan</w:t>
+      </w:r>
+      <w:proofErr w:type="spellEnd"/>
+      <w:r>
+        <w:rPr>
+          <w:sz w:val="24"/>
+          <w:szCs w:val="24"/>
+        </w:rPr>
+        <w:t xml:space="preserve"> </w:t>
+      </w:r>
+      <w:proofErr w:type="spellStart"/>
+      <w:r>
+        <w:rPr>
+          <w:sz w:val="24"/>
+          <w:szCs w:val="24"/>
+        </w:rPr>
+        <w:t>perubahan</w:t>
+      </w:r>
+      <w:proofErr w:type="spellEnd"/>
+      <w:r>
+        <w:rPr>
+          <w:sz w:val="24"/>
+          <w:szCs w:val="24"/>
+        </w:rPr>
+        <w:t xml:space="preserve"> </w:t>
+      </w:r>
+      <w:proofErr w:type="spellStart"/>
+      <w:r>
+        <w:rPr>
+          <w:sz w:val="24"/>
+          <w:szCs w:val="24"/>
+        </w:rPr>
+        <w:t>sukses</w:t>
+      </w:r>
+      <w:proofErr w:type="spellEnd"/>
+    </w:p>
+    <w:p>
+      <w:pPr>
+        <w:numPr>
+          <w:ilvl w:val="0"/>
+          <w:numId w:val="3"/>
+        </w:numPr>
+        <w:rPr>
+          <w:sz w:val="24"/>
+          <w:szCs w:val="24"/>
+        </w:rPr>
+      </w:pPr>
+      <w:proofErr w:type="spellStart"/>
+      <w:r>
+        <w:rPr>
+          <w:b/>
+          <w:bCs/>
+          <w:sz w:val="24"/>
+          <w:szCs w:val="24"/>
+        </w:rPr>
+        <w:t>Tugas</w:t>
+      </w:r>
+      <w:proofErr w:type="spellEnd"/>
+      <w:r>
+        <w:rPr>
+          <w:b/>
+          <w:bCs/>
+          <w:sz w:val="24"/>
+          <w:szCs w:val="24"/>
+        </w:rPr>
+        <w:t xml:space="preserve"> </w:t>
+      </w:r>
+      <w:proofErr w:type="spellStart"/>
+      <w:r>
+        <w:rPr>
+          <w:b/>
+          <w:bCs/>
+          <w:sz w:val="24"/>
+          <w:szCs w:val="24"/>
+        </w:rPr>
+        <w:t>berhasil</w:t>
+      </w:r>
+      <w:proofErr w:type="spellEnd"/>
+      <w:r>
+        <w:rPr>
+          <w:b/>
+          <w:bCs/>
+          <w:sz w:val="24"/>
+          <w:szCs w:val="24"/>
+        </w:rPr>
+        <w:t xml:space="preserve"> </w:t>
+      </w:r>
+      <w:proofErr w:type="spellStart"/>
+      <w:r>
+        <w:rPr>
+          <w:b/>
+          <w:bCs/>
+          <w:sz w:val="24"/>
+          <w:szCs w:val="24"/>
+        </w:rPr>
+        <w:t>dihapus</w:t>
+      </w:r>
+      <w:proofErr w:type="spellEnd"/>
+      <w:r>
+        <w:rPr>
+          <w:sz w:val="24"/>
+          <w:szCs w:val="24"/>
+        </w:rPr>
+        <w:t xml:space="preserve"> → </w:t>
+      </w:r>
+      <w:proofErr w:type="spellStart"/>
+      <w:r>
+        <w:rPr>
+          <w:sz w:val="24"/>
+          <w:szCs w:val="24"/>
+        </w:rPr>
+        <w:t>memberi</w:t>
+      </w:r>
+      <w:proofErr w:type="spellEnd"/>
+      <w:r>
+        <w:rPr>
+          <w:sz w:val="24"/>
+          <w:szCs w:val="24"/>
+        </w:rPr>
+        <w:t xml:space="preserve"> </w:t>
+      </w:r>
+      <w:proofErr w:type="spellStart"/>
+      <w:r>
+        <w:rPr>
+          <w:sz w:val="24"/>
+          <w:szCs w:val="24"/>
+        </w:rPr>
+        <w:t>kepastian</w:t>
+      </w:r>
+      <w:proofErr w:type="spellEnd"/>
+      <w:r>
+        <w:rPr>
+          <w:sz w:val="24"/>
+          <w:szCs w:val="24"/>
+        </w:rPr>
+        <w:t xml:space="preserve"> </w:t>
+      </w:r>
+      <w:proofErr w:type="spellStart"/>
+      <w:r>
+        <w:rPr>
+          <w:sz w:val="24"/>
+          <w:szCs w:val="24"/>
+        </w:rPr>
+        <w:t>bahwa</w:t>
+      </w:r>
+      <w:proofErr w:type="spellEnd"/>
+      <w:r>
+        <w:rPr>
+          <w:sz w:val="24"/>
+          <w:szCs w:val="24"/>
+        </w:rPr>
+        <w:t xml:space="preserve"> data </w:t>
+      </w:r>
+      <w:proofErr w:type="spellStart"/>
+      <w:r>
+        <w:rPr>
+          <w:sz w:val="24"/>
+          <w:szCs w:val="24"/>
+        </w:rPr>
+        <w:t>sudah</w:t>
+      </w:r>
+      <w:proofErr w:type="spellEnd"/>
+      <w:r>
+        <w:rPr>
+          <w:sz w:val="24"/>
+          <w:szCs w:val="24"/>
+        </w:rPr>
+        <w:t xml:space="preserve"> </w:t>
+      </w:r>
+      <w:proofErr w:type="spellStart"/>
+      <w:r>
+        <w:rPr>
+          <w:sz w:val="24"/>
+          <w:szCs w:val="24"/>
+        </w:rPr>
+        <w:t>terhapus</w:t>
+      </w:r>
+      <w:proofErr w:type="spellEnd"/>
+    </w:p>
+    <w:p>
+      <w:pPr>
+        <w:numPr>
+          <w:ilvl w:val="0"/>
+          <w:numId w:val="3"/>
+        </w:numPr>
+        <w:rPr>
+          <w:sz w:val="24"/>
+          <w:szCs w:val="24"/>
+        </w:rPr>
+      </w:pPr>
+      <w:proofErr w:type="spellStart"/>
+      <w:r>
+        <w:rPr>
+          <w:b/>
+          <w:bCs/>
+          <w:sz w:val="24"/>
+          <w:szCs w:val="24"/>
+        </w:rPr>
+        <w:t>Tugas</w:t>
+      </w:r>
+      <w:proofErr w:type="spellEnd"/>
+      <w:r>
+        <w:rPr>
+          <w:b/>
+          <w:bCs/>
+          <w:sz w:val="24"/>
+          <w:szCs w:val="24"/>
+        </w:rPr>
+        <w:t xml:space="preserve"> </w:t>
+      </w:r>
+      <w:proofErr w:type="spellStart"/>
+      <w:r>
+        <w:rPr>
+          <w:b/>
+          <w:bCs/>
+          <w:sz w:val="24"/>
+          <w:szCs w:val="24"/>
+        </w:rPr>
+        <w:t>masuk</w:t>
+      </w:r>
+      <w:proofErr w:type="spellEnd"/>
+      <w:r>
+        <w:rPr>
+          <w:b/>
+          <w:bCs/>
+          <w:sz w:val="24"/>
+          <w:szCs w:val="24"/>
+        </w:rPr>
+        <w:t xml:space="preserve"> </w:t>
+      </w:r>
+      <w:proofErr w:type="spellStart"/>
+      <w:r>
+        <w:rPr>
+          <w:b/>
+          <w:bCs/>
+          <w:sz w:val="24"/>
+          <w:szCs w:val="24"/>
+        </w:rPr>
+        <w:t>ke</w:t>
+      </w:r>
+      <w:proofErr w:type="spellEnd"/>
+      <w:r>
+        <w:rPr>
+          <w:b/>
+          <w:bCs/>
+          <w:sz w:val="24"/>
+          <w:szCs w:val="24"/>
+        </w:rPr>
+        <w:t xml:space="preserve"> </w:t>
+      </w:r>
+      <w:proofErr w:type="spellStart"/>
+      <w:r>
+        <w:rPr>
+          <w:b/>
+          <w:bCs/>
+          <w:sz w:val="24"/>
+          <w:szCs w:val="24"/>
+        </w:rPr>
+        <w:t>riwayat</w:t>
+      </w:r>
+      <w:proofErr w:type="spellEnd"/>
+      <w:r>
+        <w:rPr>
+          <w:sz w:val="24"/>
+          <w:szCs w:val="24"/>
+        </w:rPr>
+        <w:t xml:space="preserve"> → </w:t>
+      </w:r>
+      <w:proofErr w:type="spellStart"/>
+      <w:r>
+        <w:rPr>
+          <w:sz w:val="24"/>
+          <w:szCs w:val="24"/>
+        </w:rPr>
+        <w:t>konfirmasi</w:t>
+      </w:r>
+      <w:proofErr w:type="spellEnd"/>
+      <w:r>
+        <w:rPr>
+          <w:sz w:val="24"/>
+          <w:szCs w:val="24"/>
+        </w:rPr>
+        <w:t xml:space="preserve"> </w:t>
+      </w:r>
+      <w:proofErr w:type="spellStart"/>
+      <w:r>
+        <w:rPr>
+          <w:sz w:val="24"/>
+          <w:szCs w:val="24"/>
+        </w:rPr>
+        <w:t>pemindahan</w:t>
+      </w:r>
+      <w:proofErr w:type="spellEnd"/>
+      <w:r>
+        <w:rPr>
+          <w:sz w:val="24"/>
+          <w:szCs w:val="24"/>
+        </w:rPr>
+        <w:t xml:space="preserve"> </w:t>
+      </w:r>
+      <w:proofErr w:type="spellStart"/>
+      <w:r>
+        <w:rPr>
+          <w:sz w:val="24"/>
+          <w:szCs w:val="24"/>
+        </w:rPr>
+        <w:t>ke</w:t>
+      </w:r>
+      <w:proofErr w:type="spellEnd"/>
+      <w:r>
+        <w:rPr>
+          <w:sz w:val="24"/>
+          <w:szCs w:val="24"/>
+        </w:rPr>
+        <w:t xml:space="preserve"> </w:t>
+      </w:r>
+      <w:proofErr w:type="spellStart"/>
+      <w:r>
+        <w:rPr>
+          <w:sz w:val="24"/>
+          <w:szCs w:val="24"/>
+        </w:rPr>
+        <w:t>riwayat</w:t>
+      </w:r>
+      <w:proofErr w:type="spellEnd"/>
+    </w:p>
+    <w:p>
+      <w:pPr>
+        <w:numPr>
+          <w:ilvl w:val="0"/>
+          <w:numId w:val="3"/>
+        </w:numPr>
+        <w:rPr>
+          <w:sz w:val="24"/>
+          <w:szCs w:val="24"/>
+        </w:rPr>
+      </w:pPr>
+      <w:proofErr w:type="spellStart"/>
+      <w:r>
+        <w:rPr>
+          <w:b/>
+          <w:bCs/>
+          <w:sz w:val="24"/>
+          <w:szCs w:val="24"/>
+        </w:rPr>
+        <w:t>Berhasil</w:t>
+      </w:r>
+      <w:proofErr w:type="spellEnd"/>
+      <w:r>
+        <w:rPr>
+          <w:b/>
+          <w:bCs/>
+          <w:sz w:val="24"/>
+          <w:szCs w:val="24"/>
+        </w:rPr>
+        <w:t xml:space="preserve"> </w:t>
+      </w:r>
+      <w:proofErr w:type="spellStart"/>
+      <w:r>
+        <w:rPr>
+          <w:b/>
+          <w:bCs/>
+          <w:sz w:val="24"/>
+          <w:szCs w:val="24"/>
+        </w:rPr>
+        <w:t>menghapus</w:t>
+      </w:r>
+      <w:proofErr w:type="spellEnd"/>
+      <w:r>
+        <w:rPr>
+          <w:b/>
+          <w:bCs/>
+          <w:sz w:val="24"/>
+          <w:szCs w:val="24"/>
+        </w:rPr>
+        <w:t xml:space="preserve"> </w:t>
+      </w:r>
+      <w:proofErr w:type="spellStart"/>
+      <w:r>
+        <w:rPr>
+          <w:b/>
+          <w:bCs/>
+          <w:sz w:val="24"/>
+          <w:szCs w:val="24"/>
+        </w:rPr>
+        <w:t>riwayat</w:t>
+      </w:r>
+      <w:proofErr w:type="spellEnd"/>
+      <w:r>
+        <w:rPr>
+          <w:sz w:val="24"/>
+          <w:szCs w:val="24"/>
+        </w:rPr>
+        <w:t xml:space="preserve"> → </w:t>
+      </w:r>
+      <w:proofErr w:type="spellStart"/>
+      <w:r>
+        <w:rPr>
+          <w:sz w:val="24"/>
+          <w:szCs w:val="24"/>
+        </w:rPr>
+        <w:t>menandakan</w:t>
+      </w:r>
+      <w:proofErr w:type="spellEnd"/>
+      <w:r>
+        <w:rPr>
+          <w:sz w:val="24"/>
+          <w:szCs w:val="24"/>
+        </w:rPr>
+        <w:t xml:space="preserve"> </w:t>
+      </w:r>
+      <w:proofErr w:type="spellStart"/>
+      <w:r>
+        <w:rPr>
+          <w:sz w:val="24"/>
+          <w:szCs w:val="24"/>
+        </w:rPr>
+        <w:t>riwayat</w:t>
+      </w:r>
+      <w:proofErr w:type="spellEnd"/>
+      <w:r>
+        <w:rPr>
+          <w:sz w:val="24"/>
+          <w:szCs w:val="24"/>
+        </w:rPr>
+        <w:t xml:space="preserve"> </w:t>
+      </w:r>
+      <w:proofErr w:type="spellStart"/>
+      <w:r>
+        <w:rPr>
+          <w:sz w:val="24"/>
+          <w:szCs w:val="24"/>
+        </w:rPr>
+        <w:t>sudah</w:t>
+      </w:r>
+      <w:proofErr w:type="spellEnd"/>
+      <w:r>
+        <w:rPr>
+          <w:sz w:val="24"/>
+          <w:szCs w:val="24"/>
+        </w:rPr>
+        <w:t xml:space="preserve"> </w:t>
+      </w:r>
+      <w:proofErr w:type="spellStart"/>
+      <w:r>
+        <w:rPr>
+          <w:sz w:val="24"/>
+          <w:szCs w:val="24"/>
+        </w:rPr>
+        <w:t>terhapus</w:t>
+      </w:r>
+      <w:proofErr w:type="spellEnd"/>
+    </w:p>
+    <w:p>
+      <w:pPr>
+        <w:rPr>
+          <w:sz w:val="24"/>
+          <w:szCs w:val="24"/>
+        </w:rPr>
+      </w:pPr>
+      <w:proofErr w:type="spellStart"/>
+      <w:r>
+        <w:rPr>
+          <w:sz w:val="24"/>
+          <w:szCs w:val="24"/>
+        </w:rPr>
+        <w:lastRenderedPageBreak/>
+        <w:t>Semua</w:t>
+      </w:r>
+      <w:proofErr w:type="spellEnd"/>
+      <w:r>
+        <w:rPr>
+          <w:sz w:val="24"/>
+          <w:szCs w:val="24"/>
+        </w:rPr>
+        <w:t xml:space="preserve"> </w:t>
+      </w:r>
+      <w:proofErr w:type="spellStart"/>
+      <w:r>
+        <w:rPr>
+          <w:sz w:val="24"/>
+          <w:szCs w:val="24"/>
+        </w:rPr>
+        <w:t>notifikasi</w:t>
+      </w:r>
+      <w:proofErr w:type="spellEnd"/>
+      <w:r>
+        <w:rPr>
+          <w:sz w:val="24"/>
+          <w:szCs w:val="24"/>
+        </w:rPr>
+        <w:t xml:space="preserve"> </w:t>
+      </w:r>
+      <w:proofErr w:type="spellStart"/>
+      <w:r>
+        <w:rPr>
+          <w:sz w:val="24"/>
+          <w:szCs w:val="24"/>
+        </w:rPr>
+        <w:t>ini</w:t>
+      </w:r>
+      <w:proofErr w:type="spellEnd"/>
+      <w:r>
+        <w:rPr>
+          <w:sz w:val="24"/>
+          <w:szCs w:val="24"/>
+        </w:rPr>
+        <w:t xml:space="preserve"> </w:t>
+      </w:r>
+      <w:proofErr w:type="spellStart"/>
+      <w:r>
+        <w:rPr>
+          <w:sz w:val="24"/>
+          <w:szCs w:val="24"/>
+        </w:rPr>
+        <w:t>berfungsi</w:t>
+      </w:r>
+      <w:proofErr w:type="spellEnd"/>
+      <w:r>
+        <w:rPr>
+          <w:sz w:val="24"/>
+          <w:szCs w:val="24"/>
+        </w:rPr>
+        <w:t xml:space="preserve"> </w:t>
+      </w:r>
+      <w:proofErr w:type="spellStart"/>
+      <w:r>
+        <w:rPr>
+          <w:sz w:val="24"/>
+          <w:szCs w:val="24"/>
+        </w:rPr>
+        <w:t>sebagai</w:t>
+      </w:r>
+      <w:proofErr w:type="spellEnd"/>
+      <w:r>
+        <w:rPr>
+          <w:sz w:val="24"/>
+          <w:szCs w:val="24"/>
+        </w:rPr>
+        <w:t xml:space="preserve"> feedback </w:t>
+      </w:r>
+      <w:proofErr w:type="spellStart"/>
+      <w:r>
+        <w:rPr>
+          <w:sz w:val="24"/>
+          <w:szCs w:val="24"/>
+        </w:rPr>
+        <w:t>sistem</w:t>
+      </w:r>
+      <w:proofErr w:type="spellEnd"/>
+      <w:r>
+        <w:rPr>
+          <w:sz w:val="24"/>
+          <w:szCs w:val="24"/>
+        </w:rPr>
+        <w:t xml:space="preserve"> agar </w:t>
+      </w:r>
+      <w:proofErr w:type="spellStart"/>
+      <w:r>
+        <w:rPr>
+          <w:sz w:val="24"/>
+          <w:szCs w:val="24"/>
+        </w:rPr>
+        <w:t>pengguna</w:t>
+      </w:r>
+      <w:proofErr w:type="spellEnd"/>
+      <w:r>
+        <w:rPr>
+          <w:sz w:val="24"/>
+          <w:szCs w:val="24"/>
+        </w:rPr>
+        <w:t xml:space="preserve"> </w:t>
+      </w:r>
+      <w:proofErr w:type="spellStart"/>
+      <w:r>
+        <w:rPr>
+          <w:sz w:val="24"/>
+          <w:szCs w:val="24"/>
+        </w:rPr>
+        <w:t>merasa</w:t>
       </w:r>
       <w:proofErr w:type="spellEnd"/>
       <w:r>
@@ -8176,151 +8400,71 @@
           <w:sz w:val="24"/>
           <w:szCs w:val="24"/>
         </w:rPr>
-        <w:t>jelas</w:t>
-      </w:r>
-      <w:proofErr w:type="spellEnd"/>
-      <w:r>
-        <w:rPr>
-          <w:sz w:val="24"/>
-          <w:szCs w:val="24"/>
-        </w:rPr>
-        <w:t xml:space="preserve"> </w:t>
-      </w:r>
-      <w:proofErr w:type="spellStart"/>
-      <w:r>
-        <w:rPr>
-          <w:sz w:val="24"/>
-          <w:szCs w:val="24"/>
-        </w:rPr>
-        <w:t>serta</w:t>
-      </w:r>
-      <w:proofErr w:type="spellEnd"/>
-      <w:r>
-        <w:rPr>
-          <w:sz w:val="24"/>
-          <w:szCs w:val="24"/>
-        </w:rPr>
-        <w:t xml:space="preserve"> </w:t>
-      </w:r>
-      <w:proofErr w:type="spellStart"/>
-      <w:r>
-        <w:rPr>
-          <w:sz w:val="24"/>
-          <w:szCs w:val="24"/>
-        </w:rPr>
-        <w:t>mendapatkan</w:t>
-      </w:r>
-      <w:proofErr w:type="spellEnd"/>
-      <w:r>
-        <w:rPr>
-          <w:sz w:val="24"/>
-          <w:szCs w:val="24"/>
-        </w:rPr>
-        <w:t xml:space="preserve"> </w:t>
-      </w:r>
-      <w:proofErr w:type="spellStart"/>
-      <w:r>
-        <w:rPr>
-          <w:sz w:val="24"/>
-          <w:szCs w:val="24"/>
-        </w:rPr>
-        <w:t>umpan</w:t>
-      </w:r>
-      <w:proofErr w:type="spellEnd"/>
-      <w:r>
-        <w:rPr>
-          <w:sz w:val="24"/>
-          <w:szCs w:val="24"/>
-        </w:rPr>
-        <w:t xml:space="preserve"> </w:t>
-      </w:r>
-      <w:proofErr w:type="spellStart"/>
-      <w:r>
-        <w:rPr>
-          <w:sz w:val="24"/>
-          <w:szCs w:val="24"/>
-        </w:rPr>
-        <w:t>balik</w:t>
-      </w:r>
-      <w:proofErr w:type="spellEnd"/>
-      <w:r>
-        <w:rPr>
-          <w:sz w:val="24"/>
-          <w:szCs w:val="24"/>
-        </w:rPr>
-        <w:t xml:space="preserve"> </w:t>
-      </w:r>
-      <w:proofErr w:type="spellStart"/>
-      <w:r>
-        <w:rPr>
-          <w:sz w:val="24"/>
-          <w:szCs w:val="24"/>
-        </w:rPr>
-        <w:t>langsung</w:t>
-      </w:r>
-      <w:proofErr w:type="spellEnd"/>
-      <w:r>
-        <w:rPr>
-          <w:sz w:val="24"/>
-          <w:szCs w:val="24"/>
-        </w:rPr>
-        <w:t xml:space="preserve"> </w:t>
-      </w:r>
-      <w:proofErr w:type="spellStart"/>
-      <w:r>
-        <w:rPr>
-          <w:sz w:val="24"/>
-          <w:szCs w:val="24"/>
-        </w:rPr>
-        <w:t>dari</w:t>
-      </w:r>
-      <w:proofErr w:type="spellEnd"/>
-      <w:r>
-        <w:rPr>
-          <w:sz w:val="24"/>
-          <w:szCs w:val="24"/>
-        </w:rPr>
-        <w:t xml:space="preserve"> </w:t>
-      </w:r>
-      <w:proofErr w:type="spellStart"/>
-      <w:r>
-        <w:rPr>
-          <w:sz w:val="24"/>
-          <w:szCs w:val="24"/>
-        </w:rPr>
-        <w:t>sistem</w:t>
-      </w:r>
-      <w:proofErr w:type="spellEnd"/>
-      <w:r>
-        <w:rPr>
-          <w:sz w:val="24"/>
-          <w:szCs w:val="24"/>
-        </w:rPr>
-        <w:t xml:space="preserve"> </w:t>
-      </w:r>
-      <w:proofErr w:type="spellStart"/>
-      <w:r>
-        <w:rPr>
-          <w:sz w:val="24"/>
-          <w:szCs w:val="24"/>
-        </w:rPr>
-        <w:t>melalui</w:t>
-      </w:r>
-      <w:proofErr w:type="spellEnd"/>
-      <w:r>
-        <w:rPr>
-          <w:sz w:val="24"/>
-          <w:szCs w:val="24"/>
-        </w:rPr>
-        <w:t xml:space="preserve"> </w:t>
-      </w:r>
-      <w:proofErr w:type="spellStart"/>
-      <w:r>
-        <w:rPr>
-          <w:sz w:val="24"/>
-          <w:szCs w:val="24"/>
-        </w:rPr>
-        <w:t>notifikasi</w:t>
+        <w:t>yakin</w:t>
+      </w:r>
+      <w:proofErr w:type="spellEnd"/>
+      <w:r>
+        <w:rPr>
+          <w:sz w:val="24"/>
+          <w:szCs w:val="24"/>
+        </w:rPr>
+        <w:t xml:space="preserve"> </w:t>
+      </w:r>
+      <w:proofErr w:type="spellStart"/>
+      <w:r>
+        <w:rPr>
+          <w:sz w:val="24"/>
+          <w:szCs w:val="24"/>
+        </w:rPr>
+        <w:t>terhadap</w:t>
+      </w:r>
+      <w:proofErr w:type="spellEnd"/>
+      <w:r>
+        <w:rPr>
+          <w:sz w:val="24"/>
+          <w:szCs w:val="24"/>
+        </w:rPr>
+        <w:t xml:space="preserve"> </w:t>
+      </w:r>
+      <w:proofErr w:type="spellStart"/>
+      <w:r>
+        <w:rPr>
+          <w:sz w:val="24"/>
+          <w:szCs w:val="24"/>
+        </w:rPr>
+        <w:t>setiap</w:t>
+      </w:r>
+      <w:proofErr w:type="spellEnd"/>
+      <w:r>
+        <w:rPr>
+          <w:sz w:val="24"/>
+          <w:szCs w:val="24"/>
+        </w:rPr>
+        <w:t xml:space="preserve"> </w:t>
+      </w:r>
+      <w:proofErr w:type="spellStart"/>
+      <w:r>
+        <w:rPr>
+          <w:sz w:val="24"/>
+          <w:szCs w:val="24"/>
+        </w:rPr>
+        <w:t>aksi</w:t>
+      </w:r>
+      <w:proofErr w:type="spellEnd"/>
+      <w:r>
+        <w:rPr>
+          <w:sz w:val="24"/>
+          <w:szCs w:val="24"/>
+        </w:rPr>
+        <w:t xml:space="preserve"> yang </w:t>
+      </w:r>
+      <w:proofErr w:type="spellStart"/>
+      <w:r>
+        <w:rPr>
+          <w:sz w:val="24"/>
+          <w:szCs w:val="24"/>
+        </w:rPr>
+        <w:t>dilakukan</w:t>
       </w:r>
       <w:proofErr w:type="spellEnd"/>
     </w:p>
@@ -8339,6 +8483,505 @@
           <w:szCs w:val="24"/>
         </w:rPr>
       </w:pPr>
+      <w:r>
+        <w:rPr>
+          <w:sz w:val="24"/>
+          <w:szCs w:val="24"/>
+        </w:rPr>
+        <w:t xml:space="preserve">  </w:t>
+      </w:r>
+      <w:proofErr w:type="spellStart"/>
+      <w:r>
+        <w:rPr>
+          <w:b/>
+          <w:bCs/>
+          <w:sz w:val="24"/>
+          <w:szCs w:val="24"/>
+        </w:rPr>
+        <w:t>Peningkatan</w:t>
+      </w:r>
+      <w:proofErr w:type="spellEnd"/>
+      <w:r>
+        <w:rPr>
+          <w:b/>
+          <w:bCs/>
+          <w:sz w:val="24"/>
+          <w:szCs w:val="24"/>
+        </w:rPr>
+        <w:t xml:space="preserve"> </w:t>
+      </w:r>
+      <w:proofErr w:type="spellStart"/>
+      <w:r>
+        <w:rPr>
+          <w:b/>
+          <w:bCs/>
+          <w:sz w:val="24"/>
+          <w:szCs w:val="24"/>
+        </w:rPr>
+        <w:t>Pengalaman</w:t>
+      </w:r>
+      <w:proofErr w:type="spellEnd"/>
+      <w:r>
+        <w:rPr>
+          <w:b/>
+          <w:bCs/>
+          <w:sz w:val="24"/>
+          <w:szCs w:val="24"/>
+        </w:rPr>
+        <w:t xml:space="preserve"> </w:t>
+      </w:r>
+      <w:proofErr w:type="spellStart"/>
+      <w:r>
+        <w:rPr>
+          <w:b/>
+          <w:bCs/>
+          <w:sz w:val="24"/>
+          <w:szCs w:val="24"/>
+        </w:rPr>
+        <w:t>Pengguna</w:t>
+      </w:r>
+      <w:proofErr w:type="spellEnd"/>
+      <w:r>
+        <w:rPr>
+          <w:b/>
+          <w:bCs/>
+          <w:sz w:val="24"/>
+          <w:szCs w:val="24"/>
+        </w:rPr>
+        <w:t xml:space="preserve"> (UX)</w:t>
+      </w:r>
+      <w:r>
+        <w:rPr>
+          <w:sz w:val="24"/>
+          <w:szCs w:val="24"/>
+        </w:rPr>
+        <w:br/>
+      </w:r>
+      <w:proofErr w:type="spellStart"/>
+      <w:r>
+        <w:rPr>
+          <w:sz w:val="24"/>
+          <w:szCs w:val="24"/>
+        </w:rPr>
+        <w:t>Perubahan</w:t>
+      </w:r>
+      <w:proofErr w:type="spellEnd"/>
+      <w:r>
+        <w:rPr>
+          <w:sz w:val="24"/>
+          <w:szCs w:val="24"/>
+        </w:rPr>
+        <w:t xml:space="preserve"> pada format </w:t>
+      </w:r>
+      <w:proofErr w:type="spellStart"/>
+      <w:r>
+        <w:rPr>
+          <w:sz w:val="24"/>
+          <w:szCs w:val="24"/>
+        </w:rPr>
+        <w:t>waktu</w:t>
+      </w:r>
+      <w:proofErr w:type="spellEnd"/>
+      <w:r>
+        <w:rPr>
+          <w:sz w:val="24"/>
+          <w:szCs w:val="24"/>
+        </w:rPr>
+        <w:t xml:space="preserve"> dan </w:t>
+      </w:r>
+      <w:proofErr w:type="spellStart"/>
+      <w:r>
+        <w:rPr>
+          <w:sz w:val="24"/>
+          <w:szCs w:val="24"/>
+        </w:rPr>
+        <w:t>penambahan</w:t>
+      </w:r>
+      <w:proofErr w:type="spellEnd"/>
+      <w:r>
+        <w:rPr>
+          <w:sz w:val="24"/>
+          <w:szCs w:val="24"/>
+        </w:rPr>
+        <w:t xml:space="preserve"> </w:t>
+      </w:r>
+      <w:proofErr w:type="spellStart"/>
+      <w:r>
+        <w:rPr>
+          <w:sz w:val="24"/>
+          <w:szCs w:val="24"/>
+        </w:rPr>
+        <w:t>notifikasi</w:t>
+      </w:r>
+      <w:proofErr w:type="spellEnd"/>
+      <w:r>
+        <w:rPr>
+          <w:sz w:val="24"/>
+          <w:szCs w:val="24"/>
+        </w:rPr>
+        <w:t xml:space="preserve"> </w:t>
+      </w:r>
+      <w:proofErr w:type="spellStart"/>
+      <w:r>
+        <w:rPr>
+          <w:sz w:val="24"/>
+          <w:szCs w:val="24"/>
+        </w:rPr>
+        <w:t>ini</w:t>
+      </w:r>
+      <w:proofErr w:type="spellEnd"/>
+      <w:r>
+        <w:rPr>
+          <w:sz w:val="24"/>
+          <w:szCs w:val="24"/>
+        </w:rPr>
+        <w:t xml:space="preserve"> </w:t>
+      </w:r>
+      <w:proofErr w:type="spellStart"/>
+      <w:r>
+        <w:rPr>
+          <w:sz w:val="24"/>
+          <w:szCs w:val="24"/>
+        </w:rPr>
+        <w:t>secara</w:t>
+      </w:r>
+      <w:proofErr w:type="spellEnd"/>
+      <w:r>
+        <w:rPr>
+          <w:sz w:val="24"/>
+          <w:szCs w:val="24"/>
+        </w:rPr>
+        <w:t xml:space="preserve"> </w:t>
+      </w:r>
+      <w:proofErr w:type="spellStart"/>
+      <w:r>
+        <w:rPr>
+          <w:sz w:val="24"/>
+          <w:szCs w:val="24"/>
+        </w:rPr>
+        <w:t>keseluruhan</w:t>
+      </w:r>
+      <w:proofErr w:type="spellEnd"/>
+      <w:r>
+        <w:rPr>
+          <w:sz w:val="24"/>
+          <w:szCs w:val="24"/>
+        </w:rPr>
+        <w:t xml:space="preserve"> </w:t>
+      </w:r>
+      <w:proofErr w:type="spellStart"/>
+      <w:r>
+        <w:rPr>
+          <w:sz w:val="24"/>
+          <w:szCs w:val="24"/>
+        </w:rPr>
+        <w:t>meningkatkan</w:t>
+      </w:r>
+      <w:proofErr w:type="spellEnd"/>
+      <w:r>
+        <w:rPr>
+          <w:sz w:val="24"/>
+          <w:szCs w:val="24"/>
+        </w:rPr>
+        <w:t xml:space="preserve"> </w:t>
+      </w:r>
+      <w:proofErr w:type="spellStart"/>
+      <w:r>
+        <w:rPr>
+          <w:sz w:val="24"/>
+          <w:szCs w:val="24"/>
+        </w:rPr>
+        <w:t>pengalaman</w:t>
+      </w:r>
+      <w:proofErr w:type="spellEnd"/>
+      <w:r>
+        <w:rPr>
+          <w:sz w:val="24"/>
+          <w:szCs w:val="24"/>
+        </w:rPr>
+        <w:t xml:space="preserve"> </w:t>
+      </w:r>
+      <w:proofErr w:type="spellStart"/>
+      <w:r>
+        <w:rPr>
+          <w:sz w:val="24"/>
+          <w:szCs w:val="24"/>
+        </w:rPr>
+        <w:t>pengguna</w:t>
+      </w:r>
+      <w:proofErr w:type="spellEnd"/>
+      <w:r>
+        <w:rPr>
+          <w:sz w:val="24"/>
+          <w:szCs w:val="24"/>
+        </w:rPr>
+        <w:t xml:space="preserve">. </w:t>
+      </w:r>
+      <w:proofErr w:type="spellStart"/>
+      <w:r>
+        <w:rPr>
+          <w:sz w:val="24"/>
+          <w:szCs w:val="24"/>
+        </w:rPr>
+        <w:t>Pengguna</w:t>
+      </w:r>
+      <w:proofErr w:type="spellEnd"/>
+      <w:r>
+        <w:rPr>
+          <w:sz w:val="24"/>
+          <w:szCs w:val="24"/>
+        </w:rPr>
+        <w:t xml:space="preserve"> </w:t>
+      </w:r>
+      <w:proofErr w:type="spellStart"/>
+      <w:r>
+        <w:rPr>
+          <w:sz w:val="24"/>
+          <w:szCs w:val="24"/>
+        </w:rPr>
+        <w:t>dapat</w:t>
+      </w:r>
+      <w:proofErr w:type="spellEnd"/>
+      <w:r>
+        <w:rPr>
+          <w:sz w:val="24"/>
+          <w:szCs w:val="24"/>
+        </w:rPr>
+        <w:t xml:space="preserve"> </w:t>
+      </w:r>
+      <w:proofErr w:type="spellStart"/>
+      <w:r>
+        <w:rPr>
+          <w:sz w:val="24"/>
+          <w:szCs w:val="24"/>
+        </w:rPr>
+        <w:t>membaca</w:t>
+      </w:r>
+      <w:proofErr w:type="spellEnd"/>
+      <w:r>
+        <w:rPr>
+          <w:sz w:val="24"/>
+          <w:szCs w:val="24"/>
+        </w:rPr>
+        <w:t xml:space="preserve"> </w:t>
+      </w:r>
+      <w:proofErr w:type="spellStart"/>
+      <w:r>
+        <w:rPr>
+          <w:sz w:val="24"/>
+          <w:szCs w:val="24"/>
+        </w:rPr>
+        <w:t>informasi</w:t>
+      </w:r>
+      <w:proofErr w:type="spellEnd"/>
+      <w:r>
+        <w:rPr>
+          <w:sz w:val="24"/>
+          <w:szCs w:val="24"/>
+        </w:rPr>
+        <w:t xml:space="preserve"> </w:t>
+      </w:r>
+      <w:proofErr w:type="spellStart"/>
+      <w:r>
+        <w:rPr>
+          <w:sz w:val="24"/>
+          <w:szCs w:val="24"/>
+        </w:rPr>
+        <w:t>waktu</w:t>
+      </w:r>
+      <w:proofErr w:type="spellEnd"/>
+      <w:r>
+        <w:rPr>
+          <w:sz w:val="24"/>
+          <w:szCs w:val="24"/>
+        </w:rPr>
+        <w:t xml:space="preserve"> </w:t>
+      </w:r>
+      <w:proofErr w:type="spellStart"/>
+      <w:r>
+        <w:rPr>
+          <w:sz w:val="24"/>
+          <w:szCs w:val="24"/>
+        </w:rPr>
+        <w:t>dengan</w:t>
+      </w:r>
+      <w:proofErr w:type="spellEnd"/>
+      <w:r>
+        <w:rPr>
+          <w:sz w:val="24"/>
+          <w:szCs w:val="24"/>
+        </w:rPr>
+        <w:t xml:space="preserve"> </w:t>
+      </w:r>
+      <w:proofErr w:type="spellStart"/>
+      <w:r>
+        <w:rPr>
+          <w:sz w:val="24"/>
+          <w:szCs w:val="24"/>
+        </w:rPr>
+        <w:t>lebih</w:t>
+      </w:r>
+      <w:proofErr w:type="spellEnd"/>
+      <w:r>
+        <w:rPr>
+          <w:sz w:val="24"/>
+          <w:szCs w:val="24"/>
+        </w:rPr>
+        <w:t xml:space="preserve"> </w:t>
+      </w:r>
+      <w:proofErr w:type="spellStart"/>
+      <w:r>
+        <w:rPr>
+          <w:sz w:val="24"/>
+          <w:szCs w:val="24"/>
+        </w:rPr>
+        <w:t>jelas</w:t>
+      </w:r>
+      <w:proofErr w:type="spellEnd"/>
+      <w:r>
+        <w:rPr>
+          <w:sz w:val="24"/>
+          <w:szCs w:val="24"/>
+        </w:rPr>
+        <w:t xml:space="preserve"> </w:t>
+      </w:r>
+      <w:proofErr w:type="spellStart"/>
+      <w:r>
+        <w:rPr>
+          <w:sz w:val="24"/>
+          <w:szCs w:val="24"/>
+        </w:rPr>
+        <w:t>serta</w:t>
+      </w:r>
+      <w:proofErr w:type="spellEnd"/>
+      <w:r>
+        <w:rPr>
+          <w:sz w:val="24"/>
+          <w:szCs w:val="24"/>
+        </w:rPr>
+        <w:t xml:space="preserve"> </w:t>
+      </w:r>
+      <w:proofErr w:type="spellStart"/>
+      <w:r>
+        <w:rPr>
+          <w:sz w:val="24"/>
+          <w:szCs w:val="24"/>
+        </w:rPr>
+        <w:t>mendapatkan</w:t>
+      </w:r>
+      <w:proofErr w:type="spellEnd"/>
+      <w:r>
+        <w:rPr>
+          <w:sz w:val="24"/>
+          <w:szCs w:val="24"/>
+        </w:rPr>
+        <w:t xml:space="preserve"> </w:t>
+      </w:r>
+      <w:proofErr w:type="spellStart"/>
+      <w:r>
+        <w:rPr>
+          <w:sz w:val="24"/>
+          <w:szCs w:val="24"/>
+        </w:rPr>
+        <w:t>umpan</w:t>
+      </w:r>
+      <w:proofErr w:type="spellEnd"/>
+      <w:r>
+        <w:rPr>
+          <w:sz w:val="24"/>
+          <w:szCs w:val="24"/>
+        </w:rPr>
+        <w:t xml:space="preserve"> </w:t>
+      </w:r>
+      <w:proofErr w:type="spellStart"/>
+      <w:r>
+        <w:rPr>
+          <w:sz w:val="24"/>
+          <w:szCs w:val="24"/>
+        </w:rPr>
+        <w:t>balik</w:t>
+      </w:r>
+      <w:proofErr w:type="spellEnd"/>
+      <w:r>
+        <w:rPr>
+          <w:sz w:val="24"/>
+          <w:szCs w:val="24"/>
+        </w:rPr>
+        <w:t xml:space="preserve"> </w:t>
+      </w:r>
+      <w:proofErr w:type="spellStart"/>
+      <w:r>
+        <w:rPr>
+          <w:sz w:val="24"/>
+          <w:szCs w:val="24"/>
+        </w:rPr>
+        <w:t>langsung</w:t>
+      </w:r>
+      <w:proofErr w:type="spellEnd"/>
+      <w:r>
+        <w:rPr>
+          <w:sz w:val="24"/>
+          <w:szCs w:val="24"/>
+        </w:rPr>
+        <w:t xml:space="preserve"> </w:t>
+      </w:r>
+      <w:proofErr w:type="spellStart"/>
+      <w:r>
+        <w:rPr>
+          <w:sz w:val="24"/>
+          <w:szCs w:val="24"/>
+        </w:rPr>
+        <w:t>dari</w:t>
+      </w:r>
+      <w:proofErr w:type="spellEnd"/>
+      <w:r>
+        <w:rPr>
+          <w:sz w:val="24"/>
+          <w:szCs w:val="24"/>
+        </w:rPr>
+        <w:t xml:space="preserve"> </w:t>
+      </w:r>
+      <w:proofErr w:type="spellStart"/>
+      <w:r>
+        <w:rPr>
+          <w:sz w:val="24"/>
+          <w:szCs w:val="24"/>
+        </w:rPr>
+        <w:t>sistem</w:t>
+      </w:r>
+      <w:proofErr w:type="spellEnd"/>
+      <w:r>
+        <w:rPr>
+          <w:sz w:val="24"/>
+          <w:szCs w:val="24"/>
+        </w:rPr>
+        <w:t xml:space="preserve"> </w:t>
+      </w:r>
+      <w:proofErr w:type="spellStart"/>
+      <w:r>
+        <w:rPr>
+          <w:sz w:val="24"/>
+          <w:szCs w:val="24"/>
+        </w:rPr>
+        <w:t>melalui</w:t>
+      </w:r>
+      <w:proofErr w:type="spellEnd"/>
+      <w:r>
+        <w:rPr>
+          <w:sz w:val="24"/>
+          <w:szCs w:val="24"/>
+        </w:rPr>
+        <w:t xml:space="preserve"> </w:t>
+      </w:r>
+      <w:proofErr w:type="spellStart"/>
+      <w:r>
+        <w:rPr>
+          <w:sz w:val="24"/>
+          <w:szCs w:val="24"/>
+        </w:rPr>
+        <w:t>notifikasi</w:t>
+      </w:r>
+      <w:proofErr w:type="spellEnd"/>
     </w:p>
     <w:p>
       <w:pPr>
@@ -8347,13 +8990,28 @@
           <w:szCs w:val="24"/>
         </w:rPr>
       </w:pPr>
+    </w:p>
+    <w:p>
+      <w:pPr>
+        <w:rPr>
+          <w:sz w:val="24"/>
+          <w:szCs w:val="24"/>
+        </w:rPr>
+      </w:pPr>
+    </w:p>
+    <w:p>
+      <w:pPr>
+        <w:rPr>
+          <w:sz w:val="24"/>
+          <w:szCs w:val="24"/>
+        </w:rPr>
+      </w:pPr>
       <w:r>
         <w:rPr>
           <w:noProof/>
           <w:sz w:val="24"/>
           <w:szCs w:val="24"/>
         </w:rPr>
-        <w:lastRenderedPageBreak/>
         <w:drawing>
           <wp:inline distT="0" distB="0" distL="0" distR="0" wp14:anchorId="4F47F7A4" wp14:editId="06CB3FC2">
             <wp:extent cx="5731510" cy="2870200"/>
@@ -9066,6 +9724,7 @@
           <w:sz w:val="24"/>
           <w:szCs w:val="24"/>
         </w:rPr>
+        <w:lastRenderedPageBreak/>
         <w:drawing>
           <wp:inline distT="0" distB="0" distL="0" distR="0" wp14:anchorId="78ACF69E" wp14:editId="73D7F827">
             <wp:extent cx="5731510" cy="2865755"/>
@@ -10584,7 +11243,6 @@
           <w:sz w:val="24"/>
           <w:szCs w:val="24"/>
         </w:rPr>
-        <w:lastRenderedPageBreak/>
         <w:t>Notifikasi</w:t>
       </w:r>
       <w:proofErr w:type="spellEnd"/>
@@ -11323,6 +11981,304 @@
 <file path=word/numbering.xml><?xml version="1.0" encoding="utf-8"?>
 <w:numbering xmlns:wpc="http://schemas.microsoft.com/office/word/2010/wordprocessingCanvas" xmlns:cx="http://schemas.microsoft.com/office/drawing/2014/chartex" xmlns:cx1="http://schemas.microsoft.com/office/drawing/2015/9/8/chartex" xmlns:cx2="http://schemas.microsoft.com/office/drawing/2015/10/21/chartex" xmlns:cx3="http://schemas.microsoft.com/office/drawing/2016/5/9/chartex" xmlns:cx4="http://schemas.microsoft.com/office/drawing/2016/5/10/chartex" xmlns:cx5="http://schemas.microsoft.com/office/drawing/2016/5/11/chartex" xmlns:cx6="http://schemas.microsoft.com/office/drawing/2016/5/12/chartex" xmlns:cx7="http://schemas.microsoft.com/office/drawing/2016/5/13/chartex" xmlns:cx8="http://schemas.microsoft.com/office/drawing/2016/5/14/chartex" xmlns:mc="http://schemas.openxmlformats.org/markup-compatibility/2006" xmlns:aink="http://schemas.microsoft.com/office/drawing/2016/ink" xmlns:am3d="http://schemas.microsoft.com/office/drawing/2017/model3d" xmlns:o="urn:schemas-microsoft-com:office:office" xmlns:oel="http://schemas.microsoft.com/office/2019/extlst" xmlns:r="http://schemas.openxmlformats.org/officeDocument/2006/relationships" xmlns:m="http://schemas.openxmlformats.org/officeDocument/2006/math" xmlns:v="urn:schemas-microsoft-com:vml" xmlns:wp14="http://schemas.microsoft.com/office/word/2010/wordprocessingDrawing" xmlns:wp="http://schemas.openxmlformats.org/drawingml/2006/wordprocessingDrawing" xmlns:w10="urn:schemas-microsoft-com:office:word" xmlns:w="http://schemas.openxmlformats.org/wordprocessingml/2006/main" xmlns:w14="http://schemas.microsoft.com/office/word/2010/wordml" xmlns:w15="http://schemas.microsoft.com/office/word/2012/wordml" xmlns:w16cex="http://schemas.microsoft.com/office/word/2018/wordml/cex" xmlns:w16cid="http://schemas.microsoft.com/office/word/2016/wordml/cid" xmlns:w16="http://schemas.microsoft.com/office/word/2018/wordml" xmlns:w16du="http://schemas.microsoft.com/office/word/2023/wordml/word16du" xmlns:w16sdtdh="http://schemas.microsoft.com/office/word/2020/wordml/sdtdatahash" xmlns:w16sdtfl="http://schemas.microsoft.com/office/word/2024/wordml/sdtformatlock" xmlns:w16se="http://schemas.microsoft.com/office/word/2015/wordml/symex" xmlns:wpg="http://schemas.microsoft.com/office/word/2010/wordprocessingGroup" xmlns:wpi="http://schemas.microsoft.com/office/word/2010/wordprocessingInk" xmlns:wne="http://schemas.microsoft.com/office/word/2006/wordml" xmlns:wps="http://schemas.microsoft.com/office/word/2010/wordprocessingShape" mc:Ignorable="w14 w15 w16se w16cid w16 w16cex w16sdtdh w16sdtfl w16du wp14">
   <w:abstractNum w:abstractNumId="0" w15:restartNumberingAfterBreak="0">
+    <w:nsid w:val="57F17AF0"/>
+    <w:multiLevelType w:val="multilevel"/>
+    <w:tmpl w:val="1456845A"/>
+    <w:lvl w:ilvl="0">
+      <w:start w:val="1"/>
+      <w:numFmt w:val="bullet"/>
+      <w:lvlText w:val=""/>
+      <w:lvlJc w:val="left"/>
+      <w:pPr>
+        <w:tabs>
+          <w:tab w:val="num" w:pos="720"/>
+        </w:tabs>
+        <w:ind w:left="720" w:hanging="360"/>
+      </w:pPr>
+      <w:rPr>
+        <w:rFonts w:ascii="Symbol" w:hAnsi="Symbol" w:hint="default"/>
+        <w:sz w:val="20"/>
+      </w:rPr>
+    </w:lvl>
+    <w:lvl w:ilvl="1" w:tentative="1">
+      <w:start w:val="1"/>
+      <w:numFmt w:val="bullet"/>
+      <w:lvlText w:val="o"/>
+      <w:lvlJc w:val="left"/>
+      <w:pPr>
+        <w:tabs>
+          <w:tab w:val="num" w:pos="1440"/>
+        </w:tabs>
+        <w:ind w:left="1440" w:hanging="360"/>
+      </w:pPr>
+      <w:rPr>
+        <w:rFonts w:ascii="Courier New" w:hAnsi="Courier New" w:hint="default"/>
+        <w:sz w:val="20"/>
+      </w:rPr>
+    </w:lvl>
+    <w:lvl w:ilvl="2" w:tentative="1">
+      <w:start w:val="1"/>
+      <w:numFmt w:val="bullet"/>
+      <w:lvlText w:val=""/>
+      <w:lvlJc w:val="left"/>
+      <w:pPr>
+        <w:tabs>
+          <w:tab w:val="num" w:pos="2160"/>
+        </w:tabs>
+        <w:ind w:left="2160" w:hanging="360"/>
+      </w:pPr>
+      <w:rPr>
+        <w:rFonts w:ascii="Wingdings" w:hAnsi="Wingdings" w:hint="default"/>
+        <w:sz w:val="20"/>
+      </w:rPr>
+    </w:lvl>
+    <w:lvl w:ilvl="3" w:tentative="1">
+      <w:start w:val="1"/>
+      <w:numFmt w:val="bullet"/>
+      <w:lvlText w:val=""/>
+      <w:lvlJc w:val="left"/>
+      <w:pPr>
+        <w:tabs>
+          <w:tab w:val="num" w:pos="2880"/>
+        </w:tabs>
+        <w:ind w:left="2880" w:hanging="360"/>
+      </w:pPr>
+      <w:rPr>
+        <w:rFonts w:ascii="Wingdings" w:hAnsi="Wingdings" w:hint="default"/>
+        <w:sz w:val="20"/>
+      </w:rPr>
+    </w:lvl>
+    <w:lvl w:ilvl="4" w:tentative="1">
+      <w:start w:val="1"/>
+      <w:numFmt w:val="bullet"/>
+      <w:lvlText w:val=""/>
+      <w:lvlJc w:val="left"/>
+      <w:pPr>
+        <w:tabs>
+          <w:tab w:val="num" w:pos="3600"/>
+        </w:tabs>
+        <w:ind w:left="3600" w:hanging="360"/>
+      </w:pPr>
+      <w:rPr>
+        <w:rFonts w:ascii="Wingdings" w:hAnsi="Wingdings" w:hint="default"/>
+        <w:sz w:val="20"/>
+      </w:rPr>
+    </w:lvl>
+    <w:lvl w:ilvl="5" w:tentative="1">
+      <w:start w:val="1"/>
+      <w:numFmt w:val="bullet"/>
+      <w:lvlText w:val=""/>
+      <w:lvlJc w:val="left"/>
+      <w:pPr>
+        <w:tabs>
+          <w:tab w:val="num" w:pos="4320"/>
+        </w:tabs>
+        <w:ind w:left="4320" w:hanging="360"/>
+      </w:pPr>
+      <w:rPr>
+        <w:rFonts w:ascii="Wingdings" w:hAnsi="Wingdings" w:hint="default"/>
+        <w:sz w:val="20"/>
+      </w:rPr>
+    </w:lvl>
+    <w:lvl w:ilvl="6" w:tentative="1">
+      <w:start w:val="1"/>
+      <w:numFmt w:val="bullet"/>
+      <w:lvlText w:val=""/>
+      <w:lvlJc w:val="left"/>
+      <w:pPr>
+        <w:tabs>
+          <w:tab w:val="num" w:pos="5040"/>
+        </w:tabs>
+        <w:ind w:left="5040" w:hanging="360"/>
+      </w:pPr>
+      <w:rPr>
+        <w:rFonts w:ascii="Wingdings" w:hAnsi="Wingdings" w:hint="default"/>
+        <w:sz w:val="20"/>
+      </w:rPr>
+    </w:lvl>
+    <w:lvl w:ilvl="7" w:tentative="1">
+      <w:start w:val="1"/>
+      <w:numFmt w:val="bullet"/>
+      <w:lvlText w:val=""/>
+      <w:lvlJc w:val="left"/>
+      <w:pPr>
+        <w:tabs>
+          <w:tab w:val="num" w:pos="5760"/>
+        </w:tabs>
+        <w:ind w:left="5760" w:hanging="360"/>
+      </w:pPr>
+      <w:rPr>
+        <w:rFonts w:ascii="Wingdings" w:hAnsi="Wingdings" w:hint="default"/>
+        <w:sz w:val="20"/>
+      </w:rPr>
+    </w:lvl>
+    <w:lvl w:ilvl="8" w:tentative="1">
+      <w:start w:val="1"/>
+      <w:numFmt w:val="bullet"/>
+      <w:lvlText w:val=""/>
+      <w:lvlJc w:val="left"/>
+      <w:pPr>
+        <w:tabs>
+          <w:tab w:val="num" w:pos="6480"/>
+        </w:tabs>
+        <w:ind w:left="6480" w:hanging="360"/>
+      </w:pPr>
+      <w:rPr>
+        <w:rFonts w:ascii="Wingdings" w:hAnsi="Wingdings" w:hint="default"/>
+        <w:sz w:val="20"/>
+      </w:rPr>
+    </w:lvl>
+  </w:abstractNum>
+  <w:abstractNum w:abstractNumId="1" w15:restartNumberingAfterBreak="0">
+    <w:nsid w:val="6AD77550"/>
+    <w:multiLevelType w:val="multilevel"/>
+    <w:tmpl w:val="8610A69E"/>
+    <w:lvl w:ilvl="0">
+      <w:start w:val="1"/>
+      <w:numFmt w:val="bullet"/>
+      <w:lvlText w:val=""/>
+      <w:lvlJc w:val="left"/>
+      <w:pPr>
+        <w:tabs>
+          <w:tab w:val="num" w:pos="720"/>
+        </w:tabs>
+        <w:ind w:left="720" w:hanging="360"/>
+      </w:pPr>
+      <w:rPr>
+        <w:rFonts w:ascii="Symbol" w:hAnsi="Symbol" w:hint="default"/>
+        <w:sz w:val="20"/>
+      </w:rPr>
+    </w:lvl>
+    <w:lvl w:ilvl="1" w:tentative="1">
+      <w:start w:val="1"/>
+      <w:numFmt w:val="bullet"/>
+      <w:lvlText w:val="o"/>
+      <w:lvlJc w:val="left"/>
+      <w:pPr>
+        <w:tabs>
+          <w:tab w:val="num" w:pos="1440"/>
+        </w:tabs>
+        <w:ind w:left="1440" w:hanging="360"/>
+      </w:pPr>
+      <w:rPr>
+        <w:rFonts w:ascii="Courier New" w:hAnsi="Courier New" w:hint="default"/>
+        <w:sz w:val="20"/>
+      </w:rPr>
+    </w:lvl>
+    <w:lvl w:ilvl="2" w:tentative="1">
+      <w:start w:val="1"/>
+      <w:numFmt w:val="bullet"/>
+      <w:lvlText w:val=""/>
+      <w:lvlJc w:val="left"/>
+      <w:pPr>
+        <w:tabs>
+          <w:tab w:val="num" w:pos="2160"/>
+        </w:tabs>
+        <w:ind w:left="2160" w:hanging="360"/>
+      </w:pPr>
+      <w:rPr>
+        <w:rFonts w:ascii="Wingdings" w:hAnsi="Wingdings" w:hint="default"/>
+        <w:sz w:val="20"/>
+      </w:rPr>
+    </w:lvl>
+    <w:lvl w:ilvl="3" w:tentative="1">
+      <w:start w:val="1"/>
+      <w:numFmt w:val="bullet"/>
+      <w:lvlText w:val=""/>
+      <w:lvlJc w:val="left"/>
+      <w:pPr>
+        <w:tabs>
+          <w:tab w:val="num" w:pos="2880"/>
+        </w:tabs>
+        <w:ind w:left="2880" w:hanging="360"/>
+      </w:pPr>
+      <w:rPr>
+        <w:rFonts w:ascii="Wingdings" w:hAnsi="Wingdings" w:hint="default"/>
+        <w:sz w:val="20"/>
+      </w:rPr>
+    </w:lvl>
+    <w:lvl w:ilvl="4" w:tentative="1">
+      <w:start w:val="1"/>
+      <w:numFmt w:val="bullet"/>
+      <w:lvlText w:val=""/>
+      <w:lvlJc w:val="left"/>
+      <w:pPr>
+        <w:tabs>
+          <w:tab w:val="num" w:pos="3600"/>
+        </w:tabs>
+        <w:ind w:left="3600" w:hanging="360"/>
+      </w:pPr>
+      <w:rPr>
+        <w:rFonts w:ascii="Wingdings" w:hAnsi="Wingdings" w:hint="default"/>
+        <w:sz w:val="20"/>
+      </w:rPr>
+    </w:lvl>
+    <w:lvl w:ilvl="5" w:tentative="1">
+      <w:start w:val="1"/>
+      <w:numFmt w:val="bullet"/>
+      <w:lvlText w:val=""/>
+      <w:lvlJc w:val="left"/>
+      <w:pPr>
+        <w:tabs>
+          <w:tab w:val="num" w:pos="4320"/>
+        </w:tabs>
+        <w:ind w:left="4320" w:hanging="360"/>
+      </w:pPr>
+      <w:rPr>
+        <w:rFonts w:ascii="Wingdings" w:hAnsi="Wingdings" w:hint="default"/>
+        <w:sz w:val="20"/>
+      </w:rPr>
+    </w:lvl>
+    <w:lvl w:ilvl="6" w:tentative="1">
+      <w:start w:val="1"/>
+      <w:numFmt w:val="bullet"/>
+      <w:lvlText w:val=""/>
+      <w:lvlJc w:val="left"/>
+      <w:pPr>
+        <w:tabs>
+          <w:tab w:val="num" w:pos="5040"/>
+        </w:tabs>
+        <w:ind w:left="5040" w:hanging="360"/>
+      </w:pPr>
+      <w:rPr>
+        <w:rFonts w:ascii="Wingdings" w:hAnsi="Wingdings" w:hint="default"/>
+        <w:sz w:val="20"/>
+      </w:rPr>
+    </w:lvl>
+    <w:lvl w:ilvl="7" w:tentative="1">
+      <w:start w:val="1"/>
+      <w:numFmt w:val="bullet"/>
+      <w:lvlText w:val=""/>
+      <w:lvlJc w:val="left"/>
+      <w:pPr>
+        <w:tabs>
+          <w:tab w:val="num" w:pos="5760"/>
+        </w:tabs>
+        <w:ind w:left="5760" w:hanging="360"/>
+      </w:pPr>
+      <w:rPr>
+        <w:rFonts w:ascii="Wingdings" w:hAnsi="Wingdings" w:hint="default"/>
+        <w:sz w:val="20"/>
+      </w:rPr>
+    </w:lvl>
+    <w:lvl w:ilvl="8" w:tentative="1">
+      <w:start w:val="1"/>
+      <w:numFmt w:val="bullet"/>
+      <w:lvlText w:val=""/>
+      <w:lvlJc w:val="left"/>
+      <w:pPr>
+        <w:tabs>
+          <w:tab w:val="num" w:pos="6480"/>
+        </w:tabs>
+        <w:ind w:left="6480" w:hanging="360"/>
+      </w:pPr>
+      <w:rPr>
+        <w:rFonts w:ascii="Wingdings" w:hAnsi="Wingdings" w:hint="default"/>
+        <w:sz w:val="20"/>
+      </w:rPr>
+    </w:lvl>
+  </w:abstractNum>
+  <w:abstractNum w:abstractNumId="2" w15:restartNumberingAfterBreak="0">
     <w:nsid w:val="7FF773E2"/>
     <w:multiLevelType w:val="multilevel"/>
     <w:tmpl w:val="E9B20E24"/>
@@ -11472,7 +12428,13 @@
     </w:lvl>
   </w:abstractNum>
   <w:num w:numId="1" w16cid:durableId="2074114698">
+    <w:abstractNumId w:val="2"/>
+  </w:num>
+  <w:num w:numId="2" w16cid:durableId="1927569867">
     <w:abstractNumId w:val="0"/>
+  </w:num>
+  <w:num w:numId="3" w16cid:durableId="976375696">
+    <w:abstractNumId w:val="1"/>
   </w:num>
 </w:numbering>
 </file>

--- a/Dokumentasi/Dokumentasi Web Divka Ferdiansyah.docx
+++ b/Dokumentasi/Dokumentasi Web Divka Ferdiansyah.docx
@@ -7609,6 +7609,9 @@
           <w:ilvl w:val="0"/>
           <w:numId w:val="3"/>
         </w:numPr>
+        <w:tabs>
+          <w:tab w:val="num" w:pos="720"/>
+        </w:tabs>
         <w:rPr>
           <w:sz w:val="24"/>
           <w:szCs w:val="24"/>
@@ -7720,6 +7723,9 @@
           <w:ilvl w:val="0"/>
           <w:numId w:val="3"/>
         </w:numPr>
+        <w:tabs>
+          <w:tab w:val="num" w:pos="720"/>
+        </w:tabs>
         <w:rPr>
           <w:sz w:val="24"/>
           <w:szCs w:val="24"/>
@@ -7831,6 +7837,9 @@
           <w:ilvl w:val="0"/>
           <w:numId w:val="3"/>
         </w:numPr>
+        <w:tabs>
+          <w:tab w:val="num" w:pos="720"/>
+        </w:tabs>
         <w:rPr>
           <w:sz w:val="24"/>
           <w:szCs w:val="24"/>
@@ -7974,6 +7983,9 @@
           <w:ilvl w:val="0"/>
           <w:numId w:val="3"/>
         </w:numPr>
+        <w:tabs>
+          <w:tab w:val="num" w:pos="720"/>
+        </w:tabs>
         <w:rPr>
           <w:sz w:val="24"/>
           <w:szCs w:val="24"/>
@@ -8121,6 +8133,9 @@
           <w:ilvl w:val="0"/>
           <w:numId w:val="3"/>
         </w:numPr>
+        <w:tabs>
+          <w:tab w:val="num" w:pos="720"/>
+        </w:tabs>
         <w:rPr>
           <w:sz w:val="24"/>
           <w:szCs w:val="24"/>
@@ -8982,6 +8997,473 @@
         <w:t>notifikasi</w:t>
       </w:r>
       <w:proofErr w:type="spellEnd"/>
+    </w:p>
+    <w:p>
+      <w:pPr>
+        <w:rPr>
+          <w:sz w:val="24"/>
+          <w:szCs w:val="24"/>
+        </w:rPr>
+      </w:pPr>
+      <w:r>
+        <w:rPr>
+          <w:sz w:val="24"/>
+          <w:szCs w:val="24"/>
+        </w:rPr>
+        <w:t xml:space="preserve">  </w:t>
+      </w:r>
+      <w:r>
+        <w:rPr>
+          <w:rFonts w:cstheme="minorHAnsi"/>
+          <w:sz w:val="24"/>
+          <w:szCs w:val="24"/>
+        </w:rPr>
+        <w:t>●</w:t>
+      </w:r>
+      <w:r>
+        <w:rPr>
+          <w:sz w:val="24"/>
+          <w:szCs w:val="24"/>
+        </w:rPr>
+        <w:t xml:space="preserve"> </w:t>
+      </w:r>
+      <w:proofErr w:type="spellStart"/>
+      <w:r>
+        <w:rPr>
+          <w:sz w:val="24"/>
+          <w:szCs w:val="24"/>
+        </w:rPr>
+        <w:t>Tampilan</w:t>
+      </w:r>
+      <w:proofErr w:type="spellEnd"/>
+      <w:r>
+        <w:rPr>
+          <w:sz w:val="24"/>
+          <w:szCs w:val="24"/>
+        </w:rPr>
+        <w:t xml:space="preserve"> </w:t>
+      </w:r>
+      <w:proofErr w:type="spellStart"/>
+      <w:r>
+        <w:rPr>
+          <w:sz w:val="24"/>
+          <w:szCs w:val="24"/>
+        </w:rPr>
+        <w:t>lebih</w:t>
+      </w:r>
+      <w:proofErr w:type="spellEnd"/>
+      <w:r>
+        <w:rPr>
+          <w:sz w:val="24"/>
+          <w:szCs w:val="24"/>
+        </w:rPr>
+        <w:t xml:space="preserve"> </w:t>
+      </w:r>
+      <w:proofErr w:type="spellStart"/>
+      <w:r>
+        <w:rPr>
+          <w:sz w:val="24"/>
+          <w:szCs w:val="24"/>
+        </w:rPr>
+        <w:t>rapi</w:t>
+      </w:r>
+      <w:proofErr w:type="spellEnd"/>
+      <w:r>
+        <w:rPr>
+          <w:sz w:val="24"/>
+          <w:szCs w:val="24"/>
+        </w:rPr>
+        <w:t xml:space="preserve"> dan modern</w:t>
+      </w:r>
+    </w:p>
+    <w:p>
+      <w:pPr>
+        <w:rPr>
+          <w:sz w:val="24"/>
+          <w:szCs w:val="24"/>
+        </w:rPr>
+      </w:pPr>
+      <w:r>
+        <w:rPr>
+          <w:sz w:val="24"/>
+          <w:szCs w:val="24"/>
+        </w:rPr>
+        <w:t xml:space="preserve">  </w:t>
+      </w:r>
+      <w:r>
+        <w:rPr>
+          <w:rFonts w:cstheme="minorHAnsi"/>
+          <w:sz w:val="24"/>
+          <w:szCs w:val="24"/>
+        </w:rPr>
+        <w:t>●</w:t>
+      </w:r>
+      <w:r>
+        <w:rPr>
+          <w:rFonts w:cstheme="minorHAnsi"/>
+          <w:sz w:val="24"/>
+          <w:szCs w:val="24"/>
+        </w:rPr>
+        <w:t xml:space="preserve"> </w:t>
+      </w:r>
+      <w:proofErr w:type="spellStart"/>
+      <w:r>
+        <w:rPr>
+          <w:sz w:val="24"/>
+          <w:szCs w:val="24"/>
+        </w:rPr>
+        <w:t>Informasi</w:t>
+      </w:r>
+      <w:proofErr w:type="spellEnd"/>
+      <w:r>
+        <w:rPr>
+          <w:sz w:val="24"/>
+          <w:szCs w:val="24"/>
+        </w:rPr>
+        <w:t xml:space="preserve"> </w:t>
+      </w:r>
+      <w:proofErr w:type="spellStart"/>
+      <w:r>
+        <w:rPr>
+          <w:sz w:val="24"/>
+          <w:szCs w:val="24"/>
+        </w:rPr>
+        <w:t>waktu</w:t>
+      </w:r>
+      <w:proofErr w:type="spellEnd"/>
+      <w:r>
+        <w:rPr>
+          <w:sz w:val="24"/>
+          <w:szCs w:val="24"/>
+        </w:rPr>
+        <w:t xml:space="preserve"> </w:t>
+      </w:r>
+      <w:proofErr w:type="spellStart"/>
+      <w:r>
+        <w:rPr>
+          <w:sz w:val="24"/>
+          <w:szCs w:val="24"/>
+        </w:rPr>
+        <w:t>lebih</w:t>
+      </w:r>
+      <w:proofErr w:type="spellEnd"/>
+      <w:r>
+        <w:rPr>
+          <w:sz w:val="24"/>
+          <w:szCs w:val="24"/>
+        </w:rPr>
+        <w:t xml:space="preserve"> </w:t>
+      </w:r>
+      <w:proofErr w:type="spellStart"/>
+      <w:r>
+        <w:rPr>
+          <w:sz w:val="24"/>
+          <w:szCs w:val="24"/>
+        </w:rPr>
+        <w:t>mudah</w:t>
+      </w:r>
+      <w:proofErr w:type="spellEnd"/>
+      <w:r>
+        <w:rPr>
+          <w:sz w:val="24"/>
+          <w:szCs w:val="24"/>
+        </w:rPr>
+        <w:t xml:space="preserve"> </w:t>
+      </w:r>
+      <w:proofErr w:type="spellStart"/>
+      <w:r>
+        <w:rPr>
+          <w:sz w:val="24"/>
+          <w:szCs w:val="24"/>
+        </w:rPr>
+        <w:t>dibaca</w:t>
+      </w:r>
+      <w:proofErr w:type="spellEnd"/>
+    </w:p>
+    <w:p>
+      <w:pPr>
+        <w:rPr>
+          <w:sz w:val="24"/>
+          <w:szCs w:val="24"/>
+        </w:rPr>
+      </w:pPr>
+      <w:r>
+        <w:rPr>
+          <w:sz w:val="24"/>
+          <w:szCs w:val="24"/>
+        </w:rPr>
+        <w:t xml:space="preserve"> </w:t>
+      </w:r>
+      <w:r>
+        <w:rPr>
+          <w:sz w:val="24"/>
+          <w:szCs w:val="24"/>
+        </w:rPr>
+        <w:t xml:space="preserve"> </w:t>
+      </w:r>
+      <w:r>
+        <w:rPr>
+          <w:rFonts w:cstheme="minorHAnsi"/>
+          <w:sz w:val="24"/>
+          <w:szCs w:val="24"/>
+        </w:rPr>
+        <w:t>●</w:t>
+      </w:r>
+      <w:r>
+        <w:rPr>
+          <w:sz w:val="24"/>
+          <w:szCs w:val="24"/>
+        </w:rPr>
+        <w:t xml:space="preserve"> </w:t>
+      </w:r>
+      <w:r>
+        <w:rPr>
+          <w:sz w:val="24"/>
+          <w:szCs w:val="24"/>
+        </w:rPr>
+        <w:t xml:space="preserve">Input jam </w:t>
+      </w:r>
+      <w:proofErr w:type="spellStart"/>
+      <w:r>
+        <w:rPr>
+          <w:sz w:val="24"/>
+          <w:szCs w:val="24"/>
+        </w:rPr>
+        <w:t>lebih</w:t>
+      </w:r>
+      <w:proofErr w:type="spellEnd"/>
+      <w:r>
+        <w:rPr>
+          <w:sz w:val="24"/>
+          <w:szCs w:val="24"/>
+        </w:rPr>
+        <w:t xml:space="preserve"> </w:t>
+      </w:r>
+      <w:proofErr w:type="spellStart"/>
+      <w:r>
+        <w:rPr>
+          <w:sz w:val="24"/>
+          <w:szCs w:val="24"/>
+        </w:rPr>
+        <w:t>praktis</w:t>
+      </w:r>
+      <w:proofErr w:type="spellEnd"/>
+    </w:p>
+    <w:p>
+      <w:pPr>
+        <w:rPr>
+          <w:sz w:val="24"/>
+          <w:szCs w:val="24"/>
+        </w:rPr>
+      </w:pPr>
+      <w:r>
+        <w:rPr>
+          <w:sz w:val="24"/>
+          <w:szCs w:val="24"/>
+        </w:rPr>
+        <w:t xml:space="preserve">  </w:t>
+      </w:r>
+      <w:r>
+        <w:rPr>
+          <w:rFonts w:cstheme="minorHAnsi"/>
+          <w:sz w:val="24"/>
+          <w:szCs w:val="24"/>
+        </w:rPr>
+        <w:t>●</w:t>
+      </w:r>
+      <w:r>
+        <w:rPr>
+          <w:rFonts w:cstheme="minorHAnsi"/>
+          <w:sz w:val="24"/>
+          <w:szCs w:val="24"/>
+        </w:rPr>
+        <w:t xml:space="preserve"> </w:t>
+      </w:r>
+      <w:proofErr w:type="spellStart"/>
+      <w:r>
+        <w:rPr>
+          <w:sz w:val="24"/>
+          <w:szCs w:val="24"/>
+        </w:rPr>
+        <w:t>Sistem</w:t>
+      </w:r>
+      <w:proofErr w:type="spellEnd"/>
+      <w:r>
+        <w:rPr>
+          <w:sz w:val="24"/>
+          <w:szCs w:val="24"/>
+        </w:rPr>
+        <w:t xml:space="preserve"> </w:t>
+      </w:r>
+      <w:proofErr w:type="spellStart"/>
+      <w:r>
+        <w:rPr>
+          <w:sz w:val="24"/>
+          <w:szCs w:val="24"/>
+        </w:rPr>
+        <w:t>memberikan</w:t>
+      </w:r>
+      <w:proofErr w:type="spellEnd"/>
+      <w:r>
+        <w:rPr>
+          <w:sz w:val="24"/>
+          <w:szCs w:val="24"/>
+        </w:rPr>
+        <w:t xml:space="preserve"> feedback yang </w:t>
+      </w:r>
+      <w:proofErr w:type="spellStart"/>
+      <w:r>
+        <w:rPr>
+          <w:sz w:val="24"/>
+          <w:szCs w:val="24"/>
+        </w:rPr>
+        <w:t>jelas</w:t>
+      </w:r>
+      <w:proofErr w:type="spellEnd"/>
+    </w:p>
+    <w:p>
+      <w:pPr>
+        <w:rPr>
+          <w:sz w:val="24"/>
+          <w:szCs w:val="24"/>
+        </w:rPr>
+      </w:pPr>
+      <w:r>
+        <w:rPr>
+          <w:sz w:val="24"/>
+          <w:szCs w:val="24"/>
+        </w:rPr>
+        <w:t xml:space="preserve">  </w:t>
+      </w:r>
+      <w:r>
+        <w:rPr>
+          <w:rFonts w:cstheme="minorHAnsi"/>
+          <w:sz w:val="24"/>
+          <w:szCs w:val="24"/>
+        </w:rPr>
+        <w:t>●</w:t>
+      </w:r>
+      <w:r>
+        <w:rPr>
+          <w:rFonts w:cstheme="minorHAnsi"/>
+          <w:sz w:val="24"/>
+          <w:szCs w:val="24"/>
+        </w:rPr>
+        <w:t xml:space="preserve"> </w:t>
+      </w:r>
+      <w:proofErr w:type="spellStart"/>
+      <w:r>
+        <w:rPr>
+          <w:sz w:val="24"/>
+          <w:szCs w:val="24"/>
+        </w:rPr>
+        <w:t>Pengguna</w:t>
+      </w:r>
+      <w:proofErr w:type="spellEnd"/>
+      <w:r>
+        <w:rPr>
+          <w:sz w:val="24"/>
+          <w:szCs w:val="24"/>
+        </w:rPr>
+        <w:t xml:space="preserve"> </w:t>
+      </w:r>
+      <w:proofErr w:type="spellStart"/>
+      <w:r>
+        <w:rPr>
+          <w:sz w:val="24"/>
+          <w:szCs w:val="24"/>
+        </w:rPr>
+        <w:t>merasa</w:t>
+      </w:r>
+      <w:proofErr w:type="spellEnd"/>
+      <w:r>
+        <w:rPr>
+          <w:sz w:val="24"/>
+          <w:szCs w:val="24"/>
+        </w:rPr>
+        <w:t xml:space="preserve"> </w:t>
+      </w:r>
+      <w:proofErr w:type="spellStart"/>
+      <w:r>
+        <w:rPr>
+          <w:sz w:val="24"/>
+          <w:szCs w:val="24"/>
+        </w:rPr>
+        <w:t>lebih</w:t>
+      </w:r>
+      <w:proofErr w:type="spellEnd"/>
+      <w:r>
+        <w:rPr>
+          <w:sz w:val="24"/>
+          <w:szCs w:val="24"/>
+        </w:rPr>
+        <w:t xml:space="preserve"> </w:t>
+      </w:r>
+      <w:proofErr w:type="spellStart"/>
+      <w:r>
+        <w:rPr>
+          <w:sz w:val="24"/>
+          <w:szCs w:val="24"/>
+        </w:rPr>
+        <w:t>nyaman</w:t>
+      </w:r>
+      <w:proofErr w:type="spellEnd"/>
+      <w:r>
+        <w:rPr>
+          <w:sz w:val="24"/>
+          <w:szCs w:val="24"/>
+        </w:rPr>
+        <w:t xml:space="preserve"> dan </w:t>
+      </w:r>
+      <w:proofErr w:type="spellStart"/>
+      <w:r>
+        <w:rPr>
+          <w:sz w:val="24"/>
+          <w:szCs w:val="24"/>
+        </w:rPr>
+        <w:t>percaya</w:t>
+      </w:r>
+      <w:proofErr w:type="spellEnd"/>
+      <w:r>
+        <w:rPr>
+          <w:sz w:val="24"/>
+          <w:szCs w:val="24"/>
+        </w:rPr>
+        <w:t xml:space="preserve"> </w:t>
+      </w:r>
+      <w:proofErr w:type="spellStart"/>
+      <w:r>
+        <w:rPr>
+          <w:sz w:val="24"/>
+          <w:szCs w:val="24"/>
+        </w:rPr>
+        <w:t>terhadap</w:t>
+      </w:r>
+      <w:proofErr w:type="spellEnd"/>
+      <w:r>
+        <w:rPr>
+          <w:sz w:val="24"/>
+          <w:szCs w:val="24"/>
+        </w:rPr>
+        <w:t xml:space="preserve"> </w:t>
+      </w:r>
+      <w:proofErr w:type="spellStart"/>
+      <w:r>
+        <w:rPr>
+          <w:sz w:val="24"/>
+          <w:szCs w:val="24"/>
+        </w:rPr>
+        <w:t>sistem</w:t>
+      </w:r>
+      <w:proofErr w:type="spellEnd"/>
+    </w:p>
+    <w:p>
+      <w:pPr>
+        <w:rPr>
+          <w:sz w:val="24"/>
+          <w:szCs w:val="24"/>
+        </w:rPr>
+      </w:pPr>
     </w:p>
     <w:p>
       <w:pPr>
@@ -12140,9 +12622,9 @@
       <w:lvlJc w:val="left"/>
       <w:pPr>
         <w:tabs>
-          <w:tab w:val="num" w:pos="720"/>
+          <w:tab w:val="num" w:pos="644"/>
         </w:tabs>
-        <w:ind w:left="720" w:hanging="360"/>
+        <w:ind w:left="644" w:hanging="360"/>
       </w:pPr>
       <w:rPr>
         <w:rFonts w:ascii="Symbol" w:hAnsi="Symbol" w:hint="default"/>

--- a/Dokumentasi/Dokumentasi Web Divka Ferdiansyah.docx
+++ b/Dokumentasi/Dokumentasi Web Divka Ferdiansyah.docx
@@ -1538,7 +1538,23 @@
           <w:sz w:val="24"/>
           <w:szCs w:val="24"/>
         </w:rPr>
-        <w:t xml:space="preserve"> (toaster) </w:t>
+        <w:t xml:space="preserve"> </w:t>
+      </w:r>
+      <w:r>
+        <w:rPr>
+          <w:b/>
+          <w:bCs/>
+          <w:sz w:val="24"/>
+          <w:szCs w:val="24"/>
+        </w:rPr>
+        <w:t>(toaster)</w:t>
+      </w:r>
+      <w:r>
+        <w:rPr>
+          <w:sz w:val="24"/>
+          <w:szCs w:val="24"/>
+        </w:rPr>
+        <w:t xml:space="preserve"> </w:t>
       </w:r>
       <w:proofErr w:type="spellStart"/>
       <w:r>
@@ -2719,10 +2735,10 @@
           <w:b/>
           <w:bCs/>
         </w:rPr>
-        <w:t>time picker</w:t>
-      </w:r>
-      <w:r>
-        <w:t xml:space="preserve">, </w:t>
+        <w:t>time picker,</w:t>
+      </w:r>
+      <w:r>
+        <w:t xml:space="preserve"> </w:t>
       </w:r>
       <w:proofErr w:type="spellStart"/>
       <w:r>
@@ -7159,12 +7175,16 @@
     <w:p>
       <w:pPr>
         <w:rPr>
+          <w:b/>
+          <w:bCs/>
           <w:sz w:val="24"/>
           <w:szCs w:val="24"/>
         </w:rPr>
       </w:pPr>
       <w:r>
         <w:rPr>
+          <w:b/>
+          <w:bCs/>
           <w:sz w:val="24"/>
           <w:szCs w:val="24"/>
         </w:rPr>
@@ -10257,6 +10277,14 @@
           <w:szCs w:val="24"/>
         </w:rPr>
       </w:pPr>
+    </w:p>
+    <w:p>
+      <w:pPr>
+        <w:rPr>
+          <w:sz w:val="24"/>
+          <w:szCs w:val="24"/>
+        </w:rPr>
+      </w:pPr>
       <w:proofErr w:type="spellStart"/>
       <w:r>
         <w:rPr>
@@ -11421,6 +11449,7 @@
           <w:sz w:val="24"/>
           <w:szCs w:val="24"/>
         </w:rPr>
+        <w:lastRenderedPageBreak/>
         <w:t>tugas</w:t>
       </w:r>
       <w:proofErr w:type="spellEnd"/>
@@ -12330,8 +12359,1409 @@
           <w:sz w:val="24"/>
           <w:szCs w:val="24"/>
         </w:rPr>
-        <w:t xml:space="preserve"> sistem.</w:t>
-      </w:r>
+        <w:t xml:space="preserve"> </w:t>
+      </w:r>
+      <w:proofErr w:type="spellStart"/>
+      <w:r>
+        <w:rPr>
+          <w:sz w:val="24"/>
+          <w:szCs w:val="24"/>
+        </w:rPr>
+        <w:t>sistem</w:t>
+      </w:r>
+      <w:proofErr w:type="spellEnd"/>
+      <w:r>
+        <w:rPr>
+          <w:sz w:val="24"/>
+          <w:szCs w:val="24"/>
+        </w:rPr>
+        <w:t>.</w:t>
+      </w:r>
+    </w:p>
+    <w:p>
+      <w:pPr>
+        <w:rPr>
+          <w:sz w:val="24"/>
+          <w:szCs w:val="24"/>
+        </w:rPr>
+      </w:pPr>
+    </w:p>
+    <w:p>
+      <w:pPr>
+        <w:rPr>
+          <w:sz w:val="24"/>
+          <w:szCs w:val="24"/>
+        </w:rPr>
+      </w:pPr>
+    </w:p>
+    <w:p>
+      <w:pPr>
+        <w:rPr>
+          <w:sz w:val="24"/>
+          <w:szCs w:val="24"/>
+        </w:rPr>
+      </w:pPr>
+      <w:r>
+        <w:rPr>
+          <w:noProof/>
+          <w:sz w:val="24"/>
+          <w:szCs w:val="24"/>
+        </w:rPr>
+        <w:drawing>
+          <wp:inline distT="0" distB="0" distL="0" distR="0" wp14:anchorId="1E0355F8" wp14:editId="5D2E581E">
+            <wp:extent cx="5731510" cy="721995"/>
+            <wp:effectExtent l="0" t="0" r="2540" b="1905"/>
+            <wp:docPr id="1388298881" name="Picture 1"/>
+            <wp:cNvGraphicFramePr>
+              <a:graphicFrameLocks xmlns:a="http://schemas.openxmlformats.org/drawingml/2006/main" noChangeAspect="1"/>
+            </wp:cNvGraphicFramePr>
+            <a:graphic xmlns:a="http://schemas.openxmlformats.org/drawingml/2006/main">
+              <a:graphicData uri="http://schemas.openxmlformats.org/drawingml/2006/picture">
+                <pic:pic xmlns:pic="http://schemas.openxmlformats.org/drawingml/2006/picture">
+                  <pic:nvPicPr>
+                    <pic:cNvPr id="1388298881" name="Picture 1388298881"/>
+                    <pic:cNvPicPr/>
+                  </pic:nvPicPr>
+                  <pic:blipFill>
+                    <a:blip r:embed="rId18">
+                      <a:extLst>
+                        <a:ext uri="{28A0092B-C50C-407E-A947-70E740481C1C}">
+                          <a14:useLocalDpi xmlns:a14="http://schemas.microsoft.com/office/drawing/2010/main" val="0"/>
+                        </a:ext>
+                      </a:extLst>
+                    </a:blip>
+                    <a:stretch>
+                      <a:fillRect/>
+                    </a:stretch>
+                  </pic:blipFill>
+                  <pic:spPr>
+                    <a:xfrm>
+                      <a:off x="0" y="0"/>
+                      <a:ext cx="5731510" cy="721995"/>
+                    </a:xfrm>
+                    <a:prstGeom prst="rect">
+                      <a:avLst/>
+                    </a:prstGeom>
+                  </pic:spPr>
+                </pic:pic>
+              </a:graphicData>
+            </a:graphic>
+          </wp:inline>
+        </w:drawing>
+      </w:r>
+    </w:p>
+    <w:p>
+      <w:pPr>
+        <w:rPr>
+          <w:b/>
+          <w:bCs/>
+          <w:sz w:val="24"/>
+          <w:szCs w:val="24"/>
+        </w:rPr>
+      </w:pPr>
+    </w:p>
+    <w:p>
+      <w:pPr>
+        <w:rPr>
+          <w:b/>
+          <w:bCs/>
+          <w:sz w:val="24"/>
+          <w:szCs w:val="24"/>
+        </w:rPr>
+      </w:pPr>
+      <w:proofErr w:type="spellStart"/>
+      <w:r>
+        <w:rPr>
+          <w:b/>
+          <w:bCs/>
+          <w:sz w:val="24"/>
+          <w:szCs w:val="24"/>
+        </w:rPr>
+        <w:t>Penambahan</w:t>
+      </w:r>
+      <w:proofErr w:type="spellEnd"/>
+      <w:r>
+        <w:rPr>
+          <w:b/>
+          <w:bCs/>
+          <w:sz w:val="24"/>
+          <w:szCs w:val="24"/>
+        </w:rPr>
+        <w:t xml:space="preserve"> Sound pada </w:t>
+      </w:r>
+      <w:proofErr w:type="spellStart"/>
+      <w:r>
+        <w:rPr>
+          <w:b/>
+          <w:bCs/>
+          <w:sz w:val="24"/>
+          <w:szCs w:val="24"/>
+        </w:rPr>
+        <w:t>Notifikasi</w:t>
+      </w:r>
+      <w:proofErr w:type="spellEnd"/>
+    </w:p>
+    <w:p>
+      <w:pPr>
+        <w:rPr>
+          <w:sz w:val="24"/>
+          <w:szCs w:val="24"/>
+        </w:rPr>
+      </w:pPr>
+      <w:proofErr w:type="spellStart"/>
+      <w:r>
+        <w:rPr>
+          <w:sz w:val="24"/>
+          <w:szCs w:val="24"/>
+        </w:rPr>
+        <w:t>Untuk</w:t>
+      </w:r>
+      <w:proofErr w:type="spellEnd"/>
+      <w:r>
+        <w:rPr>
+          <w:sz w:val="24"/>
+          <w:szCs w:val="24"/>
+        </w:rPr>
+        <w:t xml:space="preserve"> </w:t>
+      </w:r>
+      <w:proofErr w:type="spellStart"/>
+      <w:r>
+        <w:rPr>
+          <w:sz w:val="24"/>
+          <w:szCs w:val="24"/>
+        </w:rPr>
+        <w:t>meningkatkan</w:t>
+      </w:r>
+      <w:proofErr w:type="spellEnd"/>
+      <w:r>
+        <w:rPr>
+          <w:sz w:val="24"/>
+          <w:szCs w:val="24"/>
+        </w:rPr>
+        <w:t xml:space="preserve"> </w:t>
+      </w:r>
+      <w:proofErr w:type="spellStart"/>
+      <w:r>
+        <w:rPr>
+          <w:sz w:val="24"/>
+          <w:szCs w:val="24"/>
+        </w:rPr>
+        <w:t>interaksi</w:t>
+      </w:r>
+      <w:proofErr w:type="spellEnd"/>
+      <w:r>
+        <w:rPr>
+          <w:sz w:val="24"/>
+          <w:szCs w:val="24"/>
+        </w:rPr>
+        <w:t xml:space="preserve"> dan </w:t>
+      </w:r>
+      <w:proofErr w:type="spellStart"/>
+      <w:r>
+        <w:rPr>
+          <w:sz w:val="24"/>
+          <w:szCs w:val="24"/>
+        </w:rPr>
+        <w:t>respons</w:t>
+      </w:r>
+      <w:proofErr w:type="spellEnd"/>
+      <w:r>
+        <w:rPr>
+          <w:sz w:val="24"/>
+          <w:szCs w:val="24"/>
+        </w:rPr>
+        <w:t xml:space="preserve"> </w:t>
+      </w:r>
+      <w:proofErr w:type="spellStart"/>
+      <w:r>
+        <w:rPr>
+          <w:sz w:val="24"/>
+          <w:szCs w:val="24"/>
+        </w:rPr>
+        <w:t>sistem</w:t>
+      </w:r>
+      <w:proofErr w:type="spellEnd"/>
+      <w:r>
+        <w:rPr>
+          <w:sz w:val="24"/>
+          <w:szCs w:val="24"/>
+        </w:rPr>
+        <w:t xml:space="preserve"> </w:t>
+      </w:r>
+      <w:proofErr w:type="spellStart"/>
+      <w:r>
+        <w:rPr>
+          <w:sz w:val="24"/>
+          <w:szCs w:val="24"/>
+        </w:rPr>
+        <w:t>terhadap</w:t>
+      </w:r>
+      <w:proofErr w:type="spellEnd"/>
+      <w:r>
+        <w:rPr>
+          <w:sz w:val="24"/>
+          <w:szCs w:val="24"/>
+        </w:rPr>
+        <w:t xml:space="preserve"> </w:t>
+      </w:r>
+      <w:proofErr w:type="spellStart"/>
+      <w:r>
+        <w:rPr>
+          <w:sz w:val="24"/>
+          <w:szCs w:val="24"/>
+        </w:rPr>
+        <w:t>pengguna</w:t>
+      </w:r>
+      <w:proofErr w:type="spellEnd"/>
+      <w:r>
+        <w:rPr>
+          <w:sz w:val="24"/>
+          <w:szCs w:val="24"/>
+        </w:rPr>
+        <w:t xml:space="preserve">, </w:t>
+      </w:r>
+      <w:proofErr w:type="spellStart"/>
+      <w:r>
+        <w:rPr>
+          <w:sz w:val="24"/>
+          <w:szCs w:val="24"/>
+        </w:rPr>
+        <w:t>ditambahkan</w:t>
+      </w:r>
+      <w:proofErr w:type="spellEnd"/>
+      <w:r>
+        <w:rPr>
+          <w:sz w:val="24"/>
+          <w:szCs w:val="24"/>
+        </w:rPr>
+        <w:t xml:space="preserve"> </w:t>
+      </w:r>
+      <w:proofErr w:type="spellStart"/>
+      <w:r>
+        <w:rPr>
+          <w:b/>
+          <w:bCs/>
+          <w:sz w:val="24"/>
+          <w:szCs w:val="24"/>
+        </w:rPr>
+        <w:t>efek</w:t>
+      </w:r>
+      <w:proofErr w:type="spellEnd"/>
+      <w:r>
+        <w:rPr>
+          <w:b/>
+          <w:bCs/>
+          <w:sz w:val="24"/>
+          <w:szCs w:val="24"/>
+        </w:rPr>
+        <w:t xml:space="preserve"> </w:t>
+      </w:r>
+      <w:proofErr w:type="spellStart"/>
+      <w:r>
+        <w:rPr>
+          <w:b/>
+          <w:bCs/>
+          <w:sz w:val="24"/>
+          <w:szCs w:val="24"/>
+        </w:rPr>
+        <w:t>suara</w:t>
+      </w:r>
+      <w:proofErr w:type="spellEnd"/>
+      <w:r>
+        <w:rPr>
+          <w:b/>
+          <w:bCs/>
+          <w:sz w:val="24"/>
+          <w:szCs w:val="24"/>
+        </w:rPr>
+        <w:t xml:space="preserve"> (sound)</w:t>
+      </w:r>
+      <w:r>
+        <w:rPr>
+          <w:sz w:val="24"/>
+          <w:szCs w:val="24"/>
+        </w:rPr>
+        <w:t xml:space="preserve"> pada </w:t>
+      </w:r>
+      <w:proofErr w:type="spellStart"/>
+      <w:r>
+        <w:rPr>
+          <w:sz w:val="24"/>
+          <w:szCs w:val="24"/>
+        </w:rPr>
+        <w:t>setiap</w:t>
+      </w:r>
+      <w:proofErr w:type="spellEnd"/>
+      <w:r>
+        <w:rPr>
+          <w:sz w:val="24"/>
+          <w:szCs w:val="24"/>
+        </w:rPr>
+        <w:t xml:space="preserve"> </w:t>
+      </w:r>
+      <w:proofErr w:type="spellStart"/>
+      <w:r>
+        <w:rPr>
+          <w:sz w:val="24"/>
+          <w:szCs w:val="24"/>
+        </w:rPr>
+        <w:t>notifikasi</w:t>
+      </w:r>
+      <w:proofErr w:type="spellEnd"/>
+      <w:r>
+        <w:rPr>
+          <w:sz w:val="24"/>
+          <w:szCs w:val="24"/>
+        </w:rPr>
+        <w:t xml:space="preserve">. Sound </w:t>
+      </w:r>
+      <w:proofErr w:type="spellStart"/>
+      <w:r>
+        <w:rPr>
+          <w:sz w:val="24"/>
+          <w:szCs w:val="24"/>
+        </w:rPr>
+        <w:t>ini</w:t>
+      </w:r>
+      <w:proofErr w:type="spellEnd"/>
+      <w:r>
+        <w:rPr>
+          <w:sz w:val="24"/>
+          <w:szCs w:val="24"/>
+        </w:rPr>
+        <w:t xml:space="preserve"> </w:t>
+      </w:r>
+      <w:proofErr w:type="spellStart"/>
+      <w:r>
+        <w:rPr>
+          <w:sz w:val="24"/>
+          <w:szCs w:val="24"/>
+        </w:rPr>
+        <w:t>berfungsi</w:t>
+      </w:r>
+      <w:proofErr w:type="spellEnd"/>
+      <w:r>
+        <w:rPr>
+          <w:sz w:val="24"/>
+          <w:szCs w:val="24"/>
+        </w:rPr>
+        <w:t xml:space="preserve"> </w:t>
+      </w:r>
+      <w:proofErr w:type="spellStart"/>
+      <w:r>
+        <w:rPr>
+          <w:sz w:val="24"/>
+          <w:szCs w:val="24"/>
+        </w:rPr>
+        <w:t>sebagai</w:t>
+      </w:r>
+      <w:proofErr w:type="spellEnd"/>
+      <w:r>
+        <w:rPr>
+          <w:sz w:val="24"/>
+          <w:szCs w:val="24"/>
+        </w:rPr>
+        <w:t xml:space="preserve"> </w:t>
+      </w:r>
+      <w:proofErr w:type="spellStart"/>
+      <w:r>
+        <w:rPr>
+          <w:sz w:val="24"/>
+          <w:szCs w:val="24"/>
+        </w:rPr>
+        <w:t>penanda</w:t>
+      </w:r>
+      <w:proofErr w:type="spellEnd"/>
+      <w:r>
+        <w:rPr>
+          <w:sz w:val="24"/>
+          <w:szCs w:val="24"/>
+        </w:rPr>
+        <w:t xml:space="preserve"> </w:t>
+      </w:r>
+      <w:proofErr w:type="spellStart"/>
+      <w:r>
+        <w:rPr>
+          <w:sz w:val="24"/>
+          <w:szCs w:val="24"/>
+        </w:rPr>
+        <w:t>tambahan</w:t>
+      </w:r>
+      <w:proofErr w:type="spellEnd"/>
+      <w:r>
+        <w:rPr>
+          <w:sz w:val="24"/>
+          <w:szCs w:val="24"/>
+        </w:rPr>
+        <w:t xml:space="preserve"> </w:t>
+      </w:r>
+      <w:proofErr w:type="spellStart"/>
+      <w:r>
+        <w:rPr>
+          <w:sz w:val="24"/>
+          <w:szCs w:val="24"/>
+        </w:rPr>
+        <w:t>bahwa</w:t>
+      </w:r>
+      <w:proofErr w:type="spellEnd"/>
+      <w:r>
+        <w:rPr>
+          <w:sz w:val="24"/>
+          <w:szCs w:val="24"/>
+        </w:rPr>
+        <w:t xml:space="preserve"> </w:t>
+      </w:r>
+      <w:proofErr w:type="spellStart"/>
+      <w:r>
+        <w:rPr>
+          <w:sz w:val="24"/>
+          <w:szCs w:val="24"/>
+        </w:rPr>
+        <w:t>suatu</w:t>
+      </w:r>
+      <w:proofErr w:type="spellEnd"/>
+      <w:r>
+        <w:rPr>
+          <w:sz w:val="24"/>
+          <w:szCs w:val="24"/>
+        </w:rPr>
+        <w:t xml:space="preserve"> </w:t>
+      </w:r>
+      <w:proofErr w:type="spellStart"/>
+      <w:r>
+        <w:rPr>
+          <w:sz w:val="24"/>
+          <w:szCs w:val="24"/>
+        </w:rPr>
+        <w:t>aksi</w:t>
+      </w:r>
+      <w:proofErr w:type="spellEnd"/>
+      <w:r>
+        <w:rPr>
+          <w:sz w:val="24"/>
+          <w:szCs w:val="24"/>
+        </w:rPr>
+        <w:t xml:space="preserve"> </w:t>
+      </w:r>
+      <w:proofErr w:type="spellStart"/>
+      <w:r>
+        <w:rPr>
+          <w:sz w:val="24"/>
+          <w:szCs w:val="24"/>
+        </w:rPr>
+        <w:t>telah</w:t>
+      </w:r>
+      <w:proofErr w:type="spellEnd"/>
+      <w:r>
+        <w:rPr>
+          <w:sz w:val="24"/>
+          <w:szCs w:val="24"/>
+        </w:rPr>
+        <w:t xml:space="preserve"> </w:t>
+      </w:r>
+      <w:proofErr w:type="spellStart"/>
+      <w:r>
+        <w:rPr>
+          <w:sz w:val="24"/>
+          <w:szCs w:val="24"/>
+        </w:rPr>
+        <w:t>berhasil</w:t>
+      </w:r>
+      <w:proofErr w:type="spellEnd"/>
+      <w:r>
+        <w:rPr>
+          <w:sz w:val="24"/>
+          <w:szCs w:val="24"/>
+        </w:rPr>
+        <w:t xml:space="preserve"> </w:t>
+      </w:r>
+      <w:proofErr w:type="spellStart"/>
+      <w:r>
+        <w:rPr>
+          <w:sz w:val="24"/>
+          <w:szCs w:val="24"/>
+        </w:rPr>
+        <w:t>dilakukan</w:t>
+      </w:r>
+      <w:proofErr w:type="spellEnd"/>
+      <w:r>
+        <w:rPr>
+          <w:sz w:val="24"/>
+          <w:szCs w:val="24"/>
+        </w:rPr>
+        <w:t xml:space="preserve">, </w:t>
+      </w:r>
+      <w:proofErr w:type="spellStart"/>
+      <w:r>
+        <w:rPr>
+          <w:sz w:val="24"/>
+          <w:szCs w:val="24"/>
+        </w:rPr>
+        <w:t>tidak</w:t>
+      </w:r>
+      <w:proofErr w:type="spellEnd"/>
+      <w:r>
+        <w:rPr>
+          <w:sz w:val="24"/>
+          <w:szCs w:val="24"/>
+        </w:rPr>
+        <w:t xml:space="preserve"> </w:t>
+      </w:r>
+      <w:proofErr w:type="spellStart"/>
+      <w:r>
+        <w:rPr>
+          <w:sz w:val="24"/>
+          <w:szCs w:val="24"/>
+        </w:rPr>
+        <w:t>hanya</w:t>
+      </w:r>
+      <w:proofErr w:type="spellEnd"/>
+      <w:r>
+        <w:rPr>
+          <w:sz w:val="24"/>
+          <w:szCs w:val="24"/>
+        </w:rPr>
+        <w:t xml:space="preserve"> </w:t>
+      </w:r>
+      <w:proofErr w:type="spellStart"/>
+      <w:r>
+        <w:rPr>
+          <w:sz w:val="24"/>
+          <w:szCs w:val="24"/>
+        </w:rPr>
+        <w:t>melalui</w:t>
+      </w:r>
+      <w:proofErr w:type="spellEnd"/>
+      <w:r>
+        <w:rPr>
+          <w:sz w:val="24"/>
+          <w:szCs w:val="24"/>
+        </w:rPr>
+        <w:t xml:space="preserve"> </w:t>
+      </w:r>
+      <w:proofErr w:type="spellStart"/>
+      <w:r>
+        <w:rPr>
+          <w:sz w:val="24"/>
+          <w:szCs w:val="24"/>
+        </w:rPr>
+        <w:t>tampilan</w:t>
+      </w:r>
+      <w:proofErr w:type="spellEnd"/>
+      <w:r>
+        <w:rPr>
+          <w:sz w:val="24"/>
+          <w:szCs w:val="24"/>
+        </w:rPr>
+        <w:t xml:space="preserve"> visual </w:t>
+      </w:r>
+      <w:proofErr w:type="spellStart"/>
+      <w:r>
+        <w:rPr>
+          <w:sz w:val="24"/>
+          <w:szCs w:val="24"/>
+        </w:rPr>
+        <w:t>tetapi</w:t>
+      </w:r>
+      <w:proofErr w:type="spellEnd"/>
+      <w:r>
+        <w:rPr>
+          <w:sz w:val="24"/>
+          <w:szCs w:val="24"/>
+        </w:rPr>
+        <w:t xml:space="preserve"> juga </w:t>
+      </w:r>
+      <w:proofErr w:type="spellStart"/>
+      <w:r>
+        <w:rPr>
+          <w:sz w:val="24"/>
+          <w:szCs w:val="24"/>
+        </w:rPr>
+        <w:t>melalui</w:t>
+      </w:r>
+      <w:proofErr w:type="spellEnd"/>
+      <w:r>
+        <w:rPr>
+          <w:sz w:val="24"/>
+          <w:szCs w:val="24"/>
+        </w:rPr>
+        <w:t xml:space="preserve"> audio.</w:t>
+      </w:r>
+    </w:p>
+    <w:p>
+      <w:pPr>
+        <w:rPr>
+          <w:sz w:val="24"/>
+          <w:szCs w:val="24"/>
+        </w:rPr>
+      </w:pPr>
+      <w:r>
+        <w:rPr>
+          <w:sz w:val="24"/>
+          <w:szCs w:val="24"/>
+        </w:rPr>
+        <w:t xml:space="preserve">File </w:t>
+      </w:r>
+      <w:proofErr w:type="spellStart"/>
+      <w:r>
+        <w:rPr>
+          <w:sz w:val="24"/>
+          <w:szCs w:val="24"/>
+        </w:rPr>
+        <w:t>suara</w:t>
+      </w:r>
+      <w:proofErr w:type="spellEnd"/>
+      <w:r>
+        <w:rPr>
+          <w:sz w:val="24"/>
+          <w:szCs w:val="24"/>
+        </w:rPr>
+        <w:t xml:space="preserve"> yang </w:t>
+      </w:r>
+      <w:proofErr w:type="spellStart"/>
+      <w:r>
+        <w:rPr>
+          <w:sz w:val="24"/>
+          <w:szCs w:val="24"/>
+        </w:rPr>
+        <w:t>digunakan</w:t>
+      </w:r>
+      <w:proofErr w:type="spellEnd"/>
+      <w:r>
+        <w:rPr>
+          <w:sz w:val="24"/>
+          <w:szCs w:val="24"/>
+        </w:rPr>
+        <w:t xml:space="preserve"> </w:t>
+      </w:r>
+      <w:proofErr w:type="spellStart"/>
+      <w:r>
+        <w:rPr>
+          <w:sz w:val="24"/>
+          <w:szCs w:val="24"/>
+        </w:rPr>
+        <w:t>berupa</w:t>
+      </w:r>
+      <w:proofErr w:type="spellEnd"/>
+      <w:r>
+        <w:rPr>
+          <w:sz w:val="24"/>
+          <w:szCs w:val="24"/>
+        </w:rPr>
+        <w:t xml:space="preserve"> format </w:t>
+      </w:r>
+      <w:r>
+        <w:rPr>
+          <w:b/>
+          <w:bCs/>
+          <w:sz w:val="24"/>
+          <w:szCs w:val="24"/>
+        </w:rPr>
+        <w:t>.mp3</w:t>
+      </w:r>
+      <w:r>
+        <w:rPr>
+          <w:sz w:val="24"/>
+          <w:szCs w:val="24"/>
+        </w:rPr>
+        <w:t xml:space="preserve"> dan </w:t>
+      </w:r>
+      <w:proofErr w:type="spellStart"/>
+      <w:r>
+        <w:rPr>
+          <w:sz w:val="24"/>
+          <w:szCs w:val="24"/>
+        </w:rPr>
+        <w:t>disimpan</w:t>
+      </w:r>
+      <w:proofErr w:type="spellEnd"/>
+      <w:r>
+        <w:rPr>
+          <w:sz w:val="24"/>
+          <w:szCs w:val="24"/>
+        </w:rPr>
+        <w:t xml:space="preserve"> di </w:t>
+      </w:r>
+      <w:proofErr w:type="spellStart"/>
+      <w:r>
+        <w:rPr>
+          <w:sz w:val="24"/>
+          <w:szCs w:val="24"/>
+        </w:rPr>
+        <w:t>dalam</w:t>
+      </w:r>
+      <w:proofErr w:type="spellEnd"/>
+      <w:r>
+        <w:rPr>
+          <w:sz w:val="24"/>
+          <w:szCs w:val="24"/>
+        </w:rPr>
+        <w:t xml:space="preserve"> folder:</w:t>
+      </w:r>
+    </w:p>
+    <w:p>
+      <w:pPr>
+        <w:rPr>
+          <w:b/>
+          <w:bCs/>
+          <w:sz w:val="24"/>
+          <w:szCs w:val="24"/>
+        </w:rPr>
+      </w:pPr>
+      <w:r>
+        <w:rPr>
+          <w:b/>
+          <w:bCs/>
+          <w:sz w:val="24"/>
+          <w:szCs w:val="24"/>
+        </w:rPr>
+        <w:t>public/</w:t>
+      </w:r>
+      <w:proofErr w:type="spellStart"/>
+      <w:r>
+        <w:rPr>
+          <w:b/>
+          <w:bCs/>
+          <w:sz w:val="24"/>
+          <w:szCs w:val="24"/>
+        </w:rPr>
+        <w:t>src</w:t>
+      </w:r>
+      <w:proofErr w:type="spellEnd"/>
+      <w:r>
+        <w:rPr>
+          <w:b/>
+          <w:bCs/>
+          <w:sz w:val="24"/>
+          <w:szCs w:val="24"/>
+        </w:rPr>
+        <w:t>/sound/file.mp3</w:t>
+      </w:r>
+    </w:p>
+    <w:p>
+      <w:pPr>
+        <w:rPr>
+          <w:sz w:val="24"/>
+          <w:szCs w:val="24"/>
+        </w:rPr>
+      </w:pPr>
+      <w:r>
+        <w:rPr>
+          <w:sz w:val="24"/>
+          <w:szCs w:val="24"/>
+        </w:rPr>
+        <w:lastRenderedPageBreak/>
+        <w:t xml:space="preserve">Agar </w:t>
+      </w:r>
+      <w:proofErr w:type="spellStart"/>
+      <w:r>
+        <w:rPr>
+          <w:sz w:val="24"/>
+          <w:szCs w:val="24"/>
+        </w:rPr>
+        <w:t>penggunaan</w:t>
+      </w:r>
+      <w:proofErr w:type="spellEnd"/>
+      <w:r>
+        <w:rPr>
+          <w:sz w:val="24"/>
+          <w:szCs w:val="24"/>
+        </w:rPr>
+        <w:t xml:space="preserve"> sound </w:t>
+      </w:r>
+      <w:proofErr w:type="spellStart"/>
+      <w:r>
+        <w:rPr>
+          <w:sz w:val="24"/>
+          <w:szCs w:val="24"/>
+        </w:rPr>
+        <w:t>lebih</w:t>
+      </w:r>
+      <w:proofErr w:type="spellEnd"/>
+      <w:r>
+        <w:rPr>
+          <w:sz w:val="24"/>
+          <w:szCs w:val="24"/>
+        </w:rPr>
+        <w:t xml:space="preserve"> </w:t>
+      </w:r>
+      <w:proofErr w:type="spellStart"/>
+      <w:r>
+        <w:rPr>
+          <w:sz w:val="24"/>
+          <w:szCs w:val="24"/>
+        </w:rPr>
+        <w:t>terstruktur</w:t>
+      </w:r>
+      <w:proofErr w:type="spellEnd"/>
+      <w:r>
+        <w:rPr>
+          <w:sz w:val="24"/>
+          <w:szCs w:val="24"/>
+        </w:rPr>
+        <w:t xml:space="preserve"> dan </w:t>
+      </w:r>
+      <w:proofErr w:type="spellStart"/>
+      <w:r>
+        <w:rPr>
+          <w:sz w:val="24"/>
+          <w:szCs w:val="24"/>
+        </w:rPr>
+        <w:t>mudah</w:t>
+      </w:r>
+      <w:proofErr w:type="spellEnd"/>
+      <w:r>
+        <w:rPr>
+          <w:sz w:val="24"/>
+          <w:szCs w:val="24"/>
+        </w:rPr>
+        <w:t xml:space="preserve"> </w:t>
+      </w:r>
+      <w:proofErr w:type="spellStart"/>
+      <w:r>
+        <w:rPr>
+          <w:sz w:val="24"/>
+          <w:szCs w:val="24"/>
+        </w:rPr>
+        <w:t>dipanggil</w:t>
+      </w:r>
+      <w:proofErr w:type="spellEnd"/>
+      <w:r>
+        <w:rPr>
+          <w:sz w:val="24"/>
+          <w:szCs w:val="24"/>
+        </w:rPr>
+        <w:t xml:space="preserve"> </w:t>
+      </w:r>
+      <w:proofErr w:type="spellStart"/>
+      <w:r>
+        <w:rPr>
+          <w:sz w:val="24"/>
+          <w:szCs w:val="24"/>
+        </w:rPr>
+        <w:t>dari</w:t>
+      </w:r>
+      <w:proofErr w:type="spellEnd"/>
+      <w:r>
+        <w:rPr>
+          <w:sz w:val="24"/>
+          <w:szCs w:val="24"/>
+        </w:rPr>
+        <w:t xml:space="preserve"> </w:t>
+      </w:r>
+      <w:proofErr w:type="spellStart"/>
+      <w:r>
+        <w:rPr>
+          <w:sz w:val="24"/>
+          <w:szCs w:val="24"/>
+        </w:rPr>
+        <w:t>berbagai</w:t>
+      </w:r>
+      <w:proofErr w:type="spellEnd"/>
+      <w:r>
+        <w:rPr>
+          <w:sz w:val="24"/>
+          <w:szCs w:val="24"/>
+        </w:rPr>
+        <w:t xml:space="preserve"> </w:t>
+      </w:r>
+      <w:proofErr w:type="spellStart"/>
+      <w:r>
+        <w:rPr>
+          <w:sz w:val="24"/>
+          <w:szCs w:val="24"/>
+        </w:rPr>
+        <w:t>komponen</w:t>
+      </w:r>
+      <w:proofErr w:type="spellEnd"/>
+      <w:r>
+        <w:rPr>
+          <w:sz w:val="24"/>
+          <w:szCs w:val="24"/>
+        </w:rPr>
+        <w:t xml:space="preserve">, </w:t>
+      </w:r>
+      <w:proofErr w:type="spellStart"/>
+      <w:r>
+        <w:rPr>
+          <w:sz w:val="24"/>
+          <w:szCs w:val="24"/>
+        </w:rPr>
+        <w:t>dibuat</w:t>
+      </w:r>
+      <w:proofErr w:type="spellEnd"/>
+      <w:r>
+        <w:rPr>
+          <w:sz w:val="24"/>
+          <w:szCs w:val="24"/>
+        </w:rPr>
+        <w:t xml:space="preserve"> </w:t>
+      </w:r>
+      <w:proofErr w:type="spellStart"/>
+      <w:r>
+        <w:rPr>
+          <w:sz w:val="24"/>
+          <w:szCs w:val="24"/>
+        </w:rPr>
+        <w:t>sebuah</w:t>
+      </w:r>
+      <w:proofErr w:type="spellEnd"/>
+      <w:r>
+        <w:rPr>
+          <w:sz w:val="24"/>
+          <w:szCs w:val="24"/>
+        </w:rPr>
+        <w:t xml:space="preserve"> file </w:t>
+      </w:r>
+      <w:proofErr w:type="spellStart"/>
+      <w:r>
+        <w:rPr>
+          <w:sz w:val="24"/>
+          <w:szCs w:val="24"/>
+        </w:rPr>
+        <w:t>khusus</w:t>
+      </w:r>
+      <w:proofErr w:type="spellEnd"/>
+      <w:r>
+        <w:rPr>
+          <w:sz w:val="24"/>
+          <w:szCs w:val="24"/>
+        </w:rPr>
+        <w:t xml:space="preserve"> </w:t>
+      </w:r>
+      <w:proofErr w:type="spellStart"/>
+      <w:r>
+        <w:rPr>
+          <w:sz w:val="24"/>
+          <w:szCs w:val="24"/>
+        </w:rPr>
+        <w:t>bernama</w:t>
+      </w:r>
+      <w:proofErr w:type="spellEnd"/>
+      <w:r>
+        <w:rPr>
+          <w:sz w:val="24"/>
+          <w:szCs w:val="24"/>
+        </w:rPr>
+        <w:t>:</w:t>
+      </w:r>
+    </w:p>
+    <w:p>
+      <w:pPr>
+        <w:rPr>
+          <w:b/>
+          <w:bCs/>
+          <w:sz w:val="24"/>
+          <w:szCs w:val="24"/>
+        </w:rPr>
+      </w:pPr>
+      <w:proofErr w:type="spellStart"/>
+      <w:r>
+        <w:rPr>
+          <w:b/>
+          <w:bCs/>
+          <w:sz w:val="24"/>
+          <w:szCs w:val="24"/>
+        </w:rPr>
+        <w:t>src</w:t>
+      </w:r>
+      <w:proofErr w:type="spellEnd"/>
+      <w:r>
+        <w:rPr>
+          <w:b/>
+          <w:bCs/>
+          <w:sz w:val="24"/>
+          <w:szCs w:val="24"/>
+        </w:rPr>
+        <w:t>/utils/</w:t>
+      </w:r>
+      <w:proofErr w:type="spellStart"/>
+      <w:r>
+        <w:rPr>
+          <w:b/>
+          <w:bCs/>
+          <w:sz w:val="24"/>
+          <w:szCs w:val="24"/>
+        </w:rPr>
+        <w:t>sound.ts</w:t>
+      </w:r>
+      <w:proofErr w:type="spellEnd"/>
+    </w:p>
+    <w:p>
+      <w:pPr>
+        <w:rPr>
+          <w:sz w:val="24"/>
+          <w:szCs w:val="24"/>
+        </w:rPr>
+      </w:pPr>
+      <w:r>
+        <w:rPr>
+          <w:sz w:val="24"/>
+          <w:szCs w:val="24"/>
+        </w:rPr>
+        <w:t xml:space="preserve">File </w:t>
+      </w:r>
+      <w:proofErr w:type="spellStart"/>
+      <w:r>
+        <w:rPr>
+          <w:sz w:val="24"/>
+          <w:szCs w:val="24"/>
+        </w:rPr>
+        <w:t>ini</w:t>
+      </w:r>
+      <w:proofErr w:type="spellEnd"/>
+      <w:r>
+        <w:rPr>
+          <w:sz w:val="24"/>
+          <w:szCs w:val="24"/>
+        </w:rPr>
+        <w:t xml:space="preserve"> </w:t>
+      </w:r>
+      <w:proofErr w:type="spellStart"/>
+      <w:r>
+        <w:rPr>
+          <w:sz w:val="24"/>
+          <w:szCs w:val="24"/>
+        </w:rPr>
+        <w:t>berfungsi</w:t>
+      </w:r>
+      <w:proofErr w:type="spellEnd"/>
+      <w:r>
+        <w:rPr>
+          <w:sz w:val="24"/>
+          <w:szCs w:val="24"/>
+        </w:rPr>
+        <w:t xml:space="preserve"> </w:t>
+      </w:r>
+      <w:proofErr w:type="spellStart"/>
+      <w:r>
+        <w:rPr>
+          <w:sz w:val="24"/>
+          <w:szCs w:val="24"/>
+        </w:rPr>
+        <w:t>sebagai</w:t>
+      </w:r>
+      <w:proofErr w:type="spellEnd"/>
+      <w:r>
+        <w:rPr>
+          <w:sz w:val="24"/>
+          <w:szCs w:val="24"/>
+        </w:rPr>
+        <w:t xml:space="preserve"> </w:t>
+      </w:r>
+      <w:proofErr w:type="spellStart"/>
+      <w:r>
+        <w:rPr>
+          <w:sz w:val="24"/>
+          <w:szCs w:val="24"/>
+        </w:rPr>
+        <w:t>pengelola</w:t>
+      </w:r>
+      <w:proofErr w:type="spellEnd"/>
+      <w:r>
+        <w:rPr>
+          <w:sz w:val="24"/>
+          <w:szCs w:val="24"/>
+        </w:rPr>
+        <w:t xml:space="preserve"> </w:t>
+      </w:r>
+      <w:proofErr w:type="spellStart"/>
+      <w:r>
+        <w:rPr>
+          <w:sz w:val="24"/>
+          <w:szCs w:val="24"/>
+        </w:rPr>
+        <w:t>suara</w:t>
+      </w:r>
+      <w:proofErr w:type="spellEnd"/>
+      <w:r>
+        <w:rPr>
+          <w:sz w:val="24"/>
+          <w:szCs w:val="24"/>
+        </w:rPr>
+        <w:t xml:space="preserve"> </w:t>
+      </w:r>
+      <w:proofErr w:type="spellStart"/>
+      <w:r>
+        <w:rPr>
+          <w:sz w:val="24"/>
+          <w:szCs w:val="24"/>
+        </w:rPr>
+        <w:t>notifikasi</w:t>
+      </w:r>
+      <w:proofErr w:type="spellEnd"/>
+      <w:r>
+        <w:rPr>
+          <w:sz w:val="24"/>
+          <w:szCs w:val="24"/>
+        </w:rPr>
+        <w:t xml:space="preserve">, </w:t>
+      </w:r>
+      <w:proofErr w:type="spellStart"/>
+      <w:r>
+        <w:rPr>
+          <w:sz w:val="24"/>
+          <w:szCs w:val="24"/>
+        </w:rPr>
+        <w:t>sehingga</w:t>
+      </w:r>
+      <w:proofErr w:type="spellEnd"/>
+      <w:r>
+        <w:rPr>
+          <w:sz w:val="24"/>
+          <w:szCs w:val="24"/>
+        </w:rPr>
+        <w:t xml:space="preserve"> </w:t>
+      </w:r>
+      <w:proofErr w:type="spellStart"/>
+      <w:r>
+        <w:rPr>
+          <w:sz w:val="24"/>
+          <w:szCs w:val="24"/>
+        </w:rPr>
+        <w:t>setiap</w:t>
+      </w:r>
+      <w:proofErr w:type="spellEnd"/>
+      <w:r>
+        <w:rPr>
+          <w:sz w:val="24"/>
+          <w:szCs w:val="24"/>
+        </w:rPr>
+        <w:t xml:space="preserve"> kali </w:t>
+      </w:r>
+      <w:proofErr w:type="spellStart"/>
+      <w:r>
+        <w:rPr>
+          <w:sz w:val="24"/>
+          <w:szCs w:val="24"/>
+        </w:rPr>
+        <w:t>notifikasi</w:t>
+      </w:r>
+      <w:proofErr w:type="spellEnd"/>
+      <w:r>
+        <w:rPr>
+          <w:sz w:val="24"/>
+          <w:szCs w:val="24"/>
+        </w:rPr>
+        <w:t xml:space="preserve"> </w:t>
+      </w:r>
+      <w:proofErr w:type="spellStart"/>
+      <w:r>
+        <w:rPr>
+          <w:sz w:val="24"/>
+          <w:szCs w:val="24"/>
+        </w:rPr>
+        <w:t>muncul</w:t>
+      </w:r>
+      <w:proofErr w:type="spellEnd"/>
+      <w:r>
+        <w:rPr>
+          <w:sz w:val="24"/>
+          <w:szCs w:val="24"/>
+        </w:rPr>
+        <w:t xml:space="preserve"> (</w:t>
+      </w:r>
+      <w:proofErr w:type="spellStart"/>
+      <w:r>
+        <w:rPr>
+          <w:sz w:val="24"/>
+          <w:szCs w:val="24"/>
+        </w:rPr>
+        <w:t>seperti</w:t>
+      </w:r>
+      <w:proofErr w:type="spellEnd"/>
+      <w:r>
+        <w:rPr>
+          <w:sz w:val="24"/>
+          <w:szCs w:val="24"/>
+        </w:rPr>
+        <w:t xml:space="preserve"> </w:t>
+      </w:r>
+      <w:proofErr w:type="spellStart"/>
+      <w:r>
+        <w:rPr>
+          <w:sz w:val="24"/>
+          <w:szCs w:val="24"/>
+        </w:rPr>
+        <w:t>tambah</w:t>
+      </w:r>
+      <w:proofErr w:type="spellEnd"/>
+      <w:r>
+        <w:rPr>
+          <w:sz w:val="24"/>
+          <w:szCs w:val="24"/>
+        </w:rPr>
+        <w:t xml:space="preserve"> </w:t>
+      </w:r>
+      <w:proofErr w:type="spellStart"/>
+      <w:r>
+        <w:rPr>
+          <w:sz w:val="24"/>
+          <w:szCs w:val="24"/>
+        </w:rPr>
+        <w:t>tugas</w:t>
+      </w:r>
+      <w:proofErr w:type="spellEnd"/>
+      <w:r>
+        <w:rPr>
+          <w:sz w:val="24"/>
+          <w:szCs w:val="24"/>
+        </w:rPr>
+        <w:t xml:space="preserve">, hapus </w:t>
+      </w:r>
+      <w:proofErr w:type="spellStart"/>
+      <w:r>
+        <w:rPr>
+          <w:sz w:val="24"/>
+          <w:szCs w:val="24"/>
+        </w:rPr>
+        <w:t>tugas</w:t>
+      </w:r>
+      <w:proofErr w:type="spellEnd"/>
+      <w:r>
+        <w:rPr>
+          <w:sz w:val="24"/>
+          <w:szCs w:val="24"/>
+        </w:rPr>
+        <w:t xml:space="preserve">, update </w:t>
+      </w:r>
+      <w:proofErr w:type="spellStart"/>
+      <w:r>
+        <w:rPr>
+          <w:sz w:val="24"/>
+          <w:szCs w:val="24"/>
+        </w:rPr>
+        <w:t>tugas</w:t>
+      </w:r>
+      <w:proofErr w:type="spellEnd"/>
+      <w:r>
+        <w:rPr>
+          <w:sz w:val="24"/>
+          <w:szCs w:val="24"/>
+        </w:rPr>
+        <w:t xml:space="preserve">, dan </w:t>
+      </w:r>
+      <w:proofErr w:type="spellStart"/>
+      <w:r>
+        <w:rPr>
+          <w:sz w:val="24"/>
+          <w:szCs w:val="24"/>
+        </w:rPr>
+        <w:t>lainnya</w:t>
+      </w:r>
+      <w:proofErr w:type="spellEnd"/>
+      <w:r>
+        <w:rPr>
+          <w:sz w:val="24"/>
+          <w:szCs w:val="24"/>
+        </w:rPr>
+        <w:t xml:space="preserve">), </w:t>
+      </w:r>
+      <w:proofErr w:type="spellStart"/>
+      <w:r>
+        <w:rPr>
+          <w:sz w:val="24"/>
+          <w:szCs w:val="24"/>
+        </w:rPr>
+        <w:t>sistem</w:t>
+      </w:r>
+      <w:proofErr w:type="spellEnd"/>
+      <w:r>
+        <w:rPr>
+          <w:sz w:val="24"/>
+          <w:szCs w:val="24"/>
+        </w:rPr>
+        <w:t xml:space="preserve"> </w:t>
+      </w:r>
+      <w:proofErr w:type="spellStart"/>
+      <w:r>
+        <w:rPr>
+          <w:sz w:val="24"/>
+          <w:szCs w:val="24"/>
+        </w:rPr>
+        <w:t>secara</w:t>
+      </w:r>
+      <w:proofErr w:type="spellEnd"/>
+      <w:r>
+        <w:rPr>
+          <w:sz w:val="24"/>
+          <w:szCs w:val="24"/>
+        </w:rPr>
+        <w:t xml:space="preserve"> </w:t>
+      </w:r>
+      <w:proofErr w:type="spellStart"/>
+      <w:r>
+        <w:rPr>
+          <w:sz w:val="24"/>
+          <w:szCs w:val="24"/>
+        </w:rPr>
+        <w:t>otomatis</w:t>
+      </w:r>
+      <w:proofErr w:type="spellEnd"/>
+      <w:r>
+        <w:rPr>
+          <w:sz w:val="24"/>
+          <w:szCs w:val="24"/>
+        </w:rPr>
+        <w:t xml:space="preserve"> </w:t>
+      </w:r>
+      <w:proofErr w:type="spellStart"/>
+      <w:r>
+        <w:rPr>
+          <w:sz w:val="24"/>
+          <w:szCs w:val="24"/>
+        </w:rPr>
+        <w:t>memanggil</w:t>
+      </w:r>
+      <w:proofErr w:type="spellEnd"/>
+      <w:r>
+        <w:rPr>
+          <w:sz w:val="24"/>
+          <w:szCs w:val="24"/>
+        </w:rPr>
+        <w:t xml:space="preserve"> </w:t>
+      </w:r>
+      <w:proofErr w:type="spellStart"/>
+      <w:r>
+        <w:rPr>
+          <w:sz w:val="24"/>
+          <w:szCs w:val="24"/>
+        </w:rPr>
+        <w:t>fungsi</w:t>
+      </w:r>
+      <w:proofErr w:type="spellEnd"/>
+      <w:r>
+        <w:rPr>
+          <w:sz w:val="24"/>
+          <w:szCs w:val="24"/>
+        </w:rPr>
+        <w:t xml:space="preserve"> sound yang </w:t>
+      </w:r>
+      <w:proofErr w:type="spellStart"/>
+      <w:r>
+        <w:rPr>
+          <w:sz w:val="24"/>
+          <w:szCs w:val="24"/>
+        </w:rPr>
+        <w:t>sudah</w:t>
+      </w:r>
+      <w:proofErr w:type="spellEnd"/>
+      <w:r>
+        <w:rPr>
+          <w:sz w:val="24"/>
+          <w:szCs w:val="24"/>
+        </w:rPr>
+        <w:t xml:space="preserve"> </w:t>
+      </w:r>
+      <w:proofErr w:type="spellStart"/>
+      <w:r>
+        <w:rPr>
+          <w:sz w:val="24"/>
+          <w:szCs w:val="24"/>
+        </w:rPr>
+        <w:t>disiapkan</w:t>
+      </w:r>
+      <w:proofErr w:type="spellEnd"/>
     </w:p>
     <w:p>
       <w:pPr>

--- a/Dokumentasi/Dokumentasi Web Divka Ferdiansyah.docx
+++ b/Dokumentasi/Dokumentasi Web Divka Ferdiansyah.docx
@@ -13762,6 +13762,820 @@
         <w:t>disiapkan</w:t>
       </w:r>
       <w:proofErr w:type="spellEnd"/>
+    </w:p>
+    <w:p>
+      <w:pPr>
+        <w:rPr>
+          <w:sz w:val="24"/>
+          <w:szCs w:val="24"/>
+        </w:rPr>
+      </w:pPr>
+    </w:p>
+    <w:p>
+      <w:pPr>
+        <w:rPr>
+          <w:sz w:val="24"/>
+          <w:szCs w:val="24"/>
+        </w:rPr>
+      </w:pPr>
+      <w:r>
+        <w:rPr>
+          <w:sz w:val="24"/>
+          <w:szCs w:val="24"/>
+        </w:rPr>
+        <w:t xml:space="preserve">Sound </w:t>
+      </w:r>
+      <w:proofErr w:type="spellStart"/>
+      <w:r>
+        <w:rPr>
+          <w:sz w:val="24"/>
+          <w:szCs w:val="24"/>
+        </w:rPr>
+        <w:t>ini</w:t>
+      </w:r>
+      <w:proofErr w:type="spellEnd"/>
+      <w:r>
+        <w:rPr>
+          <w:sz w:val="24"/>
+          <w:szCs w:val="24"/>
+        </w:rPr>
+        <w:t xml:space="preserve"> </w:t>
+      </w:r>
+      <w:proofErr w:type="spellStart"/>
+      <w:r>
+        <w:rPr>
+          <w:sz w:val="24"/>
+          <w:szCs w:val="24"/>
+        </w:rPr>
+        <w:t>dihubungkan</w:t>
+      </w:r>
+      <w:proofErr w:type="spellEnd"/>
+      <w:r>
+        <w:rPr>
+          <w:sz w:val="24"/>
+          <w:szCs w:val="24"/>
+        </w:rPr>
+        <w:t xml:space="preserve"> </w:t>
+      </w:r>
+      <w:proofErr w:type="spellStart"/>
+      <w:r>
+        <w:rPr>
+          <w:sz w:val="24"/>
+          <w:szCs w:val="24"/>
+        </w:rPr>
+        <w:t>langsung</w:t>
+      </w:r>
+      <w:proofErr w:type="spellEnd"/>
+      <w:r>
+        <w:rPr>
+          <w:sz w:val="24"/>
+          <w:szCs w:val="24"/>
+        </w:rPr>
+        <w:t xml:space="preserve"> </w:t>
+      </w:r>
+      <w:proofErr w:type="spellStart"/>
+      <w:r>
+        <w:rPr>
+          <w:sz w:val="24"/>
+          <w:szCs w:val="24"/>
+        </w:rPr>
+        <w:t>dengan</w:t>
+      </w:r>
+      <w:proofErr w:type="spellEnd"/>
+      <w:r>
+        <w:rPr>
+          <w:sz w:val="24"/>
+          <w:szCs w:val="24"/>
+        </w:rPr>
+        <w:t xml:space="preserve"> </w:t>
+      </w:r>
+      <w:proofErr w:type="spellStart"/>
+      <w:r>
+        <w:rPr>
+          <w:sz w:val="24"/>
+          <w:szCs w:val="24"/>
+        </w:rPr>
+        <w:t>notifikasi</w:t>
+      </w:r>
+      <w:proofErr w:type="spellEnd"/>
+      <w:r>
+        <w:rPr>
+          <w:sz w:val="24"/>
+          <w:szCs w:val="24"/>
+        </w:rPr>
+        <w:t xml:space="preserve"> yang </w:t>
+      </w:r>
+      <w:proofErr w:type="spellStart"/>
+      <w:r>
+        <w:rPr>
+          <w:sz w:val="24"/>
+          <w:szCs w:val="24"/>
+        </w:rPr>
+        <w:t>menggunakan</w:t>
+      </w:r>
+      <w:proofErr w:type="spellEnd"/>
+      <w:r>
+        <w:rPr>
+          <w:sz w:val="24"/>
+          <w:szCs w:val="24"/>
+        </w:rPr>
+        <w:t xml:space="preserve"> </w:t>
+      </w:r>
+      <w:r>
+        <w:rPr>
+          <w:b/>
+          <w:bCs/>
+          <w:sz w:val="24"/>
+          <w:szCs w:val="24"/>
+        </w:rPr>
+        <w:t>react-hot-toast.</w:t>
+      </w:r>
+      <w:r>
+        <w:rPr>
+          <w:sz w:val="24"/>
+          <w:szCs w:val="24"/>
+        </w:rPr>
+        <w:t xml:space="preserve"> </w:t>
+      </w:r>
+      <w:proofErr w:type="spellStart"/>
+      <w:r>
+        <w:rPr>
+          <w:sz w:val="24"/>
+          <w:szCs w:val="24"/>
+        </w:rPr>
+        <w:t>Setiap</w:t>
+      </w:r>
+      <w:proofErr w:type="spellEnd"/>
+      <w:r>
+        <w:rPr>
+          <w:sz w:val="24"/>
+          <w:szCs w:val="24"/>
+        </w:rPr>
+        <w:t xml:space="preserve"> kali toast </w:t>
+      </w:r>
+      <w:proofErr w:type="spellStart"/>
+      <w:r>
+        <w:rPr>
+          <w:sz w:val="24"/>
+          <w:szCs w:val="24"/>
+        </w:rPr>
+        <w:t>muncul</w:t>
+      </w:r>
+      <w:proofErr w:type="spellEnd"/>
+      <w:r>
+        <w:rPr>
+          <w:sz w:val="24"/>
+          <w:szCs w:val="24"/>
+        </w:rPr>
+        <w:t xml:space="preserve">, sound </w:t>
+      </w:r>
+      <w:proofErr w:type="spellStart"/>
+      <w:r>
+        <w:rPr>
+          <w:sz w:val="24"/>
+          <w:szCs w:val="24"/>
+        </w:rPr>
+        <w:t>akan</w:t>
+      </w:r>
+      <w:proofErr w:type="spellEnd"/>
+      <w:r>
+        <w:rPr>
+          <w:sz w:val="24"/>
+          <w:szCs w:val="24"/>
+        </w:rPr>
+        <w:t xml:space="preserve"> </w:t>
+      </w:r>
+      <w:proofErr w:type="spellStart"/>
+      <w:r>
+        <w:rPr>
+          <w:sz w:val="24"/>
+          <w:szCs w:val="24"/>
+        </w:rPr>
+        <w:t>otomatis</w:t>
+      </w:r>
+      <w:proofErr w:type="spellEnd"/>
+      <w:r>
+        <w:rPr>
+          <w:sz w:val="24"/>
+          <w:szCs w:val="24"/>
+        </w:rPr>
+        <w:t xml:space="preserve"> </w:t>
+      </w:r>
+      <w:proofErr w:type="spellStart"/>
+      <w:r>
+        <w:rPr>
+          <w:sz w:val="24"/>
+          <w:szCs w:val="24"/>
+        </w:rPr>
+        <w:t>diputar</w:t>
+      </w:r>
+      <w:proofErr w:type="spellEnd"/>
+      <w:r>
+        <w:rPr>
+          <w:sz w:val="24"/>
+          <w:szCs w:val="24"/>
+        </w:rPr>
+        <w:t xml:space="preserve"> </w:t>
+      </w:r>
+      <w:proofErr w:type="spellStart"/>
+      <w:r>
+        <w:rPr>
+          <w:sz w:val="24"/>
+          <w:szCs w:val="24"/>
+        </w:rPr>
+        <w:t>melalui</w:t>
+      </w:r>
+      <w:proofErr w:type="spellEnd"/>
+      <w:r>
+        <w:rPr>
+          <w:sz w:val="24"/>
+          <w:szCs w:val="24"/>
+        </w:rPr>
+        <w:t xml:space="preserve"> </w:t>
+      </w:r>
+      <w:proofErr w:type="spellStart"/>
+      <w:r>
+        <w:rPr>
+          <w:sz w:val="24"/>
+          <w:szCs w:val="24"/>
+        </w:rPr>
+        <w:t>fungsi</w:t>
+      </w:r>
+      <w:proofErr w:type="spellEnd"/>
+      <w:r>
+        <w:rPr>
+          <w:sz w:val="24"/>
+          <w:szCs w:val="24"/>
+        </w:rPr>
+        <w:t xml:space="preserve"> yang </w:t>
+      </w:r>
+      <w:proofErr w:type="spellStart"/>
+      <w:r>
+        <w:rPr>
+          <w:sz w:val="24"/>
+          <w:szCs w:val="24"/>
+        </w:rPr>
+        <w:t>dipanggil</w:t>
+      </w:r>
+      <w:proofErr w:type="spellEnd"/>
+      <w:r>
+        <w:rPr>
+          <w:sz w:val="24"/>
+          <w:szCs w:val="24"/>
+        </w:rPr>
+        <w:t xml:space="preserve"> </w:t>
+      </w:r>
+      <w:proofErr w:type="spellStart"/>
+      <w:r>
+        <w:rPr>
+          <w:sz w:val="24"/>
+          <w:szCs w:val="24"/>
+        </w:rPr>
+        <w:t>dari</w:t>
+      </w:r>
+      <w:proofErr w:type="spellEnd"/>
+      <w:r>
+        <w:rPr>
+          <w:sz w:val="24"/>
+          <w:szCs w:val="24"/>
+        </w:rPr>
+        <w:t xml:space="preserve"> </w:t>
+      </w:r>
+      <w:proofErr w:type="spellStart"/>
+      <w:r>
+        <w:rPr>
+          <w:b/>
+          <w:bCs/>
+          <w:sz w:val="24"/>
+          <w:szCs w:val="24"/>
+        </w:rPr>
+        <w:t>sound.ts</w:t>
+      </w:r>
+      <w:proofErr w:type="spellEnd"/>
+      <w:r>
+        <w:rPr>
+          <w:b/>
+          <w:bCs/>
+          <w:sz w:val="24"/>
+          <w:szCs w:val="24"/>
+        </w:rPr>
+        <w:t>.</w:t>
+      </w:r>
+    </w:p>
+    <w:p>
+      <w:pPr>
+        <w:rPr>
+          <w:sz w:val="24"/>
+          <w:szCs w:val="24"/>
+        </w:rPr>
+      </w:pPr>
+      <w:proofErr w:type="spellStart"/>
+      <w:r>
+        <w:rPr>
+          <w:sz w:val="24"/>
+          <w:szCs w:val="24"/>
+        </w:rPr>
+        <w:t>Contoh</w:t>
+      </w:r>
+      <w:proofErr w:type="spellEnd"/>
+      <w:r>
+        <w:rPr>
+          <w:sz w:val="24"/>
+          <w:szCs w:val="24"/>
+        </w:rPr>
+        <w:t xml:space="preserve"> </w:t>
+      </w:r>
+      <w:proofErr w:type="spellStart"/>
+      <w:r>
+        <w:rPr>
+          <w:sz w:val="24"/>
+          <w:szCs w:val="24"/>
+        </w:rPr>
+        <w:t>penggunaan</w:t>
+      </w:r>
+      <w:proofErr w:type="spellEnd"/>
+      <w:r>
+        <w:rPr>
+          <w:sz w:val="24"/>
+          <w:szCs w:val="24"/>
+        </w:rPr>
+        <w:t xml:space="preserve"> </w:t>
+      </w:r>
+      <w:proofErr w:type="spellStart"/>
+      <w:r>
+        <w:rPr>
+          <w:sz w:val="24"/>
+          <w:szCs w:val="24"/>
+        </w:rPr>
+        <w:t>secara</w:t>
+      </w:r>
+      <w:proofErr w:type="spellEnd"/>
+      <w:r>
+        <w:rPr>
+          <w:sz w:val="24"/>
+          <w:szCs w:val="24"/>
+        </w:rPr>
+        <w:t xml:space="preserve"> </w:t>
+      </w:r>
+      <w:proofErr w:type="spellStart"/>
+      <w:r>
+        <w:rPr>
+          <w:sz w:val="24"/>
+          <w:szCs w:val="24"/>
+        </w:rPr>
+        <w:t>konsep</w:t>
+      </w:r>
+      <w:proofErr w:type="spellEnd"/>
+      <w:r>
+        <w:rPr>
+          <w:sz w:val="24"/>
+          <w:szCs w:val="24"/>
+        </w:rPr>
+        <w:t>:</w:t>
+      </w:r>
+    </w:p>
+    <w:p>
+      <w:pPr>
+        <w:numPr>
+          <w:ilvl w:val="0"/>
+          <w:numId w:val="4"/>
+        </w:numPr>
+        <w:rPr>
+          <w:sz w:val="24"/>
+          <w:szCs w:val="24"/>
+        </w:rPr>
+      </w:pPr>
+      <w:r>
+        <w:rPr>
+          <w:sz w:val="24"/>
+          <w:szCs w:val="24"/>
+        </w:rPr>
+        <w:t xml:space="preserve">Saat </w:t>
+      </w:r>
+      <w:proofErr w:type="spellStart"/>
+      <w:r>
+        <w:rPr>
+          <w:sz w:val="24"/>
+          <w:szCs w:val="24"/>
+        </w:rPr>
+        <w:t>tugas</w:t>
+      </w:r>
+      <w:proofErr w:type="spellEnd"/>
+      <w:r>
+        <w:rPr>
+          <w:sz w:val="24"/>
+          <w:szCs w:val="24"/>
+        </w:rPr>
+        <w:t xml:space="preserve"> </w:t>
+      </w:r>
+      <w:proofErr w:type="spellStart"/>
+      <w:r>
+        <w:rPr>
+          <w:sz w:val="24"/>
+          <w:szCs w:val="24"/>
+        </w:rPr>
+        <w:t>berhasil</w:t>
+      </w:r>
+      <w:proofErr w:type="spellEnd"/>
+      <w:r>
+        <w:rPr>
+          <w:sz w:val="24"/>
+          <w:szCs w:val="24"/>
+        </w:rPr>
+        <w:t xml:space="preserve"> </w:t>
+      </w:r>
+      <w:proofErr w:type="spellStart"/>
+      <w:r>
+        <w:rPr>
+          <w:sz w:val="24"/>
+          <w:szCs w:val="24"/>
+        </w:rPr>
+        <w:t>ditambahkan</w:t>
+      </w:r>
+      <w:proofErr w:type="spellEnd"/>
+      <w:r>
+        <w:rPr>
+          <w:sz w:val="24"/>
+          <w:szCs w:val="24"/>
+        </w:rPr>
+        <w:t xml:space="preserve"> → </w:t>
+      </w:r>
+      <w:proofErr w:type="spellStart"/>
+      <w:r>
+        <w:rPr>
+          <w:sz w:val="24"/>
+          <w:szCs w:val="24"/>
+        </w:rPr>
+        <w:t>notifikasi</w:t>
+      </w:r>
+      <w:proofErr w:type="spellEnd"/>
+      <w:r>
+        <w:rPr>
+          <w:sz w:val="24"/>
+          <w:szCs w:val="24"/>
+        </w:rPr>
+        <w:t xml:space="preserve"> </w:t>
+      </w:r>
+      <w:proofErr w:type="spellStart"/>
+      <w:r>
+        <w:rPr>
+          <w:sz w:val="24"/>
+          <w:szCs w:val="24"/>
+        </w:rPr>
+        <w:t>muncul</w:t>
+      </w:r>
+      <w:proofErr w:type="spellEnd"/>
+      <w:r>
+        <w:rPr>
+          <w:sz w:val="24"/>
+          <w:szCs w:val="24"/>
+        </w:rPr>
+        <w:t xml:space="preserve"> + sound </w:t>
+      </w:r>
+      <w:proofErr w:type="spellStart"/>
+      <w:r>
+        <w:rPr>
+          <w:sz w:val="24"/>
+          <w:szCs w:val="24"/>
+        </w:rPr>
+        <w:t>diputar</w:t>
+      </w:r>
+      <w:proofErr w:type="spellEnd"/>
+    </w:p>
+    <w:p>
+      <w:pPr>
+        <w:numPr>
+          <w:ilvl w:val="0"/>
+          <w:numId w:val="4"/>
+        </w:numPr>
+        <w:rPr>
+          <w:sz w:val="24"/>
+          <w:szCs w:val="24"/>
+        </w:rPr>
+      </w:pPr>
+      <w:r>
+        <w:rPr>
+          <w:sz w:val="24"/>
+          <w:szCs w:val="24"/>
+        </w:rPr>
+        <w:t xml:space="preserve">Saat </w:t>
+      </w:r>
+      <w:proofErr w:type="spellStart"/>
+      <w:r>
+        <w:rPr>
+          <w:sz w:val="24"/>
+          <w:szCs w:val="24"/>
+        </w:rPr>
+        <w:t>tugas</w:t>
+      </w:r>
+      <w:proofErr w:type="spellEnd"/>
+      <w:r>
+        <w:rPr>
+          <w:sz w:val="24"/>
+          <w:szCs w:val="24"/>
+        </w:rPr>
+        <w:t xml:space="preserve"> </w:t>
+      </w:r>
+      <w:proofErr w:type="spellStart"/>
+      <w:r>
+        <w:rPr>
+          <w:sz w:val="24"/>
+          <w:szCs w:val="24"/>
+        </w:rPr>
+        <w:t>dihapus</w:t>
+      </w:r>
+      <w:proofErr w:type="spellEnd"/>
+      <w:r>
+        <w:rPr>
+          <w:sz w:val="24"/>
+          <w:szCs w:val="24"/>
+        </w:rPr>
+        <w:t xml:space="preserve"> → </w:t>
+      </w:r>
+      <w:proofErr w:type="spellStart"/>
+      <w:r>
+        <w:rPr>
+          <w:sz w:val="24"/>
+          <w:szCs w:val="24"/>
+        </w:rPr>
+        <w:t>notifikasi</w:t>
+      </w:r>
+      <w:proofErr w:type="spellEnd"/>
+      <w:r>
+        <w:rPr>
+          <w:sz w:val="24"/>
+          <w:szCs w:val="24"/>
+        </w:rPr>
+        <w:t xml:space="preserve"> </w:t>
+      </w:r>
+      <w:proofErr w:type="spellStart"/>
+      <w:r>
+        <w:rPr>
+          <w:sz w:val="24"/>
+          <w:szCs w:val="24"/>
+        </w:rPr>
+        <w:t>muncul</w:t>
+      </w:r>
+      <w:proofErr w:type="spellEnd"/>
+      <w:r>
+        <w:rPr>
+          <w:sz w:val="24"/>
+          <w:szCs w:val="24"/>
+        </w:rPr>
+        <w:t xml:space="preserve"> + sound </w:t>
+      </w:r>
+      <w:proofErr w:type="spellStart"/>
+      <w:r>
+        <w:rPr>
+          <w:sz w:val="24"/>
+          <w:szCs w:val="24"/>
+        </w:rPr>
+        <w:t>diputar</w:t>
+      </w:r>
+      <w:proofErr w:type="spellEnd"/>
+    </w:p>
+    <w:p>
+      <w:pPr>
+        <w:numPr>
+          <w:ilvl w:val="0"/>
+          <w:numId w:val="4"/>
+        </w:numPr>
+        <w:rPr>
+          <w:sz w:val="24"/>
+          <w:szCs w:val="24"/>
+        </w:rPr>
+      </w:pPr>
+      <w:r>
+        <w:rPr>
+          <w:sz w:val="24"/>
+          <w:szCs w:val="24"/>
+        </w:rPr>
+        <w:t xml:space="preserve">Saat </w:t>
+      </w:r>
+      <w:proofErr w:type="spellStart"/>
+      <w:r>
+        <w:rPr>
+          <w:sz w:val="24"/>
+          <w:szCs w:val="24"/>
+        </w:rPr>
+        <w:t>tugas</w:t>
+      </w:r>
+      <w:proofErr w:type="spellEnd"/>
+      <w:r>
+        <w:rPr>
+          <w:sz w:val="24"/>
+          <w:szCs w:val="24"/>
+        </w:rPr>
+        <w:t xml:space="preserve"> </w:t>
+      </w:r>
+      <w:proofErr w:type="spellStart"/>
+      <w:r>
+        <w:rPr>
+          <w:sz w:val="24"/>
+          <w:szCs w:val="24"/>
+        </w:rPr>
+        <w:t>diperbarui</w:t>
+      </w:r>
+      <w:proofErr w:type="spellEnd"/>
+      <w:r>
+        <w:rPr>
+          <w:sz w:val="24"/>
+          <w:szCs w:val="24"/>
+        </w:rPr>
+        <w:t xml:space="preserve"> → </w:t>
+      </w:r>
+      <w:proofErr w:type="spellStart"/>
+      <w:r>
+        <w:rPr>
+          <w:sz w:val="24"/>
+          <w:szCs w:val="24"/>
+        </w:rPr>
+        <w:t>notifikasi</w:t>
+      </w:r>
+      <w:proofErr w:type="spellEnd"/>
+      <w:r>
+        <w:rPr>
+          <w:sz w:val="24"/>
+          <w:szCs w:val="24"/>
+        </w:rPr>
+        <w:t xml:space="preserve"> </w:t>
+      </w:r>
+      <w:proofErr w:type="spellStart"/>
+      <w:r>
+        <w:rPr>
+          <w:sz w:val="24"/>
+          <w:szCs w:val="24"/>
+        </w:rPr>
+        <w:t>muncul</w:t>
+      </w:r>
+      <w:proofErr w:type="spellEnd"/>
+      <w:r>
+        <w:rPr>
+          <w:sz w:val="24"/>
+          <w:szCs w:val="24"/>
+        </w:rPr>
+        <w:t xml:space="preserve"> + sound </w:t>
+      </w:r>
+      <w:proofErr w:type="spellStart"/>
+      <w:r>
+        <w:rPr>
+          <w:sz w:val="24"/>
+          <w:szCs w:val="24"/>
+        </w:rPr>
+        <w:t>diputar</w:t>
+      </w:r>
+      <w:proofErr w:type="spellEnd"/>
+    </w:p>
+    <w:p>
+      <w:pPr>
+        <w:rPr>
+          <w:sz w:val="24"/>
+          <w:szCs w:val="24"/>
+        </w:rPr>
+      </w:pPr>
+      <w:r>
+        <w:rPr>
+          <w:sz w:val="24"/>
+          <w:szCs w:val="24"/>
+        </w:rPr>
+        <w:t xml:space="preserve">Hal </w:t>
+      </w:r>
+      <w:proofErr w:type="spellStart"/>
+      <w:r>
+        <w:rPr>
+          <w:sz w:val="24"/>
+          <w:szCs w:val="24"/>
+        </w:rPr>
+        <w:t>ini</w:t>
+      </w:r>
+      <w:proofErr w:type="spellEnd"/>
+      <w:r>
+        <w:rPr>
+          <w:sz w:val="24"/>
+          <w:szCs w:val="24"/>
+        </w:rPr>
+        <w:t xml:space="preserve"> </w:t>
+      </w:r>
+      <w:proofErr w:type="spellStart"/>
+      <w:r>
+        <w:rPr>
+          <w:sz w:val="24"/>
+          <w:szCs w:val="24"/>
+        </w:rPr>
+        <w:t>membuat</w:t>
+      </w:r>
+      <w:proofErr w:type="spellEnd"/>
+      <w:r>
+        <w:rPr>
+          <w:sz w:val="24"/>
+          <w:szCs w:val="24"/>
+        </w:rPr>
+        <w:t xml:space="preserve"> </w:t>
+      </w:r>
+      <w:proofErr w:type="spellStart"/>
+      <w:r>
+        <w:rPr>
+          <w:sz w:val="24"/>
+          <w:szCs w:val="24"/>
+        </w:rPr>
+        <w:t>sistem</w:t>
+      </w:r>
+      <w:proofErr w:type="spellEnd"/>
+      <w:r>
+        <w:rPr>
+          <w:sz w:val="24"/>
+          <w:szCs w:val="24"/>
+        </w:rPr>
+        <w:t xml:space="preserve"> </w:t>
+      </w:r>
+      <w:proofErr w:type="spellStart"/>
+      <w:r>
+        <w:rPr>
+          <w:sz w:val="24"/>
+          <w:szCs w:val="24"/>
+        </w:rPr>
+        <w:t>notifikasi</w:t>
+      </w:r>
+      <w:proofErr w:type="spellEnd"/>
+      <w:r>
+        <w:rPr>
+          <w:sz w:val="24"/>
+          <w:szCs w:val="24"/>
+        </w:rPr>
+        <w:t xml:space="preserve"> </w:t>
+      </w:r>
+      <w:proofErr w:type="spellStart"/>
+      <w:r>
+        <w:rPr>
+          <w:sz w:val="24"/>
+          <w:szCs w:val="24"/>
+        </w:rPr>
+        <w:t>menjadi</w:t>
+      </w:r>
+      <w:proofErr w:type="spellEnd"/>
+      <w:r>
+        <w:rPr>
+          <w:sz w:val="24"/>
+          <w:szCs w:val="24"/>
+        </w:rPr>
+        <w:t xml:space="preserve"> </w:t>
+      </w:r>
+      <w:proofErr w:type="spellStart"/>
+      <w:r>
+        <w:rPr>
+          <w:sz w:val="24"/>
+          <w:szCs w:val="24"/>
+        </w:rPr>
+        <w:t>lebih</w:t>
+      </w:r>
+      <w:proofErr w:type="spellEnd"/>
+      <w:r>
+        <w:rPr>
+          <w:sz w:val="24"/>
+          <w:szCs w:val="24"/>
+        </w:rPr>
+        <w:t xml:space="preserve"> </w:t>
+      </w:r>
+      <w:proofErr w:type="spellStart"/>
+      <w:r>
+        <w:rPr>
+          <w:sz w:val="24"/>
+          <w:szCs w:val="24"/>
+        </w:rPr>
+        <w:t>informatif</w:t>
+      </w:r>
+      <w:proofErr w:type="spellEnd"/>
+      <w:r>
+        <w:rPr>
+          <w:sz w:val="24"/>
+          <w:szCs w:val="24"/>
+        </w:rPr>
+        <w:t xml:space="preserve"> dan </w:t>
+      </w:r>
+      <w:proofErr w:type="spellStart"/>
+      <w:r>
+        <w:rPr>
+          <w:sz w:val="24"/>
+          <w:szCs w:val="24"/>
+        </w:rPr>
+        <w:t>interaktif</w:t>
+      </w:r>
+      <w:proofErr w:type="spellEnd"/>
+      <w:r>
+        <w:rPr>
+          <w:sz w:val="24"/>
+          <w:szCs w:val="24"/>
+        </w:rPr>
+        <w:t>.</w:t>
+      </w:r>
+    </w:p>
+    <w:p>
+      <w:pPr>
+        <w:rPr>
+          <w:sz w:val="24"/>
+          <w:szCs w:val="24"/>
+        </w:rPr>
+      </w:pPr>
     </w:p>
     <w:p>
       <w:pPr>
@@ -14042,6 +14856,155 @@
     </w:lvl>
   </w:abstractNum>
   <w:abstractNum w:abstractNumId="1" w15:restartNumberingAfterBreak="0">
+    <w:nsid w:val="65A70DDC"/>
+    <w:multiLevelType w:val="multilevel"/>
+    <w:tmpl w:val="E4F2D8FC"/>
+    <w:lvl w:ilvl="0">
+      <w:start w:val="1"/>
+      <w:numFmt w:val="bullet"/>
+      <w:lvlText w:val=""/>
+      <w:lvlJc w:val="left"/>
+      <w:pPr>
+        <w:tabs>
+          <w:tab w:val="num" w:pos="720"/>
+        </w:tabs>
+        <w:ind w:left="720" w:hanging="360"/>
+      </w:pPr>
+      <w:rPr>
+        <w:rFonts w:ascii="Symbol" w:hAnsi="Symbol" w:hint="default"/>
+        <w:sz w:val="20"/>
+      </w:rPr>
+    </w:lvl>
+    <w:lvl w:ilvl="1" w:tentative="1">
+      <w:start w:val="1"/>
+      <w:numFmt w:val="bullet"/>
+      <w:lvlText w:val="o"/>
+      <w:lvlJc w:val="left"/>
+      <w:pPr>
+        <w:tabs>
+          <w:tab w:val="num" w:pos="1440"/>
+        </w:tabs>
+        <w:ind w:left="1440" w:hanging="360"/>
+      </w:pPr>
+      <w:rPr>
+        <w:rFonts w:ascii="Courier New" w:hAnsi="Courier New" w:hint="default"/>
+        <w:sz w:val="20"/>
+      </w:rPr>
+    </w:lvl>
+    <w:lvl w:ilvl="2" w:tentative="1">
+      <w:start w:val="1"/>
+      <w:numFmt w:val="bullet"/>
+      <w:lvlText w:val=""/>
+      <w:lvlJc w:val="left"/>
+      <w:pPr>
+        <w:tabs>
+          <w:tab w:val="num" w:pos="2160"/>
+        </w:tabs>
+        <w:ind w:left="2160" w:hanging="360"/>
+      </w:pPr>
+      <w:rPr>
+        <w:rFonts w:ascii="Wingdings" w:hAnsi="Wingdings" w:hint="default"/>
+        <w:sz w:val="20"/>
+      </w:rPr>
+    </w:lvl>
+    <w:lvl w:ilvl="3" w:tentative="1">
+      <w:start w:val="1"/>
+      <w:numFmt w:val="bullet"/>
+      <w:lvlText w:val=""/>
+      <w:lvlJc w:val="left"/>
+      <w:pPr>
+        <w:tabs>
+          <w:tab w:val="num" w:pos="2880"/>
+        </w:tabs>
+        <w:ind w:left="2880" w:hanging="360"/>
+      </w:pPr>
+      <w:rPr>
+        <w:rFonts w:ascii="Wingdings" w:hAnsi="Wingdings" w:hint="default"/>
+        <w:sz w:val="20"/>
+      </w:rPr>
+    </w:lvl>
+    <w:lvl w:ilvl="4" w:tentative="1">
+      <w:start w:val="1"/>
+      <w:numFmt w:val="bullet"/>
+      <w:lvlText w:val=""/>
+      <w:lvlJc w:val="left"/>
+      <w:pPr>
+        <w:tabs>
+          <w:tab w:val="num" w:pos="3600"/>
+        </w:tabs>
+        <w:ind w:left="3600" w:hanging="360"/>
+      </w:pPr>
+      <w:rPr>
+        <w:rFonts w:ascii="Wingdings" w:hAnsi="Wingdings" w:hint="default"/>
+        <w:sz w:val="20"/>
+      </w:rPr>
+    </w:lvl>
+    <w:lvl w:ilvl="5" w:tentative="1">
+      <w:start w:val="1"/>
+      <w:numFmt w:val="bullet"/>
+      <w:lvlText w:val=""/>
+      <w:lvlJc w:val="left"/>
+      <w:pPr>
+        <w:tabs>
+          <w:tab w:val="num" w:pos="4320"/>
+        </w:tabs>
+        <w:ind w:left="4320" w:hanging="360"/>
+      </w:pPr>
+      <w:rPr>
+        <w:rFonts w:ascii="Wingdings" w:hAnsi="Wingdings" w:hint="default"/>
+        <w:sz w:val="20"/>
+      </w:rPr>
+    </w:lvl>
+    <w:lvl w:ilvl="6" w:tentative="1">
+      <w:start w:val="1"/>
+      <w:numFmt w:val="bullet"/>
+      <w:lvlText w:val=""/>
+      <w:lvlJc w:val="left"/>
+      <w:pPr>
+        <w:tabs>
+          <w:tab w:val="num" w:pos="5040"/>
+        </w:tabs>
+        <w:ind w:left="5040" w:hanging="360"/>
+      </w:pPr>
+      <w:rPr>
+        <w:rFonts w:ascii="Wingdings" w:hAnsi="Wingdings" w:hint="default"/>
+        <w:sz w:val="20"/>
+      </w:rPr>
+    </w:lvl>
+    <w:lvl w:ilvl="7" w:tentative="1">
+      <w:start w:val="1"/>
+      <w:numFmt w:val="bullet"/>
+      <w:lvlText w:val=""/>
+      <w:lvlJc w:val="left"/>
+      <w:pPr>
+        <w:tabs>
+          <w:tab w:val="num" w:pos="5760"/>
+        </w:tabs>
+        <w:ind w:left="5760" w:hanging="360"/>
+      </w:pPr>
+      <w:rPr>
+        <w:rFonts w:ascii="Wingdings" w:hAnsi="Wingdings" w:hint="default"/>
+        <w:sz w:val="20"/>
+      </w:rPr>
+    </w:lvl>
+    <w:lvl w:ilvl="8" w:tentative="1">
+      <w:start w:val="1"/>
+      <w:numFmt w:val="bullet"/>
+      <w:lvlText w:val=""/>
+      <w:lvlJc w:val="left"/>
+      <w:pPr>
+        <w:tabs>
+          <w:tab w:val="num" w:pos="6480"/>
+        </w:tabs>
+        <w:ind w:left="6480" w:hanging="360"/>
+      </w:pPr>
+      <w:rPr>
+        <w:rFonts w:ascii="Wingdings" w:hAnsi="Wingdings" w:hint="default"/>
+        <w:sz w:val="20"/>
+      </w:rPr>
+    </w:lvl>
+  </w:abstractNum>
+  <w:abstractNum w:abstractNumId="2" w15:restartNumberingAfterBreak="0">
     <w:nsid w:val="6AD77550"/>
     <w:multiLevelType w:val="multilevel"/>
     <w:tmpl w:val="8610A69E"/>
@@ -14190,7 +15153,7 @@
       </w:rPr>
     </w:lvl>
   </w:abstractNum>
-  <w:abstractNum w:abstractNumId="2" w15:restartNumberingAfterBreak="0">
+  <w:abstractNum w:abstractNumId="3" w15:restartNumberingAfterBreak="0">
     <w:nsid w:val="7FF773E2"/>
     <w:multiLevelType w:val="multilevel"/>
     <w:tmpl w:val="E9B20E24"/>
@@ -14340,12 +15303,15 @@
     </w:lvl>
   </w:abstractNum>
   <w:num w:numId="1" w16cid:durableId="2074114698">
-    <w:abstractNumId w:val="2"/>
+    <w:abstractNumId w:val="3"/>
   </w:num>
   <w:num w:numId="2" w16cid:durableId="1927569867">
     <w:abstractNumId w:val="0"/>
   </w:num>
   <w:num w:numId="3" w16cid:durableId="976375696">
+    <w:abstractNumId w:val="2"/>
+  </w:num>
+  <w:num w:numId="4" w16cid:durableId="1726686432">
     <w:abstractNumId w:val="1"/>
   </w:num>
 </w:numbering>
